--- a/DarkMed_doctor.docx
+++ b/DarkMed_doctor.docx
@@ -1935,12 +1935,21 @@
         <w:pStyle w:val="a7"/>
         <w:numPr>
           <w:ilvl w:val="0"/>
-          <w:numId w:val="4"/>
+          <w:numId w:val="18"/>
         </w:numPr>
         <w:jc w:val="both"/>
       </w:pPr>
       <w:r>
         <w:t>Номер сообщения</w:t>
+      </w:r>
+      <w:r>
+        <w:t xml:space="preserve"> </w:t>
+      </w:r>
+      <w:r>
+        <w:rPr>
+          <w:lang w:val="en-US"/>
+        </w:rPr>
+        <w:t>(1)</w:t>
       </w:r>
     </w:p>
     <w:p>
@@ -1948,12 +1957,21 @@
         <w:pStyle w:val="a7"/>
         <w:numPr>
           <w:ilvl w:val="0"/>
-          <w:numId w:val="4"/>
+          <w:numId w:val="18"/>
         </w:numPr>
         <w:jc w:val="both"/>
       </w:pPr>
       <w:r>
-        <w:t xml:space="preserve">Автор сообщения. В том случае, если это пациент, который </w:t>
+        <w:t>Автор сообщения</w:t>
+      </w:r>
+      <w:r>
+        <w:rPr>
+          <w:lang w:val="en-US"/>
+        </w:rPr>
+        <w:t xml:space="preserve"> (2)</w:t>
+      </w:r>
+      <w:r>
+        <w:t xml:space="preserve">. В том случае, если это пациент, который </w:t>
       </w:r>
       <w:proofErr w:type="gramStart"/>
       <w:r>
@@ -1969,12 +1987,18 @@
         <w:pStyle w:val="a7"/>
         <w:numPr>
           <w:ilvl w:val="0"/>
-          <w:numId w:val="4"/>
+          <w:numId w:val="18"/>
         </w:numPr>
         <w:jc w:val="both"/>
       </w:pPr>
       <w:r>
         <w:t>Тип сообщения</w:t>
+      </w:r>
+      <w:r>
+        <w:rPr>
+          <w:lang w:val="en-US"/>
+        </w:rPr>
+        <w:t xml:space="preserve"> (3)</w:t>
       </w:r>
     </w:p>
     <w:p>
@@ -1982,12 +2006,15 @@
         <w:pStyle w:val="a7"/>
         <w:numPr>
           <w:ilvl w:val="0"/>
-          <w:numId w:val="4"/>
+          <w:numId w:val="18"/>
         </w:numPr>
         <w:jc w:val="both"/>
       </w:pPr>
       <w:r>
         <w:t>Заголовок сообщения или пояснение к нему</w:t>
+      </w:r>
+      <w:r>
+        <w:t xml:space="preserve"> (4)</w:t>
       </w:r>
     </w:p>
     <w:p>
@@ -1995,20 +2022,91 @@
         <w:pStyle w:val="a7"/>
         <w:numPr>
           <w:ilvl w:val="0"/>
-          <w:numId w:val="4"/>
+          <w:numId w:val="18"/>
         </w:numPr>
         <w:jc w:val="both"/>
       </w:pPr>
       <w:r>
         <w:t>Кнопки действий</w:t>
       </w:r>
-    </w:p>
-    <w:p>
-      <w:pPr>
-        <w:jc w:val="both"/>
-      </w:pPr>
-      <w:r>
-        <w:t>При клике по кнопке «Детали» в нижней части экрана отображается развернутая форма соответствующего сообщения (6).</w:t>
+      <w:r>
+        <w:t xml:space="preserve"> (5): </w:t>
+      </w:r>
+      <w:r>
+        <w:t>«</w:t>
+      </w:r>
+      <w:r>
+        <w:t>Д</w:t>
+      </w:r>
+      <w:r>
+        <w:t>етали», «Прочитано», «Переписка»</w:t>
+      </w:r>
+    </w:p>
+    <w:p>
+      <w:pPr>
+        <w:jc w:val="both"/>
+      </w:pPr>
+      <w:r>
+        <w:t xml:space="preserve">При клике по кнопке </w:t>
+      </w:r>
+      <w:r>
+        <w:rPr>
+          <w:b/>
+          <w:u w:val="single"/>
+        </w:rPr>
+        <w:t>«Детали»</w:t>
+      </w:r>
+      <w:r>
+        <w:t xml:space="preserve"> в нижней части экрана отображается развернутая форма соответствующего сообщения (6).</w:t>
+      </w:r>
+    </w:p>
+    <w:p>
+      <w:pPr>
+        <w:jc w:val="both"/>
+      </w:pPr>
+      <w:r>
+        <w:t xml:space="preserve">При клике по кнопке </w:t>
+      </w:r>
+      <w:r>
+        <w:rPr>
+          <w:b/>
+          <w:u w:val="single"/>
+        </w:rPr>
+        <w:t>«Переписка»</w:t>
+      </w:r>
+      <w:r>
+        <w:t xml:space="preserve"> производится переход в форму диалоговой переписки с автором сообщения (</w:t>
+      </w:r>
+      <w:proofErr w:type="gramStart"/>
+      <w:r>
+        <w:t>см</w:t>
+      </w:r>
+      <w:proofErr w:type="gramEnd"/>
+      <w:r>
+        <w:t xml:space="preserve">. </w:t>
+      </w:r>
+      <w:r>
+        <w:rPr>
+          <w:b/>
+        </w:rPr>
+        <w:t>«</w:t>
+      </w:r>
+      <w:fldSimple w:instr=" REF _Ref432168232 \h  \* MERGEFORMAT ">
+        <w:r>
+          <w:rPr>
+            <w:b/>
+          </w:rPr>
+          <w:t>Диалоговая переписка</w:t>
+        </w:r>
+      </w:fldSimple>
+      <w:r>
+        <w:rPr>
+          <w:b/>
+        </w:rPr>
+        <w:t>»</w:t>
+      </w:r>
+      <w:r>
+        <w:t>).</w:t>
       </w:r>
     </w:p>
     <w:p>
@@ -2024,9 +2122,9 @@
         </w:rPr>
         <w:drawing>
           <wp:inline distT="0" distB="0" distL="0" distR="0">
-            <wp:extent cx="5924550" cy="3057525"/>
-            <wp:effectExtent l="19050" t="0" r="0" b="0"/>
-            <wp:docPr id="1" name="Рисунок 1"/>
+            <wp:extent cx="5934075" cy="3067050"/>
+            <wp:effectExtent l="19050" t="0" r="9525" b="0"/>
+            <wp:docPr id="12" name="Рисунок 1"/>
             <wp:cNvGraphicFramePr>
               <a:graphicFrameLocks xmlns:a="http://schemas.openxmlformats.org/drawingml/2006/main" noChangeAspect="1"/>
             </wp:cNvGraphicFramePr>
@@ -2049,7 +2147,7 @@
                   <pic:spPr bwMode="auto">
                     <a:xfrm>
                       <a:off x="0" y="0"/>
-                      <a:ext cx="5924550" cy="3057525"/>
+                      <a:ext cx="5934075" cy="3067050"/>
                     </a:xfrm>
                     <a:prstGeom prst="rect">
                       <a:avLst/>
@@ -2088,23 +2186,241 @@
         <w:jc w:val="both"/>
       </w:pPr>
       <w:r>
+        <w:t>Простое сообщение</w:t>
+      </w:r>
+    </w:p>
+    <w:p>
+      <w:pPr>
+        <w:pStyle w:val="a7"/>
+        <w:numPr>
+          <w:ilvl w:val="0"/>
+          <w:numId w:val="5"/>
+        </w:numPr>
+        <w:jc w:val="both"/>
+      </w:pPr>
+      <w:r>
         <w:t>Приглашение от пациента</w:t>
       </w:r>
     </w:p>
     <w:p>
       <w:pPr>
-        <w:jc w:val="both"/>
-      </w:pPr>
-    </w:p>
-    <w:p>
-      <w:pPr>
         <w:pStyle w:val="2"/>
       </w:pPr>
-      <w:bookmarkStart w:id="5" w:name="_Toc431896179"/>
+      <w:bookmarkStart w:id="5" w:name="_Ref432165681"/>
+      <w:bookmarkStart w:id="6" w:name="_Toc432166857"/>
+      <w:r>
+        <w:t>Простое сообщение</w:t>
+      </w:r>
+      <w:bookmarkEnd w:id="5"/>
+      <w:bookmarkEnd w:id="6"/>
+    </w:p>
+    <w:p>
+      <w:r>
+        <w:t>Данное сообщение содержит простую текстовую информацию:</w:t>
+      </w:r>
+    </w:p>
+    <w:p>
+      <w:r>
+        <w:drawing>
+          <wp:inline distT="0" distB="0" distL="0" distR="0">
+            <wp:extent cx="5940425" cy="662149"/>
+            <wp:effectExtent l="19050" t="0" r="3175" b="0"/>
+            <wp:docPr id="26" name="Рисунок 2"/>
+            <wp:cNvGraphicFramePr>
+              <a:graphicFrameLocks xmlns:a="http://schemas.openxmlformats.org/drawingml/2006/main" noChangeAspect="1"/>
+            </wp:cNvGraphicFramePr>
+            <a:graphic xmlns:a="http://schemas.openxmlformats.org/drawingml/2006/main">
+              <a:graphicData uri="http://schemas.openxmlformats.org/drawingml/2006/picture">
+                <pic:pic xmlns:pic="http://schemas.openxmlformats.org/drawingml/2006/picture">
+                  <pic:nvPicPr>
+                    <pic:cNvPr id="0" name="Picture 2"/>
+                    <pic:cNvPicPr>
+                      <a:picLocks noChangeAspect="1" noChangeArrowheads="1"/>
+                    </pic:cNvPicPr>
+                  </pic:nvPicPr>
+                  <pic:blipFill>
+                    <a:blip r:embed="rId12" cstate="print"/>
+                    <a:srcRect/>
+                    <a:stretch>
+                      <a:fillRect/>
+                    </a:stretch>
+                  </pic:blipFill>
+                  <pic:spPr bwMode="auto">
+                    <a:xfrm>
+                      <a:off x="0" y="0"/>
+                      <a:ext cx="5940425" cy="662149"/>
+                    </a:xfrm>
+                    <a:prstGeom prst="rect">
+                      <a:avLst/>
+                    </a:prstGeom>
+                    <a:noFill/>
+                    <a:ln w="9525">
+                      <a:noFill/>
+                      <a:miter lim="800000"/>
+                      <a:headEnd/>
+                      <a:tailEnd/>
+                    </a:ln>
+                  </pic:spPr>
+                </pic:pic>
+              </a:graphicData>
+            </a:graphic>
+          </wp:inline>
+        </w:drawing>
+      </w:r>
+    </w:p>
+    <w:p>
+      <w:pPr>
+        <w:keepNext/>
+        <w:jc w:val="both"/>
+      </w:pPr>
+      <w:r>
+        <w:lastRenderedPageBreak/>
+        <w:t>На развернутой форме сообщения отображается:</w:t>
+      </w:r>
+    </w:p>
+    <w:p>
+      <w:pPr>
+        <w:pStyle w:val="a7"/>
+        <w:keepNext/>
+        <w:numPr>
+          <w:ilvl w:val="0"/>
+          <w:numId w:val="16"/>
+        </w:numPr>
+        <w:jc w:val="both"/>
+      </w:pPr>
+      <w:r>
+        <w:t xml:space="preserve">ФИО автора сообщения </w:t>
+      </w:r>
+      <w:r>
+        <w:t xml:space="preserve">или его логин </w:t>
+      </w:r>
+      <w:r>
+        <w:t>(1)</w:t>
+      </w:r>
+      <w:r>
+        <w:t>. ФИО отображается в том случае если автор – врач или пациент, который предоставил доступ к своей карточке.</w:t>
+      </w:r>
+    </w:p>
+    <w:p>
+      <w:pPr>
+        <w:pStyle w:val="a7"/>
+        <w:numPr>
+          <w:ilvl w:val="0"/>
+          <w:numId w:val="16"/>
+        </w:numPr>
+        <w:jc w:val="both"/>
+      </w:pPr>
+      <w:r>
+        <w:t>Время и дата формирования сообщения (2)</w:t>
+      </w:r>
+    </w:p>
+    <w:p>
+      <w:pPr>
+        <w:pStyle w:val="a7"/>
+        <w:numPr>
+          <w:ilvl w:val="0"/>
+          <w:numId w:val="17"/>
+        </w:numPr>
+        <w:jc w:val="both"/>
+      </w:pPr>
+      <w:r>
+        <w:t>В тексте сообщения (3) указывается название созданной/откорректированной страницы назначений</w:t>
+      </w:r>
+    </w:p>
+    <w:p>
+      <w:pPr>
+        <w:jc w:val="both"/>
+      </w:pPr>
+      <w:r>
+        <w:t>Если автор сообщения врач, то д</w:t>
+      </w:r>
+      <w:r>
+        <w:t>ля просмотра информации о</w:t>
+      </w:r>
+      <w:r>
+        <w:t xml:space="preserve"> нем</w:t>
+      </w:r>
+      <w:r>
+        <w:t xml:space="preserve"> можно кликнуть по кнопке «Кто это</w:t>
+      </w:r>
+      <w:r>
+        <w:t>?</w:t>
+      </w:r>
+      <w:r>
+        <w:t>» (4) - при этом в отдельной вкладке откроется формуляр врача, направившего сообщение:</w:t>
+      </w:r>
+    </w:p>
+    <w:p>
+      <w:pPr>
+        <w:jc w:val="both"/>
+      </w:pPr>
+      <w:r>
+        <w:rPr>
+          <w:noProof/>
+          <w:lang w:eastAsia="ru-RU"/>
+        </w:rPr>
+        <w:drawing>
+          <wp:inline distT="0" distB="0" distL="0" distR="0">
+            <wp:extent cx="5934075" cy="2371725"/>
+            <wp:effectExtent l="19050" t="0" r="9525" b="0"/>
+            <wp:docPr id="25" name="Рисунок 4"/>
+            <wp:cNvGraphicFramePr>
+              <a:graphicFrameLocks xmlns:a="http://schemas.openxmlformats.org/drawingml/2006/main" noChangeAspect="1"/>
+            </wp:cNvGraphicFramePr>
+            <a:graphic xmlns:a="http://schemas.openxmlformats.org/drawingml/2006/main">
+              <a:graphicData uri="http://schemas.openxmlformats.org/drawingml/2006/picture">
+                <pic:pic xmlns:pic="http://schemas.openxmlformats.org/drawingml/2006/picture">
+                  <pic:nvPicPr>
+                    <pic:cNvPr id="0" name="Picture 4"/>
+                    <pic:cNvPicPr>
+                      <a:picLocks noChangeAspect="1" noChangeArrowheads="1"/>
+                    </pic:cNvPicPr>
+                  </pic:nvPicPr>
+                  <pic:blipFill>
+                    <a:blip r:embed="rId13" cstate="print"/>
+                    <a:srcRect/>
+                    <a:stretch>
+                      <a:fillRect/>
+                    </a:stretch>
+                  </pic:blipFill>
+                  <pic:spPr bwMode="auto">
+                    <a:xfrm>
+                      <a:off x="0" y="0"/>
+                      <a:ext cx="5934075" cy="2371725"/>
+                    </a:xfrm>
+                    <a:prstGeom prst="rect">
+                      <a:avLst/>
+                    </a:prstGeom>
+                    <a:noFill/>
+                    <a:ln w="9525">
+                      <a:noFill/>
+                      <a:miter lim="800000"/>
+                      <a:headEnd/>
+                      <a:tailEnd/>
+                    </a:ln>
+                  </pic:spPr>
+                </pic:pic>
+              </a:graphicData>
+            </a:graphic>
+          </wp:inline>
+        </w:drawing>
+      </w:r>
+    </w:p>
+    <w:p/>
+    <w:p>
+      <w:pPr>
+        <w:jc w:val="both"/>
+      </w:pPr>
+    </w:p>
+    <w:p>
+      <w:pPr>
+        <w:pStyle w:val="2"/>
+      </w:pPr>
+      <w:bookmarkStart w:id="7" w:name="_Toc431896179"/>
       <w:r>
         <w:t>Приглашение от пациента</w:t>
       </w:r>
-      <w:bookmarkEnd w:id="5"/>
+      <w:bookmarkEnd w:id="7"/>
     </w:p>
     <w:p>
       <w:pPr>
@@ -2141,7 +2457,7 @@
                     </pic:cNvPicPr>
                   </pic:nvPicPr>
                   <pic:blipFill>
-                    <a:blip r:embed="rId12" cstate="print"/>
+                    <a:blip r:embed="rId14" cstate="print"/>
                     <a:srcRect/>
                     <a:stretch>
                       <a:fillRect/>
@@ -2188,7 +2504,6 @@
         <w:jc w:val="both"/>
       </w:pPr>
       <w:r>
-        <w:lastRenderedPageBreak/>
         <w:t>ФИО или логин автора сообщения. ФИО отображается в том случае, если в данном приглашении предоставляется доступ к главной странице пациента.</w:t>
       </w:r>
     </w:p>
@@ -2292,6 +2607,152 @@
     </w:p>
     <w:p>
       <w:pPr>
+        <w:jc w:val="both"/>
+      </w:pPr>
+    </w:p>
+    <w:p>
+      <w:pPr>
+        <w:pStyle w:val="2"/>
+      </w:pPr>
+      <w:bookmarkStart w:id="8" w:name="_Toc432166859"/>
+      <w:bookmarkStart w:id="9" w:name="_Ref432166875"/>
+      <w:bookmarkStart w:id="10" w:name="_Ref432168232"/>
+      <w:r>
+        <w:lastRenderedPageBreak/>
+        <w:t>Диалоговая переписка</w:t>
+      </w:r>
+      <w:bookmarkEnd w:id="8"/>
+      <w:bookmarkEnd w:id="9"/>
+      <w:bookmarkEnd w:id="10"/>
+    </w:p>
+    <w:p>
+      <w:pPr>
+        <w:jc w:val="both"/>
+      </w:pPr>
+      <w:r>
+        <w:t xml:space="preserve">Форма диалоговой переписки предназначена для отображения истории сообщений между пользователем и выбранным контрагентом. Форма реализована в виде чата, где с левой стороны отображаются сообщения контрагента (1), а справа – пользователя (2). Сообщения упорядочены начиная от </w:t>
+      </w:r>
+      <w:proofErr w:type="gramStart"/>
+      <w:r>
+        <w:t>последних</w:t>
+      </w:r>
+      <w:proofErr w:type="gramEnd"/>
+      <w:r>
+        <w:t>. Для обновления данных можно использовать кнопку «Обновить» (3).</w:t>
+      </w:r>
+    </w:p>
+    <w:p/>
+    <w:p>
+      <w:r>
+        <w:rPr>
+          <w:noProof/>
+          <w:lang w:eastAsia="ru-RU"/>
+        </w:rPr>
+        <w:drawing>
+          <wp:inline distT="0" distB="0" distL="0" distR="0">
+            <wp:extent cx="5972175" cy="3524250"/>
+            <wp:effectExtent l="19050" t="0" r="9525" b="0"/>
+            <wp:docPr id="28" name="Рисунок 2"/>
+            <wp:cNvGraphicFramePr>
+              <a:graphicFrameLocks xmlns:a="http://schemas.openxmlformats.org/drawingml/2006/main" noChangeAspect="1"/>
+            </wp:cNvGraphicFramePr>
+            <a:graphic xmlns:a="http://schemas.openxmlformats.org/drawingml/2006/main">
+              <a:graphicData uri="http://schemas.openxmlformats.org/drawingml/2006/picture">
+                <pic:pic xmlns:pic="http://schemas.openxmlformats.org/drawingml/2006/picture">
+                  <pic:nvPicPr>
+                    <pic:cNvPr id="0" name="Picture 2"/>
+                    <pic:cNvPicPr>
+                      <a:picLocks noChangeAspect="1" noChangeArrowheads="1"/>
+                    </pic:cNvPicPr>
+                  </pic:nvPicPr>
+                  <pic:blipFill>
+                    <a:blip r:embed="rId15" cstate="print"/>
+                    <a:srcRect/>
+                    <a:stretch>
+                      <a:fillRect/>
+                    </a:stretch>
+                  </pic:blipFill>
+                  <pic:spPr bwMode="auto">
+                    <a:xfrm>
+                      <a:off x="0" y="0"/>
+                      <a:ext cx="5972175" cy="3524250"/>
+                    </a:xfrm>
+                    <a:prstGeom prst="rect">
+                      <a:avLst/>
+                    </a:prstGeom>
+                    <a:noFill/>
+                    <a:ln w="9525">
+                      <a:noFill/>
+                      <a:miter lim="800000"/>
+                      <a:headEnd/>
+                      <a:tailEnd/>
+                    </a:ln>
+                  </pic:spPr>
+                </pic:pic>
+              </a:graphicData>
+            </a:graphic>
+          </wp:inline>
+        </w:drawing>
+      </w:r>
+    </w:p>
+    <w:p/>
+    <w:p>
+      <w:pPr>
+        <w:jc w:val="both"/>
+      </w:pPr>
+      <w:r>
+        <w:t>В нижней части экрана находится форма ввода сообщений со следующими диалоговыми элементами:</w:t>
+      </w:r>
+    </w:p>
+    <w:p>
+      <w:pPr>
+        <w:pStyle w:val="a7"/>
+        <w:numPr>
+          <w:ilvl w:val="0"/>
+          <w:numId w:val="19"/>
+        </w:numPr>
+        <w:ind w:left="714" w:hanging="357"/>
+      </w:pPr>
+      <w:r>
+        <w:t>ФИО или логин контрагента (4). ФИО отображается в том случае, если в данном приглашении предоставляется доступ к главной странице пациента.</w:t>
+      </w:r>
+    </w:p>
+    <w:p>
+      <w:pPr>
+        <w:pStyle w:val="a7"/>
+        <w:numPr>
+          <w:ilvl w:val="0"/>
+          <w:numId w:val="19"/>
+        </w:numPr>
+        <w:ind w:left="714" w:hanging="357"/>
+      </w:pPr>
+      <w:r>
+        <w:t>Поле для ввода текста сообщения (5)</w:t>
+      </w:r>
+    </w:p>
+    <w:p>
+      <w:pPr>
+        <w:pStyle w:val="a7"/>
+        <w:numPr>
+          <w:ilvl w:val="0"/>
+          <w:numId w:val="19"/>
+        </w:numPr>
+        <w:ind w:left="714" w:hanging="357"/>
+      </w:pPr>
+      <w:r>
+        <w:t>Кнопка «Отправить» (6)</w:t>
+      </w:r>
+    </w:p>
+    <w:p>
+      <w:pPr>
+        <w:jc w:val="both"/>
+      </w:pPr>
+      <w:r>
+        <w:t>При нажатии кнопки «Отправить», в случае успешной передачи сообщения, производится обновление основной формы чата.</w:t>
+      </w:r>
+    </w:p>
+    <w:p>
+      <w:pPr>
         <w:spacing w:after="200"/>
       </w:pPr>
       <w:r>
@@ -2302,19 +2763,19 @@
       <w:pPr>
         <w:pStyle w:val="1"/>
       </w:pPr>
-      <w:bookmarkStart w:id="6" w:name="_Ref427362619"/>
-      <w:bookmarkStart w:id="7" w:name="_Ref427964598"/>
-      <w:bookmarkStart w:id="8" w:name="_Toc431896180"/>
+      <w:bookmarkStart w:id="11" w:name="_Ref427362619"/>
+      <w:bookmarkStart w:id="12" w:name="_Ref427964598"/>
+      <w:bookmarkStart w:id="13" w:name="_Toc431896180"/>
       <w:r>
         <w:lastRenderedPageBreak/>
         <w:t>П</w:t>
       </w:r>
-      <w:bookmarkEnd w:id="6"/>
+      <w:bookmarkEnd w:id="11"/>
       <w:r>
         <w:t>ациенты врача</w:t>
       </w:r>
-      <w:bookmarkEnd w:id="7"/>
-      <w:bookmarkEnd w:id="8"/>
+      <w:bookmarkEnd w:id="12"/>
+      <w:bookmarkEnd w:id="13"/>
     </w:p>
     <w:p/>
     <w:p>
@@ -2391,7 +2852,7 @@
                     </pic:cNvPicPr>
                   </pic:nvPicPr>
                   <pic:blipFill>
-                    <a:blip r:embed="rId13" cstate="print"/>
+                    <a:blip r:embed="rId16" cstate="print"/>
                     <a:srcRect/>
                     <a:stretch>
                       <a:fillRect/>
@@ -2452,7 +2913,13 @@
         <w:t>перечень доступных страниц данных данного пациента</w:t>
       </w:r>
       <w:r>
-        <w:t xml:space="preserve"> (1)</w:t>
+        <w:t xml:space="preserve"> (2</w:t>
+      </w:r>
+      <w:r>
+        <w:t>)</w:t>
+      </w:r>
+      <w:r>
+        <w:t xml:space="preserve"> и ссылка для перехода к переписке (1)</w:t>
       </w:r>
     </w:p>
     <w:p>
@@ -2465,7 +2932,13 @@
         <w:jc w:val="both"/>
       </w:pPr>
       <w:r>
-        <w:t>в правой части списка – перечень сделанных пациенту назначений (2) и ссылка для создания новой страницы назначений (3)</w:t>
+        <w:t xml:space="preserve">в правой части списка – перечень </w:t>
+      </w:r>
+      <w:r>
+        <w:t>сделанных пациенту назначений (4</w:t>
+      </w:r>
+      <w:r>
+        <w:t>) и ссылка для создания новой страницы назначений (3)</w:t>
       </w:r>
     </w:p>
     <w:p>
@@ -2481,7 +2954,10 @@
         <w:t>в нижней части экрана – краткая форма заметок врача по данному пациенту</w:t>
       </w:r>
       <w:r>
-        <w:t xml:space="preserve"> (4)</w:t>
+        <w:t xml:space="preserve"> (5</w:t>
+      </w:r>
+      <w:r>
+        <w:t>)</w:t>
       </w:r>
     </w:p>
     <w:p>
@@ -2497,9 +2973,9 @@
         </w:rPr>
         <w:drawing>
           <wp:inline distT="0" distB="0" distL="0" distR="0">
-            <wp:extent cx="5943600" cy="3048000"/>
-            <wp:effectExtent l="19050" t="0" r="0" b="0"/>
-            <wp:docPr id="21" name="Рисунок 2"/>
+            <wp:extent cx="5934075" cy="3076575"/>
+            <wp:effectExtent l="19050" t="0" r="9525" b="0"/>
+            <wp:docPr id="29" name="Рисунок 3"/>
             <wp:cNvGraphicFramePr>
               <a:graphicFrameLocks xmlns:a="http://schemas.openxmlformats.org/drawingml/2006/main" noChangeAspect="1"/>
             </wp:cNvGraphicFramePr>
@@ -2507,13 +2983,1136 @@
               <a:graphicData uri="http://schemas.openxmlformats.org/drawingml/2006/picture">
                 <pic:pic xmlns:pic="http://schemas.openxmlformats.org/drawingml/2006/picture">
                   <pic:nvPicPr>
-                    <pic:cNvPr id="0" name="Picture 2"/>
+                    <pic:cNvPr id="0" name="Picture 3"/>
                     <pic:cNvPicPr>
                       <a:picLocks noChangeAspect="1" noChangeArrowheads="1"/>
                     </pic:cNvPicPr>
                   </pic:nvPicPr>
                   <pic:blipFill>
-                    <a:blip r:embed="rId14" cstate="print"/>
+                    <a:blip r:embed="rId17" cstate="print"/>
+                    <a:srcRect/>
+                    <a:stretch>
+                      <a:fillRect/>
+                    </a:stretch>
+                  </pic:blipFill>
+                  <pic:spPr bwMode="auto">
+                    <a:xfrm>
+                      <a:off x="0" y="0"/>
+                      <a:ext cx="5934075" cy="3076575"/>
+                    </a:xfrm>
+                    <a:prstGeom prst="rect">
+                      <a:avLst/>
+                    </a:prstGeom>
+                    <a:noFill/>
+                    <a:ln w="9525">
+                      <a:noFill/>
+                      <a:miter lim="800000"/>
+                      <a:headEnd/>
+                      <a:tailEnd/>
+                    </a:ln>
+                  </pic:spPr>
+                </pic:pic>
+              </a:graphicData>
+            </a:graphic>
+          </wp:inline>
+        </w:drawing>
+      </w:r>
+    </w:p>
+    <w:p/>
+    <w:p>
+      <w:pPr>
+        <w:jc w:val="both"/>
+      </w:pPr>
+      <w:r>
+        <w:rPr>
+          <w:b/>
+          <w:u w:val="single"/>
+        </w:rPr>
+        <w:lastRenderedPageBreak/>
+        <w:t>Краткая форма заметок</w:t>
+      </w:r>
+      <w:r>
+        <w:t xml:space="preserve"> позволяет указать врачу для данного больного классификационный признак (в поле «Категория»), а также необходимые заметки в поле «Примечание».  Информация из поля «Категория» после клика по кнопке «Сохранить» отображается в правой колонке напротив ФИО пациента. </w:t>
+      </w:r>
+      <w:r>
+        <w:t>При успешно</w:t>
+      </w:r>
+      <w:r>
+        <w:t xml:space="preserve">м </w:t>
+      </w:r>
+      <w:r>
+        <w:t xml:space="preserve">сохранении заметок </w:t>
+      </w:r>
+      <w:r>
+        <w:t xml:space="preserve">появится подтверждающее сообщение </w:t>
+      </w:r>
+      <w:r>
+        <w:rPr>
+          <w:b/>
+          <w:color w:val="07A90F"/>
+        </w:rPr>
+        <w:t>зеленого цвета</w:t>
+      </w:r>
+      <w:r>
+        <w:t xml:space="preserve">. В случае ошибки будет выдано соответствующее сообщение </w:t>
+      </w:r>
+      <w:r>
+        <w:rPr>
+          <w:b/>
+          <w:color w:val="FF0000"/>
+        </w:rPr>
+        <w:t>красного цвета</w:t>
+      </w:r>
+      <w:r>
+        <w:t>.</w:t>
+      </w:r>
+      <w:r>
+        <w:t xml:space="preserve"> </w:t>
+      </w:r>
+      <w:r>
+        <w:t>З</w:t>
+      </w:r>
+      <w:r>
+        <w:t>аметк</w:t>
+      </w:r>
+      <w:r>
+        <w:t>и</w:t>
+      </w:r>
+      <w:r>
+        <w:t xml:space="preserve"> хран</w:t>
+      </w:r>
+      <w:r>
+        <w:t>я</w:t>
+      </w:r>
+      <w:r>
+        <w:t xml:space="preserve">тся на сервере в </w:t>
+      </w:r>
+      <w:r>
+        <w:t>за</w:t>
+      </w:r>
+      <w:r>
+        <w:t>шифрованном виде и доступно только данному врачу.</w:t>
+      </w:r>
+    </w:p>
+    <w:p>
+      <w:pPr>
+        <w:jc w:val="both"/>
+      </w:pPr>
+      <w:r>
+        <w:rPr>
+          <w:b/>
+          <w:u w:val="single"/>
+        </w:rPr>
+        <w:t>По ссылке «Переписка»</w:t>
+      </w:r>
+      <w:r>
+        <w:t xml:space="preserve"> (1)</w:t>
+      </w:r>
+      <w:r>
+        <w:t xml:space="preserve"> производится переход в форму диалоговой переписки с автором сообщения (</w:t>
+      </w:r>
+      <w:proofErr w:type="gramStart"/>
+      <w:r>
+        <w:t>см</w:t>
+      </w:r>
+      <w:proofErr w:type="gramEnd"/>
+      <w:r>
+        <w:t xml:space="preserve">. </w:t>
+      </w:r>
+      <w:r>
+        <w:rPr>
+          <w:b/>
+        </w:rPr>
+        <w:t>«</w:t>
+      </w:r>
+      <w:fldSimple w:instr=" REF _Ref432168232 \h  \* MERGEFORMAT ">
+        <w:r>
+          <w:rPr>
+            <w:b/>
+          </w:rPr>
+          <w:t>Диалогов</w:t>
+        </w:r>
+        <w:r>
+          <w:rPr>
+            <w:b/>
+          </w:rPr>
+          <w:t>а</w:t>
+        </w:r>
+        <w:r>
+          <w:rPr>
+            <w:b/>
+          </w:rPr>
+          <w:t>я переписка</w:t>
+        </w:r>
+      </w:fldSimple>
+      <w:r>
+        <w:rPr>
+          <w:b/>
+        </w:rPr>
+        <w:t>»</w:t>
+      </w:r>
+      <w:r>
+        <w:t>).</w:t>
+      </w:r>
+    </w:p>
+    <w:p>
+      <w:pPr>
+        <w:pStyle w:val="2"/>
+      </w:pPr>
+      <w:bookmarkStart w:id="14" w:name="_Toc431896181"/>
+      <w:r>
+        <w:t>Просмотр страниц пациентов</w:t>
+      </w:r>
+      <w:bookmarkEnd w:id="14"/>
+    </w:p>
+    <w:p>
+      <w:pPr>
+        <w:jc w:val="both"/>
+      </w:pPr>
+      <w:r>
+        <w:t xml:space="preserve">При клике на ссылку </w:t>
+      </w:r>
+      <w:r>
+        <w:rPr>
+          <w:b/>
+          <w:u w:val="single"/>
+        </w:rPr>
+        <w:t>страницы данных пациента</w:t>
+      </w:r>
+      <w:r>
+        <w:t xml:space="preserve"> происходит переход на соответствующую страницу, которая открывается в режиме «только чтение», с блокированными или скрытыми активными элементами диалога:</w:t>
+      </w:r>
+    </w:p>
+    <w:p>
+      <w:pPr>
+        <w:jc w:val="both"/>
+      </w:pPr>
+    </w:p>
+    <w:p>
+      <w:pPr>
+        <w:jc w:val="both"/>
+      </w:pPr>
+      <w:r>
+        <w:rPr>
+          <w:noProof/>
+          <w:lang w:eastAsia="ru-RU"/>
+        </w:rPr>
+        <w:drawing>
+          <wp:inline distT="0" distB="0" distL="0" distR="0">
+            <wp:extent cx="5934075" cy="1962150"/>
+            <wp:effectExtent l="19050" t="0" r="9525" b="0"/>
+            <wp:docPr id="14" name="Рисунок 7"/>
+            <wp:cNvGraphicFramePr>
+              <a:graphicFrameLocks xmlns:a="http://schemas.openxmlformats.org/drawingml/2006/main" noChangeAspect="1"/>
+            </wp:cNvGraphicFramePr>
+            <a:graphic xmlns:a="http://schemas.openxmlformats.org/drawingml/2006/main">
+              <a:graphicData uri="http://schemas.openxmlformats.org/drawingml/2006/picture">
+                <pic:pic xmlns:pic="http://schemas.openxmlformats.org/drawingml/2006/picture">
+                  <pic:nvPicPr>
+                    <pic:cNvPr id="0" name="Picture 7"/>
+                    <pic:cNvPicPr>
+                      <a:picLocks noChangeAspect="1" noChangeArrowheads="1"/>
+                    </pic:cNvPicPr>
+                  </pic:nvPicPr>
+                  <pic:blipFill>
+                    <a:blip r:embed="rId18" cstate="print"/>
+                    <a:srcRect/>
+                    <a:stretch>
+                      <a:fillRect/>
+                    </a:stretch>
+                  </pic:blipFill>
+                  <pic:spPr bwMode="auto">
+                    <a:xfrm>
+                      <a:off x="0" y="0"/>
+                      <a:ext cx="5934075" cy="1962150"/>
+                    </a:xfrm>
+                    <a:prstGeom prst="rect">
+                      <a:avLst/>
+                    </a:prstGeom>
+                    <a:noFill/>
+                    <a:ln w="9525">
+                      <a:noFill/>
+                      <a:miter lim="800000"/>
+                      <a:headEnd/>
+                      <a:tailEnd/>
+                    </a:ln>
+                  </pic:spPr>
+                </pic:pic>
+              </a:graphicData>
+            </a:graphic>
+          </wp:inline>
+        </w:drawing>
+      </w:r>
+    </w:p>
+    <w:p>
+      <w:pPr>
+        <w:jc w:val="both"/>
+      </w:pPr>
+    </w:p>
+    <w:p>
+      <w:pPr>
+        <w:jc w:val="both"/>
+      </w:pPr>
+      <w:r>
+        <w:rPr>
+          <w:noProof/>
+          <w:lang w:eastAsia="ru-RU"/>
+        </w:rPr>
+        <w:drawing>
+          <wp:inline distT="0" distB="0" distL="0" distR="0">
+            <wp:extent cx="5934075" cy="1838325"/>
+            <wp:effectExtent l="19050" t="0" r="9525" b="0"/>
+            <wp:docPr id="13" name="Рисунок 6"/>
+            <wp:cNvGraphicFramePr>
+              <a:graphicFrameLocks xmlns:a="http://schemas.openxmlformats.org/drawingml/2006/main" noChangeAspect="1"/>
+            </wp:cNvGraphicFramePr>
+            <a:graphic xmlns:a="http://schemas.openxmlformats.org/drawingml/2006/main">
+              <a:graphicData uri="http://schemas.openxmlformats.org/drawingml/2006/picture">
+                <pic:pic xmlns:pic="http://schemas.openxmlformats.org/drawingml/2006/picture">
+                  <pic:nvPicPr>
+                    <pic:cNvPr id="0" name="Picture 6"/>
+                    <pic:cNvPicPr>
+                      <a:picLocks noChangeAspect="1" noChangeArrowheads="1"/>
+                    </pic:cNvPicPr>
+                  </pic:nvPicPr>
+                  <pic:blipFill>
+                    <a:blip r:embed="rId19" cstate="print"/>
+                    <a:srcRect/>
+                    <a:stretch>
+                      <a:fillRect/>
+                    </a:stretch>
+                  </pic:blipFill>
+                  <pic:spPr bwMode="auto">
+                    <a:xfrm>
+                      <a:off x="0" y="0"/>
+                      <a:ext cx="5934075" cy="1838325"/>
+                    </a:xfrm>
+                    <a:prstGeom prst="rect">
+                      <a:avLst/>
+                    </a:prstGeom>
+                    <a:noFill/>
+                    <a:ln w="9525">
+                      <a:noFill/>
+                      <a:miter lim="800000"/>
+                      <a:headEnd/>
+                      <a:tailEnd/>
+                    </a:ln>
+                  </pic:spPr>
+                </pic:pic>
+              </a:graphicData>
+            </a:graphic>
+          </wp:inline>
+        </w:drawing>
+      </w:r>
+    </w:p>
+    <w:p>
+      <w:pPr>
+        <w:jc w:val="both"/>
+      </w:pPr>
+    </w:p>
+    <w:p>
+      <w:pPr>
+        <w:pStyle w:val="2"/>
+      </w:pPr>
+      <w:bookmarkStart w:id="15" w:name="_Toc431896182"/>
+      <w:r>
+        <w:t>Создание и редактирование назначений</w:t>
+      </w:r>
+      <w:bookmarkEnd w:id="15"/>
+    </w:p>
+    <w:p>
+      <w:pPr>
+        <w:jc w:val="both"/>
+      </w:pPr>
+      <w:r>
+        <w:t xml:space="preserve">При клике на ссылку «Новое назначение» </w:t>
+      </w:r>
+      <w:r>
+        <w:t>открывается пустая страница назначений, содержащая следующие диалоговые элементы:</w:t>
+      </w:r>
+    </w:p>
+    <w:p>
+      <w:pPr>
+        <w:jc w:val="both"/>
+      </w:pPr>
+      <w:r>
+        <w:rPr>
+          <w:noProof/>
+          <w:lang w:eastAsia="ru-RU"/>
+        </w:rPr>
+        <w:lastRenderedPageBreak/>
+        <w:drawing>
+          <wp:inline distT="0" distB="0" distL="0" distR="0">
+            <wp:extent cx="5972175" cy="1781175"/>
+            <wp:effectExtent l="19050" t="0" r="9525" b="0"/>
+            <wp:docPr id="22" name="Рисунок 3"/>
+            <wp:cNvGraphicFramePr>
+              <a:graphicFrameLocks xmlns:a="http://schemas.openxmlformats.org/drawingml/2006/main" noChangeAspect="1"/>
+            </wp:cNvGraphicFramePr>
+            <a:graphic xmlns:a="http://schemas.openxmlformats.org/drawingml/2006/main">
+              <a:graphicData uri="http://schemas.openxmlformats.org/drawingml/2006/picture">
+                <pic:pic xmlns:pic="http://schemas.openxmlformats.org/drawingml/2006/picture">
+                  <pic:nvPicPr>
+                    <pic:cNvPr id="0" name="Picture 3"/>
+                    <pic:cNvPicPr>
+                      <a:picLocks noChangeAspect="1" noChangeArrowheads="1"/>
+                    </pic:cNvPicPr>
+                  </pic:nvPicPr>
+                  <pic:blipFill>
+                    <a:blip r:embed="rId20" cstate="print"/>
+                    <a:srcRect/>
+                    <a:stretch>
+                      <a:fillRect/>
+                    </a:stretch>
+                  </pic:blipFill>
+                  <pic:spPr bwMode="auto">
+                    <a:xfrm>
+                      <a:off x="0" y="0"/>
+                      <a:ext cx="5972175" cy="1781175"/>
+                    </a:xfrm>
+                    <a:prstGeom prst="rect">
+                      <a:avLst/>
+                    </a:prstGeom>
+                    <a:noFill/>
+                    <a:ln w="9525">
+                      <a:noFill/>
+                      <a:miter lim="800000"/>
+                      <a:headEnd/>
+                      <a:tailEnd/>
+                    </a:ln>
+                  </pic:spPr>
+                </pic:pic>
+              </a:graphicData>
+            </a:graphic>
+          </wp:inline>
+        </w:drawing>
+      </w:r>
+    </w:p>
+    <w:p>
+      <w:pPr>
+        <w:jc w:val="both"/>
+      </w:pPr>
+    </w:p>
+    <w:p>
+      <w:pPr>
+        <w:pStyle w:val="a7"/>
+        <w:keepNext/>
+        <w:numPr>
+          <w:ilvl w:val="0"/>
+          <w:numId w:val="15"/>
+        </w:numPr>
+        <w:ind w:left="714" w:hanging="357"/>
+        <w:jc w:val="both"/>
+      </w:pPr>
+      <w:r>
+        <w:t>Заголовок страницы (1)</w:t>
+      </w:r>
+    </w:p>
+    <w:p>
+      <w:pPr>
+        <w:pStyle w:val="a7"/>
+        <w:numPr>
+          <w:ilvl w:val="0"/>
+          <w:numId w:val="15"/>
+        </w:numPr>
+        <w:jc w:val="both"/>
+      </w:pPr>
+      <w:r>
+        <w:t>Общее описание или примечание к набору назначений (2)</w:t>
+      </w:r>
+    </w:p>
+    <w:p>
+      <w:pPr>
+        <w:pStyle w:val="a7"/>
+        <w:numPr>
+          <w:ilvl w:val="0"/>
+          <w:numId w:val="15"/>
+        </w:numPr>
+        <w:jc w:val="both"/>
+      </w:pPr>
+      <w:r>
+        <w:t>Список Комплексов назначений (3), подготовленных данным пользователем и используемых в качестве шаблонов при формировании конкретных страниц назначений</w:t>
+      </w:r>
+    </w:p>
+    <w:p>
+      <w:pPr>
+        <w:pStyle w:val="a7"/>
+        <w:numPr>
+          <w:ilvl w:val="0"/>
+          <w:numId w:val="15"/>
+        </w:numPr>
+        <w:jc w:val="both"/>
+      </w:pPr>
+      <w:r>
+        <w:t>Кнопка «Добавить назначение» (4), используемая для добавления назначений на страницу «по одному»</w:t>
+      </w:r>
+    </w:p>
+    <w:p>
+      <w:pPr>
+        <w:pStyle w:val="a7"/>
+        <w:numPr>
+          <w:ilvl w:val="0"/>
+          <w:numId w:val="15"/>
+        </w:numPr>
+        <w:jc w:val="both"/>
+      </w:pPr>
+      <w:r>
+        <w:t xml:space="preserve">Кнопка «Сохранить» (5), используемая для сохранения созданной или исправленной страницы </w:t>
+      </w:r>
+    </w:p>
+    <w:p>
+      <w:pPr>
+        <w:pStyle w:val="a7"/>
+        <w:numPr>
+          <w:ilvl w:val="0"/>
+          <w:numId w:val="15"/>
+        </w:numPr>
+        <w:jc w:val="both"/>
+      </w:pPr>
+      <w:r>
+        <w:t>Чек-бокс «Передать пациенту» (6), в первоначальном состоянии недоступ</w:t>
+      </w:r>
+      <w:r>
+        <w:t>е</w:t>
+      </w:r>
+      <w:r>
+        <w:t xml:space="preserve">н и активируется </w:t>
+      </w:r>
+      <w:r>
+        <w:t>после первого сохранения «Страницы»</w:t>
+      </w:r>
+    </w:p>
+    <w:p>
+      <w:pPr>
+        <w:jc w:val="both"/>
+      </w:pPr>
+      <w:r>
+        <w:t xml:space="preserve">Формирование перечня пунктов назначений может производиться либо за счет использования заранее подготовленных Комплексов назначений, либо набором по одному. </w:t>
+      </w:r>
+    </w:p>
+    <w:p>
+      <w:pPr>
+        <w:jc w:val="both"/>
+      </w:pPr>
+      <w:r>
+        <w:t>При использовании Комплексов назначений необходимо в списке поля «Комплексы назначений» (3) выбрать нужный комплекс. При этом в нижней части экрана отобразитс</w:t>
+      </w:r>
+      <w:r>
+        <w:t>я сокращенный вариант карточки К</w:t>
+      </w:r>
+      <w:r>
+        <w:t>омплекса:</w:t>
+      </w:r>
+    </w:p>
+    <w:p>
+      <w:pPr>
+        <w:jc w:val="both"/>
+      </w:pPr>
+      <w:r>
+        <w:rPr>
+          <w:noProof/>
+          <w:lang w:eastAsia="ru-RU"/>
+        </w:rPr>
+        <w:drawing>
+          <wp:inline distT="0" distB="0" distL="0" distR="0">
+            <wp:extent cx="5934075" cy="2486025"/>
+            <wp:effectExtent l="19050" t="0" r="9525" b="0"/>
+            <wp:docPr id="23" name="Рисунок 4"/>
+            <wp:cNvGraphicFramePr>
+              <a:graphicFrameLocks xmlns:a="http://schemas.openxmlformats.org/drawingml/2006/main" noChangeAspect="1"/>
+            </wp:cNvGraphicFramePr>
+            <a:graphic xmlns:a="http://schemas.openxmlformats.org/drawingml/2006/main">
+              <a:graphicData uri="http://schemas.openxmlformats.org/drawingml/2006/picture">
+                <pic:pic xmlns:pic="http://schemas.openxmlformats.org/drawingml/2006/picture">
+                  <pic:nvPicPr>
+                    <pic:cNvPr id="0" name="Picture 4"/>
+                    <pic:cNvPicPr>
+                      <a:picLocks noChangeAspect="1" noChangeArrowheads="1"/>
+                    </pic:cNvPicPr>
+                  </pic:nvPicPr>
+                  <pic:blipFill>
+                    <a:blip r:embed="rId21" cstate="print"/>
+                    <a:srcRect/>
+                    <a:stretch>
+                      <a:fillRect/>
+                    </a:stretch>
+                  </pic:blipFill>
+                  <pic:spPr bwMode="auto">
+                    <a:xfrm>
+                      <a:off x="0" y="0"/>
+                      <a:ext cx="5934075" cy="2486025"/>
+                    </a:xfrm>
+                    <a:prstGeom prst="rect">
+                      <a:avLst/>
+                    </a:prstGeom>
+                    <a:noFill/>
+                    <a:ln w="9525">
+                      <a:noFill/>
+                      <a:miter lim="800000"/>
+                      <a:headEnd/>
+                      <a:tailEnd/>
+                    </a:ln>
+                  </pic:spPr>
+                </pic:pic>
+              </a:graphicData>
+            </a:graphic>
+          </wp:inline>
+        </w:drawing>
+      </w:r>
+    </w:p>
+    <w:p>
+      <w:pPr>
+        <w:jc w:val="both"/>
+      </w:pPr>
+      <w:r>
+        <w:t xml:space="preserve">В </w:t>
+      </w:r>
+      <w:r>
+        <w:t>карточке отображается название К</w:t>
+      </w:r>
+      <w:r>
+        <w:t>омплекса (1), его краткое описание (2). По кнопке «Полностью» (3) в отдельной вклад</w:t>
+      </w:r>
+      <w:r>
+        <w:t>ке открывается полное описание К</w:t>
+      </w:r>
+      <w:r>
+        <w:t xml:space="preserve">омплекса в режиме просмотра (детали </w:t>
+      </w:r>
+      <w:proofErr w:type="gramStart"/>
+      <w:r>
+        <w:t>см</w:t>
+      </w:r>
+      <w:proofErr w:type="gramEnd"/>
+      <w:r>
+        <w:t xml:space="preserve">. </w:t>
+      </w:r>
+      <w:r>
+        <w:rPr>
+          <w:b/>
+        </w:rPr>
+        <w:t>«</w:t>
+      </w:r>
+      <w:fldSimple w:instr=" REF _Ref431892605 \h  \* MERGEFORMAT ">
+        <w:r>
+          <w:rPr>
+            <w:b/>
+          </w:rPr>
+          <w:t>Формуляр комплекса назначений (просмотр)</w:t>
+        </w:r>
+      </w:fldSimple>
+      <w:r>
+        <w:rPr>
+          <w:b/>
+        </w:rPr>
+        <w:t>»</w:t>
+      </w:r>
+      <w:r>
+        <w:t xml:space="preserve">). При клике по кнопке «Добавить» производится перенос </w:t>
+      </w:r>
+      <w:r>
+        <w:t xml:space="preserve">назначений из состава Комплекса на страницу назначений, при этом они </w:t>
+      </w:r>
+      <w:r>
+        <w:rPr>
+          <w:b/>
+        </w:rPr>
+        <w:t>добавляются</w:t>
+      </w:r>
+      <w:r>
+        <w:t xml:space="preserve"> в конец к тому списку назначений, который уже существует на странице.</w:t>
+      </w:r>
+      <w:r>
+        <w:t xml:space="preserve"> </w:t>
+      </w:r>
+    </w:p>
+    <w:p>
+      <w:pPr>
+        <w:jc w:val="both"/>
+      </w:pPr>
+      <w:r>
+        <w:lastRenderedPageBreak/>
+        <w:t>Добавление в комплекс отдельных назначений, а также работа с любыми назначениями, уже добавленными в список назначений производится аналогично редактирования состава Комплекса назначений (</w:t>
+      </w:r>
+      <w:proofErr w:type="gramStart"/>
+      <w:r>
+        <w:t>см</w:t>
+      </w:r>
+      <w:proofErr w:type="gramEnd"/>
+      <w:r>
+        <w:t xml:space="preserve">. </w:t>
+      </w:r>
+      <w:r>
+        <w:rPr>
+          <w:b/>
+        </w:rPr>
+        <w:t>«</w:t>
+      </w:r>
+      <w:fldSimple w:instr=" REF _Ref430120494 \h  \* MERGEFORMAT ">
+        <w:r>
+          <w:rPr>
+            <w:b/>
+          </w:rPr>
+          <w:t>Формуляр комплекса назначений (редактирование)</w:t>
+        </w:r>
+      </w:fldSimple>
+      <w:r>
+        <w:rPr>
+          <w:b/>
+        </w:rPr>
+        <w:t>»</w:t>
+      </w:r>
+      <w:r>
+        <w:t>).</w:t>
+      </w:r>
+    </w:p>
+    <w:p>
+      <w:pPr>
+        <w:jc w:val="both"/>
+      </w:pPr>
+      <w:r>
+        <w:t xml:space="preserve">В результате наполнения списка назначений </w:t>
+      </w:r>
+      <w:r>
+        <w:t xml:space="preserve">и выполнения </w:t>
+      </w:r>
+      <w:r>
+        <w:rPr>
+          <w:b/>
+        </w:rPr>
+        <w:t>первого сохранения</w:t>
+      </w:r>
+      <w:r>
+        <w:t xml:space="preserve"> </w:t>
+      </w:r>
+      <w:r>
+        <w:t>страница приобретает следующий вид:</w:t>
+      </w:r>
+    </w:p>
+    <w:p>
+      <w:pPr>
+        <w:jc w:val="both"/>
+      </w:pPr>
+    </w:p>
+    <w:p>
+      <w:pPr>
+        <w:jc w:val="both"/>
+      </w:pPr>
+      <w:r>
+        <w:rPr>
+          <w:noProof/>
+          <w:lang w:eastAsia="ru-RU"/>
+        </w:rPr>
+        <w:drawing>
+          <wp:inline distT="0" distB="0" distL="0" distR="0">
+            <wp:extent cx="5981700" cy="2628900"/>
+            <wp:effectExtent l="19050" t="0" r="0" b="0"/>
+            <wp:docPr id="24" name="Рисунок 5"/>
+            <wp:cNvGraphicFramePr>
+              <a:graphicFrameLocks xmlns:a="http://schemas.openxmlformats.org/drawingml/2006/main" noChangeAspect="1"/>
+            </wp:cNvGraphicFramePr>
+            <a:graphic xmlns:a="http://schemas.openxmlformats.org/drawingml/2006/main">
+              <a:graphicData uri="http://schemas.openxmlformats.org/drawingml/2006/picture">
+                <pic:pic xmlns:pic="http://schemas.openxmlformats.org/drawingml/2006/picture">
+                  <pic:nvPicPr>
+                    <pic:cNvPr id="0" name="Picture 5"/>
+                    <pic:cNvPicPr>
+                      <a:picLocks noChangeAspect="1" noChangeArrowheads="1"/>
+                    </pic:cNvPicPr>
+                  </pic:nvPicPr>
+                  <pic:blipFill>
+                    <a:blip r:embed="rId22" cstate="print"/>
+                    <a:srcRect/>
+                    <a:stretch>
+                      <a:fillRect/>
+                    </a:stretch>
+                  </pic:blipFill>
+                  <pic:spPr bwMode="auto">
+                    <a:xfrm>
+                      <a:off x="0" y="0"/>
+                      <a:ext cx="5981700" cy="2628900"/>
+                    </a:xfrm>
+                    <a:prstGeom prst="rect">
+                      <a:avLst/>
+                    </a:prstGeom>
+                    <a:noFill/>
+                    <a:ln w="9525">
+                      <a:noFill/>
+                      <a:miter lim="800000"/>
+                      <a:headEnd/>
+                      <a:tailEnd/>
+                    </a:ln>
+                  </pic:spPr>
+                </pic:pic>
+              </a:graphicData>
+            </a:graphic>
+          </wp:inline>
+        </w:drawing>
+      </w:r>
+    </w:p>
+    <w:p>
+      <w:pPr>
+        <w:jc w:val="both"/>
+      </w:pPr>
+    </w:p>
+    <w:p>
+      <w:pPr>
+        <w:jc w:val="both"/>
+      </w:pPr>
+      <w:r>
+        <w:t>После ввода или редактирования информации о назначениях необходимо кликнуть кнопку «</w:t>
+      </w:r>
+      <w:r>
+        <w:rPr>
+          <w:b/>
+        </w:rPr>
+        <w:t>Сохранить</w:t>
+      </w:r>
+      <w:r>
+        <w:t xml:space="preserve">». </w:t>
+      </w:r>
+      <w:r>
+        <w:t>При успешно</w:t>
+      </w:r>
+      <w:r>
+        <w:t>м сохранении</w:t>
+      </w:r>
+      <w:r>
+        <w:t xml:space="preserve"> </w:t>
+      </w:r>
+      <w:r>
+        <w:t xml:space="preserve">появится подтверждающее сообщение </w:t>
+      </w:r>
+      <w:r>
+        <w:rPr>
+          <w:b/>
+          <w:color w:val="07A90F"/>
+        </w:rPr>
+        <w:t>зеленого цвета</w:t>
+      </w:r>
+      <w:r>
+        <w:t xml:space="preserve">. В случае ошибки будет выдано соответствующее сообщение </w:t>
+      </w:r>
+      <w:r>
+        <w:rPr>
+          <w:b/>
+          <w:color w:val="FF0000"/>
+        </w:rPr>
+        <w:t>красного цвета</w:t>
+      </w:r>
+      <w:r>
+        <w:t>.</w:t>
+      </w:r>
+    </w:p>
+    <w:p>
+      <w:pPr>
+        <w:jc w:val="both"/>
+      </w:pPr>
+      <w:r>
+        <w:t>Изначально страница назначений недоступна пациенту, для которого она предназначена – об этом свидетельствует предупреждающая надпись (7). Для передачи назначений пациенту необходимо проставить «галочку» в поле «Передать пациенту» (6) и нажать кнопку «Сохранить» - при этом (кроме собственно сохранения данных страницы) пациенту будет направлено сообщение о том, что ему сделано н</w:t>
+      </w:r>
+      <w:r>
+        <w:t>азначение. Приняв это сообщение,</w:t>
+      </w:r>
+      <w:r>
+        <w:t xml:space="preserve"> пациент получит доступ к данной страниц</w:t>
+      </w:r>
+      <w:r>
+        <w:t>е,</w:t>
+      </w:r>
+      <w:r>
+        <w:t xml:space="preserve"> и она отобразится в разделе назначений Кар</w:t>
+      </w:r>
+      <w:r>
+        <w:t>ты пациента (смотри выше). После передачи страницы назначений пациенту при каждом ее последующем сохранении пациенту будет направляться сообщение о наличии изменений на странице.</w:t>
+      </w:r>
+    </w:p>
+    <w:p>
+      <w:pPr>
+        <w:spacing w:after="200"/>
+        <w:jc w:val="both"/>
+      </w:pPr>
+      <w:r>
+        <w:br w:type="page"/>
+      </w:r>
+    </w:p>
+    <w:p>
+      <w:pPr>
+        <w:pStyle w:val="1"/>
+      </w:pPr>
+      <w:bookmarkStart w:id="16" w:name="_Ref430121908"/>
+      <w:bookmarkStart w:id="17" w:name="_Ref430122445"/>
+      <w:bookmarkStart w:id="18" w:name="_Toc431896183"/>
+      <w:r>
+        <w:lastRenderedPageBreak/>
+        <w:t>Общий регистр назначений</w:t>
+      </w:r>
+      <w:bookmarkEnd w:id="16"/>
+      <w:bookmarkEnd w:id="17"/>
+      <w:bookmarkEnd w:id="18"/>
+    </w:p>
+    <w:p/>
+    <w:p>
+      <w:pPr>
+        <w:jc w:val="both"/>
+      </w:pPr>
+      <w:r>
+        <w:t>Общий регистр назначений является общесистемным справочником, обеспечивающим единство классификации назначений и возможность взаимной увязки различных категорий данных, связанных с обследованием и лечением пациентов</w:t>
+      </w:r>
+      <w:r>
+        <w:t xml:space="preserve"> (комплексов назначений, альбомов услуг и так далее)</w:t>
+      </w:r>
+      <w:r>
+        <w:t xml:space="preserve">. </w:t>
+      </w:r>
+      <w:r>
+        <w:t>Ведение Общего регистра назначений (добавление и редактирование его записей) доступно только врачам. Другие категории пользователей, включая неавторизованных пользователей, могут только просматривать данный справочник.</w:t>
+      </w:r>
+    </w:p>
+    <w:p>
+      <w:pPr>
+        <w:jc w:val="both"/>
+      </w:pPr>
+      <w:r>
+        <w:t>Общий регистр назначений предполагает внутреннюю группировку назначений по следующим категориям:</w:t>
+      </w:r>
+    </w:p>
+    <w:p>
+      <w:pPr>
+        <w:pStyle w:val="a7"/>
+        <w:numPr>
+          <w:ilvl w:val="0"/>
+          <w:numId w:val="8"/>
+        </w:numPr>
+        <w:jc w:val="both"/>
+      </w:pPr>
+      <w:r>
+        <w:t>Анализ</w:t>
+      </w:r>
+    </w:p>
+    <w:p>
+      <w:pPr>
+        <w:pStyle w:val="a7"/>
+        <w:numPr>
+          <w:ilvl w:val="0"/>
+          <w:numId w:val="8"/>
+        </w:numPr>
+        <w:jc w:val="both"/>
+      </w:pPr>
+      <w:r>
+        <w:t>Исследование</w:t>
+      </w:r>
+    </w:p>
+    <w:p>
+      <w:pPr>
+        <w:pStyle w:val="a7"/>
+        <w:numPr>
+          <w:ilvl w:val="0"/>
+          <w:numId w:val="8"/>
+        </w:numPr>
+        <w:jc w:val="both"/>
+      </w:pPr>
+      <w:r>
+        <w:t>Лекарственная терапия</w:t>
+      </w:r>
+    </w:p>
+    <w:p>
+      <w:pPr>
+        <w:pStyle w:val="a7"/>
+        <w:numPr>
+          <w:ilvl w:val="0"/>
+          <w:numId w:val="8"/>
+        </w:numPr>
+        <w:jc w:val="both"/>
+      </w:pPr>
+      <w:r>
+        <w:t>Операция</w:t>
+      </w:r>
+    </w:p>
+    <w:p>
+      <w:pPr>
+        <w:pStyle w:val="a7"/>
+        <w:numPr>
+          <w:ilvl w:val="0"/>
+          <w:numId w:val="8"/>
+        </w:numPr>
+        <w:jc w:val="both"/>
+      </w:pPr>
+      <w:r>
+        <w:t>Процедура</w:t>
+      </w:r>
+    </w:p>
+    <w:p>
+      <w:pPr>
+        <w:pStyle w:val="a7"/>
+        <w:numPr>
+          <w:ilvl w:val="0"/>
+          <w:numId w:val="8"/>
+        </w:numPr>
+        <w:jc w:val="both"/>
+      </w:pPr>
+      <w:r>
+        <w:t>Упражнение</w:t>
+      </w:r>
+    </w:p>
+    <w:p>
+      <w:pPr>
+        <w:pStyle w:val="a7"/>
+        <w:numPr>
+          <w:ilvl w:val="0"/>
+          <w:numId w:val="8"/>
+        </w:numPr>
+        <w:jc w:val="both"/>
+      </w:pPr>
+      <w:r>
+        <w:t>Прочее</w:t>
+      </w:r>
+    </w:p>
+    <w:p>
+      <w:pPr>
+        <w:jc w:val="both"/>
+      </w:pPr>
+      <w:r>
+        <w:t>В секции Общего регистра назначений отображается собственно регистр назначений, включая следующие колонки:</w:t>
+      </w:r>
+    </w:p>
+    <w:p>
+      <w:pPr>
+        <w:pStyle w:val="a7"/>
+        <w:numPr>
+          <w:ilvl w:val="0"/>
+          <w:numId w:val="9"/>
+        </w:numPr>
+        <w:jc w:val="both"/>
+      </w:pPr>
+      <w:r>
+        <w:t>Код</w:t>
+      </w:r>
+      <w:r>
+        <w:t xml:space="preserve"> назначения (1)</w:t>
+      </w:r>
+    </w:p>
+    <w:p>
+      <w:pPr>
+        <w:pStyle w:val="a7"/>
+        <w:numPr>
+          <w:ilvl w:val="0"/>
+          <w:numId w:val="9"/>
+        </w:numPr>
+        <w:jc w:val="both"/>
+      </w:pPr>
+      <w:r>
+        <w:t xml:space="preserve">Категория назначения </w:t>
+      </w:r>
+      <w:r>
+        <w:rPr>
+          <w:lang w:val="en-US"/>
+        </w:rPr>
+        <w:t>(2)</w:t>
+      </w:r>
+    </w:p>
+    <w:p>
+      <w:pPr>
+        <w:pStyle w:val="a7"/>
+        <w:numPr>
+          <w:ilvl w:val="0"/>
+          <w:numId w:val="9"/>
+        </w:numPr>
+        <w:jc w:val="both"/>
+      </w:pPr>
+      <w:r>
+        <w:t>Наименование назначения (3)</w:t>
+      </w:r>
+    </w:p>
+    <w:p>
+      <w:pPr>
+        <w:pStyle w:val="a7"/>
+        <w:numPr>
+          <w:ilvl w:val="0"/>
+          <w:numId w:val="9"/>
+        </w:numPr>
+        <w:jc w:val="both"/>
+      </w:pPr>
+      <w:r>
+        <w:t>Кнопки действий: «Подробнее», «Править» (4)</w:t>
+      </w:r>
+    </w:p>
+    <w:p>
+      <w:pPr>
+        <w:jc w:val="both"/>
+      </w:pPr>
+      <w:r>
+        <w:t xml:space="preserve">Для добавления в </w:t>
+      </w:r>
+      <w:r>
+        <w:t>регистр новой записи используется кнопка «Добавить назначение в регистр»</w:t>
+      </w:r>
+      <w:r>
+        <w:t xml:space="preserve"> - при этом происходит переход на пустую форму редактирования Карточки назначения</w:t>
+      </w:r>
+      <w:r>
+        <w:t xml:space="preserve"> (смотри </w:t>
+      </w:r>
+      <w:r>
+        <w:rPr>
+          <w:b/>
+        </w:rPr>
+        <w:t>«</w:t>
+      </w:r>
+      <w:fldSimple w:instr=" REF _Ref429301168 \h  \* MERGEFORMAT ">
+        <w:r>
+          <w:rPr>
+            <w:b/>
+          </w:rPr>
+          <w:t>Карточка назначения (редактирование)</w:t>
+        </w:r>
+      </w:fldSimple>
+      <w:r>
+        <w:rPr>
+          <w:b/>
+        </w:rPr>
+        <w:t>»</w:t>
+      </w:r>
+      <w:r>
+        <w:t>)</w:t>
+      </w:r>
+      <w:r>
+        <w:t>.</w:t>
+      </w:r>
+    </w:p>
+    <w:p>
+      <w:pPr>
+        <w:jc w:val="both"/>
+      </w:pPr>
+    </w:p>
+    <w:p>
+      <w:pPr>
+        <w:jc w:val="both"/>
+      </w:pPr>
+      <w:r>
+        <w:rPr>
+          <w:noProof/>
+          <w:lang w:eastAsia="ru-RU"/>
+        </w:rPr>
+        <w:drawing>
+          <wp:inline distT="0" distB="0" distL="0" distR="0">
+            <wp:extent cx="5943600" cy="3048000"/>
+            <wp:effectExtent l="19050" t="0" r="0" b="0"/>
+            <wp:docPr id="3" name="Рисунок 1"/>
+            <wp:cNvGraphicFramePr>
+              <a:graphicFrameLocks xmlns:a="http://schemas.openxmlformats.org/drawingml/2006/main" noChangeAspect="1"/>
+            </wp:cNvGraphicFramePr>
+            <a:graphic xmlns:a="http://schemas.openxmlformats.org/drawingml/2006/main">
+              <a:graphicData uri="http://schemas.openxmlformats.org/drawingml/2006/picture">
+                <pic:pic xmlns:pic="http://schemas.openxmlformats.org/drawingml/2006/picture">
+                  <pic:nvPicPr>
+                    <pic:cNvPr id="0" name="Picture 1"/>
+                    <pic:cNvPicPr>
+                      <a:picLocks noChangeAspect="1" noChangeArrowheads="1"/>
+                    </pic:cNvPicPr>
+                  </pic:nvPicPr>
+                  <pic:blipFill>
+                    <a:blip r:embed="rId23" cstate="print"/>
                     <a:srcRect/>
                     <a:stretch>
                       <a:fillRect/>
@@ -2541,1092 +4140,6 @@
           </wp:inline>
         </w:drawing>
       </w:r>
-    </w:p>
-    <w:p/>
-    <w:p>
-      <w:pPr>
-        <w:jc w:val="both"/>
-      </w:pPr>
-      <w:r>
-        <w:rPr>
-          <w:b/>
-          <w:u w:val="single"/>
-        </w:rPr>
-        <w:lastRenderedPageBreak/>
-        <w:t>Краткая форма заметок</w:t>
-      </w:r>
-      <w:r>
-        <w:t xml:space="preserve"> позволяет указать врачу для данного больного классификационный признак (в поле «Категория»), а также необходимые заметки в поле «Примечание».  Информация из поля «Категория» после клика по кнопке «Сохранить» отображается в правой колонке напротив ФИО пациента. </w:t>
-      </w:r>
-      <w:r>
-        <w:t>При успешно</w:t>
-      </w:r>
-      <w:r>
-        <w:t xml:space="preserve">м </w:t>
-      </w:r>
-      <w:r>
-        <w:t xml:space="preserve">сохранении заметок </w:t>
-      </w:r>
-      <w:r>
-        <w:t xml:space="preserve">появится подтверждающее сообщение </w:t>
-      </w:r>
-      <w:r>
-        <w:rPr>
-          <w:b/>
-          <w:color w:val="07A90F"/>
-        </w:rPr>
-        <w:t>зеленого цвета</w:t>
-      </w:r>
-      <w:r>
-        <w:t xml:space="preserve">. В случае ошибки будет выдано соответствующее сообщение </w:t>
-      </w:r>
-      <w:r>
-        <w:rPr>
-          <w:b/>
-          <w:color w:val="FF0000"/>
-        </w:rPr>
-        <w:t>красного цвета</w:t>
-      </w:r>
-      <w:r>
-        <w:t>.</w:t>
-      </w:r>
-      <w:r>
-        <w:t xml:space="preserve"> </w:t>
-      </w:r>
-      <w:r>
-        <w:t>З</w:t>
-      </w:r>
-      <w:r>
-        <w:t>аметк</w:t>
-      </w:r>
-      <w:r>
-        <w:t>и</w:t>
-      </w:r>
-      <w:r>
-        <w:t xml:space="preserve"> хран</w:t>
-      </w:r>
-      <w:r>
-        <w:t>я</w:t>
-      </w:r>
-      <w:r>
-        <w:t xml:space="preserve">тся на сервере в </w:t>
-      </w:r>
-      <w:r>
-        <w:t>за</w:t>
-      </w:r>
-      <w:r>
-        <w:t>шифрованном виде и доступно только данному врачу.</w:t>
-      </w:r>
-    </w:p>
-    <w:p>
-      <w:pPr>
-        <w:pStyle w:val="2"/>
-      </w:pPr>
-      <w:bookmarkStart w:id="9" w:name="_Toc431896181"/>
-      <w:r>
-        <w:t>Просмотр страниц пациентов</w:t>
-      </w:r>
-      <w:bookmarkEnd w:id="9"/>
-    </w:p>
-    <w:p>
-      <w:pPr>
-        <w:jc w:val="both"/>
-      </w:pPr>
-      <w:r>
-        <w:t xml:space="preserve">При клике на ссылку </w:t>
-      </w:r>
-      <w:r>
-        <w:rPr>
-          <w:b/>
-          <w:u w:val="single"/>
-        </w:rPr>
-        <w:t>страницы данных пациента</w:t>
-      </w:r>
-      <w:r>
-        <w:t xml:space="preserve"> происходит переход на соответствующую страницу, которая открывается в режиме «только чтение», с блокированными или скрытыми активными элементами диалога:</w:t>
-      </w:r>
-    </w:p>
-    <w:p>
-      <w:pPr>
-        <w:jc w:val="both"/>
-      </w:pPr>
-    </w:p>
-    <w:p>
-      <w:pPr>
-        <w:jc w:val="both"/>
-      </w:pPr>
-      <w:r>
-        <w:rPr>
-          <w:noProof/>
-          <w:lang w:eastAsia="ru-RU"/>
-        </w:rPr>
-        <w:drawing>
-          <wp:inline distT="0" distB="0" distL="0" distR="0">
-            <wp:extent cx="5934075" cy="1962150"/>
-            <wp:effectExtent l="19050" t="0" r="9525" b="0"/>
-            <wp:docPr id="14" name="Рисунок 7"/>
-            <wp:cNvGraphicFramePr>
-              <a:graphicFrameLocks xmlns:a="http://schemas.openxmlformats.org/drawingml/2006/main" noChangeAspect="1"/>
-            </wp:cNvGraphicFramePr>
-            <a:graphic xmlns:a="http://schemas.openxmlformats.org/drawingml/2006/main">
-              <a:graphicData uri="http://schemas.openxmlformats.org/drawingml/2006/picture">
-                <pic:pic xmlns:pic="http://schemas.openxmlformats.org/drawingml/2006/picture">
-                  <pic:nvPicPr>
-                    <pic:cNvPr id="0" name="Picture 7"/>
-                    <pic:cNvPicPr>
-                      <a:picLocks noChangeAspect="1" noChangeArrowheads="1"/>
-                    </pic:cNvPicPr>
-                  </pic:nvPicPr>
-                  <pic:blipFill>
-                    <a:blip r:embed="rId15" cstate="print"/>
-                    <a:srcRect/>
-                    <a:stretch>
-                      <a:fillRect/>
-                    </a:stretch>
-                  </pic:blipFill>
-                  <pic:spPr bwMode="auto">
-                    <a:xfrm>
-                      <a:off x="0" y="0"/>
-                      <a:ext cx="5934075" cy="1962150"/>
-                    </a:xfrm>
-                    <a:prstGeom prst="rect">
-                      <a:avLst/>
-                    </a:prstGeom>
-                    <a:noFill/>
-                    <a:ln w="9525">
-                      <a:noFill/>
-                      <a:miter lim="800000"/>
-                      <a:headEnd/>
-                      <a:tailEnd/>
-                    </a:ln>
-                  </pic:spPr>
-                </pic:pic>
-              </a:graphicData>
-            </a:graphic>
-          </wp:inline>
-        </w:drawing>
-      </w:r>
-    </w:p>
-    <w:p>
-      <w:pPr>
-        <w:jc w:val="both"/>
-      </w:pPr>
-    </w:p>
-    <w:p>
-      <w:pPr>
-        <w:jc w:val="both"/>
-      </w:pPr>
-      <w:r>
-        <w:rPr>
-          <w:noProof/>
-          <w:lang w:eastAsia="ru-RU"/>
-        </w:rPr>
-        <w:drawing>
-          <wp:inline distT="0" distB="0" distL="0" distR="0">
-            <wp:extent cx="5934075" cy="1838325"/>
-            <wp:effectExtent l="19050" t="0" r="9525" b="0"/>
-            <wp:docPr id="13" name="Рисунок 6"/>
-            <wp:cNvGraphicFramePr>
-              <a:graphicFrameLocks xmlns:a="http://schemas.openxmlformats.org/drawingml/2006/main" noChangeAspect="1"/>
-            </wp:cNvGraphicFramePr>
-            <a:graphic xmlns:a="http://schemas.openxmlformats.org/drawingml/2006/main">
-              <a:graphicData uri="http://schemas.openxmlformats.org/drawingml/2006/picture">
-                <pic:pic xmlns:pic="http://schemas.openxmlformats.org/drawingml/2006/picture">
-                  <pic:nvPicPr>
-                    <pic:cNvPr id="0" name="Picture 6"/>
-                    <pic:cNvPicPr>
-                      <a:picLocks noChangeAspect="1" noChangeArrowheads="1"/>
-                    </pic:cNvPicPr>
-                  </pic:nvPicPr>
-                  <pic:blipFill>
-                    <a:blip r:embed="rId16" cstate="print"/>
-                    <a:srcRect/>
-                    <a:stretch>
-                      <a:fillRect/>
-                    </a:stretch>
-                  </pic:blipFill>
-                  <pic:spPr bwMode="auto">
-                    <a:xfrm>
-                      <a:off x="0" y="0"/>
-                      <a:ext cx="5934075" cy="1838325"/>
-                    </a:xfrm>
-                    <a:prstGeom prst="rect">
-                      <a:avLst/>
-                    </a:prstGeom>
-                    <a:noFill/>
-                    <a:ln w="9525">
-                      <a:noFill/>
-                      <a:miter lim="800000"/>
-                      <a:headEnd/>
-                      <a:tailEnd/>
-                    </a:ln>
-                  </pic:spPr>
-                </pic:pic>
-              </a:graphicData>
-            </a:graphic>
-          </wp:inline>
-        </w:drawing>
-      </w:r>
-    </w:p>
-    <w:p>
-      <w:pPr>
-        <w:jc w:val="both"/>
-      </w:pPr>
-    </w:p>
-    <w:p>
-      <w:pPr>
-        <w:pStyle w:val="2"/>
-      </w:pPr>
-      <w:bookmarkStart w:id="10" w:name="_Toc431896182"/>
-      <w:r>
-        <w:t>Создание и редактирование назначений</w:t>
-      </w:r>
-      <w:bookmarkEnd w:id="10"/>
-    </w:p>
-    <w:p>
-      <w:pPr>
-        <w:jc w:val="both"/>
-      </w:pPr>
-      <w:r>
-        <w:t xml:space="preserve">При клике на ссылку «Новое назначение» </w:t>
-      </w:r>
-      <w:r>
-        <w:t>открывается пустая страница назначений, содержащая следующие диалоговые элементы:</w:t>
-      </w:r>
-    </w:p>
-    <w:p>
-      <w:pPr>
-        <w:jc w:val="both"/>
-      </w:pPr>
-      <w:r>
-        <w:rPr>
-          <w:noProof/>
-          <w:lang w:eastAsia="ru-RU"/>
-        </w:rPr>
-        <w:lastRenderedPageBreak/>
-        <w:drawing>
-          <wp:inline distT="0" distB="0" distL="0" distR="0">
-            <wp:extent cx="5972175" cy="1781175"/>
-            <wp:effectExtent l="19050" t="0" r="9525" b="0"/>
-            <wp:docPr id="22" name="Рисунок 3"/>
-            <wp:cNvGraphicFramePr>
-              <a:graphicFrameLocks xmlns:a="http://schemas.openxmlformats.org/drawingml/2006/main" noChangeAspect="1"/>
-            </wp:cNvGraphicFramePr>
-            <a:graphic xmlns:a="http://schemas.openxmlformats.org/drawingml/2006/main">
-              <a:graphicData uri="http://schemas.openxmlformats.org/drawingml/2006/picture">
-                <pic:pic xmlns:pic="http://schemas.openxmlformats.org/drawingml/2006/picture">
-                  <pic:nvPicPr>
-                    <pic:cNvPr id="0" name="Picture 3"/>
-                    <pic:cNvPicPr>
-                      <a:picLocks noChangeAspect="1" noChangeArrowheads="1"/>
-                    </pic:cNvPicPr>
-                  </pic:nvPicPr>
-                  <pic:blipFill>
-                    <a:blip r:embed="rId17" cstate="print"/>
-                    <a:srcRect/>
-                    <a:stretch>
-                      <a:fillRect/>
-                    </a:stretch>
-                  </pic:blipFill>
-                  <pic:spPr bwMode="auto">
-                    <a:xfrm>
-                      <a:off x="0" y="0"/>
-                      <a:ext cx="5972175" cy="1781175"/>
-                    </a:xfrm>
-                    <a:prstGeom prst="rect">
-                      <a:avLst/>
-                    </a:prstGeom>
-                    <a:noFill/>
-                    <a:ln w="9525">
-                      <a:noFill/>
-                      <a:miter lim="800000"/>
-                      <a:headEnd/>
-                      <a:tailEnd/>
-                    </a:ln>
-                  </pic:spPr>
-                </pic:pic>
-              </a:graphicData>
-            </a:graphic>
-          </wp:inline>
-        </w:drawing>
-      </w:r>
-    </w:p>
-    <w:p>
-      <w:pPr>
-        <w:jc w:val="both"/>
-      </w:pPr>
-    </w:p>
-    <w:p>
-      <w:pPr>
-        <w:pStyle w:val="a7"/>
-        <w:keepNext/>
-        <w:numPr>
-          <w:ilvl w:val="0"/>
-          <w:numId w:val="15"/>
-        </w:numPr>
-        <w:ind w:left="714" w:hanging="357"/>
-        <w:jc w:val="both"/>
-      </w:pPr>
-      <w:r>
-        <w:t>Заголовок страницы (1)</w:t>
-      </w:r>
-    </w:p>
-    <w:p>
-      <w:pPr>
-        <w:pStyle w:val="a7"/>
-        <w:numPr>
-          <w:ilvl w:val="0"/>
-          <w:numId w:val="15"/>
-        </w:numPr>
-        <w:jc w:val="both"/>
-      </w:pPr>
-      <w:r>
-        <w:t>Общее описание или примечание к набору назначений (2)</w:t>
-      </w:r>
-    </w:p>
-    <w:p>
-      <w:pPr>
-        <w:pStyle w:val="a7"/>
-        <w:numPr>
-          <w:ilvl w:val="0"/>
-          <w:numId w:val="15"/>
-        </w:numPr>
-        <w:jc w:val="both"/>
-      </w:pPr>
-      <w:r>
-        <w:t>Список Комплексов назначений (3), подготовленных данным пользователем и используемых в качестве шаблонов при формировании конкретных страниц назначений</w:t>
-      </w:r>
-    </w:p>
-    <w:p>
-      <w:pPr>
-        <w:pStyle w:val="a7"/>
-        <w:numPr>
-          <w:ilvl w:val="0"/>
-          <w:numId w:val="15"/>
-        </w:numPr>
-        <w:jc w:val="both"/>
-      </w:pPr>
-      <w:r>
-        <w:t>Кнопка «Добавить назначение» (4), используемая для добавления назначений на страницу «по одному»</w:t>
-      </w:r>
-    </w:p>
-    <w:p>
-      <w:pPr>
-        <w:pStyle w:val="a7"/>
-        <w:numPr>
-          <w:ilvl w:val="0"/>
-          <w:numId w:val="15"/>
-        </w:numPr>
-        <w:jc w:val="both"/>
-      </w:pPr>
-      <w:r>
-        <w:t xml:space="preserve">Кнопка «Сохранить» (5), используемая для сохранения созданной или исправленной страницы </w:t>
-      </w:r>
-    </w:p>
-    <w:p>
-      <w:pPr>
-        <w:pStyle w:val="a7"/>
-        <w:numPr>
-          <w:ilvl w:val="0"/>
-          <w:numId w:val="15"/>
-        </w:numPr>
-        <w:jc w:val="both"/>
-      </w:pPr>
-      <w:r>
-        <w:t>Чек-бокс «Передать пациенту» (6), в первоначальном состоянии недоступ</w:t>
-      </w:r>
-      <w:r>
-        <w:t>е</w:t>
-      </w:r>
-      <w:r>
-        <w:t xml:space="preserve">н и активируется </w:t>
-      </w:r>
-      <w:r>
-        <w:t>после первого сохранения «Страницы»</w:t>
-      </w:r>
-    </w:p>
-    <w:p>
-      <w:pPr>
-        <w:jc w:val="both"/>
-      </w:pPr>
-      <w:r>
-        <w:t xml:space="preserve">Формирование перечня пунктов назначений может производиться либо за счет использования заранее подготовленных Комплексов назначений, либо набором по одному. </w:t>
-      </w:r>
-    </w:p>
-    <w:p>
-      <w:pPr>
-        <w:jc w:val="both"/>
-      </w:pPr>
-      <w:r>
-        <w:t>При использовании Комплексов назначений необходимо в списке поля «Комплексы назначений» (3) выбрать нужный комплекс. При этом в нижней части экрана отобразитс</w:t>
-      </w:r>
-      <w:r>
-        <w:t>я сокращенный вариант карточки К</w:t>
-      </w:r>
-      <w:r>
-        <w:t>омплекса:</w:t>
-      </w:r>
-    </w:p>
-    <w:p>
-      <w:pPr>
-        <w:jc w:val="both"/>
-      </w:pPr>
-      <w:r>
-        <w:rPr>
-          <w:noProof/>
-          <w:lang w:eastAsia="ru-RU"/>
-        </w:rPr>
-        <w:drawing>
-          <wp:inline distT="0" distB="0" distL="0" distR="0">
-            <wp:extent cx="5934075" cy="2486025"/>
-            <wp:effectExtent l="19050" t="0" r="9525" b="0"/>
-            <wp:docPr id="23" name="Рисунок 4"/>
-            <wp:cNvGraphicFramePr>
-              <a:graphicFrameLocks xmlns:a="http://schemas.openxmlformats.org/drawingml/2006/main" noChangeAspect="1"/>
-            </wp:cNvGraphicFramePr>
-            <a:graphic xmlns:a="http://schemas.openxmlformats.org/drawingml/2006/main">
-              <a:graphicData uri="http://schemas.openxmlformats.org/drawingml/2006/picture">
-                <pic:pic xmlns:pic="http://schemas.openxmlformats.org/drawingml/2006/picture">
-                  <pic:nvPicPr>
-                    <pic:cNvPr id="0" name="Picture 4"/>
-                    <pic:cNvPicPr>
-                      <a:picLocks noChangeAspect="1" noChangeArrowheads="1"/>
-                    </pic:cNvPicPr>
-                  </pic:nvPicPr>
-                  <pic:blipFill>
-                    <a:blip r:embed="rId18" cstate="print"/>
-                    <a:srcRect/>
-                    <a:stretch>
-                      <a:fillRect/>
-                    </a:stretch>
-                  </pic:blipFill>
-                  <pic:spPr bwMode="auto">
-                    <a:xfrm>
-                      <a:off x="0" y="0"/>
-                      <a:ext cx="5934075" cy="2486025"/>
-                    </a:xfrm>
-                    <a:prstGeom prst="rect">
-                      <a:avLst/>
-                    </a:prstGeom>
-                    <a:noFill/>
-                    <a:ln w="9525">
-                      <a:noFill/>
-                      <a:miter lim="800000"/>
-                      <a:headEnd/>
-                      <a:tailEnd/>
-                    </a:ln>
-                  </pic:spPr>
-                </pic:pic>
-              </a:graphicData>
-            </a:graphic>
-          </wp:inline>
-        </w:drawing>
-      </w:r>
-    </w:p>
-    <w:p>
-      <w:pPr>
-        <w:jc w:val="both"/>
-      </w:pPr>
-      <w:r>
-        <w:t xml:space="preserve">В </w:t>
-      </w:r>
-      <w:r>
-        <w:t>карточке отображается название К</w:t>
-      </w:r>
-      <w:r>
-        <w:t>омплекса (1), его краткое описание (2). По кнопке «Полностью» (3) в отдельной вклад</w:t>
-      </w:r>
-      <w:r>
-        <w:t>ке открывается полное описание К</w:t>
-      </w:r>
-      <w:r>
-        <w:t xml:space="preserve">омплекса в режиме просмотра (детали </w:t>
-      </w:r>
-      <w:proofErr w:type="gramStart"/>
-      <w:r>
-        <w:t>см</w:t>
-      </w:r>
-      <w:proofErr w:type="gramEnd"/>
-      <w:r>
-        <w:t xml:space="preserve">. </w:t>
-      </w:r>
-      <w:r>
-        <w:rPr>
-          <w:b/>
-        </w:rPr>
-        <w:t>«</w:t>
-      </w:r>
-      <w:fldSimple w:instr=" REF _Ref431892605 \h  \* MERGEFORMAT ">
-        <w:r>
-          <w:rPr>
-            <w:b/>
-          </w:rPr>
-          <w:t>Формуляр комплекса наз</w:t>
-        </w:r>
-        <w:r>
-          <w:rPr>
-            <w:b/>
-          </w:rPr>
-          <w:t>н</w:t>
-        </w:r>
-        <w:r>
-          <w:rPr>
-            <w:b/>
-          </w:rPr>
-          <w:t>ачений (просмотр)</w:t>
-        </w:r>
-      </w:fldSimple>
-      <w:r>
-        <w:rPr>
-          <w:b/>
-        </w:rPr>
-        <w:t>»</w:t>
-      </w:r>
-      <w:r>
-        <w:t xml:space="preserve">). При клике по кнопке «Добавить» производится перенос </w:t>
-      </w:r>
-      <w:r>
-        <w:t xml:space="preserve">назначений из состава Комплекса на страницу назначений, при этом они </w:t>
-      </w:r>
-      <w:r>
-        <w:rPr>
-          <w:b/>
-        </w:rPr>
-        <w:t>добавляются</w:t>
-      </w:r>
-      <w:r>
-        <w:t xml:space="preserve"> в конец к тому списку назначений, который уже существует на странице.</w:t>
-      </w:r>
-      <w:r>
-        <w:t xml:space="preserve"> </w:t>
-      </w:r>
-    </w:p>
-    <w:p>
-      <w:pPr>
-        <w:jc w:val="both"/>
-      </w:pPr>
-      <w:r>
-        <w:lastRenderedPageBreak/>
-        <w:t>Добавление в комплекс отдельных назначений, а также работа с любыми назначениями, уже добавленными в список назначений производится аналогично редактирования состава Комплекса назначений (</w:t>
-      </w:r>
-      <w:proofErr w:type="gramStart"/>
-      <w:r>
-        <w:t>см</w:t>
-      </w:r>
-      <w:proofErr w:type="gramEnd"/>
-      <w:r>
-        <w:t xml:space="preserve">. </w:t>
-      </w:r>
-      <w:r>
-        <w:rPr>
-          <w:b/>
-        </w:rPr>
-        <w:t>«</w:t>
-      </w:r>
-      <w:fldSimple w:instr=" REF _Ref430120494 \h  \* MERGEFORMAT ">
-        <w:r>
-          <w:rPr>
-            <w:b/>
-          </w:rPr>
-          <w:t>Формуляр компле</w:t>
-        </w:r>
-        <w:r>
-          <w:rPr>
-            <w:b/>
-          </w:rPr>
-          <w:t>к</w:t>
-        </w:r>
-        <w:r>
-          <w:rPr>
-            <w:b/>
-          </w:rPr>
-          <w:t>са назначений (редактирование)</w:t>
-        </w:r>
-      </w:fldSimple>
-      <w:r>
-        <w:rPr>
-          <w:b/>
-        </w:rPr>
-        <w:t>»</w:t>
-      </w:r>
-      <w:r>
-        <w:t>).</w:t>
-      </w:r>
-    </w:p>
-    <w:p>
-      <w:pPr>
-        <w:jc w:val="both"/>
-      </w:pPr>
-      <w:r>
-        <w:t xml:space="preserve">В результате наполнения списка назначений </w:t>
-      </w:r>
-      <w:r>
-        <w:t xml:space="preserve">и выполнения </w:t>
-      </w:r>
-      <w:r>
-        <w:rPr>
-          <w:b/>
-        </w:rPr>
-        <w:t>первого сохранения</w:t>
-      </w:r>
-      <w:r>
-        <w:t xml:space="preserve"> </w:t>
-      </w:r>
-      <w:r>
-        <w:t>страница приобретает следующий вид:</w:t>
-      </w:r>
-    </w:p>
-    <w:p>
-      <w:pPr>
-        <w:jc w:val="both"/>
-      </w:pPr>
-    </w:p>
-    <w:p>
-      <w:pPr>
-        <w:jc w:val="both"/>
-      </w:pPr>
-      <w:r>
-        <w:rPr>
-          <w:noProof/>
-          <w:lang w:eastAsia="ru-RU"/>
-        </w:rPr>
-        <w:drawing>
-          <wp:inline distT="0" distB="0" distL="0" distR="0">
-            <wp:extent cx="5981700" cy="2628900"/>
-            <wp:effectExtent l="19050" t="0" r="0" b="0"/>
-            <wp:docPr id="24" name="Рисунок 5"/>
-            <wp:cNvGraphicFramePr>
-              <a:graphicFrameLocks xmlns:a="http://schemas.openxmlformats.org/drawingml/2006/main" noChangeAspect="1"/>
-            </wp:cNvGraphicFramePr>
-            <a:graphic xmlns:a="http://schemas.openxmlformats.org/drawingml/2006/main">
-              <a:graphicData uri="http://schemas.openxmlformats.org/drawingml/2006/picture">
-                <pic:pic xmlns:pic="http://schemas.openxmlformats.org/drawingml/2006/picture">
-                  <pic:nvPicPr>
-                    <pic:cNvPr id="0" name="Picture 5"/>
-                    <pic:cNvPicPr>
-                      <a:picLocks noChangeAspect="1" noChangeArrowheads="1"/>
-                    </pic:cNvPicPr>
-                  </pic:nvPicPr>
-                  <pic:blipFill>
-                    <a:blip r:embed="rId19" cstate="print"/>
-                    <a:srcRect/>
-                    <a:stretch>
-                      <a:fillRect/>
-                    </a:stretch>
-                  </pic:blipFill>
-                  <pic:spPr bwMode="auto">
-                    <a:xfrm>
-                      <a:off x="0" y="0"/>
-                      <a:ext cx="5981700" cy="2628900"/>
-                    </a:xfrm>
-                    <a:prstGeom prst="rect">
-                      <a:avLst/>
-                    </a:prstGeom>
-                    <a:noFill/>
-                    <a:ln w="9525">
-                      <a:noFill/>
-                      <a:miter lim="800000"/>
-                      <a:headEnd/>
-                      <a:tailEnd/>
-                    </a:ln>
-                  </pic:spPr>
-                </pic:pic>
-              </a:graphicData>
-            </a:graphic>
-          </wp:inline>
-        </w:drawing>
-      </w:r>
-    </w:p>
-    <w:p>
-      <w:pPr>
-        <w:jc w:val="both"/>
-      </w:pPr>
-    </w:p>
-    <w:p>
-      <w:pPr>
-        <w:jc w:val="both"/>
-      </w:pPr>
-      <w:r>
-        <w:t>После ввода или редактирования информации о назначениях необходимо кликнуть кнопку «</w:t>
-      </w:r>
-      <w:r>
-        <w:rPr>
-          <w:b/>
-        </w:rPr>
-        <w:t>Сохранить</w:t>
-      </w:r>
-      <w:r>
-        <w:t xml:space="preserve">». </w:t>
-      </w:r>
-      <w:r>
-        <w:t>При успешно</w:t>
-      </w:r>
-      <w:r>
-        <w:t>м сохранении</w:t>
-      </w:r>
-      <w:r>
-        <w:t xml:space="preserve"> </w:t>
-      </w:r>
-      <w:r>
-        <w:t xml:space="preserve">появится подтверждающее сообщение </w:t>
-      </w:r>
-      <w:r>
-        <w:rPr>
-          <w:b/>
-          <w:color w:val="07A90F"/>
-        </w:rPr>
-        <w:t>зеленого цвета</w:t>
-      </w:r>
-      <w:r>
-        <w:t xml:space="preserve">. В случае ошибки будет выдано соответствующее сообщение </w:t>
-      </w:r>
-      <w:r>
-        <w:rPr>
-          <w:b/>
-          <w:color w:val="FF0000"/>
-        </w:rPr>
-        <w:t>красного цвета</w:t>
-      </w:r>
-      <w:r>
-        <w:t>.</w:t>
-      </w:r>
-    </w:p>
-    <w:p>
-      <w:pPr>
-        <w:jc w:val="both"/>
-      </w:pPr>
-      <w:r>
-        <w:t>Изначально страница назначений недоступна пациенту, для которого она предназначена – об этом свидетельствует предупреждающая надпись (7). Для передачи назначений пациенту необходимо проставить «галочку» в поле «Передать пациенту» (6) и нажать кнопку «Сохранить» - при этом (кроме собственно сохранения данных страницы) пациенту будет направлено сообщение о том, что ему сделано н</w:t>
-      </w:r>
-      <w:r>
-        <w:t>азначение. Приняв это сообщение,</w:t>
-      </w:r>
-      <w:r>
-        <w:t xml:space="preserve"> пациент получит доступ к данной страниц</w:t>
-      </w:r>
-      <w:r>
-        <w:t>е,</w:t>
-      </w:r>
-      <w:r>
-        <w:t xml:space="preserve"> и она отобразится в разделе назначений Кар</w:t>
-      </w:r>
-      <w:r>
-        <w:t>ты пациента (смотри выше). После передачи страницы назначений пациенту при каждом ее последующем сохранении пациенту будет направляться сообщение о наличии изменений на странице.</w:t>
-      </w:r>
-    </w:p>
-    <w:p>
-      <w:pPr>
-        <w:spacing w:after="200"/>
-        <w:jc w:val="both"/>
-      </w:pPr>
-      <w:r>
-        <w:br w:type="page"/>
-      </w:r>
-    </w:p>
-    <w:p>
-      <w:pPr>
-        <w:pStyle w:val="1"/>
-      </w:pPr>
-      <w:bookmarkStart w:id="11" w:name="_Ref430121908"/>
-      <w:bookmarkStart w:id="12" w:name="_Ref430122445"/>
-      <w:bookmarkStart w:id="13" w:name="_Toc431896183"/>
-      <w:r>
-        <w:lastRenderedPageBreak/>
-        <w:t>Общий регистр назначений</w:t>
-      </w:r>
-      <w:bookmarkEnd w:id="11"/>
-      <w:bookmarkEnd w:id="12"/>
-      <w:bookmarkEnd w:id="13"/>
-    </w:p>
-    <w:p/>
-    <w:p>
-      <w:pPr>
-        <w:jc w:val="both"/>
-      </w:pPr>
-      <w:r>
-        <w:t>Общий регистр назначений является общесистемным справочником, обеспечивающим единство классификации назначений и возможность взаимной увязки различных категорий данных, связанных с обследованием и лечением пациентов</w:t>
-      </w:r>
-      <w:r>
-        <w:t xml:space="preserve"> (комплексов назначений, альбомов услуг и так далее)</w:t>
-      </w:r>
-      <w:r>
-        <w:t xml:space="preserve">. </w:t>
-      </w:r>
-      <w:r>
-        <w:t>Ведение Общего регистра назначений (добавление и редактирование его записей) доступно только врачам. Другие категории пользователей, включая неавторизованных пользователей, могут только просматривать данный справочник.</w:t>
-      </w:r>
-    </w:p>
-    <w:p>
-      <w:pPr>
-        <w:jc w:val="both"/>
-      </w:pPr>
-      <w:r>
-        <w:t>Общий регистр назначений предполагает внутреннюю группировку назначений по следующим категориям:</w:t>
-      </w:r>
-    </w:p>
-    <w:p>
-      <w:pPr>
-        <w:pStyle w:val="a7"/>
-        <w:numPr>
-          <w:ilvl w:val="0"/>
-          <w:numId w:val="8"/>
-        </w:numPr>
-        <w:jc w:val="both"/>
-      </w:pPr>
-      <w:r>
-        <w:t>Анализ</w:t>
-      </w:r>
-    </w:p>
-    <w:p>
-      <w:pPr>
-        <w:pStyle w:val="a7"/>
-        <w:numPr>
-          <w:ilvl w:val="0"/>
-          <w:numId w:val="8"/>
-        </w:numPr>
-        <w:jc w:val="both"/>
-      </w:pPr>
-      <w:r>
-        <w:t>Исследование</w:t>
-      </w:r>
-    </w:p>
-    <w:p>
-      <w:pPr>
-        <w:pStyle w:val="a7"/>
-        <w:numPr>
-          <w:ilvl w:val="0"/>
-          <w:numId w:val="8"/>
-        </w:numPr>
-        <w:jc w:val="both"/>
-      </w:pPr>
-      <w:r>
-        <w:t>Лекарственная терапия</w:t>
-      </w:r>
-    </w:p>
-    <w:p>
-      <w:pPr>
-        <w:pStyle w:val="a7"/>
-        <w:numPr>
-          <w:ilvl w:val="0"/>
-          <w:numId w:val="8"/>
-        </w:numPr>
-        <w:jc w:val="both"/>
-      </w:pPr>
-      <w:r>
-        <w:t>Операция</w:t>
-      </w:r>
-    </w:p>
-    <w:p>
-      <w:pPr>
-        <w:pStyle w:val="a7"/>
-        <w:numPr>
-          <w:ilvl w:val="0"/>
-          <w:numId w:val="8"/>
-        </w:numPr>
-        <w:jc w:val="both"/>
-      </w:pPr>
-      <w:r>
-        <w:t>Процедура</w:t>
-      </w:r>
-    </w:p>
-    <w:p>
-      <w:pPr>
-        <w:pStyle w:val="a7"/>
-        <w:numPr>
-          <w:ilvl w:val="0"/>
-          <w:numId w:val="8"/>
-        </w:numPr>
-        <w:jc w:val="both"/>
-      </w:pPr>
-      <w:r>
-        <w:t>Упражнение</w:t>
-      </w:r>
-    </w:p>
-    <w:p>
-      <w:pPr>
-        <w:pStyle w:val="a7"/>
-        <w:numPr>
-          <w:ilvl w:val="0"/>
-          <w:numId w:val="8"/>
-        </w:numPr>
-        <w:jc w:val="both"/>
-      </w:pPr>
-      <w:r>
-        <w:t>Прочее</w:t>
-      </w:r>
-    </w:p>
-    <w:p>
-      <w:pPr>
-        <w:jc w:val="both"/>
-      </w:pPr>
-      <w:r>
-        <w:t>В секции Общего регистра назначений отображается собственно регистр назначений, включая следующие колонки:</w:t>
-      </w:r>
-    </w:p>
-    <w:p>
-      <w:pPr>
-        <w:pStyle w:val="a7"/>
-        <w:numPr>
-          <w:ilvl w:val="0"/>
-          <w:numId w:val="9"/>
-        </w:numPr>
-        <w:jc w:val="both"/>
-      </w:pPr>
-      <w:r>
-        <w:t>Код</w:t>
-      </w:r>
-      <w:r>
-        <w:t xml:space="preserve"> назначения (1)</w:t>
-      </w:r>
-    </w:p>
-    <w:p>
-      <w:pPr>
-        <w:pStyle w:val="a7"/>
-        <w:numPr>
-          <w:ilvl w:val="0"/>
-          <w:numId w:val="9"/>
-        </w:numPr>
-        <w:jc w:val="both"/>
-      </w:pPr>
-      <w:r>
-        <w:t xml:space="preserve">Категория назначения </w:t>
-      </w:r>
-      <w:r>
-        <w:rPr>
-          <w:lang w:val="en-US"/>
-        </w:rPr>
-        <w:t>(2)</w:t>
-      </w:r>
-    </w:p>
-    <w:p>
-      <w:pPr>
-        <w:pStyle w:val="a7"/>
-        <w:numPr>
-          <w:ilvl w:val="0"/>
-          <w:numId w:val="9"/>
-        </w:numPr>
-        <w:jc w:val="both"/>
-      </w:pPr>
-      <w:r>
-        <w:t>Наименование назначения (3)</w:t>
-      </w:r>
-    </w:p>
-    <w:p>
-      <w:pPr>
-        <w:pStyle w:val="a7"/>
-        <w:numPr>
-          <w:ilvl w:val="0"/>
-          <w:numId w:val="9"/>
-        </w:numPr>
-        <w:jc w:val="both"/>
-      </w:pPr>
-      <w:r>
-        <w:t>Кнопки действий: «Подробнее», «Править» (4)</w:t>
-      </w:r>
-    </w:p>
-    <w:p>
-      <w:pPr>
-        <w:jc w:val="both"/>
-      </w:pPr>
-      <w:r>
-        <w:t xml:space="preserve">Для добавления в </w:t>
-      </w:r>
-      <w:r>
-        <w:t>регистр новой записи используется кнопка «Добавить назначение в регистр»</w:t>
-      </w:r>
-      <w:r>
-        <w:t xml:space="preserve"> - при этом происходит переход на пустую форму редактирования Карточки назначения</w:t>
-      </w:r>
-      <w:r>
-        <w:t xml:space="preserve"> (смотри </w:t>
-      </w:r>
-      <w:r>
-        <w:rPr>
-          <w:b/>
-        </w:rPr>
-        <w:t>«</w:t>
-      </w:r>
-      <w:fldSimple w:instr=" REF _Ref429301168 \h  \* MERGEFORMAT ">
-        <w:r>
-          <w:rPr>
-            <w:b/>
-          </w:rPr>
-          <w:t>Карточка назначения (редактирование)</w:t>
-        </w:r>
-      </w:fldSimple>
-      <w:r>
-        <w:rPr>
-          <w:b/>
-        </w:rPr>
-        <w:t>»</w:t>
-      </w:r>
-      <w:r>
-        <w:t>)</w:t>
-      </w:r>
-      <w:r>
-        <w:t>.</w:t>
-      </w:r>
-    </w:p>
-    <w:p>
-      <w:pPr>
-        <w:jc w:val="both"/>
-      </w:pPr>
-    </w:p>
-    <w:p>
-      <w:pPr>
-        <w:jc w:val="both"/>
-      </w:pPr>
-      <w:r>
-        <w:rPr>
-          <w:noProof/>
-          <w:lang w:eastAsia="ru-RU"/>
-        </w:rPr>
-        <w:drawing>
-          <wp:inline distT="0" distB="0" distL="0" distR="0">
-            <wp:extent cx="5943600" cy="3048000"/>
-            <wp:effectExtent l="19050" t="0" r="0" b="0"/>
-            <wp:docPr id="3" name="Рисунок 1"/>
-            <wp:cNvGraphicFramePr>
-              <a:graphicFrameLocks xmlns:a="http://schemas.openxmlformats.org/drawingml/2006/main" noChangeAspect="1"/>
-            </wp:cNvGraphicFramePr>
-            <a:graphic xmlns:a="http://schemas.openxmlformats.org/drawingml/2006/main">
-              <a:graphicData uri="http://schemas.openxmlformats.org/drawingml/2006/picture">
-                <pic:pic xmlns:pic="http://schemas.openxmlformats.org/drawingml/2006/picture">
-                  <pic:nvPicPr>
-                    <pic:cNvPr id="0" name="Picture 1"/>
-                    <pic:cNvPicPr>
-                      <a:picLocks noChangeAspect="1" noChangeArrowheads="1"/>
-                    </pic:cNvPicPr>
-                  </pic:nvPicPr>
-                  <pic:blipFill>
-                    <a:blip r:embed="rId20" cstate="print"/>
-                    <a:srcRect/>
-                    <a:stretch>
-                      <a:fillRect/>
-                    </a:stretch>
-                  </pic:blipFill>
-                  <pic:spPr bwMode="auto">
-                    <a:xfrm>
-                      <a:off x="0" y="0"/>
-                      <a:ext cx="5943600" cy="3048000"/>
-                    </a:xfrm>
-                    <a:prstGeom prst="rect">
-                      <a:avLst/>
-                    </a:prstGeom>
-                    <a:noFill/>
-                    <a:ln w="9525">
-                      <a:noFill/>
-                      <a:miter lim="800000"/>
-                      <a:headEnd/>
-                      <a:tailEnd/>
-                    </a:ln>
-                  </pic:spPr>
-                </pic:pic>
-              </a:graphicData>
-            </a:graphic>
-          </wp:inline>
-        </w:drawing>
-      </w:r>
       <w:r>
         <w:t xml:space="preserve"> </w:t>
       </w:r>
@@ -3814,7 +4327,7 @@
                     </pic:cNvPicPr>
                   </pic:nvPicPr>
                   <pic:blipFill>
-                    <a:blip r:embed="rId21" cstate="print"/>
+                    <a:blip r:embed="rId24" cstate="print"/>
                     <a:srcRect/>
                     <a:stretch>
                       <a:fillRect/>
@@ -3881,7 +4394,7 @@
                     </pic:cNvPicPr>
                   </pic:nvPicPr>
                   <pic:blipFill>
-                    <a:blip r:embed="rId22" cstate="print"/>
+                    <a:blip r:embed="rId25" cstate="print"/>
                     <a:srcRect/>
                     <a:stretch>
                       <a:fillRect/>
@@ -3919,13 +4432,13 @@
       <w:pPr>
         <w:pStyle w:val="2"/>
       </w:pPr>
-      <w:bookmarkStart w:id="14" w:name="_Ref429301168"/>
-      <w:bookmarkStart w:id="15" w:name="_Toc431896184"/>
+      <w:bookmarkStart w:id="19" w:name="_Ref429301168"/>
+      <w:bookmarkStart w:id="20" w:name="_Toc431896184"/>
       <w:r>
         <w:t>Карточка назначения (редактирование)</w:t>
       </w:r>
-      <w:bookmarkEnd w:id="14"/>
-      <w:bookmarkEnd w:id="15"/>
+      <w:bookmarkEnd w:id="19"/>
+      <w:bookmarkEnd w:id="20"/>
     </w:p>
     <w:p>
       <w:r>
@@ -3951,7 +4464,7 @@
                     </pic:cNvPicPr>
                   </pic:nvPicPr>
                   <pic:blipFill>
-                    <a:blip r:embed="rId23" cstate="print"/>
+                    <a:blip r:embed="rId26" cstate="print"/>
                     <a:srcRect/>
                     <a:stretch>
                       <a:fillRect/>
@@ -4139,15 +4652,15 @@
       <w:pPr>
         <w:pStyle w:val="2"/>
       </w:pPr>
-      <w:bookmarkStart w:id="16" w:name="_Ref429301236"/>
-      <w:bookmarkStart w:id="17" w:name="_Ref430123567"/>
-      <w:bookmarkStart w:id="18" w:name="_Toc431896185"/>
+      <w:bookmarkStart w:id="21" w:name="_Ref429301236"/>
+      <w:bookmarkStart w:id="22" w:name="_Ref430123567"/>
+      <w:bookmarkStart w:id="23" w:name="_Toc431896185"/>
       <w:r>
         <w:t>Карточка назначения (просмотр)</w:t>
       </w:r>
-      <w:bookmarkEnd w:id="16"/>
-      <w:bookmarkEnd w:id="17"/>
-      <w:bookmarkEnd w:id="18"/>
+      <w:bookmarkEnd w:id="21"/>
+      <w:bookmarkEnd w:id="22"/>
+      <w:bookmarkEnd w:id="23"/>
     </w:p>
     <w:p>
       <w:r>
@@ -4173,7 +4686,7 @@
                     </pic:cNvPicPr>
                   </pic:nvPicPr>
                   <pic:blipFill>
-                    <a:blip r:embed="rId24" cstate="print"/>
+                    <a:blip r:embed="rId27" cstate="print"/>
                     <a:srcRect/>
                     <a:stretch>
                       <a:fillRect/>
@@ -4220,12 +4733,12 @@
       <w:pPr>
         <w:pStyle w:val="1"/>
       </w:pPr>
-      <w:bookmarkStart w:id="19" w:name="_Toc431896186"/>
+      <w:bookmarkStart w:id="24" w:name="_Toc431896186"/>
       <w:r>
         <w:lastRenderedPageBreak/>
         <w:t>Комплексы назначений</w:t>
       </w:r>
-      <w:bookmarkEnd w:id="19"/>
+      <w:bookmarkEnd w:id="24"/>
     </w:p>
     <w:p>
       <w:pPr>
@@ -4283,7 +4796,7 @@
                     </pic:cNvPicPr>
                   </pic:nvPicPr>
                   <pic:blipFill>
-                    <a:blip r:embed="rId25" cstate="print"/>
+                    <a:blip r:embed="rId28" cstate="print"/>
                     <a:srcRect/>
                     <a:stretch>
                       <a:fillRect/>
@@ -4428,14 +4941,14 @@
       <w:pPr>
         <w:pStyle w:val="2"/>
       </w:pPr>
-      <w:bookmarkStart w:id="20" w:name="_Ref430120494"/>
-      <w:bookmarkStart w:id="21" w:name="_Toc431896187"/>
+      <w:bookmarkStart w:id="25" w:name="_Ref430120494"/>
+      <w:bookmarkStart w:id="26" w:name="_Toc431896187"/>
       <w:r>
         <w:lastRenderedPageBreak/>
         <w:t>Формуляр комплекса назначений (редактирование)</w:t>
       </w:r>
-      <w:bookmarkEnd w:id="20"/>
-      <w:bookmarkEnd w:id="21"/>
+      <w:bookmarkEnd w:id="25"/>
+      <w:bookmarkEnd w:id="26"/>
     </w:p>
     <w:p>
       <w:pPr>
@@ -4464,7 +4977,7 @@
                     </pic:cNvPicPr>
                   </pic:nvPicPr>
                   <pic:blipFill>
-                    <a:blip r:embed="rId26" cstate="print"/>
+                    <a:blip r:embed="rId29" cstate="print"/>
                     <a:srcRect/>
                     <a:stretch>
                       <a:fillRect/>
@@ -4677,14 +5190,14 @@
       <w:pPr>
         <w:pStyle w:val="2"/>
       </w:pPr>
-      <w:bookmarkStart w:id="22" w:name="_Ref431892605"/>
-      <w:bookmarkStart w:id="23" w:name="_Toc431896188"/>
+      <w:bookmarkStart w:id="27" w:name="_Ref431892605"/>
+      <w:bookmarkStart w:id="28" w:name="_Toc431896188"/>
       <w:r>
         <w:lastRenderedPageBreak/>
         <w:t>Формуляр комплекса назначений (просмотр)</w:t>
       </w:r>
-      <w:bookmarkEnd w:id="22"/>
-      <w:bookmarkEnd w:id="23"/>
+      <w:bookmarkEnd w:id="27"/>
+      <w:bookmarkEnd w:id="28"/>
     </w:p>
     <w:p>
       <w:pPr>
@@ -4713,7 +5226,7 @@
                     </pic:cNvPicPr>
                   </pic:nvPicPr>
                   <pic:blipFill>
-                    <a:blip r:embed="rId27" cstate="print"/>
+                    <a:blip r:embed="rId30" cstate="print"/>
                     <a:srcRect/>
                     <a:stretch>
                       <a:fillRect/>
@@ -6051,6 +6564,208 @@
     </w:lvl>
   </w:abstractNum>
   <w:abstractNum w:abstractNumId="11">
+    <w:nsid w:val="51F60BA1"/>
+    <w:multiLevelType w:val="hybridMultilevel"/>
+    <w:tmpl w:val="85269DCA"/>
+    <w:lvl w:ilvl="0" w:tplc="04190001">
+      <w:start w:val="1"/>
+      <w:numFmt w:val="bullet"/>
+      <w:lvlText w:val=""/>
+      <w:lvlJc w:val="left"/>
+      <w:pPr>
+        <w:ind w:left="720" w:hanging="360"/>
+      </w:pPr>
+      <w:rPr>
+        <w:rFonts w:ascii="Symbol" w:hAnsi="Symbol" w:hint="default"/>
+      </w:rPr>
+    </w:lvl>
+    <w:lvl w:ilvl="1" w:tplc="04190019" w:tentative="1">
+      <w:start w:val="1"/>
+      <w:numFmt w:val="lowerLetter"/>
+      <w:lvlText w:val="%2."/>
+      <w:lvlJc w:val="left"/>
+      <w:pPr>
+        <w:ind w:left="1440" w:hanging="360"/>
+      </w:pPr>
+    </w:lvl>
+    <w:lvl w:ilvl="2" w:tplc="0419001B" w:tentative="1">
+      <w:start w:val="1"/>
+      <w:numFmt w:val="lowerRoman"/>
+      <w:lvlText w:val="%3."/>
+      <w:lvlJc w:val="right"/>
+      <w:pPr>
+        <w:ind w:left="2160" w:hanging="180"/>
+      </w:pPr>
+    </w:lvl>
+    <w:lvl w:ilvl="3" w:tplc="0419000F" w:tentative="1">
+      <w:start w:val="1"/>
+      <w:numFmt w:val="decimal"/>
+      <w:lvlText w:val="%4."/>
+      <w:lvlJc w:val="left"/>
+      <w:pPr>
+        <w:ind w:left="2880" w:hanging="360"/>
+      </w:pPr>
+    </w:lvl>
+    <w:lvl w:ilvl="4" w:tplc="04190019" w:tentative="1">
+      <w:start w:val="1"/>
+      <w:numFmt w:val="lowerLetter"/>
+      <w:lvlText w:val="%5."/>
+      <w:lvlJc w:val="left"/>
+      <w:pPr>
+        <w:ind w:left="3600" w:hanging="360"/>
+      </w:pPr>
+    </w:lvl>
+    <w:lvl w:ilvl="5" w:tplc="0419001B" w:tentative="1">
+      <w:start w:val="1"/>
+      <w:numFmt w:val="lowerRoman"/>
+      <w:lvlText w:val="%6."/>
+      <w:lvlJc w:val="right"/>
+      <w:pPr>
+        <w:ind w:left="4320" w:hanging="180"/>
+      </w:pPr>
+    </w:lvl>
+    <w:lvl w:ilvl="6" w:tplc="0419000F" w:tentative="1">
+      <w:start w:val="1"/>
+      <w:numFmt w:val="decimal"/>
+      <w:lvlText w:val="%7."/>
+      <w:lvlJc w:val="left"/>
+      <w:pPr>
+        <w:ind w:left="5040" w:hanging="360"/>
+      </w:pPr>
+    </w:lvl>
+    <w:lvl w:ilvl="7" w:tplc="04190019" w:tentative="1">
+      <w:start w:val="1"/>
+      <w:numFmt w:val="lowerLetter"/>
+      <w:lvlText w:val="%8."/>
+      <w:lvlJc w:val="left"/>
+      <w:pPr>
+        <w:ind w:left="5760" w:hanging="360"/>
+      </w:pPr>
+    </w:lvl>
+    <w:lvl w:ilvl="8" w:tplc="0419001B" w:tentative="1">
+      <w:start w:val="1"/>
+      <w:numFmt w:val="lowerRoman"/>
+      <w:lvlText w:val="%9."/>
+      <w:lvlJc w:val="right"/>
+      <w:pPr>
+        <w:ind w:left="6480" w:hanging="180"/>
+      </w:pPr>
+    </w:lvl>
+  </w:abstractNum>
+  <w:abstractNum w:abstractNumId="12">
+    <w:nsid w:val="604F0A3E"/>
+    <w:multiLevelType w:val="hybridMultilevel"/>
+    <w:tmpl w:val="211EF44E"/>
+    <w:lvl w:ilvl="0" w:tplc="04190001">
+      <w:start w:val="1"/>
+      <w:numFmt w:val="bullet"/>
+      <w:lvlText w:val=""/>
+      <w:lvlJc w:val="left"/>
+      <w:pPr>
+        <w:ind w:left="720" w:hanging="360"/>
+      </w:pPr>
+      <w:rPr>
+        <w:rFonts w:ascii="Symbol" w:hAnsi="Symbol" w:hint="default"/>
+      </w:rPr>
+    </w:lvl>
+    <w:lvl w:ilvl="1" w:tplc="04190003" w:tentative="1">
+      <w:start w:val="1"/>
+      <w:numFmt w:val="bullet"/>
+      <w:lvlText w:val="o"/>
+      <w:lvlJc w:val="left"/>
+      <w:pPr>
+        <w:ind w:left="1440" w:hanging="360"/>
+      </w:pPr>
+      <w:rPr>
+        <w:rFonts w:ascii="Courier New" w:hAnsi="Courier New" w:cs="Courier New" w:hint="default"/>
+      </w:rPr>
+    </w:lvl>
+    <w:lvl w:ilvl="2" w:tplc="04190005" w:tentative="1">
+      <w:start w:val="1"/>
+      <w:numFmt w:val="bullet"/>
+      <w:lvlText w:val=""/>
+      <w:lvlJc w:val="left"/>
+      <w:pPr>
+        <w:ind w:left="2160" w:hanging="360"/>
+      </w:pPr>
+      <w:rPr>
+        <w:rFonts w:ascii="Wingdings" w:hAnsi="Wingdings" w:hint="default"/>
+      </w:rPr>
+    </w:lvl>
+    <w:lvl w:ilvl="3" w:tplc="04190001" w:tentative="1">
+      <w:start w:val="1"/>
+      <w:numFmt w:val="bullet"/>
+      <w:lvlText w:val=""/>
+      <w:lvlJc w:val="left"/>
+      <w:pPr>
+        <w:ind w:left="2880" w:hanging="360"/>
+      </w:pPr>
+      <w:rPr>
+        <w:rFonts w:ascii="Symbol" w:hAnsi="Symbol" w:hint="default"/>
+      </w:rPr>
+    </w:lvl>
+    <w:lvl w:ilvl="4" w:tplc="04190003" w:tentative="1">
+      <w:start w:val="1"/>
+      <w:numFmt w:val="bullet"/>
+      <w:lvlText w:val="o"/>
+      <w:lvlJc w:val="left"/>
+      <w:pPr>
+        <w:ind w:left="3600" w:hanging="360"/>
+      </w:pPr>
+      <w:rPr>
+        <w:rFonts w:ascii="Courier New" w:hAnsi="Courier New" w:cs="Courier New" w:hint="default"/>
+      </w:rPr>
+    </w:lvl>
+    <w:lvl w:ilvl="5" w:tplc="04190005" w:tentative="1">
+      <w:start w:val="1"/>
+      <w:numFmt w:val="bullet"/>
+      <w:lvlText w:val=""/>
+      <w:lvlJc w:val="left"/>
+      <w:pPr>
+        <w:ind w:left="4320" w:hanging="360"/>
+      </w:pPr>
+      <w:rPr>
+        <w:rFonts w:ascii="Wingdings" w:hAnsi="Wingdings" w:hint="default"/>
+      </w:rPr>
+    </w:lvl>
+    <w:lvl w:ilvl="6" w:tplc="04190001" w:tentative="1">
+      <w:start w:val="1"/>
+      <w:numFmt w:val="bullet"/>
+      <w:lvlText w:val=""/>
+      <w:lvlJc w:val="left"/>
+      <w:pPr>
+        <w:ind w:left="5040" w:hanging="360"/>
+      </w:pPr>
+      <w:rPr>
+        <w:rFonts w:ascii="Symbol" w:hAnsi="Symbol" w:hint="default"/>
+      </w:rPr>
+    </w:lvl>
+    <w:lvl w:ilvl="7" w:tplc="04190003" w:tentative="1">
+      <w:start w:val="1"/>
+      <w:numFmt w:val="bullet"/>
+      <w:lvlText w:val="o"/>
+      <w:lvlJc w:val="left"/>
+      <w:pPr>
+        <w:ind w:left="5760" w:hanging="360"/>
+      </w:pPr>
+      <w:rPr>
+        <w:rFonts w:ascii="Courier New" w:hAnsi="Courier New" w:cs="Courier New" w:hint="default"/>
+      </w:rPr>
+    </w:lvl>
+    <w:lvl w:ilvl="8" w:tplc="04190005" w:tentative="1">
+      <w:start w:val="1"/>
+      <w:numFmt w:val="bullet"/>
+      <w:lvlText w:val=""/>
+      <w:lvlJc w:val="left"/>
+      <w:pPr>
+        <w:ind w:left="6480" w:hanging="360"/>
+      </w:pPr>
+      <w:rPr>
+        <w:rFonts w:ascii="Wingdings" w:hAnsi="Wingdings" w:hint="default"/>
+      </w:rPr>
+    </w:lvl>
+  </w:abstractNum>
+  <w:abstractNum w:abstractNumId="13">
     <w:nsid w:val="64C1077D"/>
     <w:multiLevelType w:val="hybridMultilevel"/>
     <w:tmpl w:val="FF7CEE8E"/>
@@ -6163,7 +6878,7 @@
       </w:rPr>
     </w:lvl>
   </w:abstractNum>
-  <w:abstractNum w:abstractNumId="12">
+  <w:abstractNum w:abstractNumId="14">
     <w:nsid w:val="6C7F0897"/>
     <w:multiLevelType w:val="hybridMultilevel"/>
     <w:tmpl w:val="825CAA6C"/>
@@ -6276,7 +6991,209 @@
       </w:rPr>
     </w:lvl>
   </w:abstractNum>
-  <w:abstractNum w:abstractNumId="13">
+  <w:abstractNum w:abstractNumId="15">
+    <w:nsid w:val="734F721C"/>
+    <w:multiLevelType w:val="hybridMultilevel"/>
+    <w:tmpl w:val="E1147A16"/>
+    <w:lvl w:ilvl="0" w:tplc="04190001">
+      <w:start w:val="1"/>
+      <w:numFmt w:val="bullet"/>
+      <w:lvlText w:val=""/>
+      <w:lvlJc w:val="left"/>
+      <w:pPr>
+        <w:ind w:left="720" w:hanging="360"/>
+      </w:pPr>
+      <w:rPr>
+        <w:rFonts w:ascii="Symbol" w:hAnsi="Symbol" w:hint="default"/>
+      </w:rPr>
+    </w:lvl>
+    <w:lvl w:ilvl="1" w:tplc="04190019" w:tentative="1">
+      <w:start w:val="1"/>
+      <w:numFmt w:val="lowerLetter"/>
+      <w:lvlText w:val="%2."/>
+      <w:lvlJc w:val="left"/>
+      <w:pPr>
+        <w:ind w:left="1440" w:hanging="360"/>
+      </w:pPr>
+    </w:lvl>
+    <w:lvl w:ilvl="2" w:tplc="0419001B" w:tentative="1">
+      <w:start w:val="1"/>
+      <w:numFmt w:val="lowerRoman"/>
+      <w:lvlText w:val="%3."/>
+      <w:lvlJc w:val="right"/>
+      <w:pPr>
+        <w:ind w:left="2160" w:hanging="180"/>
+      </w:pPr>
+    </w:lvl>
+    <w:lvl w:ilvl="3" w:tplc="0419000F" w:tentative="1">
+      <w:start w:val="1"/>
+      <w:numFmt w:val="decimal"/>
+      <w:lvlText w:val="%4."/>
+      <w:lvlJc w:val="left"/>
+      <w:pPr>
+        <w:ind w:left="2880" w:hanging="360"/>
+      </w:pPr>
+    </w:lvl>
+    <w:lvl w:ilvl="4" w:tplc="04190019" w:tentative="1">
+      <w:start w:val="1"/>
+      <w:numFmt w:val="lowerLetter"/>
+      <w:lvlText w:val="%5."/>
+      <w:lvlJc w:val="left"/>
+      <w:pPr>
+        <w:ind w:left="3600" w:hanging="360"/>
+      </w:pPr>
+    </w:lvl>
+    <w:lvl w:ilvl="5" w:tplc="0419001B" w:tentative="1">
+      <w:start w:val="1"/>
+      <w:numFmt w:val="lowerRoman"/>
+      <w:lvlText w:val="%6."/>
+      <w:lvlJc w:val="right"/>
+      <w:pPr>
+        <w:ind w:left="4320" w:hanging="180"/>
+      </w:pPr>
+    </w:lvl>
+    <w:lvl w:ilvl="6" w:tplc="0419000F" w:tentative="1">
+      <w:start w:val="1"/>
+      <w:numFmt w:val="decimal"/>
+      <w:lvlText w:val="%7."/>
+      <w:lvlJc w:val="left"/>
+      <w:pPr>
+        <w:ind w:left="5040" w:hanging="360"/>
+      </w:pPr>
+    </w:lvl>
+    <w:lvl w:ilvl="7" w:tplc="04190019" w:tentative="1">
+      <w:start w:val="1"/>
+      <w:numFmt w:val="lowerLetter"/>
+      <w:lvlText w:val="%8."/>
+      <w:lvlJc w:val="left"/>
+      <w:pPr>
+        <w:ind w:left="5760" w:hanging="360"/>
+      </w:pPr>
+    </w:lvl>
+    <w:lvl w:ilvl="8" w:tplc="0419001B" w:tentative="1">
+      <w:start w:val="1"/>
+      <w:numFmt w:val="lowerRoman"/>
+      <w:lvlText w:val="%9."/>
+      <w:lvlJc w:val="right"/>
+      <w:pPr>
+        <w:ind w:left="6480" w:hanging="180"/>
+      </w:pPr>
+    </w:lvl>
+  </w:abstractNum>
+  <w:abstractNum w:abstractNumId="16">
+    <w:nsid w:val="75DF2DE6"/>
+    <w:multiLevelType w:val="hybridMultilevel"/>
+    <w:tmpl w:val="FE5EE974"/>
+    <w:lvl w:ilvl="0" w:tplc="04190001">
+      <w:start w:val="1"/>
+      <w:numFmt w:val="bullet"/>
+      <w:lvlText w:val=""/>
+      <w:lvlJc w:val="left"/>
+      <w:pPr>
+        <w:ind w:left="720" w:hanging="360"/>
+      </w:pPr>
+      <w:rPr>
+        <w:rFonts w:ascii="Symbol" w:hAnsi="Symbol" w:hint="default"/>
+      </w:rPr>
+    </w:lvl>
+    <w:lvl w:ilvl="1" w:tplc="04190003" w:tentative="1">
+      <w:start w:val="1"/>
+      <w:numFmt w:val="bullet"/>
+      <w:lvlText w:val="o"/>
+      <w:lvlJc w:val="left"/>
+      <w:pPr>
+        <w:ind w:left="1440" w:hanging="360"/>
+      </w:pPr>
+      <w:rPr>
+        <w:rFonts w:ascii="Courier New" w:hAnsi="Courier New" w:cs="Courier New" w:hint="default"/>
+      </w:rPr>
+    </w:lvl>
+    <w:lvl w:ilvl="2" w:tplc="04190005" w:tentative="1">
+      <w:start w:val="1"/>
+      <w:numFmt w:val="bullet"/>
+      <w:lvlText w:val=""/>
+      <w:lvlJc w:val="left"/>
+      <w:pPr>
+        <w:ind w:left="2160" w:hanging="360"/>
+      </w:pPr>
+      <w:rPr>
+        <w:rFonts w:ascii="Wingdings" w:hAnsi="Wingdings" w:hint="default"/>
+      </w:rPr>
+    </w:lvl>
+    <w:lvl w:ilvl="3" w:tplc="04190001" w:tentative="1">
+      <w:start w:val="1"/>
+      <w:numFmt w:val="bullet"/>
+      <w:lvlText w:val=""/>
+      <w:lvlJc w:val="left"/>
+      <w:pPr>
+        <w:ind w:left="2880" w:hanging="360"/>
+      </w:pPr>
+      <w:rPr>
+        <w:rFonts w:ascii="Symbol" w:hAnsi="Symbol" w:hint="default"/>
+      </w:rPr>
+    </w:lvl>
+    <w:lvl w:ilvl="4" w:tplc="04190003" w:tentative="1">
+      <w:start w:val="1"/>
+      <w:numFmt w:val="bullet"/>
+      <w:lvlText w:val="o"/>
+      <w:lvlJc w:val="left"/>
+      <w:pPr>
+        <w:ind w:left="3600" w:hanging="360"/>
+      </w:pPr>
+      <w:rPr>
+        <w:rFonts w:ascii="Courier New" w:hAnsi="Courier New" w:cs="Courier New" w:hint="default"/>
+      </w:rPr>
+    </w:lvl>
+    <w:lvl w:ilvl="5" w:tplc="04190005" w:tentative="1">
+      <w:start w:val="1"/>
+      <w:numFmt w:val="bullet"/>
+      <w:lvlText w:val=""/>
+      <w:lvlJc w:val="left"/>
+      <w:pPr>
+        <w:ind w:left="4320" w:hanging="360"/>
+      </w:pPr>
+      <w:rPr>
+        <w:rFonts w:ascii="Wingdings" w:hAnsi="Wingdings" w:hint="default"/>
+      </w:rPr>
+    </w:lvl>
+    <w:lvl w:ilvl="6" w:tplc="04190001" w:tentative="1">
+      <w:start w:val="1"/>
+      <w:numFmt w:val="bullet"/>
+      <w:lvlText w:val=""/>
+      <w:lvlJc w:val="left"/>
+      <w:pPr>
+        <w:ind w:left="5040" w:hanging="360"/>
+      </w:pPr>
+      <w:rPr>
+        <w:rFonts w:ascii="Symbol" w:hAnsi="Symbol" w:hint="default"/>
+      </w:rPr>
+    </w:lvl>
+    <w:lvl w:ilvl="7" w:tplc="04190003" w:tentative="1">
+      <w:start w:val="1"/>
+      <w:numFmt w:val="bullet"/>
+      <w:lvlText w:val="o"/>
+      <w:lvlJc w:val="left"/>
+      <w:pPr>
+        <w:ind w:left="5760" w:hanging="360"/>
+      </w:pPr>
+      <w:rPr>
+        <w:rFonts w:ascii="Courier New" w:hAnsi="Courier New" w:cs="Courier New" w:hint="default"/>
+      </w:rPr>
+    </w:lvl>
+    <w:lvl w:ilvl="8" w:tplc="04190005" w:tentative="1">
+      <w:start w:val="1"/>
+      <w:numFmt w:val="bullet"/>
+      <w:lvlText w:val=""/>
+      <w:lvlJc w:val="left"/>
+      <w:pPr>
+        <w:ind w:left="6480" w:hanging="360"/>
+      </w:pPr>
+      <w:rPr>
+        <w:rFonts w:ascii="Wingdings" w:hAnsi="Wingdings" w:hint="default"/>
+      </w:rPr>
+    </w:lvl>
+  </w:abstractNum>
+  <w:abstractNum w:abstractNumId="17">
     <w:nsid w:val="782F6A11"/>
     <w:multiLevelType w:val="hybridMultilevel"/>
     <w:tmpl w:val="98F20308"/>
@@ -6389,7 +7306,7 @@
       </w:rPr>
     </w:lvl>
   </w:abstractNum>
-  <w:abstractNum w:abstractNumId="14">
+  <w:abstractNum w:abstractNumId="18">
     <w:nsid w:val="79DB178B"/>
     <w:multiLevelType w:val="hybridMultilevel"/>
     <w:tmpl w:val="B4464EBE"/>
@@ -6503,7 +7420,7 @@
     </w:lvl>
   </w:abstractNum>
   <w:num w:numId="1">
-    <w:abstractNumId w:val="13"/>
+    <w:abstractNumId w:val="17"/>
   </w:num>
   <w:num w:numId="2">
     <w:abstractNumId w:val="3"/>
@@ -6533,19 +7450,31 @@
     <w:abstractNumId w:val="0"/>
   </w:num>
   <w:num w:numId="11">
-    <w:abstractNumId w:val="14"/>
+    <w:abstractNumId w:val="18"/>
   </w:num>
   <w:num w:numId="12">
     <w:abstractNumId w:val="9"/>
   </w:num>
   <w:num w:numId="13">
-    <w:abstractNumId w:val="12"/>
+    <w:abstractNumId w:val="14"/>
   </w:num>
   <w:num w:numId="14">
-    <w:abstractNumId w:val="11"/>
+    <w:abstractNumId w:val="13"/>
   </w:num>
   <w:num w:numId="15">
     <w:abstractNumId w:val="4"/>
+  </w:num>
+  <w:num w:numId="16">
+    <w:abstractNumId w:val="11"/>
+  </w:num>
+  <w:num w:numId="17">
+    <w:abstractNumId w:val="16"/>
+  </w:num>
+  <w:num w:numId="18">
+    <w:abstractNumId w:val="15"/>
+  </w:num>
+  <w:num w:numId="19">
+    <w:abstractNumId w:val="12"/>
   </w:num>
 </w:numbering>
 </file>
@@ -7263,7 +8192,7 @@
 </file>
 
 <file path=customXml/itemProps1.xml><?xml version="1.0" encoding="utf-8"?>
-<ds:datastoreItem xmlns:ds="http://schemas.openxmlformats.org/officeDocument/2006/customXml" ds:itemID="{FAD453EA-42CD-4F9A-AA01-07C0DFD5C052}">
+<ds:datastoreItem xmlns:ds="http://schemas.openxmlformats.org/officeDocument/2006/customXml" ds:itemID="{5CFE7538-EAAA-494D-A6A0-1C0BDD7C3C62}">
   <ds:schemaRefs>
     <ds:schemaRef ds:uri="http://schemas.openxmlformats.org/officeDocument/2006/bibliography"/>
   </ds:schemaRefs>

--- a/DarkMed_doctor.docx
+++ b/DarkMed_doctor.docx
@@ -88,7 +88,7 @@
           <w:r>
             <w:fldChar w:fldCharType="separate"/>
           </w:r>
-          <w:hyperlink w:anchor="_Toc431896175" w:history="1">
+          <w:hyperlink w:anchor="_Toc432270914" w:history="1">
             <w:r>
               <w:rPr>
                 <w:rStyle w:val="a8"/>
@@ -115,7 +115,7 @@
                 <w:noProof/>
                 <w:webHidden/>
               </w:rPr>
-              <w:instrText xml:space="preserve"> PAGEREF _Toc431896175 \h </w:instrText>
+              <w:instrText xml:space="preserve"> PAGEREF _Toc432270914 \h </w:instrText>
             </w:r>
             <w:r>
               <w:rPr>
@@ -159,7 +159,7 @@
               <w:lang w:eastAsia="ru-RU"/>
             </w:rPr>
           </w:pPr>
-          <w:hyperlink w:anchor="_Toc431896176" w:history="1">
+          <w:hyperlink w:anchor="_Toc432270915" w:history="1">
             <w:r>
               <w:rPr>
                 <w:rStyle w:val="a8"/>
@@ -186,7 +186,7 @@
                 <w:noProof/>
                 <w:webHidden/>
               </w:rPr>
-              <w:instrText xml:space="preserve"> PAGEREF _Toc431896176 \h </w:instrText>
+              <w:instrText xml:space="preserve"> PAGEREF _Toc432270915 \h </w:instrText>
             </w:r>
             <w:r>
               <w:rPr>
@@ -230,7 +230,7 @@
               <w:lang w:eastAsia="ru-RU"/>
             </w:rPr>
           </w:pPr>
-          <w:hyperlink w:anchor="_Toc431896177" w:history="1">
+          <w:hyperlink w:anchor="_Toc432270916" w:history="1">
             <w:r>
               <w:rPr>
                 <w:rStyle w:val="a8"/>
@@ -257,7 +257,7 @@
                 <w:noProof/>
                 <w:webHidden/>
               </w:rPr>
-              <w:instrText xml:space="preserve"> PAGEREF _Toc431896177 \h </w:instrText>
+              <w:instrText xml:space="preserve"> PAGEREF _Toc432270916 \h </w:instrText>
             </w:r>
             <w:r>
               <w:rPr>
@@ -301,7 +301,7 @@
               <w:lang w:eastAsia="ru-RU"/>
             </w:rPr>
           </w:pPr>
-          <w:hyperlink w:anchor="_Toc431896178" w:history="1">
+          <w:hyperlink w:anchor="_Toc432270917" w:history="1">
             <w:r>
               <w:rPr>
                 <w:rStyle w:val="a8"/>
@@ -328,7 +328,7 @@
                 <w:noProof/>
                 <w:webHidden/>
               </w:rPr>
-              <w:instrText xml:space="preserve"> PAGEREF _Toc431896178 \h </w:instrText>
+              <w:instrText xml:space="preserve"> PAGEREF _Toc432270917 \h </w:instrText>
             </w:r>
             <w:r>
               <w:rPr>
@@ -372,12 +372,83 @@
               <w:lang w:eastAsia="ru-RU"/>
             </w:rPr>
           </w:pPr>
-          <w:hyperlink w:anchor="_Toc431896179" w:history="1">
+          <w:hyperlink w:anchor="_Toc432270918" w:history="1">
             <w:r>
               <w:rPr>
                 <w:rStyle w:val="a8"/>
                 <w:noProof/>
               </w:rPr>
+              <w:t>Простое сообщение</w:t>
+            </w:r>
+            <w:r>
+              <w:rPr>
+                <w:noProof/>
+                <w:webHidden/>
+              </w:rPr>
+              <w:tab/>
+            </w:r>
+            <w:r>
+              <w:rPr>
+                <w:noProof/>
+                <w:webHidden/>
+              </w:rPr>
+              <w:fldChar w:fldCharType="begin"/>
+            </w:r>
+            <w:r>
+              <w:rPr>
+                <w:noProof/>
+                <w:webHidden/>
+              </w:rPr>
+              <w:instrText xml:space="preserve"> PAGEREF _Toc432270918 \h </w:instrText>
+            </w:r>
+            <w:r>
+              <w:rPr>
+                <w:noProof/>
+                <w:webHidden/>
+              </w:rPr>
+            </w:r>
+            <w:r>
+              <w:rPr>
+                <w:noProof/>
+                <w:webHidden/>
+              </w:rPr>
+              <w:fldChar w:fldCharType="separate"/>
+            </w:r>
+            <w:r>
+              <w:rPr>
+                <w:noProof/>
+                <w:webHidden/>
+              </w:rPr>
+              <w:t>5</w:t>
+            </w:r>
+            <w:r>
+              <w:rPr>
+                <w:noProof/>
+                <w:webHidden/>
+              </w:rPr>
+              <w:fldChar w:fldCharType="end"/>
+            </w:r>
+          </w:hyperlink>
+        </w:p>
+        <w:p>
+          <w:pPr>
+            <w:pStyle w:val="21"/>
+            <w:tabs>
+              <w:tab w:val="right" w:leader="dot" w:pos="9345"/>
+            </w:tabs>
+            <w:rPr>
+              <w:rFonts w:asciiTheme="minorHAnsi" w:eastAsiaTheme="minorEastAsia" w:hAnsiTheme="minorHAnsi"/>
+              <w:noProof/>
+              <w:sz w:val="22"/>
+              <w:lang w:eastAsia="ru-RU"/>
+            </w:rPr>
+          </w:pPr>
+          <w:hyperlink w:anchor="_Toc432270919" w:history="1">
+            <w:r>
+              <w:rPr>
+                <w:rStyle w:val="a8"/>
+                <w:noProof/>
+              </w:rPr>
               <w:t>Приглашение от пациента</w:t>
             </w:r>
             <w:r>
@@ -399,7 +470,7 @@
                 <w:noProof/>
                 <w:webHidden/>
               </w:rPr>
-              <w:instrText xml:space="preserve"> PAGEREF _Toc431896179 \h </w:instrText>
+              <w:instrText xml:space="preserve"> PAGEREF _Toc432270919 \h </w:instrText>
             </w:r>
             <w:r>
               <w:rPr>
@@ -419,7 +490,78 @@
                 <w:noProof/>
                 <w:webHidden/>
               </w:rPr>
-              <w:t>5</w:t>
+              <w:t>6</w:t>
+            </w:r>
+            <w:r>
+              <w:rPr>
+                <w:noProof/>
+                <w:webHidden/>
+              </w:rPr>
+              <w:fldChar w:fldCharType="end"/>
+            </w:r>
+          </w:hyperlink>
+        </w:p>
+        <w:p>
+          <w:pPr>
+            <w:pStyle w:val="21"/>
+            <w:tabs>
+              <w:tab w:val="right" w:leader="dot" w:pos="9345"/>
+            </w:tabs>
+            <w:rPr>
+              <w:rFonts w:asciiTheme="minorHAnsi" w:eastAsiaTheme="minorEastAsia" w:hAnsiTheme="minorHAnsi"/>
+              <w:noProof/>
+              <w:sz w:val="22"/>
+              <w:lang w:eastAsia="ru-RU"/>
+            </w:rPr>
+          </w:pPr>
+          <w:hyperlink w:anchor="_Toc432270920" w:history="1">
+            <w:r>
+              <w:rPr>
+                <w:rStyle w:val="a8"/>
+                <w:noProof/>
+              </w:rPr>
+              <w:t>Диалоговая переписка</w:t>
+            </w:r>
+            <w:r>
+              <w:rPr>
+                <w:noProof/>
+                <w:webHidden/>
+              </w:rPr>
+              <w:tab/>
+            </w:r>
+            <w:r>
+              <w:rPr>
+                <w:noProof/>
+                <w:webHidden/>
+              </w:rPr>
+              <w:fldChar w:fldCharType="begin"/>
+            </w:r>
+            <w:r>
+              <w:rPr>
+                <w:noProof/>
+                <w:webHidden/>
+              </w:rPr>
+              <w:instrText xml:space="preserve"> PAGEREF _Toc432270920 \h </w:instrText>
+            </w:r>
+            <w:r>
+              <w:rPr>
+                <w:noProof/>
+                <w:webHidden/>
+              </w:rPr>
+            </w:r>
+            <w:r>
+              <w:rPr>
+                <w:noProof/>
+                <w:webHidden/>
+              </w:rPr>
+              <w:fldChar w:fldCharType="separate"/>
+            </w:r>
+            <w:r>
+              <w:rPr>
+                <w:noProof/>
+                <w:webHidden/>
+              </w:rPr>
+              <w:t>7</w:t>
             </w:r>
             <w:r>
               <w:rPr>
@@ -443,7 +585,7 @@
               <w:lang w:eastAsia="ru-RU"/>
             </w:rPr>
           </w:pPr>
-          <w:hyperlink w:anchor="_Toc431896180" w:history="1">
+          <w:hyperlink w:anchor="_Toc432270921" w:history="1">
             <w:r>
               <w:rPr>
                 <w:rStyle w:val="a8"/>
@@ -470,7 +612,7 @@
                 <w:noProof/>
                 <w:webHidden/>
               </w:rPr>
-              <w:instrText xml:space="preserve"> PAGEREF _Toc431896180 \h </w:instrText>
+              <w:instrText xml:space="preserve"> PAGEREF _Toc432270921 \h </w:instrText>
             </w:r>
             <w:r>
               <w:rPr>
@@ -490,7 +632,7 @@
                 <w:noProof/>
                 <w:webHidden/>
               </w:rPr>
-              <w:t>7</w:t>
+              <w:t>8</w:t>
             </w:r>
             <w:r>
               <w:rPr>
@@ -514,7 +656,7 @@
               <w:lang w:eastAsia="ru-RU"/>
             </w:rPr>
           </w:pPr>
-          <w:hyperlink w:anchor="_Toc431896181" w:history="1">
+          <w:hyperlink w:anchor="_Toc432270922" w:history="1">
             <w:r>
               <w:rPr>
                 <w:rStyle w:val="a8"/>
@@ -541,7 +683,7 @@
                 <w:noProof/>
                 <w:webHidden/>
               </w:rPr>
-              <w:instrText xml:space="preserve"> PAGEREF _Toc431896181 \h </w:instrText>
+              <w:instrText xml:space="preserve"> PAGEREF _Toc432270922 \h </w:instrText>
             </w:r>
             <w:r>
               <w:rPr>
@@ -561,7 +703,7 @@
                 <w:noProof/>
                 <w:webHidden/>
               </w:rPr>
-              <w:t>8</w:t>
+              <w:t>9</w:t>
             </w:r>
             <w:r>
               <w:rPr>
@@ -585,7 +727,7 @@
               <w:lang w:eastAsia="ru-RU"/>
             </w:rPr>
           </w:pPr>
-          <w:hyperlink w:anchor="_Toc431896182" w:history="1">
+          <w:hyperlink w:anchor="_Toc432270923" w:history="1">
             <w:r>
               <w:rPr>
                 <w:rStyle w:val="a8"/>
@@ -612,7 +754,7 @@
                 <w:noProof/>
                 <w:webHidden/>
               </w:rPr>
-              <w:instrText xml:space="preserve"> PAGEREF _Toc431896182 \h </w:instrText>
+              <w:instrText xml:space="preserve"> PAGEREF _Toc432270923 \h </w:instrText>
             </w:r>
             <w:r>
               <w:rPr>
@@ -632,7 +774,7 @@
                 <w:noProof/>
                 <w:webHidden/>
               </w:rPr>
-              <w:t>8</w:t>
+              <w:t>9</w:t>
             </w:r>
             <w:r>
               <w:rPr>
@@ -656,7 +798,7 @@
               <w:lang w:eastAsia="ru-RU"/>
             </w:rPr>
           </w:pPr>
-          <w:hyperlink w:anchor="_Toc431896183" w:history="1">
+          <w:hyperlink w:anchor="_Toc432270924" w:history="1">
             <w:r>
               <w:rPr>
                 <w:rStyle w:val="a8"/>
@@ -683,7 +825,7 @@
                 <w:noProof/>
                 <w:webHidden/>
               </w:rPr>
-              <w:instrText xml:space="preserve"> PAGEREF _Toc431896183 \h </w:instrText>
+              <w:instrText xml:space="preserve"> PAGEREF _Toc432270924 \h </w:instrText>
             </w:r>
             <w:r>
               <w:rPr>
@@ -703,7 +845,7 @@
                 <w:noProof/>
                 <w:webHidden/>
               </w:rPr>
-              <w:t>11</w:t>
+              <w:t>12</w:t>
             </w:r>
             <w:r>
               <w:rPr>
@@ -727,7 +869,7 @@
               <w:lang w:eastAsia="ru-RU"/>
             </w:rPr>
           </w:pPr>
-          <w:hyperlink w:anchor="_Toc431896184" w:history="1">
+          <w:hyperlink w:anchor="_Toc432270925" w:history="1">
             <w:r>
               <w:rPr>
                 <w:rStyle w:val="a8"/>
@@ -754,7 +896,7 @@
                 <w:noProof/>
                 <w:webHidden/>
               </w:rPr>
-              <w:instrText xml:space="preserve"> PAGEREF _Toc431896184 \h </w:instrText>
+              <w:instrText xml:space="preserve"> PAGEREF _Toc432270925 \h </w:instrText>
             </w:r>
             <w:r>
               <w:rPr>
@@ -774,7 +916,7 @@
                 <w:noProof/>
                 <w:webHidden/>
               </w:rPr>
-              <w:t>12</w:t>
+              <w:t>13</w:t>
             </w:r>
             <w:r>
               <w:rPr>
@@ -798,7 +940,7 @@
               <w:lang w:eastAsia="ru-RU"/>
             </w:rPr>
           </w:pPr>
-          <w:hyperlink w:anchor="_Toc431896185" w:history="1">
+          <w:hyperlink w:anchor="_Toc432270926" w:history="1">
             <w:r>
               <w:rPr>
                 <w:rStyle w:val="a8"/>
@@ -825,7 +967,7 @@
                 <w:noProof/>
                 <w:webHidden/>
               </w:rPr>
-              <w:instrText xml:space="preserve"> PAGEREF _Toc431896185 \h </w:instrText>
+              <w:instrText xml:space="preserve"> PAGEREF _Toc432270926 \h </w:instrText>
             </w:r>
             <w:r>
               <w:rPr>
@@ -845,7 +987,7 @@
                 <w:noProof/>
                 <w:webHidden/>
               </w:rPr>
-              <w:t>13</w:t>
+              <w:t>14</w:t>
             </w:r>
             <w:r>
               <w:rPr>
@@ -869,7 +1011,7 @@
               <w:lang w:eastAsia="ru-RU"/>
             </w:rPr>
           </w:pPr>
-          <w:hyperlink w:anchor="_Toc431896186" w:history="1">
+          <w:hyperlink w:anchor="_Toc432270927" w:history="1">
             <w:r>
               <w:rPr>
                 <w:rStyle w:val="a8"/>
@@ -896,7 +1038,7 @@
                 <w:noProof/>
                 <w:webHidden/>
               </w:rPr>
-              <w:instrText xml:space="preserve"> PAGEREF _Toc431896186 \h </w:instrText>
+              <w:instrText xml:space="preserve"> PAGEREF _Toc432270927 \h </w:instrText>
             </w:r>
             <w:r>
               <w:rPr>
@@ -916,7 +1058,7 @@
                 <w:noProof/>
                 <w:webHidden/>
               </w:rPr>
-              <w:t>14</w:t>
+              <w:t>15</w:t>
             </w:r>
             <w:r>
               <w:rPr>
@@ -940,7 +1082,7 @@
               <w:lang w:eastAsia="ru-RU"/>
             </w:rPr>
           </w:pPr>
-          <w:hyperlink w:anchor="_Toc431896187" w:history="1">
+          <w:hyperlink w:anchor="_Toc432270928" w:history="1">
             <w:r>
               <w:rPr>
                 <w:rStyle w:val="a8"/>
@@ -967,7 +1109,7 @@
                 <w:noProof/>
                 <w:webHidden/>
               </w:rPr>
-              <w:instrText xml:space="preserve"> PAGEREF _Toc431896187 \h </w:instrText>
+              <w:instrText xml:space="preserve"> PAGEREF _Toc432270928 \h </w:instrText>
             </w:r>
             <w:r>
               <w:rPr>
@@ -987,7 +1129,7 @@
                 <w:noProof/>
                 <w:webHidden/>
               </w:rPr>
-              <w:t>15</w:t>
+              <w:t>16</w:t>
             </w:r>
             <w:r>
               <w:rPr>
@@ -1011,7 +1153,7 @@
               <w:lang w:eastAsia="ru-RU"/>
             </w:rPr>
           </w:pPr>
-          <w:hyperlink w:anchor="_Toc431896188" w:history="1">
+          <w:hyperlink w:anchor="_Toc432270929" w:history="1">
             <w:r>
               <w:rPr>
                 <w:rStyle w:val="a8"/>
@@ -1038,7 +1180,7 @@
                 <w:noProof/>
                 <w:webHidden/>
               </w:rPr>
-              <w:instrText xml:space="preserve"> PAGEREF _Toc431896188 \h </w:instrText>
+              <w:instrText xml:space="preserve"> PAGEREF _Toc432270929 \h </w:instrText>
             </w:r>
             <w:r>
               <w:rPr>
@@ -1058,7 +1200,7 @@
                 <w:noProof/>
                 <w:webHidden/>
               </w:rPr>
-              <w:t>16</w:t>
+              <w:t>17</w:t>
             </w:r>
             <w:r>
               <w:rPr>
@@ -1088,7 +1230,7 @@
       <w:pPr>
         <w:pStyle w:val="1"/>
       </w:pPr>
-      <w:bookmarkStart w:id="0" w:name="_Toc431896175"/>
+      <w:bookmarkStart w:id="0" w:name="_Toc432270914"/>
       <w:r>
         <w:lastRenderedPageBreak/>
         <w:t>Регистрация</w:t>
@@ -1367,7 +1509,7 @@
       <w:pPr>
         <w:pStyle w:val="1"/>
       </w:pPr>
-      <w:bookmarkStart w:id="1" w:name="_Toc431896176"/>
+      <w:bookmarkStart w:id="1" w:name="_Toc432270915"/>
       <w:r>
         <w:lastRenderedPageBreak/>
         <w:t>Авториз</w:t>
@@ -1651,7 +1793,7 @@
       <w:pPr>
         <w:pStyle w:val="1"/>
       </w:pPr>
-      <w:bookmarkStart w:id="2" w:name="_Toc431896177"/>
+      <w:bookmarkStart w:id="2" w:name="_Toc432270916"/>
       <w:r>
         <w:lastRenderedPageBreak/>
         <w:t>Формуляр врача</w:t>
@@ -1909,7 +2051,7 @@
       <w:pPr>
         <w:pStyle w:val="1"/>
       </w:pPr>
-      <w:bookmarkStart w:id="4" w:name="_Toc431896178"/>
+      <w:bookmarkStart w:id="4" w:name="_Toc432270917"/>
       <w:bookmarkEnd w:id="3"/>
       <w:r>
         <w:lastRenderedPageBreak/>
@@ -1965,9 +2107,6 @@
         <w:t>Автор сообщения</w:t>
       </w:r>
       <w:r>
-        <w:rPr>
-          <w:lang w:val="en-US"/>
-        </w:rPr>
         <w:t xml:space="preserve"> (2)</w:t>
       </w:r>
       <w:r>
@@ -2058,6 +2197,46 @@
       </w:r>
       <w:r>
         <w:t xml:space="preserve"> в нижней части экрана отображается развернутая форма соответствующего сообщения (6).</w:t>
+      </w:r>
+    </w:p>
+    <w:p>
+      <w:pPr>
+        <w:jc w:val="both"/>
+      </w:pPr>
+      <w:r>
+        <w:t xml:space="preserve">При клике по кнопке </w:t>
+      </w:r>
+      <w:r>
+        <w:rPr>
+          <w:b/>
+          <w:u w:val="single"/>
+        </w:rPr>
+        <w:t>«</w:t>
+      </w:r>
+      <w:r>
+        <w:rPr>
+          <w:b/>
+          <w:u w:val="single"/>
+        </w:rPr>
+        <w:t>Прочитано</w:t>
+      </w:r>
+      <w:r>
+        <w:rPr>
+          <w:b/>
+          <w:u w:val="single"/>
+        </w:rPr>
+        <w:t>»</w:t>
+      </w:r>
+      <w:r>
+        <w:t xml:space="preserve"> сообщение больше не будет отображаться в списке входящих сообщений. До обновления формы строка сообщения по-прежнему отображается, но текст в ней перечеркнут. При этом сообщение остается доступном в режиме диалоговой переписки (</w:t>
+      </w:r>
+      <w:proofErr w:type="gramStart"/>
+      <w:r>
+        <w:t>см</w:t>
+      </w:r>
+      <w:proofErr w:type="gramEnd"/>
+      <w:r>
+        <w:t>. кнопку «Переписка» ниже).</w:t>
       </w:r>
     </w:p>
     <w:p>
@@ -2208,11 +2387,13 @@
       </w:pPr>
       <w:bookmarkStart w:id="5" w:name="_Ref432165681"/>
       <w:bookmarkStart w:id="6" w:name="_Toc432166857"/>
+      <w:bookmarkStart w:id="7" w:name="_Toc432270918"/>
       <w:r>
         <w:t>Простое сообщение</w:t>
       </w:r>
       <w:bookmarkEnd w:id="5"/>
       <w:bookmarkEnd w:id="6"/>
+      <w:bookmarkEnd w:id="7"/>
     </w:p>
     <w:p>
       <w:r>
@@ -2221,6 +2402,11 @@
     </w:p>
     <w:p>
       <w:r>
+        <w:rPr>
+          <w:noProof/>
+          <w:lang w:eastAsia="ru-RU"/>
+        </w:rPr>
+        <w:lastRenderedPageBreak/>
         <w:drawing>
           <wp:inline distT="0" distB="0" distL="0" distR="0">
             <wp:extent cx="5940425" cy="662149"/>
@@ -2274,7 +2460,6 @@
         <w:jc w:val="both"/>
       </w:pPr>
       <w:r>
-        <w:lastRenderedPageBreak/>
         <w:t>На развернутой форме сообщения отображается:</w:t>
       </w:r>
     </w:p>
@@ -2416,11 +2601,11 @@
       <w:pPr>
         <w:pStyle w:val="2"/>
       </w:pPr>
-      <w:bookmarkStart w:id="7" w:name="_Toc431896179"/>
+      <w:bookmarkStart w:id="8" w:name="_Toc432270919"/>
       <w:r>
         <w:t>Приглашение от пациента</w:t>
       </w:r>
-      <w:bookmarkEnd w:id="7"/>
+      <w:bookmarkEnd w:id="8"/>
     </w:p>
     <w:p>
       <w:pPr>
@@ -2614,16 +2799,17 @@
       <w:pPr>
         <w:pStyle w:val="2"/>
       </w:pPr>
-      <w:bookmarkStart w:id="8" w:name="_Toc432166859"/>
-      <w:bookmarkStart w:id="9" w:name="_Ref432166875"/>
-      <w:bookmarkStart w:id="10" w:name="_Ref432168232"/>
-      <w:r>
-        <w:lastRenderedPageBreak/>
+      <w:bookmarkStart w:id="9" w:name="_Toc432166859"/>
+      <w:bookmarkStart w:id="10" w:name="_Ref432166875"/>
+      <w:bookmarkStart w:id="11" w:name="_Ref432168232"/>
+      <w:bookmarkStart w:id="12" w:name="_Toc432270920"/>
+      <w:r>
         <w:t>Диалоговая переписка</w:t>
       </w:r>
-      <w:bookmarkEnd w:id="8"/>
       <w:bookmarkEnd w:id="9"/>
       <w:bookmarkEnd w:id="10"/>
+      <w:bookmarkEnd w:id="11"/>
+      <w:bookmarkEnd w:id="12"/>
     </w:p>
     <w:p>
       <w:pPr>
@@ -2763,19 +2949,19 @@
       <w:pPr>
         <w:pStyle w:val="1"/>
       </w:pPr>
-      <w:bookmarkStart w:id="11" w:name="_Ref427362619"/>
-      <w:bookmarkStart w:id="12" w:name="_Ref427964598"/>
-      <w:bookmarkStart w:id="13" w:name="_Toc431896180"/>
+      <w:bookmarkStart w:id="13" w:name="_Ref427362619"/>
+      <w:bookmarkStart w:id="14" w:name="_Ref427964598"/>
+      <w:bookmarkStart w:id="15" w:name="_Toc432270921"/>
       <w:r>
         <w:lastRenderedPageBreak/>
         <w:t>П</w:t>
       </w:r>
-      <w:bookmarkEnd w:id="11"/>
+      <w:bookmarkEnd w:id="13"/>
       <w:r>
         <w:t>ациенты врача</w:t>
       </w:r>
-      <w:bookmarkEnd w:id="12"/>
-      <w:bookmarkEnd w:id="13"/>
+      <w:bookmarkEnd w:id="14"/>
+      <w:bookmarkEnd w:id="15"/>
     </w:p>
     <w:p/>
     <w:p>
@@ -3130,19 +3316,7 @@
           <w:rPr>
             <w:b/>
           </w:rPr>
-          <w:t>Диалогов</w:t>
-        </w:r>
-        <w:r>
-          <w:rPr>
-            <w:b/>
-          </w:rPr>
-          <w:t>а</w:t>
-        </w:r>
-        <w:r>
-          <w:rPr>
-            <w:b/>
-          </w:rPr>
-          <w:t>я переписка</w:t>
+          <w:t>Диалоговая переписка</w:t>
         </w:r>
       </w:fldSimple>
       <w:r>
@@ -3159,11 +3333,11 @@
       <w:pPr>
         <w:pStyle w:val="2"/>
       </w:pPr>
-      <w:bookmarkStart w:id="14" w:name="_Toc431896181"/>
+      <w:bookmarkStart w:id="16" w:name="_Toc432270922"/>
       <w:r>
         <w:t>Просмотр страниц пациентов</w:t>
       </w:r>
-      <w:bookmarkEnd w:id="14"/>
+      <w:bookmarkEnd w:id="16"/>
     </w:p>
     <w:p>
       <w:pPr>
@@ -3314,11 +3488,11 @@
       <w:pPr>
         <w:pStyle w:val="2"/>
       </w:pPr>
-      <w:bookmarkStart w:id="15" w:name="_Toc431896182"/>
+      <w:bookmarkStart w:id="17" w:name="_Toc432270923"/>
       <w:r>
         <w:t>Создание и редактирование назначений</w:t>
       </w:r>
-      <w:bookmarkEnd w:id="15"/>
+      <w:bookmarkEnd w:id="17"/>
     </w:p>
     <w:p>
       <w:pPr>
@@ -3840,16 +4014,16 @@
       <w:pPr>
         <w:pStyle w:val="1"/>
       </w:pPr>
-      <w:bookmarkStart w:id="16" w:name="_Ref430121908"/>
-      <w:bookmarkStart w:id="17" w:name="_Ref430122445"/>
-      <w:bookmarkStart w:id="18" w:name="_Toc431896183"/>
+      <w:bookmarkStart w:id="18" w:name="_Ref430121908"/>
+      <w:bookmarkStart w:id="19" w:name="_Ref430122445"/>
+      <w:bookmarkStart w:id="20" w:name="_Toc432270924"/>
       <w:r>
         <w:lastRenderedPageBreak/>
         <w:t>Общий регистр назначений</w:t>
       </w:r>
-      <w:bookmarkEnd w:id="16"/>
-      <w:bookmarkEnd w:id="17"/>
       <w:bookmarkEnd w:id="18"/>
+      <w:bookmarkEnd w:id="19"/>
+      <w:bookmarkEnd w:id="20"/>
     </w:p>
     <w:p/>
     <w:p>
@@ -4432,13 +4606,13 @@
       <w:pPr>
         <w:pStyle w:val="2"/>
       </w:pPr>
-      <w:bookmarkStart w:id="19" w:name="_Ref429301168"/>
-      <w:bookmarkStart w:id="20" w:name="_Toc431896184"/>
+      <w:bookmarkStart w:id="21" w:name="_Ref429301168"/>
+      <w:bookmarkStart w:id="22" w:name="_Toc432270925"/>
       <w:r>
         <w:t>Карточка назначения (редактирование)</w:t>
       </w:r>
-      <w:bookmarkEnd w:id="19"/>
-      <w:bookmarkEnd w:id="20"/>
+      <w:bookmarkEnd w:id="21"/>
+      <w:bookmarkEnd w:id="22"/>
     </w:p>
     <w:p>
       <w:r>
@@ -4652,15 +4826,15 @@
       <w:pPr>
         <w:pStyle w:val="2"/>
       </w:pPr>
-      <w:bookmarkStart w:id="21" w:name="_Ref429301236"/>
-      <w:bookmarkStart w:id="22" w:name="_Ref430123567"/>
-      <w:bookmarkStart w:id="23" w:name="_Toc431896185"/>
+      <w:bookmarkStart w:id="23" w:name="_Ref429301236"/>
+      <w:bookmarkStart w:id="24" w:name="_Ref430123567"/>
+      <w:bookmarkStart w:id="25" w:name="_Toc432270926"/>
       <w:r>
         <w:t>Карточка назначения (просмотр)</w:t>
       </w:r>
-      <w:bookmarkEnd w:id="21"/>
-      <w:bookmarkEnd w:id="22"/>
       <w:bookmarkEnd w:id="23"/>
+      <w:bookmarkEnd w:id="24"/>
+      <w:bookmarkEnd w:id="25"/>
     </w:p>
     <w:p>
       <w:r>
@@ -4733,12 +4907,12 @@
       <w:pPr>
         <w:pStyle w:val="1"/>
       </w:pPr>
-      <w:bookmarkStart w:id="24" w:name="_Toc431896186"/>
+      <w:bookmarkStart w:id="26" w:name="_Toc432270927"/>
       <w:r>
         <w:lastRenderedPageBreak/>
         <w:t>Комплексы назначений</w:t>
       </w:r>
-      <w:bookmarkEnd w:id="24"/>
+      <w:bookmarkEnd w:id="26"/>
     </w:p>
     <w:p>
       <w:pPr>
@@ -4941,14 +5115,14 @@
       <w:pPr>
         <w:pStyle w:val="2"/>
       </w:pPr>
-      <w:bookmarkStart w:id="25" w:name="_Ref430120494"/>
-      <w:bookmarkStart w:id="26" w:name="_Toc431896187"/>
+      <w:bookmarkStart w:id="27" w:name="_Ref430120494"/>
+      <w:bookmarkStart w:id="28" w:name="_Toc432270928"/>
       <w:r>
         <w:lastRenderedPageBreak/>
         <w:t>Формуляр комплекса назначений (редактирование)</w:t>
       </w:r>
-      <w:bookmarkEnd w:id="25"/>
-      <w:bookmarkEnd w:id="26"/>
+      <w:bookmarkEnd w:id="27"/>
+      <w:bookmarkEnd w:id="28"/>
     </w:p>
     <w:p>
       <w:pPr>
@@ -5190,14 +5364,14 @@
       <w:pPr>
         <w:pStyle w:val="2"/>
       </w:pPr>
-      <w:bookmarkStart w:id="27" w:name="_Ref431892605"/>
-      <w:bookmarkStart w:id="28" w:name="_Toc431896188"/>
+      <w:bookmarkStart w:id="29" w:name="_Ref431892605"/>
+      <w:bookmarkStart w:id="30" w:name="_Toc432270929"/>
       <w:r>
         <w:lastRenderedPageBreak/>
         <w:t>Формуляр комплекса назначений (просмотр)</w:t>
       </w:r>
-      <w:bookmarkEnd w:id="27"/>
-      <w:bookmarkEnd w:id="28"/>
+      <w:bookmarkEnd w:id="29"/>
+      <w:bookmarkEnd w:id="30"/>
     </w:p>
     <w:p>
       <w:pPr>
@@ -8192,7 +8366,7 @@
 </file>
 
 <file path=customXml/itemProps1.xml><?xml version="1.0" encoding="utf-8"?>
-<ds:datastoreItem xmlns:ds="http://schemas.openxmlformats.org/officeDocument/2006/customXml" ds:itemID="{5CFE7538-EAAA-494D-A6A0-1C0BDD7C3C62}">
+<ds:datastoreItem xmlns:ds="http://schemas.openxmlformats.org/officeDocument/2006/customXml" ds:itemID="{E723E866-8CC5-4A41-82BE-51B1A8E1D4CC}">
   <ds:schemaRefs>
     <ds:schemaRef ds:uri="http://schemas.openxmlformats.org/officeDocument/2006/bibliography"/>
   </ds:schemaRefs>

--- a/DarkMed_doctor.docx
+++ b/DarkMed_doctor.docx
@@ -88,7 +88,7 @@
           <w:r>
             <w:fldChar w:fldCharType="separate"/>
           </w:r>
-          <w:hyperlink w:anchor="_Toc432270914" w:history="1">
+          <w:hyperlink w:anchor="_Toc432620940" w:history="1">
             <w:r>
               <w:rPr>
                 <w:rStyle w:val="a8"/>
@@ -115,7 +115,7 @@
                 <w:noProof/>
                 <w:webHidden/>
               </w:rPr>
-              <w:instrText xml:space="preserve"> PAGEREF _Toc432270914 \h </w:instrText>
+              <w:instrText xml:space="preserve"> PAGEREF _Toc432620940 \h </w:instrText>
             </w:r>
             <w:r>
               <w:rPr>
@@ -159,7 +159,7 @@
               <w:lang w:eastAsia="ru-RU"/>
             </w:rPr>
           </w:pPr>
-          <w:hyperlink w:anchor="_Toc432270915" w:history="1">
+          <w:hyperlink w:anchor="_Toc432620941" w:history="1">
             <w:r>
               <w:rPr>
                 <w:rStyle w:val="a8"/>
@@ -186,7 +186,7 @@
                 <w:noProof/>
                 <w:webHidden/>
               </w:rPr>
-              <w:instrText xml:space="preserve"> PAGEREF _Toc432270915 \h </w:instrText>
+              <w:instrText xml:space="preserve"> PAGEREF _Toc432620941 \h </w:instrText>
             </w:r>
             <w:r>
               <w:rPr>
@@ -230,7 +230,7 @@
               <w:lang w:eastAsia="ru-RU"/>
             </w:rPr>
           </w:pPr>
-          <w:hyperlink w:anchor="_Toc432270916" w:history="1">
+          <w:hyperlink w:anchor="_Toc432620942" w:history="1">
             <w:r>
               <w:rPr>
                 <w:rStyle w:val="a8"/>
@@ -257,7 +257,7 @@
                 <w:noProof/>
                 <w:webHidden/>
               </w:rPr>
-              <w:instrText xml:space="preserve"> PAGEREF _Toc432270916 \h </w:instrText>
+              <w:instrText xml:space="preserve"> PAGEREF _Toc432620942 \h </w:instrText>
             </w:r>
             <w:r>
               <w:rPr>
@@ -301,7 +301,7 @@
               <w:lang w:eastAsia="ru-RU"/>
             </w:rPr>
           </w:pPr>
-          <w:hyperlink w:anchor="_Toc432270917" w:history="1">
+          <w:hyperlink w:anchor="_Toc432620943" w:history="1">
             <w:r>
               <w:rPr>
                 <w:rStyle w:val="a8"/>
@@ -328,7 +328,7 @@
                 <w:noProof/>
                 <w:webHidden/>
               </w:rPr>
-              <w:instrText xml:space="preserve"> PAGEREF _Toc432270917 \h </w:instrText>
+              <w:instrText xml:space="preserve"> PAGEREF _Toc432620943 \h </w:instrText>
             </w:r>
             <w:r>
               <w:rPr>
@@ -372,7 +372,7 @@
               <w:lang w:eastAsia="ru-RU"/>
             </w:rPr>
           </w:pPr>
-          <w:hyperlink w:anchor="_Toc432270918" w:history="1">
+          <w:hyperlink w:anchor="_Toc432620944" w:history="1">
             <w:r>
               <w:rPr>
                 <w:rStyle w:val="a8"/>
@@ -399,7 +399,7 @@
                 <w:noProof/>
                 <w:webHidden/>
               </w:rPr>
-              <w:instrText xml:space="preserve"> PAGEREF _Toc432270918 \h </w:instrText>
+              <w:instrText xml:space="preserve"> PAGEREF _Toc432620944 \h </w:instrText>
             </w:r>
             <w:r>
               <w:rPr>
@@ -443,7 +443,7 @@
               <w:lang w:eastAsia="ru-RU"/>
             </w:rPr>
           </w:pPr>
-          <w:hyperlink w:anchor="_Toc432270919" w:history="1">
+          <w:hyperlink w:anchor="_Toc432620945" w:history="1">
             <w:r>
               <w:rPr>
                 <w:rStyle w:val="a8"/>
@@ -470,7 +470,7 @@
                 <w:noProof/>
                 <w:webHidden/>
               </w:rPr>
-              <w:instrText xml:space="preserve"> PAGEREF _Toc432270919 \h </w:instrText>
+              <w:instrText xml:space="preserve"> PAGEREF _Toc432620945 \h </w:instrText>
             </w:r>
             <w:r>
               <w:rPr>
@@ -514,7 +514,7 @@
               <w:lang w:eastAsia="ru-RU"/>
             </w:rPr>
           </w:pPr>
-          <w:hyperlink w:anchor="_Toc432270920" w:history="1">
+          <w:hyperlink w:anchor="_Toc432620946" w:history="1">
             <w:r>
               <w:rPr>
                 <w:rStyle w:val="a8"/>
@@ -541,7 +541,7 @@
                 <w:noProof/>
                 <w:webHidden/>
               </w:rPr>
-              <w:instrText xml:space="preserve"> PAGEREF _Toc432270920 \h </w:instrText>
+              <w:instrText xml:space="preserve"> PAGEREF _Toc432620946 \h </w:instrText>
             </w:r>
             <w:r>
               <w:rPr>
@@ -585,7 +585,7 @@
               <w:lang w:eastAsia="ru-RU"/>
             </w:rPr>
           </w:pPr>
-          <w:hyperlink w:anchor="_Toc432270921" w:history="1">
+          <w:hyperlink w:anchor="_Toc432620947" w:history="1">
             <w:r>
               <w:rPr>
                 <w:rStyle w:val="a8"/>
@@ -612,7 +612,7 @@
                 <w:noProof/>
                 <w:webHidden/>
               </w:rPr>
-              <w:instrText xml:space="preserve"> PAGEREF _Toc432270921 \h </w:instrText>
+              <w:instrText xml:space="preserve"> PAGEREF _Toc432620947 \h </w:instrText>
             </w:r>
             <w:r>
               <w:rPr>
@@ -656,7 +656,7 @@
               <w:lang w:eastAsia="ru-RU"/>
             </w:rPr>
           </w:pPr>
-          <w:hyperlink w:anchor="_Toc432270922" w:history="1">
+          <w:hyperlink w:anchor="_Toc432620948" w:history="1">
             <w:r>
               <w:rPr>
                 <w:rStyle w:val="a8"/>
@@ -683,7 +683,7 @@
                 <w:noProof/>
                 <w:webHidden/>
               </w:rPr>
-              <w:instrText xml:space="preserve"> PAGEREF _Toc432270922 \h </w:instrText>
+              <w:instrText xml:space="preserve"> PAGEREF _Toc432620948 \h </w:instrText>
             </w:r>
             <w:r>
               <w:rPr>
@@ -727,7 +727,7 @@
               <w:lang w:eastAsia="ru-RU"/>
             </w:rPr>
           </w:pPr>
-          <w:hyperlink w:anchor="_Toc432270923" w:history="1">
+          <w:hyperlink w:anchor="_Toc432620949" w:history="1">
             <w:r>
               <w:rPr>
                 <w:rStyle w:val="a8"/>
@@ -754,7 +754,7 @@
                 <w:noProof/>
                 <w:webHidden/>
               </w:rPr>
-              <w:instrText xml:space="preserve"> PAGEREF _Toc432270923 \h </w:instrText>
+              <w:instrText xml:space="preserve"> PAGEREF _Toc432620949 \h </w:instrText>
             </w:r>
             <w:r>
               <w:rPr>
@@ -798,7 +798,7 @@
               <w:lang w:eastAsia="ru-RU"/>
             </w:rPr>
           </w:pPr>
-          <w:hyperlink w:anchor="_Toc432270924" w:history="1">
+          <w:hyperlink w:anchor="_Toc432620950" w:history="1">
             <w:r>
               <w:rPr>
                 <w:rStyle w:val="a8"/>
@@ -825,7 +825,7 @@
                 <w:noProof/>
                 <w:webHidden/>
               </w:rPr>
-              <w:instrText xml:space="preserve"> PAGEREF _Toc432270924 \h </w:instrText>
+              <w:instrText xml:space="preserve"> PAGEREF _Toc432620950 \h </w:instrText>
             </w:r>
             <w:r>
               <w:rPr>
@@ -869,7 +869,7 @@
               <w:lang w:eastAsia="ru-RU"/>
             </w:rPr>
           </w:pPr>
-          <w:hyperlink w:anchor="_Toc432270925" w:history="1">
+          <w:hyperlink w:anchor="_Toc432620951" w:history="1">
             <w:r>
               <w:rPr>
                 <w:rStyle w:val="a8"/>
@@ -896,7 +896,7 @@
                 <w:noProof/>
                 <w:webHidden/>
               </w:rPr>
-              <w:instrText xml:space="preserve"> PAGEREF _Toc432270925 \h </w:instrText>
+              <w:instrText xml:space="preserve"> PAGEREF _Toc432620951 \h </w:instrText>
             </w:r>
             <w:r>
               <w:rPr>
@@ -940,7 +940,7 @@
               <w:lang w:eastAsia="ru-RU"/>
             </w:rPr>
           </w:pPr>
-          <w:hyperlink w:anchor="_Toc432270926" w:history="1">
+          <w:hyperlink w:anchor="_Toc432620952" w:history="1">
             <w:r>
               <w:rPr>
                 <w:rStyle w:val="a8"/>
@@ -967,7 +967,7 @@
                 <w:noProof/>
                 <w:webHidden/>
               </w:rPr>
-              <w:instrText xml:space="preserve"> PAGEREF _Toc432270926 \h </w:instrText>
+              <w:instrText xml:space="preserve"> PAGEREF _Toc432620952 \h </w:instrText>
             </w:r>
             <w:r>
               <w:rPr>
@@ -1011,7 +1011,7 @@
               <w:lang w:eastAsia="ru-RU"/>
             </w:rPr>
           </w:pPr>
-          <w:hyperlink w:anchor="_Toc432270927" w:history="1">
+          <w:hyperlink w:anchor="_Toc432620953" w:history="1">
             <w:r>
               <w:rPr>
                 <w:rStyle w:val="a8"/>
@@ -1038,7 +1038,7 @@
                 <w:noProof/>
                 <w:webHidden/>
               </w:rPr>
-              <w:instrText xml:space="preserve"> PAGEREF _Toc432270927 \h </w:instrText>
+              <w:instrText xml:space="preserve"> PAGEREF _Toc432620953 \h </w:instrText>
             </w:r>
             <w:r>
               <w:rPr>
@@ -1082,7 +1082,7 @@
               <w:lang w:eastAsia="ru-RU"/>
             </w:rPr>
           </w:pPr>
-          <w:hyperlink w:anchor="_Toc432270928" w:history="1">
+          <w:hyperlink w:anchor="_Toc432620954" w:history="1">
             <w:r>
               <w:rPr>
                 <w:rStyle w:val="a8"/>
@@ -1109,7 +1109,7 @@
                 <w:noProof/>
                 <w:webHidden/>
               </w:rPr>
-              <w:instrText xml:space="preserve"> PAGEREF _Toc432270928 \h </w:instrText>
+              <w:instrText xml:space="preserve"> PAGEREF _Toc432620954 \h </w:instrText>
             </w:r>
             <w:r>
               <w:rPr>
@@ -1153,7 +1153,7 @@
               <w:lang w:eastAsia="ru-RU"/>
             </w:rPr>
           </w:pPr>
-          <w:hyperlink w:anchor="_Toc432270929" w:history="1">
+          <w:hyperlink w:anchor="_Toc432620955" w:history="1">
             <w:r>
               <w:rPr>
                 <w:rStyle w:val="a8"/>
@@ -1180,7 +1180,7 @@
                 <w:noProof/>
                 <w:webHidden/>
               </w:rPr>
-              <w:instrText xml:space="preserve"> PAGEREF _Toc432270929 \h </w:instrText>
+              <w:instrText xml:space="preserve"> PAGEREF _Toc432620955 \h </w:instrText>
             </w:r>
             <w:r>
               <w:rPr>
@@ -1230,7 +1230,7 @@
       <w:pPr>
         <w:pStyle w:val="1"/>
       </w:pPr>
-      <w:bookmarkStart w:id="0" w:name="_Toc432270914"/>
+      <w:bookmarkStart w:id="0" w:name="_Toc432620940"/>
       <w:r>
         <w:lastRenderedPageBreak/>
         <w:t>Регистрация</w:t>
@@ -1509,7 +1509,7 @@
       <w:pPr>
         <w:pStyle w:val="1"/>
       </w:pPr>
-      <w:bookmarkStart w:id="1" w:name="_Toc432270915"/>
+      <w:bookmarkStart w:id="1" w:name="_Toc432620941"/>
       <w:r>
         <w:lastRenderedPageBreak/>
         <w:t>Авториз</w:t>
@@ -1793,7 +1793,7 @@
       <w:pPr>
         <w:pStyle w:val="1"/>
       </w:pPr>
-      <w:bookmarkStart w:id="2" w:name="_Toc432270916"/>
+      <w:bookmarkStart w:id="2" w:name="_Toc432620942"/>
       <w:r>
         <w:lastRenderedPageBreak/>
         <w:t>Формуляр врача</w:t>
@@ -2051,7 +2051,7 @@
       <w:pPr>
         <w:pStyle w:val="1"/>
       </w:pPr>
-      <w:bookmarkStart w:id="4" w:name="_Toc432270917"/>
+      <w:bookmarkStart w:id="4" w:name="_Toc432620943"/>
       <w:bookmarkEnd w:id="3"/>
       <w:r>
         <w:lastRenderedPageBreak/>
@@ -2387,7 +2387,7 @@
       </w:pPr>
       <w:bookmarkStart w:id="5" w:name="_Ref432165681"/>
       <w:bookmarkStart w:id="6" w:name="_Toc432166857"/>
-      <w:bookmarkStart w:id="7" w:name="_Toc432270918"/>
+      <w:bookmarkStart w:id="7" w:name="_Toc432620944"/>
       <w:r>
         <w:t>Простое сообщение</w:t>
       </w:r>
@@ -2601,7 +2601,7 @@
       <w:pPr>
         <w:pStyle w:val="2"/>
       </w:pPr>
-      <w:bookmarkStart w:id="8" w:name="_Toc432270919"/>
+      <w:bookmarkStart w:id="8" w:name="_Toc432620945"/>
       <w:r>
         <w:t>Приглашение от пациента</w:t>
       </w:r>
@@ -2802,7 +2802,7 @@
       <w:bookmarkStart w:id="9" w:name="_Toc432166859"/>
       <w:bookmarkStart w:id="10" w:name="_Ref432166875"/>
       <w:bookmarkStart w:id="11" w:name="_Ref432168232"/>
-      <w:bookmarkStart w:id="12" w:name="_Toc432270920"/>
+      <w:bookmarkStart w:id="12" w:name="_Toc432620946"/>
       <w:r>
         <w:t>Диалоговая переписка</w:t>
       </w:r>
@@ -2951,7 +2951,7 @@
       </w:pPr>
       <w:bookmarkStart w:id="13" w:name="_Ref427362619"/>
       <w:bookmarkStart w:id="14" w:name="_Ref427964598"/>
-      <w:bookmarkStart w:id="15" w:name="_Toc432270921"/>
+      <w:bookmarkStart w:id="15" w:name="_Toc432620947"/>
       <w:r>
         <w:lastRenderedPageBreak/>
         <w:t>П</w:t>
@@ -3333,7 +3333,7 @@
       <w:pPr>
         <w:pStyle w:val="2"/>
       </w:pPr>
-      <w:bookmarkStart w:id="16" w:name="_Toc432270922"/>
+      <w:bookmarkStart w:id="16" w:name="_Toc432620948"/>
       <w:r>
         <w:t>Просмотр страниц пациентов</w:t>
       </w:r>
@@ -3488,7 +3488,7 @@
       <w:pPr>
         <w:pStyle w:val="2"/>
       </w:pPr>
-      <w:bookmarkStart w:id="17" w:name="_Toc432270923"/>
+      <w:bookmarkStart w:id="17" w:name="_Toc432620949"/>
       <w:r>
         <w:t>Создание и редактирование назначений</w:t>
       </w:r>
@@ -4016,7 +4016,7 @@
       </w:pPr>
       <w:bookmarkStart w:id="18" w:name="_Ref430121908"/>
       <w:bookmarkStart w:id="19" w:name="_Ref430122445"/>
-      <w:bookmarkStart w:id="20" w:name="_Toc432270924"/>
+      <w:bookmarkStart w:id="20" w:name="_Toc432620950"/>
       <w:r>
         <w:lastRenderedPageBreak/>
         <w:t>Общий регистр назначений</w:t>
@@ -4607,7 +4607,7 @@
         <w:pStyle w:val="2"/>
       </w:pPr>
       <w:bookmarkStart w:id="21" w:name="_Ref429301168"/>
-      <w:bookmarkStart w:id="22" w:name="_Toc432270925"/>
+      <w:bookmarkStart w:id="22" w:name="_Toc432620951"/>
       <w:r>
         <w:t>Карточка назначения (редактирование)</w:t>
       </w:r>
@@ -4828,7 +4828,7 @@
       </w:pPr>
       <w:bookmarkStart w:id="23" w:name="_Ref429301236"/>
       <w:bookmarkStart w:id="24" w:name="_Ref430123567"/>
-      <w:bookmarkStart w:id="25" w:name="_Toc432270926"/>
+      <w:bookmarkStart w:id="25" w:name="_Toc432620952"/>
       <w:r>
         <w:t>Карточка назначения (просмотр)</w:t>
       </w:r>
@@ -4907,7 +4907,7 @@
       <w:pPr>
         <w:pStyle w:val="1"/>
       </w:pPr>
-      <w:bookmarkStart w:id="26" w:name="_Toc432270927"/>
+      <w:bookmarkStart w:id="26" w:name="_Toc432620953"/>
       <w:r>
         <w:lastRenderedPageBreak/>
         <w:t>Комплексы назначений</w:t>
@@ -5116,7 +5116,7 @@
         <w:pStyle w:val="2"/>
       </w:pPr>
       <w:bookmarkStart w:id="27" w:name="_Ref430120494"/>
-      <w:bookmarkStart w:id="28" w:name="_Toc432270928"/>
+      <w:bookmarkStart w:id="28" w:name="_Toc432620954"/>
       <w:r>
         <w:lastRenderedPageBreak/>
         <w:t>Формуляр комплекса назначений (редактирование)</w:t>
@@ -5247,6 +5247,40 @@
         <w:jc w:val="both"/>
       </w:pPr>
       <w:r>
+        <w:t xml:space="preserve">В том </w:t>
+      </w:r>
+      <w:r>
+        <w:t xml:space="preserve">случае, если необходимо указать назначение, не зарегистрированное в </w:t>
+      </w:r>
+      <w:r>
+        <w:rPr>
+          <w:b/>
+        </w:rPr>
+        <w:t>«</w:t>
+      </w:r>
+      <w:fldSimple w:instr=" REF _Ref430121908 \h  \* MERGEFORMAT ">
+        <w:r>
+          <w:rPr>
+            <w:b/>
+          </w:rPr>
+          <w:t>Общем регистре назначений</w:t>
+        </w:r>
+      </w:fldSimple>
+      <w:r>
+        <w:rPr>
+          <w:b/>
+        </w:rPr>
+        <w:t>»</w:t>
+      </w:r>
+      <w:r>
+        <w:t>, то необходимо в поле категории (4) выбрать «Вне Регистра» и описать назначение в поле примечания (6).</w:t>
+      </w:r>
+    </w:p>
+    <w:p>
+      <w:pPr>
+        <w:jc w:val="both"/>
+      </w:pPr>
+      <w:r>
         <w:t>Для каждого из элементов в списке назначений доступны следующие операции, задаваемые кнопками в крайней правой колонке каждой строки:</w:t>
       </w:r>
     </w:p>
@@ -5365,7 +5399,7 @@
         <w:pStyle w:val="2"/>
       </w:pPr>
       <w:bookmarkStart w:id="29" w:name="_Ref431892605"/>
-      <w:bookmarkStart w:id="30" w:name="_Toc432270929"/>
+      <w:bookmarkStart w:id="30" w:name="_Toc432620955"/>
       <w:r>
         <w:lastRenderedPageBreak/>
         <w:t>Формуляр комплекса назначений (просмотр)</w:t>
@@ -8366,7 +8400,7 @@
 </file>
 
 <file path=customXml/itemProps1.xml><?xml version="1.0" encoding="utf-8"?>
-<ds:datastoreItem xmlns:ds="http://schemas.openxmlformats.org/officeDocument/2006/customXml" ds:itemID="{E723E866-8CC5-4A41-82BE-51B1A8E1D4CC}">
+<ds:datastoreItem xmlns:ds="http://schemas.openxmlformats.org/officeDocument/2006/customXml" ds:itemID="{6488F57A-AC05-467C-A75F-C5C0830C026D}">
   <ds:schemaRefs>
     <ds:schemaRef ds:uri="http://schemas.openxmlformats.org/officeDocument/2006/bibliography"/>
   </ds:schemaRefs>

--- a/DarkMed_doctor.docx
+++ b/DarkMed_doctor.docx
@@ -88,7 +88,7 @@
           <w:r>
             <w:fldChar w:fldCharType="separate"/>
           </w:r>
-          <w:hyperlink w:anchor="_Toc432620940" w:history="1">
+          <w:hyperlink w:anchor="_Toc433138902" w:history="1">
             <w:r>
               <w:rPr>
                 <w:rStyle w:val="a8"/>
@@ -115,7 +115,7 @@
                 <w:noProof/>
                 <w:webHidden/>
               </w:rPr>
-              <w:instrText xml:space="preserve"> PAGEREF _Toc432620940 \h </w:instrText>
+              <w:instrText xml:space="preserve"> PAGEREF _Toc433138902 \h </w:instrText>
             </w:r>
             <w:r>
               <w:rPr>
@@ -159,7 +159,7 @@
               <w:lang w:eastAsia="ru-RU"/>
             </w:rPr>
           </w:pPr>
-          <w:hyperlink w:anchor="_Toc432620941" w:history="1">
+          <w:hyperlink w:anchor="_Toc433138903" w:history="1">
             <w:r>
               <w:rPr>
                 <w:rStyle w:val="a8"/>
@@ -186,7 +186,7 @@
                 <w:noProof/>
                 <w:webHidden/>
               </w:rPr>
-              <w:instrText xml:space="preserve"> PAGEREF _Toc432620941 \h </w:instrText>
+              <w:instrText xml:space="preserve"> PAGEREF _Toc433138903 \h </w:instrText>
             </w:r>
             <w:r>
               <w:rPr>
@@ -230,7 +230,7 @@
               <w:lang w:eastAsia="ru-RU"/>
             </w:rPr>
           </w:pPr>
-          <w:hyperlink w:anchor="_Toc432620942" w:history="1">
+          <w:hyperlink w:anchor="_Toc433138904" w:history="1">
             <w:r>
               <w:rPr>
                 <w:rStyle w:val="a8"/>
@@ -257,7 +257,7 @@
                 <w:noProof/>
                 <w:webHidden/>
               </w:rPr>
-              <w:instrText xml:space="preserve"> PAGEREF _Toc432620942 \h </w:instrText>
+              <w:instrText xml:space="preserve"> PAGEREF _Toc433138904 \h </w:instrText>
             </w:r>
             <w:r>
               <w:rPr>
@@ -277,7 +277,7 @@
                 <w:noProof/>
                 <w:webHidden/>
               </w:rPr>
-              <w:t>4</w:t>
+              <w:t>5</w:t>
             </w:r>
             <w:r>
               <w:rPr>
@@ -301,7 +301,7 @@
               <w:lang w:eastAsia="ru-RU"/>
             </w:rPr>
           </w:pPr>
-          <w:hyperlink w:anchor="_Toc432620943" w:history="1">
+          <w:hyperlink w:anchor="_Toc433138905" w:history="1">
             <w:r>
               <w:rPr>
                 <w:rStyle w:val="a8"/>
@@ -328,7 +328,7 @@
                 <w:noProof/>
                 <w:webHidden/>
               </w:rPr>
-              <w:instrText xml:space="preserve"> PAGEREF _Toc432620943 \h </w:instrText>
+              <w:instrText xml:space="preserve"> PAGEREF _Toc433138905 \h </w:instrText>
             </w:r>
             <w:r>
               <w:rPr>
@@ -348,7 +348,7 @@
                 <w:noProof/>
                 <w:webHidden/>
               </w:rPr>
-              <w:t>5</w:t>
+              <w:t>6</w:t>
             </w:r>
             <w:r>
               <w:rPr>
@@ -372,7 +372,7 @@
               <w:lang w:eastAsia="ru-RU"/>
             </w:rPr>
           </w:pPr>
-          <w:hyperlink w:anchor="_Toc432620944" w:history="1">
+          <w:hyperlink w:anchor="_Toc433138906" w:history="1">
             <w:r>
               <w:rPr>
                 <w:rStyle w:val="a8"/>
@@ -399,7 +399,7 @@
                 <w:noProof/>
                 <w:webHidden/>
               </w:rPr>
-              <w:instrText xml:space="preserve"> PAGEREF _Toc432620944 \h </w:instrText>
+              <w:instrText xml:space="preserve"> PAGEREF _Toc433138906 \h </w:instrText>
             </w:r>
             <w:r>
               <w:rPr>
@@ -419,7 +419,7 @@
                 <w:noProof/>
                 <w:webHidden/>
               </w:rPr>
-              <w:t>5</w:t>
+              <w:t>6</w:t>
             </w:r>
             <w:r>
               <w:rPr>
@@ -443,7 +443,7 @@
               <w:lang w:eastAsia="ru-RU"/>
             </w:rPr>
           </w:pPr>
-          <w:hyperlink w:anchor="_Toc432620945" w:history="1">
+          <w:hyperlink w:anchor="_Toc433138907" w:history="1">
             <w:r>
               <w:rPr>
                 <w:rStyle w:val="a8"/>
@@ -470,7 +470,7 @@
                 <w:noProof/>
                 <w:webHidden/>
               </w:rPr>
-              <w:instrText xml:space="preserve"> PAGEREF _Toc432620945 \h </w:instrText>
+              <w:instrText xml:space="preserve"> PAGEREF _Toc433138907 \h </w:instrText>
             </w:r>
             <w:r>
               <w:rPr>
@@ -490,7 +490,7 @@
                 <w:noProof/>
                 <w:webHidden/>
               </w:rPr>
-              <w:t>6</w:t>
+              <w:t>7</w:t>
             </w:r>
             <w:r>
               <w:rPr>
@@ -514,7 +514,7 @@
               <w:lang w:eastAsia="ru-RU"/>
             </w:rPr>
           </w:pPr>
-          <w:hyperlink w:anchor="_Toc432620946" w:history="1">
+          <w:hyperlink w:anchor="_Toc433138908" w:history="1">
             <w:r>
               <w:rPr>
                 <w:rStyle w:val="a8"/>
@@ -541,7 +541,7 @@
                 <w:noProof/>
                 <w:webHidden/>
               </w:rPr>
-              <w:instrText xml:space="preserve"> PAGEREF _Toc432620946 \h </w:instrText>
+              <w:instrText xml:space="preserve"> PAGEREF _Toc433138908 \h </w:instrText>
             </w:r>
             <w:r>
               <w:rPr>
@@ -561,7 +561,7 @@
                 <w:noProof/>
                 <w:webHidden/>
               </w:rPr>
-              <w:t>7</w:t>
+              <w:t>8</w:t>
             </w:r>
             <w:r>
               <w:rPr>
@@ -585,7 +585,7 @@
               <w:lang w:eastAsia="ru-RU"/>
             </w:rPr>
           </w:pPr>
-          <w:hyperlink w:anchor="_Toc432620947" w:history="1">
+          <w:hyperlink w:anchor="_Toc433138909" w:history="1">
             <w:r>
               <w:rPr>
                 <w:rStyle w:val="a8"/>
@@ -612,7 +612,7 @@
                 <w:noProof/>
                 <w:webHidden/>
               </w:rPr>
-              <w:instrText xml:space="preserve"> PAGEREF _Toc432620947 \h </w:instrText>
+              <w:instrText xml:space="preserve"> PAGEREF _Toc433138909 \h </w:instrText>
             </w:r>
             <w:r>
               <w:rPr>
@@ -632,7 +632,7 @@
                 <w:noProof/>
                 <w:webHidden/>
               </w:rPr>
-              <w:t>8</w:t>
+              <w:t>9</w:t>
             </w:r>
             <w:r>
               <w:rPr>
@@ -656,7 +656,7 @@
               <w:lang w:eastAsia="ru-RU"/>
             </w:rPr>
           </w:pPr>
-          <w:hyperlink w:anchor="_Toc432620948" w:history="1">
+          <w:hyperlink w:anchor="_Toc433138910" w:history="1">
             <w:r>
               <w:rPr>
                 <w:rStyle w:val="a8"/>
@@ -683,7 +683,7 @@
                 <w:noProof/>
                 <w:webHidden/>
               </w:rPr>
-              <w:instrText xml:space="preserve"> PAGEREF _Toc432620948 \h </w:instrText>
+              <w:instrText xml:space="preserve"> PAGEREF _Toc433138910 \h </w:instrText>
             </w:r>
             <w:r>
               <w:rPr>
@@ -703,7 +703,7 @@
                 <w:noProof/>
                 <w:webHidden/>
               </w:rPr>
-              <w:t>9</w:t>
+              <w:t>10</w:t>
             </w:r>
             <w:r>
               <w:rPr>
@@ -727,7 +727,7 @@
               <w:lang w:eastAsia="ru-RU"/>
             </w:rPr>
           </w:pPr>
-          <w:hyperlink w:anchor="_Toc432620949" w:history="1">
+          <w:hyperlink w:anchor="_Toc433138911" w:history="1">
             <w:r>
               <w:rPr>
                 <w:rStyle w:val="a8"/>
@@ -754,7 +754,7 @@
                 <w:noProof/>
                 <w:webHidden/>
               </w:rPr>
-              <w:instrText xml:space="preserve"> PAGEREF _Toc432620949 \h </w:instrText>
+              <w:instrText xml:space="preserve"> PAGEREF _Toc433138911 \h </w:instrText>
             </w:r>
             <w:r>
               <w:rPr>
@@ -774,7 +774,7 @@
                 <w:noProof/>
                 <w:webHidden/>
               </w:rPr>
-              <w:t>9</w:t>
+              <w:t>10</w:t>
             </w:r>
             <w:r>
               <w:rPr>
@@ -798,7 +798,7 @@
               <w:lang w:eastAsia="ru-RU"/>
             </w:rPr>
           </w:pPr>
-          <w:hyperlink w:anchor="_Toc432620950" w:history="1">
+          <w:hyperlink w:anchor="_Toc433138912" w:history="1">
             <w:r>
               <w:rPr>
                 <w:rStyle w:val="a8"/>
@@ -825,7 +825,7 @@
                 <w:noProof/>
                 <w:webHidden/>
               </w:rPr>
-              <w:instrText xml:space="preserve"> PAGEREF _Toc432620950 \h </w:instrText>
+              <w:instrText xml:space="preserve"> PAGEREF _Toc433138912 \h </w:instrText>
             </w:r>
             <w:r>
               <w:rPr>
@@ -845,7 +845,7 @@
                 <w:noProof/>
                 <w:webHidden/>
               </w:rPr>
-              <w:t>12</w:t>
+              <w:t>13</w:t>
             </w:r>
             <w:r>
               <w:rPr>
@@ -869,7 +869,7 @@
               <w:lang w:eastAsia="ru-RU"/>
             </w:rPr>
           </w:pPr>
-          <w:hyperlink w:anchor="_Toc432620951" w:history="1">
+          <w:hyperlink w:anchor="_Toc433138913" w:history="1">
             <w:r>
               <w:rPr>
                 <w:rStyle w:val="a8"/>
@@ -896,7 +896,7 @@
                 <w:noProof/>
                 <w:webHidden/>
               </w:rPr>
-              <w:instrText xml:space="preserve"> PAGEREF _Toc432620951 \h </w:instrText>
+              <w:instrText xml:space="preserve"> PAGEREF _Toc433138913 \h </w:instrText>
             </w:r>
             <w:r>
               <w:rPr>
@@ -916,7 +916,7 @@
                 <w:noProof/>
                 <w:webHidden/>
               </w:rPr>
-              <w:t>13</w:t>
+              <w:t>14</w:t>
             </w:r>
             <w:r>
               <w:rPr>
@@ -940,7 +940,7 @@
               <w:lang w:eastAsia="ru-RU"/>
             </w:rPr>
           </w:pPr>
-          <w:hyperlink w:anchor="_Toc432620952" w:history="1">
+          <w:hyperlink w:anchor="_Toc433138914" w:history="1">
             <w:r>
               <w:rPr>
                 <w:rStyle w:val="a8"/>
@@ -967,7 +967,7 @@
                 <w:noProof/>
                 <w:webHidden/>
               </w:rPr>
-              <w:instrText xml:space="preserve"> PAGEREF _Toc432620952 \h </w:instrText>
+              <w:instrText xml:space="preserve"> PAGEREF _Toc433138914 \h </w:instrText>
             </w:r>
             <w:r>
               <w:rPr>
@@ -987,7 +987,7 @@
                 <w:noProof/>
                 <w:webHidden/>
               </w:rPr>
-              <w:t>14</w:t>
+              <w:t>15</w:t>
             </w:r>
             <w:r>
               <w:rPr>
@@ -1011,7 +1011,7 @@
               <w:lang w:eastAsia="ru-RU"/>
             </w:rPr>
           </w:pPr>
-          <w:hyperlink w:anchor="_Toc432620953" w:history="1">
+          <w:hyperlink w:anchor="_Toc433138915" w:history="1">
             <w:r>
               <w:rPr>
                 <w:rStyle w:val="a8"/>
@@ -1038,7 +1038,7 @@
                 <w:noProof/>
                 <w:webHidden/>
               </w:rPr>
-              <w:instrText xml:space="preserve"> PAGEREF _Toc432620953 \h </w:instrText>
+              <w:instrText xml:space="preserve"> PAGEREF _Toc433138915 \h </w:instrText>
             </w:r>
             <w:r>
               <w:rPr>
@@ -1058,7 +1058,7 @@
                 <w:noProof/>
                 <w:webHidden/>
               </w:rPr>
-              <w:t>15</w:t>
+              <w:t>16</w:t>
             </w:r>
             <w:r>
               <w:rPr>
@@ -1082,7 +1082,7 @@
               <w:lang w:eastAsia="ru-RU"/>
             </w:rPr>
           </w:pPr>
-          <w:hyperlink w:anchor="_Toc432620954" w:history="1">
+          <w:hyperlink w:anchor="_Toc433138916" w:history="1">
             <w:r>
               <w:rPr>
                 <w:rStyle w:val="a8"/>
@@ -1109,7 +1109,7 @@
                 <w:noProof/>
                 <w:webHidden/>
               </w:rPr>
-              <w:instrText xml:space="preserve"> PAGEREF _Toc432620954 \h </w:instrText>
+              <w:instrText xml:space="preserve"> PAGEREF _Toc433138916 \h </w:instrText>
             </w:r>
             <w:r>
               <w:rPr>
@@ -1129,7 +1129,7 @@
                 <w:noProof/>
                 <w:webHidden/>
               </w:rPr>
-              <w:t>16</w:t>
+              <w:t>17</w:t>
             </w:r>
             <w:r>
               <w:rPr>
@@ -1153,7 +1153,7 @@
               <w:lang w:eastAsia="ru-RU"/>
             </w:rPr>
           </w:pPr>
-          <w:hyperlink w:anchor="_Toc432620955" w:history="1">
+          <w:hyperlink w:anchor="_Toc433138917" w:history="1">
             <w:r>
               <w:rPr>
                 <w:rStyle w:val="a8"/>
@@ -1180,7 +1180,7 @@
                 <w:noProof/>
                 <w:webHidden/>
               </w:rPr>
-              <w:instrText xml:space="preserve"> PAGEREF _Toc432620955 \h </w:instrText>
+              <w:instrText xml:space="preserve"> PAGEREF _Toc433138917 \h </w:instrText>
             </w:r>
             <w:r>
               <w:rPr>
@@ -1200,7 +1200,7 @@
                 <w:noProof/>
                 <w:webHidden/>
               </w:rPr>
-              <w:t>17</w:t>
+              <w:t>18</w:t>
             </w:r>
             <w:r>
               <w:rPr>
@@ -1230,7 +1230,7 @@
       <w:pPr>
         <w:pStyle w:val="1"/>
       </w:pPr>
-      <w:bookmarkStart w:id="0" w:name="_Toc432620940"/>
+      <w:bookmarkStart w:id="0" w:name="_Toc433138902"/>
       <w:r>
         <w:lastRenderedPageBreak/>
         <w:t>Регистрация</w:t>
@@ -1509,7 +1509,7 @@
       <w:pPr>
         <w:pStyle w:val="1"/>
       </w:pPr>
-      <w:bookmarkStart w:id="1" w:name="_Toc432620941"/>
+      <w:bookmarkStart w:id="1" w:name="_Toc433138903"/>
       <w:r>
         <w:lastRenderedPageBreak/>
         <w:t>Авториз</w:t>
@@ -1783,66 +1783,10 @@
     </w:p>
     <w:p>
       <w:pPr>
-        <w:spacing w:after="200"/>
-      </w:pPr>
-      <w:r>
-        <w:br w:type="page"/>
-      </w:r>
-    </w:p>
-    <w:p>
-      <w:pPr>
-        <w:pStyle w:val="1"/>
-      </w:pPr>
-      <w:bookmarkStart w:id="2" w:name="_Toc432620942"/>
-      <w:r>
-        <w:lastRenderedPageBreak/>
-        <w:t>Формуляр врача</w:t>
-      </w:r>
-      <w:bookmarkEnd w:id="2"/>
-    </w:p>
-    <w:p>
-      <w:pPr>
-        <w:jc w:val="both"/>
-      </w:pPr>
-    </w:p>
-    <w:p>
-      <w:pPr>
-        <w:jc w:val="both"/>
-      </w:pPr>
-      <w:r>
-        <w:t>Формуляр врача</w:t>
-      </w:r>
-      <w:r>
-        <w:t xml:space="preserve"> является основным инструментом, позволяющим</w:t>
-      </w:r>
-      <w:r>
-        <w:t xml:space="preserve"> врачу </w:t>
-      </w:r>
-      <w:r>
-        <w:t xml:space="preserve"> предоставлять </w:t>
-      </w:r>
-      <w:r>
-        <w:t xml:space="preserve">пациенту информацию о своей специализации, </w:t>
-      </w:r>
-      <w:r>
-        <w:t>врач</w:t>
-      </w:r>
-      <w:r>
-        <w:t>ебном опыте и так далее</w:t>
-      </w:r>
-      <w:r>
-        <w:t>.</w:t>
-      </w:r>
-    </w:p>
-    <w:p>
-      <w:pPr>
-        <w:jc w:val="both"/>
-      </w:pPr>
-      <w:r>
-        <w:t>Структурно формуляр врача</w:t>
-      </w:r>
-      <w:r>
-        <w:t xml:space="preserve"> состоит из следующих функциональных зон и элементов:</w:t>
+        <w:jc w:val="both"/>
+      </w:pPr>
+      <w:r>
+        <w:t>В случае успешной авторизации пользователю в  нижней части формы могут быть показаны:</w:t>
       </w:r>
     </w:p>
     <w:p>
@@ -1850,76 +1794,29 @@
         <w:pStyle w:val="a7"/>
         <w:numPr>
           <w:ilvl w:val="0"/>
-          <w:numId w:val="2"/>
+          <w:numId w:val="20"/>
         </w:numPr>
         <w:jc w:val="both"/>
       </w:pPr>
       <w:r>
-        <w:t>Гру</w:t>
-      </w:r>
-      <w:r>
-        <w:t>ппа</w:t>
-      </w:r>
-      <w:r>
-        <w:t xml:space="preserve"> полей персональных данных (1)</w:t>
-      </w:r>
-    </w:p>
-    <w:p>
-      <w:pPr>
-        <w:pStyle w:val="a7"/>
-        <w:numPr>
-          <w:ilvl w:val="0"/>
-          <w:numId w:val="2"/>
-        </w:numPr>
-        <w:jc w:val="both"/>
-      </w:pPr>
-      <w:r>
-        <w:t>Группа полей</w:t>
-      </w:r>
-      <w:r>
-        <w:t xml:space="preserve"> </w:t>
-      </w:r>
-      <w:r>
-        <w:t xml:space="preserve"> описания</w:t>
-      </w:r>
-      <w:r>
-        <w:t xml:space="preserve"> с</w:t>
-      </w:r>
-      <w:r>
-        <w:t>пециализации врача</w:t>
-      </w:r>
-      <w:r>
-        <w:t xml:space="preserve"> (2)</w:t>
-      </w:r>
-    </w:p>
-    <w:p>
-      <w:pPr>
-        <w:pStyle w:val="a7"/>
-        <w:numPr>
-          <w:ilvl w:val="0"/>
-          <w:numId w:val="2"/>
-        </w:numPr>
-        <w:jc w:val="both"/>
-      </w:pPr>
-      <w:r>
-        <w:t>Группа полей описания врачебного опыта</w:t>
-      </w:r>
-      <w:r>
-        <w:t xml:space="preserve"> (4)  </w:t>
-      </w:r>
-    </w:p>
-    <w:p/>
-    <w:p>
+        <w:t>Список непрочитанных пользователем описаний по последним обновлениям Портала (1)</w:t>
+      </w:r>
+    </w:p>
+    <w:p>
+      <w:pPr>
+        <w:jc w:val="both"/>
+      </w:pPr>
       <w:r>
         <w:rPr>
           <w:noProof/>
           <w:lang w:eastAsia="ru-RU"/>
         </w:rPr>
+        <w:lastRenderedPageBreak/>
         <w:drawing>
           <wp:inline distT="0" distB="0" distL="0" distR="0">
-            <wp:extent cx="5934075" cy="2743200"/>
+            <wp:extent cx="5934075" cy="2019300"/>
             <wp:effectExtent l="19050" t="0" r="9525" b="0"/>
-            <wp:docPr id="11" name="Рисунок 3"/>
+            <wp:docPr id="1" name="Рисунок 1"/>
             <wp:cNvGraphicFramePr>
               <a:graphicFrameLocks xmlns:a="http://schemas.openxmlformats.org/drawingml/2006/main" noChangeAspect="1"/>
             </wp:cNvGraphicFramePr>
@@ -1927,7 +1824,7 @@
               <a:graphicData uri="http://schemas.openxmlformats.org/drawingml/2006/picture">
                 <pic:pic xmlns:pic="http://schemas.openxmlformats.org/drawingml/2006/picture">
                   <pic:nvPicPr>
-                    <pic:cNvPr id="0" name="Picture 3"/>
+                    <pic:cNvPr id="0" name="Picture 1"/>
                     <pic:cNvPicPr>
                       <a:picLocks noChangeAspect="1" noChangeArrowheads="1"/>
                     </pic:cNvPicPr>
@@ -1942,7 +1839,7 @@
                   <pic:spPr bwMode="auto">
                     <a:xfrm>
                       <a:off x="0" y="0"/>
-                      <a:ext cx="5934075" cy="2743200"/>
+                      <a:ext cx="5934075" cy="2019300"/>
                     </a:xfrm>
                     <a:prstGeom prst="rect">
                       <a:avLst/>
@@ -1962,8 +1859,205 @@
         </w:drawing>
       </w:r>
     </w:p>
+    <w:p>
+      <w:pPr>
+        <w:spacing w:after="200"/>
+      </w:pPr>
+      <w:r>
+        <w:br w:type="page"/>
+      </w:r>
+    </w:p>
+    <w:p>
+      <w:pPr>
+        <w:pStyle w:val="1"/>
+      </w:pPr>
+      <w:bookmarkStart w:id="2" w:name="_Toc433138904"/>
+      <w:r>
+        <w:lastRenderedPageBreak/>
+        <w:t>Формуляр врача</w:t>
+      </w:r>
+      <w:bookmarkEnd w:id="2"/>
+    </w:p>
+    <w:p>
+      <w:pPr>
+        <w:jc w:val="both"/>
+      </w:pPr>
+    </w:p>
+    <w:p>
+      <w:pPr>
+        <w:jc w:val="both"/>
+      </w:pPr>
+      <w:r>
+        <w:t>Формуляр врача</w:t>
+      </w:r>
+      <w:r>
+        <w:t xml:space="preserve"> является основным инструментом, позволяющим</w:t>
+      </w:r>
+      <w:r>
+        <w:t xml:space="preserve"> врачу </w:t>
+      </w:r>
+      <w:r>
+        <w:t xml:space="preserve"> предоставлять </w:t>
+      </w:r>
+      <w:r>
+        <w:t xml:space="preserve">пациенту информацию о своей специализации, </w:t>
+      </w:r>
+      <w:r>
+        <w:t>врач</w:t>
+      </w:r>
+      <w:r>
+        <w:t>ебном опыте и так далее</w:t>
+      </w:r>
+      <w:r>
+        <w:t>.</w:t>
+      </w:r>
+    </w:p>
+    <w:p>
+      <w:pPr>
+        <w:jc w:val="both"/>
+      </w:pPr>
+      <w:r>
+        <w:t>Структурно формуляр врача</w:t>
+      </w:r>
+      <w:r>
+        <w:t xml:space="preserve"> состоит из следующих функциональных зон и элементов:</w:t>
+      </w:r>
+    </w:p>
+    <w:p>
+      <w:pPr>
+        <w:pStyle w:val="a7"/>
+        <w:numPr>
+          <w:ilvl w:val="0"/>
+          <w:numId w:val="2"/>
+        </w:numPr>
+        <w:jc w:val="both"/>
+      </w:pPr>
+      <w:r>
+        <w:t>Гру</w:t>
+      </w:r>
+      <w:r>
+        <w:t>ппа</w:t>
+      </w:r>
+      <w:r>
+        <w:t xml:space="preserve"> полей персональных данных (1)</w:t>
+      </w:r>
+    </w:p>
+    <w:p>
+      <w:pPr>
+        <w:pStyle w:val="a7"/>
+        <w:numPr>
+          <w:ilvl w:val="0"/>
+          <w:numId w:val="2"/>
+        </w:numPr>
+        <w:jc w:val="both"/>
+      </w:pPr>
+      <w:r>
+        <w:t>Группа полей</w:t>
+      </w:r>
+      <w:r>
+        <w:t xml:space="preserve"> </w:t>
+      </w:r>
+      <w:r>
+        <w:t xml:space="preserve"> описания</w:t>
+      </w:r>
+      <w:r>
+        <w:t xml:space="preserve"> с</w:t>
+      </w:r>
+      <w:r>
+        <w:t>пециализации врача</w:t>
+      </w:r>
+      <w:r>
+        <w:t xml:space="preserve"> (2)</w:t>
+      </w:r>
+    </w:p>
+    <w:p>
+      <w:pPr>
+        <w:pStyle w:val="a7"/>
+        <w:numPr>
+          <w:ilvl w:val="0"/>
+          <w:numId w:val="2"/>
+        </w:numPr>
+        <w:jc w:val="both"/>
+      </w:pPr>
+      <w:r>
+        <w:t>Группа полей описания врачебного опыта</w:t>
+      </w:r>
+      <w:r>
+        <w:t xml:space="preserve"> (4)</w:t>
+      </w:r>
+    </w:p>
+    <w:p>
+      <w:pPr>
+        <w:pStyle w:val="a7"/>
+        <w:numPr>
+          <w:ilvl w:val="0"/>
+          <w:numId w:val="2"/>
+        </w:numPr>
+        <w:jc w:val="both"/>
+      </w:pPr>
+      <w:r>
+        <w:t>Портрет (6)</w:t>
+      </w:r>
+      <w:r>
+        <w:t xml:space="preserve">  </w:t>
+      </w:r>
+    </w:p>
     <w:p/>
     <w:p>
+      <w:r>
+        <w:rPr>
+          <w:noProof/>
+          <w:lang w:eastAsia="ru-RU"/>
+        </w:rPr>
+        <w:drawing>
+          <wp:inline distT="0" distB="0" distL="0" distR="0">
+            <wp:extent cx="5943600" cy="2276475"/>
+            <wp:effectExtent l="19050" t="0" r="0" b="0"/>
+            <wp:docPr id="6" name="Рисунок 1"/>
+            <wp:cNvGraphicFramePr>
+              <a:graphicFrameLocks xmlns:a="http://schemas.openxmlformats.org/drawingml/2006/main" noChangeAspect="1"/>
+            </wp:cNvGraphicFramePr>
+            <a:graphic xmlns:a="http://schemas.openxmlformats.org/drawingml/2006/main">
+              <a:graphicData uri="http://schemas.openxmlformats.org/drawingml/2006/picture">
+                <pic:pic xmlns:pic="http://schemas.openxmlformats.org/drawingml/2006/picture">
+                  <pic:nvPicPr>
+                    <pic:cNvPr id="0" name="Picture 1"/>
+                    <pic:cNvPicPr>
+                      <a:picLocks noChangeAspect="1" noChangeArrowheads="1"/>
+                    </pic:cNvPicPr>
+                  </pic:nvPicPr>
+                  <pic:blipFill>
+                    <a:blip r:embed="rId11" cstate="print"/>
+                    <a:srcRect/>
+                    <a:stretch>
+                      <a:fillRect/>
+                    </a:stretch>
+                  </pic:blipFill>
+                  <pic:spPr bwMode="auto">
+                    <a:xfrm>
+                      <a:off x="0" y="0"/>
+                      <a:ext cx="5943600" cy="2276475"/>
+                    </a:xfrm>
+                    <a:prstGeom prst="rect">
+                      <a:avLst/>
+                    </a:prstGeom>
+                    <a:noFill/>
+                    <a:ln w="9525">
+                      <a:noFill/>
+                      <a:miter lim="800000"/>
+                      <a:headEnd/>
+                      <a:tailEnd/>
+                    </a:ln>
+                  </pic:spPr>
+                </pic:pic>
+              </a:graphicData>
+            </a:graphic>
+          </wp:inline>
+        </w:drawing>
+      </w:r>
+    </w:p>
+    <w:p/>
+    <w:p>
       <w:pPr>
         <w:jc w:val="both"/>
       </w:pPr>
@@ -1985,13 +2079,33 @@
         <w:jc w:val="both"/>
       </w:pPr>
       <w:r>
+        <w:t>Для вставки или замены портрета (6) необходимо кликнуть кнопку выбора файла (7) и указать нужный файл изображения. Изображение на форме заменится только после нажатия кнопки «Сохранить».</w:t>
+      </w:r>
+    </w:p>
+    <w:p>
+      <w:pPr>
+        <w:jc w:val="both"/>
+      </w:pPr>
+      <w:r>
         <w:t>После ввода или редактирования информации</w:t>
       </w:r>
       <w:r>
-        <w:t xml:space="preserve"> в полях персональных данных и описания </w:t>
-      </w:r>
-      <w:r>
-        <w:t>синопсиса необходимо кликнуть кнопку «</w:t>
+        <w:t xml:space="preserve"> в полях</w:t>
+      </w:r>
+      <w:r>
+        <w:t xml:space="preserve"> и добавления/замены файла портрета</w:t>
+      </w:r>
+      <w:r>
+        <w:t xml:space="preserve"> </w:t>
+      </w:r>
+      <w:r>
+        <w:rPr>
+          <w:u w:val="single"/>
+        </w:rPr>
+        <w:t>необходимо</w:t>
+      </w:r>
+      <w:r>
+        <w:t xml:space="preserve"> кликнуть кнопку «</w:t>
       </w:r>
       <w:r>
         <w:rPr>
@@ -2000,7 +2114,13 @@
         <w:t>Сохранить</w:t>
       </w:r>
       <w:r>
-        <w:t>».</w:t>
+        <w:t>»</w:t>
+      </w:r>
+      <w:r>
+        <w:t>(5)</w:t>
+      </w:r>
+      <w:r>
+        <w:t>.</w:t>
       </w:r>
       <w:r>
         <w:t xml:space="preserve"> </w:t>
@@ -2051,7 +2171,7 @@
       <w:pPr>
         <w:pStyle w:val="1"/>
       </w:pPr>
-      <w:bookmarkStart w:id="4" w:name="_Toc432620943"/>
+      <w:bookmarkStart w:id="4" w:name="_Toc433138905"/>
       <w:bookmarkEnd w:id="3"/>
       <w:r>
         <w:lastRenderedPageBreak/>
@@ -2110,15 +2230,7 @@
         <w:t xml:space="preserve"> (2)</w:t>
       </w:r>
       <w:r>
-        <w:t xml:space="preserve">. В том случае, если это пациент, который </w:t>
-      </w:r>
-      <w:proofErr w:type="gramStart"/>
-      <w:r>
-        <w:t>предоставил врачу в одном из приглашений доступ к своей главной странице и это приглашение было</w:t>
-      </w:r>
-      <w:proofErr w:type="gramEnd"/>
-      <w:r>
-        <w:t xml:space="preserve"> принято – будет отражено ФИО пациента. В противном случае – это логин пациента.</w:t>
+        <w:t>. В том случае, если это пациент, который предоставил врачу в одном из приглашений доступ к своей главной странице и это приглашение было принято – будет отражено ФИО пациента. В противном случае – это логин пациента.</w:t>
       </w:r>
     </w:p>
     <w:p>
@@ -2228,15 +2340,7 @@
         <w:t>»</w:t>
       </w:r>
       <w:r>
-        <w:t xml:space="preserve"> сообщение больше не будет отображаться в списке входящих сообщений. До обновления формы строка сообщения по-прежнему отображается, но текст в ней перечеркнут. При этом сообщение остается доступном в режиме диалоговой переписки (</w:t>
-      </w:r>
-      <w:proofErr w:type="gramStart"/>
-      <w:r>
-        <w:t>см</w:t>
-      </w:r>
-      <w:proofErr w:type="gramEnd"/>
-      <w:r>
-        <w:t>. кнопку «Переписка» ниже).</w:t>
+        <w:t xml:space="preserve"> сообщение больше не будет отображаться в списке входящих сообщений. До обновления формы строка сообщения по-прежнему отображается, но текст в ней перечеркнут. При этом сообщение остается доступном в режиме диалоговой переписки (см. кнопку «Переписка» ниже).</w:t>
       </w:r>
     </w:p>
     <w:p>
@@ -2254,15 +2358,7 @@
         <w:t>«Переписка»</w:t>
       </w:r>
       <w:r>
-        <w:t xml:space="preserve"> производится переход в форму диалоговой переписки с автором сообщения (</w:t>
-      </w:r>
-      <w:proofErr w:type="gramStart"/>
-      <w:r>
-        <w:t>см</w:t>
-      </w:r>
-      <w:proofErr w:type="gramEnd"/>
-      <w:r>
-        <w:t xml:space="preserve">. </w:t>
+        <w:t xml:space="preserve"> производится переход в форму диалоговой переписки с автором сообщения (см. </w:t>
       </w:r>
       <w:r>
         <w:rPr>
@@ -2317,7 +2413,7 @@
                     </pic:cNvPicPr>
                   </pic:nvPicPr>
                   <pic:blipFill>
-                    <a:blip r:embed="rId11" cstate="print"/>
+                    <a:blip r:embed="rId12" cstate="print"/>
                     <a:srcRect/>
                     <a:stretch>
                       <a:fillRect/>
@@ -2387,7 +2483,7 @@
       </w:pPr>
       <w:bookmarkStart w:id="5" w:name="_Ref432165681"/>
       <w:bookmarkStart w:id="6" w:name="_Toc432166857"/>
-      <w:bookmarkStart w:id="7" w:name="_Toc432620944"/>
+      <w:bookmarkStart w:id="7" w:name="_Toc433138906"/>
       <w:r>
         <w:t>Простое сообщение</w:t>
       </w:r>
@@ -2425,7 +2521,7 @@
                     </pic:cNvPicPr>
                   </pic:nvPicPr>
                   <pic:blipFill>
-                    <a:blip r:embed="rId12" cstate="print"/>
+                    <a:blip r:embed="rId13" cstate="print"/>
                     <a:srcRect/>
                     <a:stretch>
                       <a:fillRect/>
@@ -2546,9 +2642,9 @@
         </w:rPr>
         <w:drawing>
           <wp:inline distT="0" distB="0" distL="0" distR="0">
-            <wp:extent cx="5934075" cy="2371725"/>
+            <wp:extent cx="5934075" cy="2857500"/>
             <wp:effectExtent l="19050" t="0" r="9525" b="0"/>
-            <wp:docPr id="25" name="Рисунок 4"/>
+            <wp:docPr id="7" name="Рисунок 1"/>
             <wp:cNvGraphicFramePr>
               <a:graphicFrameLocks xmlns:a="http://schemas.openxmlformats.org/drawingml/2006/main" noChangeAspect="1"/>
             </wp:cNvGraphicFramePr>
@@ -2556,13 +2652,13 @@
               <a:graphicData uri="http://schemas.openxmlformats.org/drawingml/2006/picture">
                 <pic:pic xmlns:pic="http://schemas.openxmlformats.org/drawingml/2006/picture">
                   <pic:nvPicPr>
-                    <pic:cNvPr id="0" name="Picture 4"/>
+                    <pic:cNvPr id="0" name="Picture 1"/>
                     <pic:cNvPicPr>
                       <a:picLocks noChangeAspect="1" noChangeArrowheads="1"/>
                     </pic:cNvPicPr>
                   </pic:nvPicPr>
                   <pic:blipFill>
-                    <a:blip r:embed="rId13" cstate="print"/>
+                    <a:blip r:embed="rId14" cstate="print"/>
                     <a:srcRect/>
                     <a:stretch>
                       <a:fillRect/>
@@ -2571,7 +2667,7 @@
                   <pic:spPr bwMode="auto">
                     <a:xfrm>
                       <a:off x="0" y="0"/>
-                      <a:ext cx="5934075" cy="2371725"/>
+                      <a:ext cx="5934075" cy="2857500"/>
                     </a:xfrm>
                     <a:prstGeom prst="rect">
                       <a:avLst/>
@@ -2601,7 +2697,7 @@
       <w:pPr>
         <w:pStyle w:val="2"/>
       </w:pPr>
-      <w:bookmarkStart w:id="8" w:name="_Toc432620945"/>
+      <w:bookmarkStart w:id="8" w:name="_Toc433138907"/>
       <w:r>
         <w:t>Приглашение от пациента</w:t>
       </w:r>
@@ -2642,7 +2738,7 @@
                     </pic:cNvPicPr>
                   </pic:nvPicPr>
                   <pic:blipFill>
-                    <a:blip r:embed="rId14" cstate="print"/>
+                    <a:blip r:embed="rId15" cstate="print"/>
                     <a:srcRect/>
                     <a:stretch>
                       <a:fillRect/>
@@ -2769,6 +2865,7 @@
         <w:jc w:val="both"/>
       </w:pPr>
       <w:r>
+        <w:lastRenderedPageBreak/>
         <w:t>После принятия приглашения пациента врач может увидеть его страницы в секции «</w:t>
       </w:r>
       <w:r>
@@ -2802,7 +2899,8 @@
       <w:bookmarkStart w:id="9" w:name="_Toc432166859"/>
       <w:bookmarkStart w:id="10" w:name="_Ref432166875"/>
       <w:bookmarkStart w:id="11" w:name="_Ref432168232"/>
-      <w:bookmarkStart w:id="12" w:name="_Toc432620946"/>
+      <w:bookmarkStart w:id="12" w:name="_Ref432960482"/>
+      <w:bookmarkStart w:id="13" w:name="_Toc433138908"/>
       <w:r>
         <w:t>Диалоговая переписка</w:t>
       </w:r>
@@ -2810,21 +2908,14 @@
       <w:bookmarkEnd w:id="10"/>
       <w:bookmarkEnd w:id="11"/>
       <w:bookmarkEnd w:id="12"/>
-    </w:p>
-    <w:p>
-      <w:pPr>
-        <w:jc w:val="both"/>
-      </w:pPr>
-      <w:r>
-        <w:t xml:space="preserve">Форма диалоговой переписки предназначена для отображения истории сообщений между пользователем и выбранным контрагентом. Форма реализована в виде чата, где с левой стороны отображаются сообщения контрагента (1), а справа – пользователя (2). Сообщения упорядочены начиная от </w:t>
-      </w:r>
-      <w:proofErr w:type="gramStart"/>
-      <w:r>
-        <w:t>последних</w:t>
-      </w:r>
-      <w:proofErr w:type="gramEnd"/>
-      <w:r>
-        <w:t>. Для обновления данных можно использовать кнопку «Обновить» (3).</w:t>
+      <w:bookmarkEnd w:id="13"/>
+    </w:p>
+    <w:p>
+      <w:pPr>
+        <w:jc w:val="both"/>
+      </w:pPr>
+      <w:r>
+        <w:t>Форма диалоговой переписки предназначена для отображения истории сообщений между пользователем и выбранным контрагентом. Форма реализована в виде чата, где с левой стороны отображаются сообщения контрагента (1), а справа – пользователя (2). Сообщения упорядочены начиная от последних. Для обновления данных можно использовать кнопку «Обновить» (3).</w:t>
       </w:r>
     </w:p>
     <w:p/>
@@ -2852,7 +2943,7 @@
                     </pic:cNvPicPr>
                   </pic:nvPicPr>
                   <pic:blipFill>
-                    <a:blip r:embed="rId15" cstate="print"/>
+                    <a:blip r:embed="rId16" cstate="print"/>
                     <a:srcRect/>
                     <a:stretch>
                       <a:fillRect/>
@@ -2949,19 +3040,19 @@
       <w:pPr>
         <w:pStyle w:val="1"/>
       </w:pPr>
-      <w:bookmarkStart w:id="13" w:name="_Ref427362619"/>
-      <w:bookmarkStart w:id="14" w:name="_Ref427964598"/>
-      <w:bookmarkStart w:id="15" w:name="_Toc432620947"/>
+      <w:bookmarkStart w:id="14" w:name="_Ref427362619"/>
+      <w:bookmarkStart w:id="15" w:name="_Ref427964598"/>
+      <w:bookmarkStart w:id="16" w:name="_Toc433138909"/>
       <w:r>
         <w:lastRenderedPageBreak/>
         <w:t>П</w:t>
       </w:r>
-      <w:bookmarkEnd w:id="13"/>
+      <w:bookmarkEnd w:id="14"/>
       <w:r>
         <w:t>ациенты врача</w:t>
       </w:r>
-      <w:bookmarkEnd w:id="14"/>
       <w:bookmarkEnd w:id="15"/>
+      <w:bookmarkEnd w:id="16"/>
     </w:p>
     <w:p/>
     <w:p>
@@ -3038,7 +3129,7 @@
                     </pic:cNvPicPr>
                   </pic:nvPicPr>
                   <pic:blipFill>
-                    <a:blip r:embed="rId16" cstate="print"/>
+                    <a:blip r:embed="rId17" cstate="print"/>
                     <a:srcRect/>
                     <a:stretch>
                       <a:fillRect/>
@@ -3175,7 +3266,7 @@
                     </pic:cNvPicPr>
                   </pic:nvPicPr>
                   <pic:blipFill>
-                    <a:blip r:embed="rId17" cstate="print"/>
+                    <a:blip r:embed="rId18" cstate="print"/>
                     <a:srcRect/>
                     <a:stretch>
                       <a:fillRect/>
@@ -3295,15 +3386,7 @@
         <w:t xml:space="preserve"> (1)</w:t>
       </w:r>
       <w:r>
-        <w:t xml:space="preserve"> производится переход в форму диалоговой переписки с автором сообщения (</w:t>
-      </w:r>
-      <w:proofErr w:type="gramStart"/>
-      <w:r>
-        <w:t>см</w:t>
-      </w:r>
-      <w:proofErr w:type="gramEnd"/>
-      <w:r>
-        <w:t xml:space="preserve">. </w:t>
+        <w:t xml:space="preserve"> производится переход в форму диалоговой переписки с автором сообщения (см. </w:t>
       </w:r>
       <w:r>
         <w:rPr>
@@ -3333,11 +3416,11 @@
       <w:pPr>
         <w:pStyle w:val="2"/>
       </w:pPr>
-      <w:bookmarkStart w:id="16" w:name="_Toc432620948"/>
+      <w:bookmarkStart w:id="17" w:name="_Toc433138910"/>
       <w:r>
         <w:t>Просмотр страниц пациентов</w:t>
       </w:r>
-      <w:bookmarkEnd w:id="16"/>
+      <w:bookmarkEnd w:id="17"/>
     </w:p>
     <w:p>
       <w:pPr>
@@ -3389,7 +3472,7 @@
                     </pic:cNvPicPr>
                   </pic:nvPicPr>
                   <pic:blipFill>
-                    <a:blip r:embed="rId18" cstate="print"/>
+                    <a:blip r:embed="rId19" cstate="print"/>
                     <a:srcRect/>
                     <a:stretch>
                       <a:fillRect/>
@@ -3450,7 +3533,7 @@
                     </pic:cNvPicPr>
                   </pic:nvPicPr>
                   <pic:blipFill>
-                    <a:blip r:embed="rId19" cstate="print"/>
+                    <a:blip r:embed="rId20" cstate="print"/>
                     <a:srcRect/>
                     <a:stretch>
                       <a:fillRect/>
@@ -3488,11 +3571,11 @@
       <w:pPr>
         <w:pStyle w:val="2"/>
       </w:pPr>
-      <w:bookmarkStart w:id="17" w:name="_Toc432620949"/>
+      <w:bookmarkStart w:id="18" w:name="_Toc433138911"/>
       <w:r>
         <w:t>Создание и редактирование назначений</w:t>
       </w:r>
-      <w:bookmarkEnd w:id="17"/>
+      <w:bookmarkEnd w:id="18"/>
     </w:p>
     <w:p>
       <w:pPr>
@@ -3533,7 +3616,7 @@
                     </pic:cNvPicPr>
                   </pic:nvPicPr>
                   <pic:blipFill>
-                    <a:blip r:embed="rId20" cstate="print"/>
+                    <a:blip r:embed="rId21" cstate="print"/>
                     <a:srcRect/>
                     <a:stretch>
                       <a:fillRect/>
@@ -3705,7 +3788,7 @@
                     </pic:cNvPicPr>
                   </pic:nvPicPr>
                   <pic:blipFill>
-                    <a:blip r:embed="rId21" cstate="print"/>
+                    <a:blip r:embed="rId22" cstate="print"/>
                     <a:srcRect/>
                     <a:stretch>
                       <a:fillRect/>
@@ -3751,15 +3834,7 @@
         <w:t>ке открывается полное описание К</w:t>
       </w:r>
       <w:r>
-        <w:t xml:space="preserve">омплекса в режиме просмотра (детали </w:t>
-      </w:r>
-      <w:proofErr w:type="gramStart"/>
-      <w:r>
-        <w:t>см</w:t>
-      </w:r>
-      <w:proofErr w:type="gramEnd"/>
-      <w:r>
-        <w:t xml:space="preserve">. </w:t>
+        <w:t xml:space="preserve">омплекса в режиме просмотра (детали см. </w:t>
       </w:r>
       <w:r>
         <w:rPr>
@@ -3806,15 +3881,7 @@
       </w:pPr>
       <w:r>
         <w:lastRenderedPageBreak/>
-        <w:t>Добавление в комплекс отдельных назначений, а также работа с любыми назначениями, уже добавленными в список назначений производится аналогично редактирования состава Комплекса назначений (</w:t>
-      </w:r>
-      <w:proofErr w:type="gramStart"/>
-      <w:r>
-        <w:t>см</w:t>
-      </w:r>
-      <w:proofErr w:type="gramEnd"/>
-      <w:r>
-        <w:t xml:space="preserve">. </w:t>
+        <w:t xml:space="preserve">Добавление в комплекс отдельных назначений, а также работа с любыми назначениями, уже добавленными в список назначений производится аналогично редактирования состава Комплекса назначений (см. </w:t>
       </w:r>
       <w:r>
         <w:rPr>
@@ -3895,7 +3962,7 @@
                     </pic:cNvPicPr>
                   </pic:nvPicPr>
                   <pic:blipFill>
-                    <a:blip r:embed="rId22" cstate="print"/>
+                    <a:blip r:embed="rId23" cstate="print"/>
                     <a:srcRect/>
                     <a:stretch>
                       <a:fillRect/>
@@ -4014,16 +4081,16 @@
       <w:pPr>
         <w:pStyle w:val="1"/>
       </w:pPr>
-      <w:bookmarkStart w:id="18" w:name="_Ref430121908"/>
-      <w:bookmarkStart w:id="19" w:name="_Ref430122445"/>
-      <w:bookmarkStart w:id="20" w:name="_Toc432620950"/>
+      <w:bookmarkStart w:id="19" w:name="_Ref430121908"/>
+      <w:bookmarkStart w:id="20" w:name="_Ref430122445"/>
+      <w:bookmarkStart w:id="21" w:name="_Toc433138912"/>
       <w:r>
         <w:lastRenderedPageBreak/>
         <w:t>Общий регистр назначений</w:t>
       </w:r>
-      <w:bookmarkEnd w:id="18"/>
       <w:bookmarkEnd w:id="19"/>
       <w:bookmarkEnd w:id="20"/>
+      <w:bookmarkEnd w:id="21"/>
     </w:p>
     <w:p/>
     <w:p>
@@ -4286,7 +4353,7 @@
                     </pic:cNvPicPr>
                   </pic:nvPicPr>
                   <pic:blipFill>
-                    <a:blip r:embed="rId23" cstate="print"/>
+                    <a:blip r:embed="rId24" cstate="print"/>
                     <a:srcRect/>
                     <a:stretch>
                       <a:fillRect/>
@@ -4429,48 +4496,6 @@
     </w:p>
     <w:p>
       <w:pPr>
-        <w:pStyle w:val="a7"/>
-        <w:numPr>
-          <w:ilvl w:val="0"/>
-          <w:numId w:val="10"/>
-        </w:numPr>
-        <w:jc w:val="both"/>
-      </w:pPr>
-      <w:r>
-        <w:t>Кнопка «Подробнее» (8) для перехода в просмотровый вариант Карточки назначения</w:t>
-      </w:r>
-      <w:r>
-        <w:t xml:space="preserve"> (смотри </w:t>
-      </w:r>
-      <w:r>
-        <w:rPr>
-          <w:b/>
-        </w:rPr>
-        <w:t>«</w:t>
-      </w:r>
-      <w:fldSimple w:instr=" REF _Ref429301236 \h  \* MERGEFORMAT ">
-        <w:r>
-          <w:rPr>
-            <w:b/>
-          </w:rPr>
-          <w:t>Карточка назначения (просмотр)</w:t>
-        </w:r>
-      </w:fldSimple>
-      <w:r>
-        <w:rPr>
-          <w:b/>
-        </w:rPr>
-        <w:t>»</w:t>
-      </w:r>
-      <w:r>
-        <w:t>)</w:t>
-      </w:r>
-      <w:r>
-        <w:t>.</w:t>
-      </w:r>
-    </w:p>
-    <w:p>
-      <w:pPr>
         <w:jc w:val="both"/>
       </w:pPr>
     </w:p>
@@ -4485,9 +4510,9 @@
         </w:rPr>
         <w:drawing>
           <wp:inline distT="0" distB="0" distL="0" distR="0">
-            <wp:extent cx="5934075" cy="809625"/>
+            <wp:extent cx="5934075" cy="838200"/>
             <wp:effectExtent l="19050" t="0" r="9525" b="0"/>
-            <wp:docPr id="6" name="Рисунок 2"/>
+            <wp:docPr id="21" name="Рисунок 2"/>
             <wp:cNvGraphicFramePr>
               <a:graphicFrameLocks xmlns:a="http://schemas.openxmlformats.org/drawingml/2006/main" noChangeAspect="1"/>
             </wp:cNvGraphicFramePr>
@@ -4501,7 +4526,7 @@
                     </pic:cNvPicPr>
                   </pic:nvPicPr>
                   <pic:blipFill>
-                    <a:blip r:embed="rId24" cstate="print"/>
+                    <a:blip r:embed="rId25" cstate="print"/>
                     <a:srcRect/>
                     <a:stretch>
                       <a:fillRect/>
@@ -4510,7 +4535,7 @@
                   <pic:spPr bwMode="auto">
                     <a:xfrm>
                       <a:off x="0" y="0"/>
-                      <a:ext cx="5934075" cy="809625"/>
+                      <a:ext cx="5934075" cy="838200"/>
                     </a:xfrm>
                     <a:prstGeom prst="rect">
                       <a:avLst/>
@@ -4534,11 +4559,134 @@
       <w:pPr>
         <w:jc w:val="both"/>
       </w:pPr>
-      <w:r>
-        <w:t xml:space="preserve">При минимальном заполнении Карточки назначения </w:t>
-      </w:r>
-      <w:r>
-        <w:t>ее сокращенный вариант отображения имеет следующий вид:</w:t>
+    </w:p>
+    <w:p>
+      <w:pPr>
+        <w:jc w:val="both"/>
+      </w:pPr>
+      <w:r>
+        <w:t>На форме также располагаются следующие кнопки:</w:t>
+      </w:r>
+    </w:p>
+    <w:p>
+      <w:pPr>
+        <w:pStyle w:val="a7"/>
+        <w:numPr>
+          <w:ilvl w:val="0"/>
+          <w:numId w:val="21"/>
+        </w:numPr>
+        <w:jc w:val="both"/>
+      </w:pPr>
+      <w:r>
+        <w:t xml:space="preserve">Кнопка «Полностью» (8) - для перехода в просмотровый вариант Карточки назначения (смотри </w:t>
+      </w:r>
+      <w:r>
+        <w:rPr>
+          <w:b/>
+        </w:rPr>
+        <w:t>«</w:t>
+      </w:r>
+      <w:fldSimple w:instr=" REF _Ref429301236 \h  \* MERGEFORMAT ">
+        <w:r>
+          <w:rPr>
+            <w:b/>
+          </w:rPr>
+          <w:t>Карточка назначения (просмотр)</w:t>
+        </w:r>
+      </w:fldSimple>
+      <w:r>
+        <w:rPr>
+          <w:b/>
+        </w:rPr>
+        <w:t>»</w:t>
+      </w:r>
+      <w:r>
+        <w:t>).</w:t>
+      </w:r>
+    </w:p>
+    <w:p>
+      <w:pPr>
+        <w:pStyle w:val="a7"/>
+        <w:numPr>
+          <w:ilvl w:val="0"/>
+          <w:numId w:val="21"/>
+        </w:numPr>
+        <w:jc w:val="both"/>
+      </w:pPr>
+      <w:r>
+        <w:t xml:space="preserve">Кнопка «Кто это?» - для просмотра формуляра автора карточки (как  в параграфе  </w:t>
+      </w:r>
+      <w:r>
+        <w:rPr>
+          <w:b/>
+        </w:rPr>
+        <w:t>«</w:t>
+      </w:r>
+      <w:fldSimple w:instr=" REF _Ref432165681 \h  \* MERGEFORMAT ">
+        <w:r>
+          <w:rPr>
+            <w:b/>
+          </w:rPr>
+          <w:t>Простое сообщение</w:t>
+        </w:r>
+      </w:fldSimple>
+      <w:r>
+        <w:rPr>
+          <w:b/>
+        </w:rPr>
+        <w:t>»</w:t>
+      </w:r>
+      <w:r>
+        <w:t>)</w:t>
+      </w:r>
+    </w:p>
+    <w:p>
+      <w:pPr>
+        <w:pStyle w:val="a7"/>
+        <w:numPr>
+          <w:ilvl w:val="0"/>
+          <w:numId w:val="21"/>
+        </w:numPr>
+        <w:jc w:val="both"/>
+      </w:pPr>
+      <w:r>
+        <w:t xml:space="preserve">Кнопка «Переписка» - для перехода в форму диалоговой переписки с автором карточки (см. </w:t>
+      </w:r>
+      <w:r>
+        <w:rPr>
+          <w:b/>
+        </w:rPr>
+        <w:t>«</w:t>
+      </w:r>
+      <w:fldSimple w:instr=" REF _Ref432960482 \h  \* MERGEFORMAT ">
+        <w:r>
+          <w:rPr>
+            <w:b/>
+          </w:rPr>
+          <w:t>Диалоговая переписка</w:t>
+        </w:r>
+      </w:fldSimple>
+      <w:r>
+        <w:rPr>
+          <w:b/>
+        </w:rPr>
+        <w:t>»</w:t>
+      </w:r>
+      <w:r>
+        <w:t>).</w:t>
+      </w:r>
+    </w:p>
+    <w:p>
+      <w:pPr>
+        <w:jc w:val="both"/>
+      </w:pPr>
+    </w:p>
+    <w:p>
+      <w:pPr>
+        <w:jc w:val="both"/>
+      </w:pPr>
+      <w:r>
+        <w:t>При минимальном заполнении Карточки назначения ее сокращенный вариант отображения имеет следующий вид:</w:t>
       </w:r>
     </w:p>
     <w:p>
@@ -4552,9 +4700,9 @@
         </w:rPr>
         <w:drawing>
           <wp:inline distT="0" distB="0" distL="0" distR="0">
-            <wp:extent cx="5934075" cy="771525"/>
+            <wp:extent cx="5934075" cy="895350"/>
             <wp:effectExtent l="19050" t="0" r="9525" b="0"/>
-            <wp:docPr id="7" name="Рисунок 3"/>
+            <wp:docPr id="17" name="Рисунок 3"/>
             <wp:cNvGraphicFramePr>
               <a:graphicFrameLocks xmlns:a="http://schemas.openxmlformats.org/drawingml/2006/main" noChangeAspect="1"/>
             </wp:cNvGraphicFramePr>
@@ -4568,7 +4716,7 @@
                     </pic:cNvPicPr>
                   </pic:nvPicPr>
                   <pic:blipFill>
-                    <a:blip r:embed="rId25" cstate="print"/>
+                    <a:blip r:embed="rId26" cstate="print"/>
                     <a:srcRect/>
                     <a:stretch>
                       <a:fillRect/>
@@ -4577,7 +4725,7 @@
                   <pic:spPr bwMode="auto">
                     <a:xfrm>
                       <a:off x="0" y="0"/>
-                      <a:ext cx="5934075" cy="771525"/>
+                      <a:ext cx="5934075" cy="895350"/>
                     </a:xfrm>
                     <a:prstGeom prst="rect">
                       <a:avLst/>
@@ -4606,13 +4754,13 @@
       <w:pPr>
         <w:pStyle w:val="2"/>
       </w:pPr>
-      <w:bookmarkStart w:id="21" w:name="_Ref429301168"/>
-      <w:bookmarkStart w:id="22" w:name="_Toc432620951"/>
+      <w:bookmarkStart w:id="22" w:name="_Ref429301168"/>
+      <w:bookmarkStart w:id="23" w:name="_Toc433138913"/>
       <w:r>
         <w:t>Карточка назначения (редактирование)</w:t>
       </w:r>
-      <w:bookmarkEnd w:id="21"/>
       <w:bookmarkEnd w:id="22"/>
+      <w:bookmarkEnd w:id="23"/>
     </w:p>
     <w:p>
       <w:r>
@@ -4638,7 +4786,7 @@
                     </pic:cNvPicPr>
                   </pic:nvPicPr>
                   <pic:blipFill>
-                    <a:blip r:embed="rId26" cstate="print"/>
+                    <a:blip r:embed="rId27" cstate="print"/>
                     <a:srcRect/>
                     <a:stretch>
                       <a:fillRect/>
@@ -4672,6 +4820,7 @@
         <w:jc w:val="both"/>
       </w:pPr>
       <w:r>
+        <w:lastRenderedPageBreak/>
         <w:t>Часть отображаемых на карточке полей заполняется автоматически при ее создании и не подлежит редактированию:</w:t>
       </w:r>
     </w:p>
@@ -4735,11 +4884,7 @@
         <w:t>обязательно</w:t>
       </w:r>
       <w:r>
-        <w:t xml:space="preserve"> для заполнения. Кроме того, его значение должно быть </w:t>
-      </w:r>
-      <w:r>
-        <w:lastRenderedPageBreak/>
-        <w:t>уникальным в Регистре и исключать неоднозначность при выборе и толковании назначения.</w:t>
+        <w:t xml:space="preserve"> для заполнения. Кроме того, его значение должно быть уникальным в Регистре и исключать неоднозначность при выборе и толковании назначения.</w:t>
       </w:r>
     </w:p>
     <w:p>
@@ -4826,15 +4971,15 @@
       <w:pPr>
         <w:pStyle w:val="2"/>
       </w:pPr>
-      <w:bookmarkStart w:id="23" w:name="_Ref429301236"/>
-      <w:bookmarkStart w:id="24" w:name="_Ref430123567"/>
-      <w:bookmarkStart w:id="25" w:name="_Toc432620952"/>
+      <w:bookmarkStart w:id="24" w:name="_Ref429301236"/>
+      <w:bookmarkStart w:id="25" w:name="_Ref430123567"/>
+      <w:bookmarkStart w:id="26" w:name="_Toc433138914"/>
       <w:r>
         <w:t>Карточка назначения (просмотр)</w:t>
       </w:r>
-      <w:bookmarkEnd w:id="23"/>
       <w:bookmarkEnd w:id="24"/>
       <w:bookmarkEnd w:id="25"/>
+      <w:bookmarkEnd w:id="26"/>
     </w:p>
     <w:p>
       <w:r>
@@ -4844,9 +4989,9 @@
         </w:rPr>
         <w:drawing>
           <wp:inline distT="0" distB="0" distL="0" distR="0">
-            <wp:extent cx="5934075" cy="1095375"/>
-            <wp:effectExtent l="19050" t="0" r="9525" b="0"/>
-            <wp:docPr id="16" name="Рисунок 5"/>
+            <wp:extent cx="5943600" cy="2838450"/>
+            <wp:effectExtent l="19050" t="0" r="0" b="0"/>
+            <wp:docPr id="27" name="Рисунок 1"/>
             <wp:cNvGraphicFramePr>
               <a:graphicFrameLocks xmlns:a="http://schemas.openxmlformats.org/drawingml/2006/main" noChangeAspect="1"/>
             </wp:cNvGraphicFramePr>
@@ -4854,13 +4999,13 @@
               <a:graphicData uri="http://schemas.openxmlformats.org/drawingml/2006/picture">
                 <pic:pic xmlns:pic="http://schemas.openxmlformats.org/drawingml/2006/picture">
                   <pic:nvPicPr>
-                    <pic:cNvPr id="0" name="Picture 5"/>
+                    <pic:cNvPr id="0" name="Picture 1"/>
                     <pic:cNvPicPr>
                       <a:picLocks noChangeAspect="1" noChangeArrowheads="1"/>
                     </pic:cNvPicPr>
                   </pic:nvPicPr>
                   <pic:blipFill>
-                    <a:blip r:embed="rId27" cstate="print"/>
+                    <a:blip r:embed="rId28" cstate="print"/>
                     <a:srcRect/>
                     <a:stretch>
                       <a:fillRect/>
@@ -4869,7 +5014,7 @@
                   <pic:spPr bwMode="auto">
                     <a:xfrm>
                       <a:off x="0" y="0"/>
-                      <a:ext cx="5934075" cy="1095375"/>
+                      <a:ext cx="5943600" cy="2838450"/>
                     </a:xfrm>
                     <a:prstGeom prst="rect">
                       <a:avLst/>
@@ -4902,32 +5047,27 @@
       <w:pPr>
         <w:jc w:val="both"/>
       </w:pPr>
+      <w:r>
+        <w:t>Кроме того, имеется кнопка «Кто это?» (10), позволяющая перейти в формуляр врача, создавшего карточку назначения.</w:t>
+      </w:r>
     </w:p>
     <w:p>
       <w:pPr>
         <w:pStyle w:val="1"/>
       </w:pPr>
-      <w:bookmarkStart w:id="26" w:name="_Toc432620953"/>
+      <w:bookmarkStart w:id="27" w:name="_Toc433138915"/>
       <w:r>
         <w:lastRenderedPageBreak/>
         <w:t>Комплексы назначений</w:t>
       </w:r>
-      <w:bookmarkEnd w:id="26"/>
-    </w:p>
-    <w:p>
-      <w:pPr>
-        <w:jc w:val="both"/>
-      </w:pPr>
-      <w:r>
-        <w:t>Комплекс назначений представляет собой набор назначений, объединенных определенной методической целью – это может быть, например, набор анализов, комплекс физических упражнений или курс физиотерапевтических процедур. По сути, Комплекс назначений является шаблоном для формирования в дальнейшем страниц назначений для пациентов (</w:t>
-      </w:r>
-      <w:proofErr w:type="gramStart"/>
-      <w:r>
-        <w:t>см</w:t>
-      </w:r>
-      <w:proofErr w:type="gramEnd"/>
-      <w:r>
-        <w:t>.).</w:t>
+      <w:bookmarkEnd w:id="27"/>
+    </w:p>
+    <w:p>
+      <w:pPr>
+        <w:jc w:val="both"/>
+      </w:pPr>
+      <w:r>
+        <w:t>Комплекс назначений представляет собой набор назначений, объединенных определенной методической целью – это может быть, например, набор анализов, комплекс физических упражнений или курс физиотерапевтических процедур. По сути, Комплекс назначений является шаблоном для формирования в дальнейшем страниц назначений для пациентов (см.).</w:t>
       </w:r>
     </w:p>
     <w:p>
@@ -4970,7 +5110,7 @@
                     </pic:cNvPicPr>
                   </pic:nvPicPr>
                   <pic:blipFill>
-                    <a:blip r:embed="rId28" cstate="print"/>
+                    <a:blip r:embed="rId29" cstate="print"/>
                     <a:srcRect/>
                     <a:stretch>
                       <a:fillRect/>
@@ -5009,15 +5149,7 @@
         <w:jc w:val="both"/>
       </w:pPr>
       <w:r>
-        <w:t>Для добавления в набор нового комплекса необходимо нажать кнопку «Новый комплекс назначений» (1), после чего откроется чистый формуляр комплекса назначений в режиме редактирования (</w:t>
-      </w:r>
-      <w:proofErr w:type="gramStart"/>
-      <w:r>
-        <w:t>см</w:t>
-      </w:r>
-      <w:proofErr w:type="gramEnd"/>
-      <w:r>
-        <w:t xml:space="preserve">. </w:t>
+        <w:t xml:space="preserve">Для добавления в набор нового комплекса необходимо нажать кнопку «Новый комплекс назначений» (1), после чего откроется чистый формуляр комплекса назначений в режиме редактирования (см. </w:t>
       </w:r>
       <w:r>
         <w:rPr>
@@ -5077,15 +5209,7 @@
         <w:jc w:val="both"/>
       </w:pPr>
       <w:r>
-        <w:t>При нажатии кнопки «Править» открывается формуляр комплекса назначений в режиме редактирования (</w:t>
-      </w:r>
-      <w:proofErr w:type="gramStart"/>
-      <w:r>
-        <w:t>см</w:t>
-      </w:r>
-      <w:proofErr w:type="gramEnd"/>
-      <w:r>
-        <w:t xml:space="preserve">. </w:t>
+        <w:t xml:space="preserve">При нажатии кнопки «Править» открывается формуляр комплекса назначений в режиме редактирования (см. </w:t>
       </w:r>
       <w:r>
         <w:rPr>
@@ -5115,14 +5239,14 @@
       <w:pPr>
         <w:pStyle w:val="2"/>
       </w:pPr>
-      <w:bookmarkStart w:id="27" w:name="_Ref430120494"/>
-      <w:bookmarkStart w:id="28" w:name="_Toc432620954"/>
+      <w:bookmarkStart w:id="28" w:name="_Ref430120494"/>
+      <w:bookmarkStart w:id="29" w:name="_Toc433138916"/>
       <w:r>
         <w:lastRenderedPageBreak/>
         <w:t>Формуляр комплекса назначений (редактирование)</w:t>
       </w:r>
-      <w:bookmarkEnd w:id="27"/>
       <w:bookmarkEnd w:id="28"/>
+      <w:bookmarkEnd w:id="29"/>
     </w:p>
     <w:p>
       <w:pPr>
@@ -5151,7 +5275,7 @@
                     </pic:cNvPicPr>
                   </pic:nvPicPr>
                   <pic:blipFill>
-                    <a:blip r:embed="rId29" cstate="print"/>
+                    <a:blip r:embed="rId30" cstate="print"/>
                     <a:srcRect/>
                     <a:stretch>
                       <a:fillRect/>
@@ -5208,15 +5332,7 @@
         <w:jc w:val="both"/>
       </w:pPr>
       <w:r>
-        <w:t>Для добавления нового элемента в список назначений необходимо нажать кнопку «Добавить назначение» (3) - незаполненная строка будет добавлена в конец списка. После этого в новой строке необходимо сначала выбрать категорию назначения (4), а затем собственно назначение (5) – оба данных поля представляют собой фиксированные списки, сформированные на основе Общего регистра назначений (</w:t>
-      </w:r>
-      <w:proofErr w:type="gramStart"/>
-      <w:r>
-        <w:t>см</w:t>
-      </w:r>
-      <w:proofErr w:type="gramEnd"/>
-      <w:r>
-        <w:t xml:space="preserve">. </w:t>
+        <w:t xml:space="preserve">Для добавления нового элемента в список назначений необходимо нажать кнопку «Добавить назначение» (3) - незаполненная строка будет добавлена в конец списка. После этого в новой строке необходимо сначала выбрать категорию назначения (4), а затем собственно назначение (5) – оба данных поля представляют собой фиксированные списки, сформированные на основе Общего регистра назначений (см. </w:t>
       </w:r>
       <w:r>
         <w:rPr>
@@ -5398,14 +5514,14 @@
       <w:pPr>
         <w:pStyle w:val="2"/>
       </w:pPr>
-      <w:bookmarkStart w:id="29" w:name="_Ref431892605"/>
-      <w:bookmarkStart w:id="30" w:name="_Toc432620955"/>
+      <w:bookmarkStart w:id="30" w:name="_Ref431892605"/>
+      <w:bookmarkStart w:id="31" w:name="_Toc433138917"/>
       <w:r>
         <w:lastRenderedPageBreak/>
         <w:t>Формуляр комплекса назначений (просмотр)</w:t>
       </w:r>
-      <w:bookmarkEnd w:id="29"/>
       <w:bookmarkEnd w:id="30"/>
+      <w:bookmarkEnd w:id="31"/>
     </w:p>
     <w:p>
       <w:pPr>
@@ -5434,7 +5550,7 @@
                     </pic:cNvPicPr>
                   </pic:nvPicPr>
                   <pic:blipFill>
-                    <a:blip r:embed="rId30" cstate="print"/>
+                    <a:blip r:embed="rId31" cstate="print"/>
                     <a:srcRect/>
                     <a:stretch>
                       <a:fillRect/>
@@ -5533,15 +5649,7 @@
         <w:jc w:val="both"/>
       </w:pPr>
       <w:r>
-        <w:t>Кнопка «Подробнее» (5) для перехода на страницу просмотра карточки назначения (</w:t>
-      </w:r>
-      <w:proofErr w:type="gramStart"/>
-      <w:r>
-        <w:t>см</w:t>
-      </w:r>
-      <w:proofErr w:type="gramEnd"/>
-      <w:r>
-        <w:t xml:space="preserve">. </w:t>
+        <w:t xml:space="preserve">Кнопка «Подробнее» (5) для перехода на страницу просмотра карточки назначения (см. </w:t>
       </w:r>
       <w:r>
         <w:rPr>
@@ -6032,6 +6140,119 @@
     </w:lvl>
   </w:abstractNum>
   <w:abstractNum w:abstractNumId="4">
+    <w:nsid w:val="1F570E4F"/>
+    <w:multiLevelType w:val="hybridMultilevel"/>
+    <w:tmpl w:val="4850B066"/>
+    <w:lvl w:ilvl="0" w:tplc="04190001">
+      <w:start w:val="1"/>
+      <w:numFmt w:val="bullet"/>
+      <w:lvlText w:val=""/>
+      <w:lvlJc w:val="left"/>
+      <w:pPr>
+        <w:ind w:left="780" w:hanging="360"/>
+      </w:pPr>
+      <w:rPr>
+        <w:rFonts w:ascii="Symbol" w:hAnsi="Symbol" w:hint="default"/>
+      </w:rPr>
+    </w:lvl>
+    <w:lvl w:ilvl="1" w:tplc="04190003" w:tentative="1">
+      <w:start w:val="1"/>
+      <w:numFmt w:val="bullet"/>
+      <w:lvlText w:val="o"/>
+      <w:lvlJc w:val="left"/>
+      <w:pPr>
+        <w:ind w:left="1500" w:hanging="360"/>
+      </w:pPr>
+      <w:rPr>
+        <w:rFonts w:ascii="Courier New" w:hAnsi="Courier New" w:cs="Courier New" w:hint="default"/>
+      </w:rPr>
+    </w:lvl>
+    <w:lvl w:ilvl="2" w:tplc="04190005" w:tentative="1">
+      <w:start w:val="1"/>
+      <w:numFmt w:val="bullet"/>
+      <w:lvlText w:val=""/>
+      <w:lvlJc w:val="left"/>
+      <w:pPr>
+        <w:ind w:left="2220" w:hanging="360"/>
+      </w:pPr>
+      <w:rPr>
+        <w:rFonts w:ascii="Wingdings" w:hAnsi="Wingdings" w:hint="default"/>
+      </w:rPr>
+    </w:lvl>
+    <w:lvl w:ilvl="3" w:tplc="04190001" w:tentative="1">
+      <w:start w:val="1"/>
+      <w:numFmt w:val="bullet"/>
+      <w:lvlText w:val=""/>
+      <w:lvlJc w:val="left"/>
+      <w:pPr>
+        <w:ind w:left="2940" w:hanging="360"/>
+      </w:pPr>
+      <w:rPr>
+        <w:rFonts w:ascii="Symbol" w:hAnsi="Symbol" w:hint="default"/>
+      </w:rPr>
+    </w:lvl>
+    <w:lvl w:ilvl="4" w:tplc="04190003" w:tentative="1">
+      <w:start w:val="1"/>
+      <w:numFmt w:val="bullet"/>
+      <w:lvlText w:val="o"/>
+      <w:lvlJc w:val="left"/>
+      <w:pPr>
+        <w:ind w:left="3660" w:hanging="360"/>
+      </w:pPr>
+      <w:rPr>
+        <w:rFonts w:ascii="Courier New" w:hAnsi="Courier New" w:cs="Courier New" w:hint="default"/>
+      </w:rPr>
+    </w:lvl>
+    <w:lvl w:ilvl="5" w:tplc="04190005" w:tentative="1">
+      <w:start w:val="1"/>
+      <w:numFmt w:val="bullet"/>
+      <w:lvlText w:val=""/>
+      <w:lvlJc w:val="left"/>
+      <w:pPr>
+        <w:ind w:left="4380" w:hanging="360"/>
+      </w:pPr>
+      <w:rPr>
+        <w:rFonts w:ascii="Wingdings" w:hAnsi="Wingdings" w:hint="default"/>
+      </w:rPr>
+    </w:lvl>
+    <w:lvl w:ilvl="6" w:tplc="04190001" w:tentative="1">
+      <w:start w:val="1"/>
+      <w:numFmt w:val="bullet"/>
+      <w:lvlText w:val=""/>
+      <w:lvlJc w:val="left"/>
+      <w:pPr>
+        <w:ind w:left="5100" w:hanging="360"/>
+      </w:pPr>
+      <w:rPr>
+        <w:rFonts w:ascii="Symbol" w:hAnsi="Symbol" w:hint="default"/>
+      </w:rPr>
+    </w:lvl>
+    <w:lvl w:ilvl="7" w:tplc="04190003" w:tentative="1">
+      <w:start w:val="1"/>
+      <w:numFmt w:val="bullet"/>
+      <w:lvlText w:val="o"/>
+      <w:lvlJc w:val="left"/>
+      <w:pPr>
+        <w:ind w:left="5820" w:hanging="360"/>
+      </w:pPr>
+      <w:rPr>
+        <w:rFonts w:ascii="Courier New" w:hAnsi="Courier New" w:cs="Courier New" w:hint="default"/>
+      </w:rPr>
+    </w:lvl>
+    <w:lvl w:ilvl="8" w:tplc="04190005" w:tentative="1">
+      <w:start w:val="1"/>
+      <w:numFmt w:val="bullet"/>
+      <w:lvlText w:val=""/>
+      <w:lvlJc w:val="left"/>
+      <w:pPr>
+        <w:ind w:left="6540" w:hanging="360"/>
+      </w:pPr>
+      <w:rPr>
+        <w:rFonts w:ascii="Wingdings" w:hAnsi="Wingdings" w:hint="default"/>
+      </w:rPr>
+    </w:lvl>
+  </w:abstractNum>
+  <w:abstractNum w:abstractNumId="5">
     <w:nsid w:val="20DE2B41"/>
     <w:multiLevelType w:val="hybridMultilevel"/>
     <w:tmpl w:val="2DC07A1E"/>
@@ -6144,7 +6365,7 @@
       </w:rPr>
     </w:lvl>
   </w:abstractNum>
-  <w:abstractNum w:abstractNumId="5">
+  <w:abstractNum w:abstractNumId="6">
     <w:nsid w:val="21AC0EC5"/>
     <w:multiLevelType w:val="hybridMultilevel"/>
     <w:tmpl w:val="27D6C69E"/>
@@ -6233,7 +6454,7 @@
       </w:pPr>
     </w:lvl>
   </w:abstractNum>
-  <w:abstractNum w:abstractNumId="6">
+  <w:abstractNum w:abstractNumId="7">
     <w:nsid w:val="2396770D"/>
     <w:multiLevelType w:val="hybridMultilevel"/>
     <w:tmpl w:val="22C066CA"/>
@@ -6346,7 +6567,120 @@
       </w:rPr>
     </w:lvl>
   </w:abstractNum>
-  <w:abstractNum w:abstractNumId="7">
+  <w:abstractNum w:abstractNumId="8">
+    <w:nsid w:val="24F877E0"/>
+    <w:multiLevelType w:val="hybridMultilevel"/>
+    <w:tmpl w:val="1E3C5D56"/>
+    <w:lvl w:ilvl="0" w:tplc="04190003">
+      <w:start w:val="1"/>
+      <w:numFmt w:val="bullet"/>
+      <w:lvlText w:val="o"/>
+      <w:lvlJc w:val="left"/>
+      <w:pPr>
+        <w:ind w:left="720" w:hanging="360"/>
+      </w:pPr>
+      <w:rPr>
+        <w:rFonts w:ascii="Courier New" w:hAnsi="Courier New" w:cs="Courier New" w:hint="default"/>
+      </w:rPr>
+    </w:lvl>
+    <w:lvl w:ilvl="1" w:tplc="04190003" w:tentative="1">
+      <w:start w:val="1"/>
+      <w:numFmt w:val="bullet"/>
+      <w:lvlText w:val="o"/>
+      <w:lvlJc w:val="left"/>
+      <w:pPr>
+        <w:ind w:left="1440" w:hanging="360"/>
+      </w:pPr>
+      <w:rPr>
+        <w:rFonts w:ascii="Courier New" w:hAnsi="Courier New" w:cs="Courier New" w:hint="default"/>
+      </w:rPr>
+    </w:lvl>
+    <w:lvl w:ilvl="2" w:tplc="04190005" w:tentative="1">
+      <w:start w:val="1"/>
+      <w:numFmt w:val="bullet"/>
+      <w:lvlText w:val=""/>
+      <w:lvlJc w:val="left"/>
+      <w:pPr>
+        <w:ind w:left="2160" w:hanging="360"/>
+      </w:pPr>
+      <w:rPr>
+        <w:rFonts w:ascii="Wingdings" w:hAnsi="Wingdings" w:hint="default"/>
+      </w:rPr>
+    </w:lvl>
+    <w:lvl w:ilvl="3" w:tplc="04190001" w:tentative="1">
+      <w:start w:val="1"/>
+      <w:numFmt w:val="bullet"/>
+      <w:lvlText w:val=""/>
+      <w:lvlJc w:val="left"/>
+      <w:pPr>
+        <w:ind w:left="2880" w:hanging="360"/>
+      </w:pPr>
+      <w:rPr>
+        <w:rFonts w:ascii="Symbol" w:hAnsi="Symbol" w:hint="default"/>
+      </w:rPr>
+    </w:lvl>
+    <w:lvl w:ilvl="4" w:tplc="04190003" w:tentative="1">
+      <w:start w:val="1"/>
+      <w:numFmt w:val="bullet"/>
+      <w:lvlText w:val="o"/>
+      <w:lvlJc w:val="left"/>
+      <w:pPr>
+        <w:ind w:left="3600" w:hanging="360"/>
+      </w:pPr>
+      <w:rPr>
+        <w:rFonts w:ascii="Courier New" w:hAnsi="Courier New" w:cs="Courier New" w:hint="default"/>
+      </w:rPr>
+    </w:lvl>
+    <w:lvl w:ilvl="5" w:tplc="04190005" w:tentative="1">
+      <w:start w:val="1"/>
+      <w:numFmt w:val="bullet"/>
+      <w:lvlText w:val=""/>
+      <w:lvlJc w:val="left"/>
+      <w:pPr>
+        <w:ind w:left="4320" w:hanging="360"/>
+      </w:pPr>
+      <w:rPr>
+        <w:rFonts w:ascii="Wingdings" w:hAnsi="Wingdings" w:hint="default"/>
+      </w:rPr>
+    </w:lvl>
+    <w:lvl w:ilvl="6" w:tplc="04190001" w:tentative="1">
+      <w:start w:val="1"/>
+      <w:numFmt w:val="bullet"/>
+      <w:lvlText w:val=""/>
+      <w:lvlJc w:val="left"/>
+      <w:pPr>
+        <w:ind w:left="5040" w:hanging="360"/>
+      </w:pPr>
+      <w:rPr>
+        <w:rFonts w:ascii="Symbol" w:hAnsi="Symbol" w:hint="default"/>
+      </w:rPr>
+    </w:lvl>
+    <w:lvl w:ilvl="7" w:tplc="04190003" w:tentative="1">
+      <w:start w:val="1"/>
+      <w:numFmt w:val="bullet"/>
+      <w:lvlText w:val="o"/>
+      <w:lvlJc w:val="left"/>
+      <w:pPr>
+        <w:ind w:left="5760" w:hanging="360"/>
+      </w:pPr>
+      <w:rPr>
+        <w:rFonts w:ascii="Courier New" w:hAnsi="Courier New" w:cs="Courier New" w:hint="default"/>
+      </w:rPr>
+    </w:lvl>
+    <w:lvl w:ilvl="8" w:tplc="04190005" w:tentative="1">
+      <w:start w:val="1"/>
+      <w:numFmt w:val="bullet"/>
+      <w:lvlText w:val=""/>
+      <w:lvlJc w:val="left"/>
+      <w:pPr>
+        <w:ind w:left="6480" w:hanging="360"/>
+      </w:pPr>
+      <w:rPr>
+        <w:rFonts w:ascii="Wingdings" w:hAnsi="Wingdings" w:hint="default"/>
+      </w:rPr>
+    </w:lvl>
+  </w:abstractNum>
+  <w:abstractNum w:abstractNumId="9">
     <w:nsid w:val="2BCE2B92"/>
     <w:multiLevelType w:val="hybridMultilevel"/>
     <w:tmpl w:val="6ACC7012"/>
@@ -6459,7 +6793,7 @@
       </w:rPr>
     </w:lvl>
   </w:abstractNum>
-  <w:abstractNum w:abstractNumId="8">
+  <w:abstractNum w:abstractNumId="10">
     <w:nsid w:val="2E0B2184"/>
     <w:multiLevelType w:val="hybridMultilevel"/>
     <w:tmpl w:val="EE8AED84"/>
@@ -6545,7 +6879,7 @@
       </w:pPr>
     </w:lvl>
   </w:abstractNum>
-  <w:abstractNum w:abstractNumId="9">
+  <w:abstractNum w:abstractNumId="11">
     <w:nsid w:val="497B4539"/>
     <w:multiLevelType w:val="hybridMultilevel"/>
     <w:tmpl w:val="A0624D6C"/>
@@ -6658,7 +6992,7 @@
       </w:rPr>
     </w:lvl>
   </w:abstractNum>
-  <w:abstractNum w:abstractNumId="10">
+  <w:abstractNum w:abstractNumId="12">
     <w:nsid w:val="4D1855CF"/>
     <w:multiLevelType w:val="hybridMultilevel"/>
     <w:tmpl w:val="7E167070"/>
@@ -6771,7 +7105,7 @@
       </w:rPr>
     </w:lvl>
   </w:abstractNum>
-  <w:abstractNum w:abstractNumId="11">
+  <w:abstractNum w:abstractNumId="13">
     <w:nsid w:val="51F60BA1"/>
     <w:multiLevelType w:val="hybridMultilevel"/>
     <w:tmpl w:val="85269DCA"/>
@@ -6860,7 +7194,7 @@
       </w:pPr>
     </w:lvl>
   </w:abstractNum>
-  <w:abstractNum w:abstractNumId="12">
+  <w:abstractNum w:abstractNumId="14">
     <w:nsid w:val="604F0A3E"/>
     <w:multiLevelType w:val="hybridMultilevel"/>
     <w:tmpl w:val="211EF44E"/>
@@ -6973,7 +7307,7 @@
       </w:rPr>
     </w:lvl>
   </w:abstractNum>
-  <w:abstractNum w:abstractNumId="13">
+  <w:abstractNum w:abstractNumId="15">
     <w:nsid w:val="64C1077D"/>
     <w:multiLevelType w:val="hybridMultilevel"/>
     <w:tmpl w:val="FF7CEE8E"/>
@@ -7086,7 +7420,7 @@
       </w:rPr>
     </w:lvl>
   </w:abstractNum>
-  <w:abstractNum w:abstractNumId="14">
+  <w:abstractNum w:abstractNumId="16">
     <w:nsid w:val="6C7F0897"/>
     <w:multiLevelType w:val="hybridMultilevel"/>
     <w:tmpl w:val="825CAA6C"/>
@@ -7199,7 +7533,7 @@
       </w:rPr>
     </w:lvl>
   </w:abstractNum>
-  <w:abstractNum w:abstractNumId="15">
+  <w:abstractNum w:abstractNumId="17">
     <w:nsid w:val="734F721C"/>
     <w:multiLevelType w:val="hybridMultilevel"/>
     <w:tmpl w:val="E1147A16"/>
@@ -7288,7 +7622,7 @@
       </w:pPr>
     </w:lvl>
   </w:abstractNum>
-  <w:abstractNum w:abstractNumId="16">
+  <w:abstractNum w:abstractNumId="18">
     <w:nsid w:val="75DF2DE6"/>
     <w:multiLevelType w:val="hybridMultilevel"/>
     <w:tmpl w:val="FE5EE974"/>
@@ -7401,7 +7735,7 @@
       </w:rPr>
     </w:lvl>
   </w:abstractNum>
-  <w:abstractNum w:abstractNumId="17">
+  <w:abstractNum w:abstractNumId="19">
     <w:nsid w:val="782F6A11"/>
     <w:multiLevelType w:val="hybridMultilevel"/>
     <w:tmpl w:val="98F20308"/>
@@ -7514,7 +7848,7 @@
       </w:rPr>
     </w:lvl>
   </w:abstractNum>
-  <w:abstractNum w:abstractNumId="18">
+  <w:abstractNum w:abstractNumId="20">
     <w:nsid w:val="79DB178B"/>
     <w:multiLevelType w:val="hybridMultilevel"/>
     <w:tmpl w:val="B4464EBE"/>
@@ -7628,22 +7962,22 @@
     </w:lvl>
   </w:abstractNum>
   <w:num w:numId="1">
-    <w:abstractNumId w:val="17"/>
+    <w:abstractNumId w:val="19"/>
   </w:num>
   <w:num w:numId="2">
     <w:abstractNumId w:val="3"/>
   </w:num>
   <w:num w:numId="3">
+    <w:abstractNumId w:val="9"/>
+  </w:num>
+  <w:num w:numId="4">
+    <w:abstractNumId w:val="10"/>
+  </w:num>
+  <w:num w:numId="5">
     <w:abstractNumId w:val="7"/>
   </w:num>
-  <w:num w:numId="4">
-    <w:abstractNumId w:val="8"/>
-  </w:num>
-  <w:num w:numId="5">
+  <w:num w:numId="6">
     <w:abstractNumId w:val="6"/>
-  </w:num>
-  <w:num w:numId="6">
-    <w:abstractNumId w:val="5"/>
   </w:num>
   <w:num w:numId="7">
     <w:abstractNumId w:val="1"/>
@@ -7652,37 +7986,43 @@
     <w:abstractNumId w:val="2"/>
   </w:num>
   <w:num w:numId="9">
-    <w:abstractNumId w:val="10"/>
+    <w:abstractNumId w:val="12"/>
   </w:num>
   <w:num w:numId="10">
     <w:abstractNumId w:val="0"/>
   </w:num>
   <w:num w:numId="11">
+    <w:abstractNumId w:val="20"/>
+  </w:num>
+  <w:num w:numId="12">
+    <w:abstractNumId w:val="11"/>
+  </w:num>
+  <w:num w:numId="13">
+    <w:abstractNumId w:val="16"/>
+  </w:num>
+  <w:num w:numId="14">
+    <w:abstractNumId w:val="15"/>
+  </w:num>
+  <w:num w:numId="15">
+    <w:abstractNumId w:val="5"/>
+  </w:num>
+  <w:num w:numId="16">
+    <w:abstractNumId w:val="13"/>
+  </w:num>
+  <w:num w:numId="17">
     <w:abstractNumId w:val="18"/>
   </w:num>
-  <w:num w:numId="12">
-    <w:abstractNumId w:val="9"/>
+  <w:num w:numId="18">
+    <w:abstractNumId w:val="17"/>
   </w:num>
-  <w:num w:numId="13">
+  <w:num w:numId="19">
     <w:abstractNumId w:val="14"/>
   </w:num>
-  <w:num w:numId="14">
-    <w:abstractNumId w:val="13"/>
-  </w:num>
-  <w:num w:numId="15">
+  <w:num w:numId="20">
     <w:abstractNumId w:val="4"/>
   </w:num>
-  <w:num w:numId="16">
-    <w:abstractNumId w:val="11"/>
-  </w:num>
-  <w:num w:numId="17">
-    <w:abstractNumId w:val="16"/>
-  </w:num>
-  <w:num w:numId="18">
-    <w:abstractNumId w:val="15"/>
-  </w:num>
-  <w:num w:numId="19">
-    <w:abstractNumId w:val="12"/>
+  <w:num w:numId="21">
+    <w:abstractNumId w:val="8"/>
   </w:num>
 </w:numbering>
 </file>
@@ -8400,7 +8740,7 @@
 </file>
 
 <file path=customXml/itemProps1.xml><?xml version="1.0" encoding="utf-8"?>
-<ds:datastoreItem xmlns:ds="http://schemas.openxmlformats.org/officeDocument/2006/customXml" ds:itemID="{6488F57A-AC05-467C-A75F-C5C0830C026D}">
+<ds:datastoreItem xmlns:ds="http://schemas.openxmlformats.org/officeDocument/2006/customXml" ds:itemID="{3A94BCE1-0960-4156-AD0C-DEAF49D3A4AF}">
   <ds:schemaRefs>
     <ds:schemaRef ds:uri="http://schemas.openxmlformats.org/officeDocument/2006/bibliography"/>
   </ds:schemaRefs>

--- a/DarkMed_doctor.docx
+++ b/DarkMed_doctor.docx
@@ -88,7 +88,7 @@
           <w:r>
             <w:fldChar w:fldCharType="separate"/>
           </w:r>
-          <w:hyperlink w:anchor="_Toc433138902" w:history="1">
+          <w:hyperlink w:anchor="_Toc434009348" w:history="1">
             <w:r>
               <w:rPr>
                 <w:rStyle w:val="a8"/>
@@ -115,7 +115,7 @@
                 <w:noProof/>
                 <w:webHidden/>
               </w:rPr>
-              <w:instrText xml:space="preserve"> PAGEREF _Toc433138902 \h </w:instrText>
+              <w:instrText xml:space="preserve"> PAGEREF _Toc434009348 \h </w:instrText>
             </w:r>
             <w:r>
               <w:rPr>
@@ -159,7 +159,7 @@
               <w:lang w:eastAsia="ru-RU"/>
             </w:rPr>
           </w:pPr>
-          <w:hyperlink w:anchor="_Toc433138903" w:history="1">
+          <w:hyperlink w:anchor="_Toc434009349" w:history="1">
             <w:r>
               <w:rPr>
                 <w:rStyle w:val="a8"/>
@@ -186,7 +186,7 @@
                 <w:noProof/>
                 <w:webHidden/>
               </w:rPr>
-              <w:instrText xml:space="preserve"> PAGEREF _Toc433138903 \h </w:instrText>
+              <w:instrText xml:space="preserve"> PAGEREF _Toc434009349 \h </w:instrText>
             </w:r>
             <w:r>
               <w:rPr>
@@ -230,7 +230,7 @@
               <w:lang w:eastAsia="ru-RU"/>
             </w:rPr>
           </w:pPr>
-          <w:hyperlink w:anchor="_Toc433138904" w:history="1">
+          <w:hyperlink w:anchor="_Toc434009350" w:history="1">
             <w:r>
               <w:rPr>
                 <w:rStyle w:val="a8"/>
@@ -257,7 +257,7 @@
                 <w:noProof/>
                 <w:webHidden/>
               </w:rPr>
-              <w:instrText xml:space="preserve"> PAGEREF _Toc433138904 \h </w:instrText>
+              <w:instrText xml:space="preserve"> PAGEREF _Toc434009350 \h </w:instrText>
             </w:r>
             <w:r>
               <w:rPr>
@@ -301,7 +301,7 @@
               <w:lang w:eastAsia="ru-RU"/>
             </w:rPr>
           </w:pPr>
-          <w:hyperlink w:anchor="_Toc433138905" w:history="1">
+          <w:hyperlink w:anchor="_Toc434009351" w:history="1">
             <w:r>
               <w:rPr>
                 <w:rStyle w:val="a8"/>
@@ -328,7 +328,7 @@
                 <w:noProof/>
                 <w:webHidden/>
               </w:rPr>
-              <w:instrText xml:space="preserve"> PAGEREF _Toc433138905 \h </w:instrText>
+              <w:instrText xml:space="preserve"> PAGEREF _Toc434009351 \h </w:instrText>
             </w:r>
             <w:r>
               <w:rPr>
@@ -372,7 +372,7 @@
               <w:lang w:eastAsia="ru-RU"/>
             </w:rPr>
           </w:pPr>
-          <w:hyperlink w:anchor="_Toc433138906" w:history="1">
+          <w:hyperlink w:anchor="_Toc434009352" w:history="1">
             <w:r>
               <w:rPr>
                 <w:rStyle w:val="a8"/>
@@ -399,7 +399,7 @@
                 <w:noProof/>
                 <w:webHidden/>
               </w:rPr>
-              <w:instrText xml:space="preserve"> PAGEREF _Toc433138906 \h </w:instrText>
+              <w:instrText xml:space="preserve"> PAGEREF _Toc434009352 \h </w:instrText>
             </w:r>
             <w:r>
               <w:rPr>
@@ -443,7 +443,7 @@
               <w:lang w:eastAsia="ru-RU"/>
             </w:rPr>
           </w:pPr>
-          <w:hyperlink w:anchor="_Toc433138907" w:history="1">
+          <w:hyperlink w:anchor="_Toc434009353" w:history="1">
             <w:r>
               <w:rPr>
                 <w:rStyle w:val="a8"/>
@@ -470,7 +470,7 @@
                 <w:noProof/>
                 <w:webHidden/>
               </w:rPr>
-              <w:instrText xml:space="preserve"> PAGEREF _Toc433138907 \h </w:instrText>
+              <w:instrText xml:space="preserve"> PAGEREF _Toc434009353 \h </w:instrText>
             </w:r>
             <w:r>
               <w:rPr>
@@ -514,7 +514,7 @@
               <w:lang w:eastAsia="ru-RU"/>
             </w:rPr>
           </w:pPr>
-          <w:hyperlink w:anchor="_Toc433138908" w:history="1">
+          <w:hyperlink w:anchor="_Toc434009354" w:history="1">
             <w:r>
               <w:rPr>
                 <w:rStyle w:val="a8"/>
@@ -541,7 +541,7 @@
                 <w:noProof/>
                 <w:webHidden/>
               </w:rPr>
-              <w:instrText xml:space="preserve"> PAGEREF _Toc433138908 \h </w:instrText>
+              <w:instrText xml:space="preserve"> PAGEREF _Toc434009354 \h </w:instrText>
             </w:r>
             <w:r>
               <w:rPr>
@@ -585,7 +585,7 @@
               <w:lang w:eastAsia="ru-RU"/>
             </w:rPr>
           </w:pPr>
-          <w:hyperlink w:anchor="_Toc433138909" w:history="1">
+          <w:hyperlink w:anchor="_Toc434009355" w:history="1">
             <w:r>
               <w:rPr>
                 <w:rStyle w:val="a8"/>
@@ -612,7 +612,7 @@
                 <w:noProof/>
                 <w:webHidden/>
               </w:rPr>
-              <w:instrText xml:space="preserve"> PAGEREF _Toc433138909 \h </w:instrText>
+              <w:instrText xml:space="preserve"> PAGEREF _Toc434009355 \h </w:instrText>
             </w:r>
             <w:r>
               <w:rPr>
@@ -656,7 +656,7 @@
               <w:lang w:eastAsia="ru-RU"/>
             </w:rPr>
           </w:pPr>
-          <w:hyperlink w:anchor="_Toc433138910" w:history="1">
+          <w:hyperlink w:anchor="_Toc434009356" w:history="1">
             <w:r>
               <w:rPr>
                 <w:rStyle w:val="a8"/>
@@ -683,7 +683,7 @@
                 <w:noProof/>
                 <w:webHidden/>
               </w:rPr>
-              <w:instrText xml:space="preserve"> PAGEREF _Toc433138910 \h </w:instrText>
+              <w:instrText xml:space="preserve"> PAGEREF _Toc434009356 \h </w:instrText>
             </w:r>
             <w:r>
               <w:rPr>
@@ -727,7 +727,7 @@
               <w:lang w:eastAsia="ru-RU"/>
             </w:rPr>
           </w:pPr>
-          <w:hyperlink w:anchor="_Toc433138911" w:history="1">
+          <w:hyperlink w:anchor="_Toc434009357" w:history="1">
             <w:r>
               <w:rPr>
                 <w:rStyle w:val="a8"/>
@@ -754,7 +754,7 @@
                 <w:noProof/>
                 <w:webHidden/>
               </w:rPr>
-              <w:instrText xml:space="preserve"> PAGEREF _Toc433138911 \h </w:instrText>
+              <w:instrText xml:space="preserve"> PAGEREF _Toc434009357 \h </w:instrText>
             </w:r>
             <w:r>
               <w:rPr>
@@ -798,7 +798,7 @@
               <w:lang w:eastAsia="ru-RU"/>
             </w:rPr>
           </w:pPr>
-          <w:hyperlink w:anchor="_Toc433138912" w:history="1">
+          <w:hyperlink w:anchor="_Toc434009358" w:history="1">
             <w:r>
               <w:rPr>
                 <w:rStyle w:val="a8"/>
@@ -825,7 +825,7 @@
                 <w:noProof/>
                 <w:webHidden/>
               </w:rPr>
-              <w:instrText xml:space="preserve"> PAGEREF _Toc433138912 \h </w:instrText>
+              <w:instrText xml:space="preserve"> PAGEREF _Toc434009358 \h </w:instrText>
             </w:r>
             <w:r>
               <w:rPr>
@@ -869,7 +869,7 @@
               <w:lang w:eastAsia="ru-RU"/>
             </w:rPr>
           </w:pPr>
-          <w:hyperlink w:anchor="_Toc433138913" w:history="1">
+          <w:hyperlink w:anchor="_Toc434009359" w:history="1">
             <w:r>
               <w:rPr>
                 <w:rStyle w:val="a8"/>
@@ -896,7 +896,7 @@
                 <w:noProof/>
                 <w:webHidden/>
               </w:rPr>
-              <w:instrText xml:space="preserve"> PAGEREF _Toc433138913 \h </w:instrText>
+              <w:instrText xml:space="preserve"> PAGEREF _Toc434009359 \h </w:instrText>
             </w:r>
             <w:r>
               <w:rPr>
@@ -916,7 +916,7 @@
                 <w:noProof/>
                 <w:webHidden/>
               </w:rPr>
-              <w:t>14</w:t>
+              <w:t>15</w:t>
             </w:r>
             <w:r>
               <w:rPr>
@@ -940,7 +940,7 @@
               <w:lang w:eastAsia="ru-RU"/>
             </w:rPr>
           </w:pPr>
-          <w:hyperlink w:anchor="_Toc433138914" w:history="1">
+          <w:hyperlink w:anchor="_Toc434009360" w:history="1">
             <w:r>
               <w:rPr>
                 <w:rStyle w:val="a8"/>
@@ -967,7 +967,7 @@
                 <w:noProof/>
                 <w:webHidden/>
               </w:rPr>
-              <w:instrText xml:space="preserve"> PAGEREF _Toc433138914 \h </w:instrText>
+              <w:instrText xml:space="preserve"> PAGEREF _Toc434009360 \h </w:instrText>
             </w:r>
             <w:r>
               <w:rPr>
@@ -987,7 +987,7 @@
                 <w:noProof/>
                 <w:webHidden/>
               </w:rPr>
-              <w:t>15</w:t>
+              <w:t>18</w:t>
             </w:r>
             <w:r>
               <w:rPr>
@@ -1011,7 +1011,7 @@
               <w:lang w:eastAsia="ru-RU"/>
             </w:rPr>
           </w:pPr>
-          <w:hyperlink w:anchor="_Toc433138915" w:history="1">
+          <w:hyperlink w:anchor="_Toc434009361" w:history="1">
             <w:r>
               <w:rPr>
                 <w:rStyle w:val="a8"/>
@@ -1038,7 +1038,7 @@
                 <w:noProof/>
                 <w:webHidden/>
               </w:rPr>
-              <w:instrText xml:space="preserve"> PAGEREF _Toc433138915 \h </w:instrText>
+              <w:instrText xml:space="preserve"> PAGEREF _Toc434009361 \h </w:instrText>
             </w:r>
             <w:r>
               <w:rPr>
@@ -1058,7 +1058,7 @@
                 <w:noProof/>
                 <w:webHidden/>
               </w:rPr>
-              <w:t>16</w:t>
+              <w:t>19</w:t>
             </w:r>
             <w:r>
               <w:rPr>
@@ -1082,7 +1082,7 @@
               <w:lang w:eastAsia="ru-RU"/>
             </w:rPr>
           </w:pPr>
-          <w:hyperlink w:anchor="_Toc433138916" w:history="1">
+          <w:hyperlink w:anchor="_Toc434009362" w:history="1">
             <w:r>
               <w:rPr>
                 <w:rStyle w:val="a8"/>
@@ -1109,7 +1109,7 @@
                 <w:noProof/>
                 <w:webHidden/>
               </w:rPr>
-              <w:instrText xml:space="preserve"> PAGEREF _Toc433138916 \h </w:instrText>
+              <w:instrText xml:space="preserve"> PAGEREF _Toc434009362 \h </w:instrText>
             </w:r>
             <w:r>
               <w:rPr>
@@ -1129,7 +1129,7 @@
                 <w:noProof/>
                 <w:webHidden/>
               </w:rPr>
-              <w:t>17</w:t>
+              <w:t>20</w:t>
             </w:r>
             <w:r>
               <w:rPr>
@@ -1153,7 +1153,7 @@
               <w:lang w:eastAsia="ru-RU"/>
             </w:rPr>
           </w:pPr>
-          <w:hyperlink w:anchor="_Toc433138917" w:history="1">
+          <w:hyperlink w:anchor="_Toc434009363" w:history="1">
             <w:r>
               <w:rPr>
                 <w:rStyle w:val="a8"/>
@@ -1180,7 +1180,7 @@
                 <w:noProof/>
                 <w:webHidden/>
               </w:rPr>
-              <w:instrText xml:space="preserve"> PAGEREF _Toc433138917 \h </w:instrText>
+              <w:instrText xml:space="preserve"> PAGEREF _Toc434009363 \h </w:instrText>
             </w:r>
             <w:r>
               <w:rPr>
@@ -1200,7 +1200,7 @@
                 <w:noProof/>
                 <w:webHidden/>
               </w:rPr>
-              <w:t>18</w:t>
+              <w:t>21</w:t>
             </w:r>
             <w:r>
               <w:rPr>
@@ -1230,7 +1230,7 @@
       <w:pPr>
         <w:pStyle w:val="1"/>
       </w:pPr>
-      <w:bookmarkStart w:id="0" w:name="_Toc433138902"/>
+      <w:bookmarkStart w:id="0" w:name="_Toc434009348"/>
       <w:r>
         <w:lastRenderedPageBreak/>
         <w:t>Регистрация</w:t>
@@ -1509,7 +1509,7 @@
       <w:pPr>
         <w:pStyle w:val="1"/>
       </w:pPr>
-      <w:bookmarkStart w:id="1" w:name="_Toc433138903"/>
+      <w:bookmarkStart w:id="1" w:name="_Toc434009349"/>
       <w:r>
         <w:lastRenderedPageBreak/>
         <w:t>Авториз</w:t>
@@ -1871,7 +1871,7 @@
       <w:pPr>
         <w:pStyle w:val="1"/>
       </w:pPr>
-      <w:bookmarkStart w:id="2" w:name="_Toc433138904"/>
+      <w:bookmarkStart w:id="2" w:name="_Toc434009350"/>
       <w:r>
         <w:lastRenderedPageBreak/>
         <w:t>Формуляр врача</w:t>
@@ -2171,7 +2171,7 @@
       <w:pPr>
         <w:pStyle w:val="1"/>
       </w:pPr>
-      <w:bookmarkStart w:id="4" w:name="_Toc433138905"/>
+      <w:bookmarkStart w:id="4" w:name="_Toc434009351"/>
       <w:bookmarkEnd w:id="3"/>
       <w:r>
         <w:lastRenderedPageBreak/>
@@ -2230,7 +2230,15 @@
         <w:t xml:space="preserve"> (2)</w:t>
       </w:r>
       <w:r>
-        <w:t>. В том случае, если это пациент, который предоставил врачу в одном из приглашений доступ к своей главной странице и это приглашение было принято – будет отражено ФИО пациента. В противном случае – это логин пациента.</w:t>
+        <w:t xml:space="preserve">. В том случае, если это пациент, который </w:t>
+      </w:r>
+      <w:proofErr w:type="gramStart"/>
+      <w:r>
+        <w:t>предоставил врачу в одном из приглашений доступ к своей главной странице и это приглашение было</w:t>
+      </w:r>
+      <w:proofErr w:type="gramEnd"/>
+      <w:r>
+        <w:t xml:space="preserve"> принято – будет отражено ФИО пациента. В противном случае – это логин пациента.</w:t>
       </w:r>
     </w:p>
     <w:p>
@@ -2340,7 +2348,15 @@
         <w:t>»</w:t>
       </w:r>
       <w:r>
-        <w:t xml:space="preserve"> сообщение больше не будет отображаться в списке входящих сообщений. До обновления формы строка сообщения по-прежнему отображается, но текст в ней перечеркнут. При этом сообщение остается доступном в режиме диалоговой переписки (см. кнопку «Переписка» ниже).</w:t>
+        <w:t xml:space="preserve"> сообщение больше не будет отображаться в списке входящих сообщений. До обновления формы строка сообщения по-прежнему отображается, но текст в ней перечеркнут. При этом сообщение остается доступном в режиме диалоговой переписки (</w:t>
+      </w:r>
+      <w:proofErr w:type="gramStart"/>
+      <w:r>
+        <w:t>см</w:t>
+      </w:r>
+      <w:proofErr w:type="gramEnd"/>
+      <w:r>
+        <w:t>. кнопку «Переписка» ниже).</w:t>
       </w:r>
     </w:p>
     <w:p>
@@ -2358,7 +2374,15 @@
         <w:t>«Переписка»</w:t>
       </w:r>
       <w:r>
-        <w:t xml:space="preserve"> производится переход в форму диалоговой переписки с автором сообщения (см. </w:t>
+        <w:t xml:space="preserve"> производится переход в форму диалоговой переписки с автором сообщения (</w:t>
+      </w:r>
+      <w:proofErr w:type="gramStart"/>
+      <w:r>
+        <w:t>см</w:t>
+      </w:r>
+      <w:proofErr w:type="gramEnd"/>
+      <w:r>
+        <w:t xml:space="preserve">. </w:t>
       </w:r>
       <w:r>
         <w:rPr>
@@ -2483,7 +2507,7 @@
       </w:pPr>
       <w:bookmarkStart w:id="5" w:name="_Ref432165681"/>
       <w:bookmarkStart w:id="6" w:name="_Toc432166857"/>
-      <w:bookmarkStart w:id="7" w:name="_Toc433138906"/>
+      <w:bookmarkStart w:id="7" w:name="_Toc434009352"/>
       <w:r>
         <w:t>Простое сообщение</w:t>
       </w:r>
@@ -2697,7 +2721,7 @@
       <w:pPr>
         <w:pStyle w:val="2"/>
       </w:pPr>
-      <w:bookmarkStart w:id="8" w:name="_Toc433138907"/>
+      <w:bookmarkStart w:id="8" w:name="_Toc434009353"/>
       <w:r>
         <w:t>Приглашение от пациента</w:t>
       </w:r>
@@ -2900,7 +2924,7 @@
       <w:bookmarkStart w:id="10" w:name="_Ref432166875"/>
       <w:bookmarkStart w:id="11" w:name="_Ref432168232"/>
       <w:bookmarkStart w:id="12" w:name="_Ref432960482"/>
-      <w:bookmarkStart w:id="13" w:name="_Toc433138908"/>
+      <w:bookmarkStart w:id="13" w:name="_Toc434009354"/>
       <w:r>
         <w:t>Диалоговая переписка</w:t>
       </w:r>
@@ -2915,7 +2939,15 @@
         <w:jc w:val="both"/>
       </w:pPr>
       <w:r>
-        <w:t>Форма диалоговой переписки предназначена для отображения истории сообщений между пользователем и выбранным контрагентом. Форма реализована в виде чата, где с левой стороны отображаются сообщения контрагента (1), а справа – пользователя (2). Сообщения упорядочены начиная от последних. Для обновления данных можно использовать кнопку «Обновить» (3).</w:t>
+        <w:t xml:space="preserve">Форма диалоговой переписки предназначена для отображения истории сообщений между пользователем и выбранным контрагентом. Форма реализована в виде чата, где с левой стороны отображаются сообщения контрагента (1), а справа – пользователя (2). Сообщения упорядочены начиная от </w:t>
+      </w:r>
+      <w:proofErr w:type="gramStart"/>
+      <w:r>
+        <w:t>последних</w:t>
+      </w:r>
+      <w:proofErr w:type="gramEnd"/>
+      <w:r>
+        <w:t>. Для обновления данных можно использовать кнопку «Обновить» (3).</w:t>
       </w:r>
     </w:p>
     <w:p/>
@@ -3042,7 +3074,7 @@
       </w:pPr>
       <w:bookmarkStart w:id="14" w:name="_Ref427362619"/>
       <w:bookmarkStart w:id="15" w:name="_Ref427964598"/>
-      <w:bookmarkStart w:id="16" w:name="_Toc433138909"/>
+      <w:bookmarkStart w:id="16" w:name="_Toc434009355"/>
       <w:r>
         <w:lastRenderedPageBreak/>
         <w:t>П</w:t>
@@ -3386,7 +3418,15 @@
         <w:t xml:space="preserve"> (1)</w:t>
       </w:r>
       <w:r>
-        <w:t xml:space="preserve"> производится переход в форму диалоговой переписки с автором сообщения (см. </w:t>
+        <w:t xml:space="preserve"> производится переход в форму диалоговой переписки с автором сообщения (</w:t>
+      </w:r>
+      <w:proofErr w:type="gramStart"/>
+      <w:r>
+        <w:t>см</w:t>
+      </w:r>
+      <w:proofErr w:type="gramEnd"/>
+      <w:r>
+        <w:t xml:space="preserve">. </w:t>
       </w:r>
       <w:r>
         <w:rPr>
@@ -3416,7 +3456,7 @@
       <w:pPr>
         <w:pStyle w:val="2"/>
       </w:pPr>
-      <w:bookmarkStart w:id="17" w:name="_Toc433138910"/>
+      <w:bookmarkStart w:id="17" w:name="_Toc434009356"/>
       <w:r>
         <w:t>Просмотр страниц пациентов</w:t>
       </w:r>
@@ -3571,7 +3611,7 @@
       <w:pPr>
         <w:pStyle w:val="2"/>
       </w:pPr>
-      <w:bookmarkStart w:id="18" w:name="_Toc433138911"/>
+      <w:bookmarkStart w:id="18" w:name="_Toc434009357"/>
       <w:r>
         <w:t>Создание и редактирование назначений</w:t>
       </w:r>
@@ -3834,7 +3874,15 @@
         <w:t>ке открывается полное описание К</w:t>
       </w:r>
       <w:r>
-        <w:t xml:space="preserve">омплекса в режиме просмотра (детали см. </w:t>
+        <w:t xml:space="preserve">омплекса в режиме просмотра (детали </w:t>
+      </w:r>
+      <w:proofErr w:type="gramStart"/>
+      <w:r>
+        <w:t>см</w:t>
+      </w:r>
+      <w:proofErr w:type="gramEnd"/>
+      <w:r>
+        <w:t xml:space="preserve">. </w:t>
       </w:r>
       <w:r>
         <w:rPr>
@@ -3881,7 +3929,15 @@
       </w:pPr>
       <w:r>
         <w:lastRenderedPageBreak/>
-        <w:t xml:space="preserve">Добавление в комплекс отдельных назначений, а также работа с любыми назначениями, уже добавленными в список назначений производится аналогично редактирования состава Комплекса назначений (см. </w:t>
+        <w:t>Добавление в комплекс отдельных назначений, а также работа с любыми назначениями, уже добавленными в список назначений производится аналогично редактирования состава Комплекса назначений (</w:t>
+      </w:r>
+      <w:proofErr w:type="gramStart"/>
+      <w:r>
+        <w:t>см</w:t>
+      </w:r>
+      <w:proofErr w:type="gramEnd"/>
+      <w:r>
+        <w:t xml:space="preserve">. </w:t>
       </w:r>
       <w:r>
         <w:rPr>
@@ -4083,7 +4139,7 @@
       </w:pPr>
       <w:bookmarkStart w:id="19" w:name="_Ref430121908"/>
       <w:bookmarkStart w:id="20" w:name="_Ref430122445"/>
-      <w:bookmarkStart w:id="21" w:name="_Toc433138912"/>
+      <w:bookmarkStart w:id="21" w:name="_Toc434009358"/>
       <w:r>
         <w:lastRenderedPageBreak/>
         <w:t>Общий регистр назначений</w:t>
@@ -4650,7 +4706,15 @@
         <w:jc w:val="both"/>
       </w:pPr>
       <w:r>
-        <w:t xml:space="preserve">Кнопка «Переписка» - для перехода в форму диалоговой переписки с автором карточки (см. </w:t>
+        <w:t>Кнопка «Переписка» - для перехода в форму диалоговой переписки с автором карточки (</w:t>
+      </w:r>
+      <w:proofErr w:type="gramStart"/>
+      <w:r>
+        <w:t>см</w:t>
+      </w:r>
+      <w:proofErr w:type="gramEnd"/>
+      <w:r>
+        <w:t xml:space="preserve">. </w:t>
       </w:r>
       <w:r>
         <w:rPr>
@@ -4755,14 +4819,20 @@
         <w:pStyle w:val="2"/>
       </w:pPr>
       <w:bookmarkStart w:id="22" w:name="_Ref429301168"/>
-      <w:bookmarkStart w:id="23" w:name="_Toc433138913"/>
-      <w:r>
+      <w:bookmarkStart w:id="23" w:name="_Toc434009359"/>
+      <w:r>
+        <w:lastRenderedPageBreak/>
         <w:t>Карточка назначения (редактирование)</w:t>
       </w:r>
       <w:bookmarkEnd w:id="22"/>
       <w:bookmarkEnd w:id="23"/>
     </w:p>
     <w:p>
+      <w:pPr>
+        <w:keepNext/>
+      </w:pPr>
+    </w:p>
+    <w:p>
       <w:r>
         <w:rPr>
           <w:noProof/>
@@ -4770,9 +4840,9 @@
         </w:rPr>
         <w:drawing>
           <wp:inline distT="0" distB="0" distL="0" distR="0">
-            <wp:extent cx="5991225" cy="2028825"/>
+            <wp:extent cx="5934075" cy="2990850"/>
             <wp:effectExtent l="19050" t="0" r="9525" b="0"/>
-            <wp:docPr id="15" name="Рисунок 4"/>
+            <wp:docPr id="11" name="Рисунок 1"/>
             <wp:cNvGraphicFramePr>
               <a:graphicFrameLocks xmlns:a="http://schemas.openxmlformats.org/drawingml/2006/main" noChangeAspect="1"/>
             </wp:cNvGraphicFramePr>
@@ -4780,7 +4850,7 @@
               <a:graphicData uri="http://schemas.openxmlformats.org/drawingml/2006/picture">
                 <pic:pic xmlns:pic="http://schemas.openxmlformats.org/drawingml/2006/picture">
                   <pic:nvPicPr>
-                    <pic:cNvPr id="0" name="Picture 4"/>
+                    <pic:cNvPr id="0" name="Picture 1"/>
                     <pic:cNvPicPr>
                       <a:picLocks noChangeAspect="1" noChangeArrowheads="1"/>
                     </pic:cNvPicPr>
@@ -4795,7 +4865,7 @@
                   <pic:spPr bwMode="auto">
                     <a:xfrm>
                       <a:off x="0" y="0"/>
-                      <a:ext cx="5991225" cy="2028825"/>
+                      <a:ext cx="5934075" cy="2990850"/>
                     </a:xfrm>
                     <a:prstGeom prst="rect">
                       <a:avLst/>
@@ -4819,8 +4889,12 @@
       <w:pPr>
         <w:jc w:val="both"/>
       </w:pPr>
-      <w:r>
-        <w:lastRenderedPageBreak/>
+    </w:p>
+    <w:p>
+      <w:pPr>
+        <w:jc w:val="both"/>
+      </w:pPr>
+      <w:r>
         <w:t>Часть отображаемых на карточке полей заполняется автоматически при ее создании и не подлежит редактированию:</w:t>
       </w:r>
     </w:p>
@@ -4969,19 +5043,96 @@
     <w:p/>
     <w:p>
       <w:pPr>
-        <w:pStyle w:val="2"/>
-      </w:pPr>
-      <w:bookmarkStart w:id="24" w:name="_Ref429301236"/>
-      <w:bookmarkStart w:id="25" w:name="_Ref430123567"/>
-      <w:bookmarkStart w:id="26" w:name="_Toc433138914"/>
-      <w:r>
-        <w:t>Карточка назначения (просмотр)</w:t>
-      </w:r>
-      <w:bookmarkEnd w:id="24"/>
-      <w:bookmarkEnd w:id="25"/>
-      <w:bookmarkEnd w:id="26"/>
-    </w:p>
-    <w:p>
+        <w:jc w:val="both"/>
+      </w:pPr>
+      <w:r>
+        <w:t xml:space="preserve">Кроме основных полей описания в Карточке назначения можно создать дополнительные информационные блоки с текстовой информацией, картинками, файлами и ссылками на сетевые ресурсы. </w:t>
+      </w:r>
+      <w:r>
+        <w:t>Пользователь может создавать блоки следующих типов:</w:t>
+      </w:r>
+    </w:p>
+    <w:p>
+      <w:pPr>
+        <w:pStyle w:val="a7"/>
+        <w:keepNext/>
+        <w:numPr>
+          <w:ilvl w:val="0"/>
+          <w:numId w:val="22"/>
+        </w:numPr>
+        <w:ind w:left="714" w:hanging="357"/>
+        <w:jc w:val="both"/>
+      </w:pPr>
+      <w:r>
+        <w:lastRenderedPageBreak/>
+        <w:t>Чисто текстовая информация</w:t>
+      </w:r>
+    </w:p>
+    <w:p>
+      <w:pPr>
+        <w:pStyle w:val="a7"/>
+        <w:numPr>
+          <w:ilvl w:val="0"/>
+          <w:numId w:val="22"/>
+        </w:numPr>
+        <w:jc w:val="both"/>
+      </w:pPr>
+      <w:r>
+        <w:t>Картинка с текстовым пояснением</w:t>
+      </w:r>
+    </w:p>
+    <w:p>
+      <w:pPr>
+        <w:pStyle w:val="a7"/>
+        <w:numPr>
+          <w:ilvl w:val="0"/>
+          <w:numId w:val="22"/>
+        </w:numPr>
+        <w:jc w:val="both"/>
+      </w:pPr>
+      <w:r>
+        <w:t>Прикрепляемый файл с текстовым пояснением</w:t>
+      </w:r>
+    </w:p>
+    <w:p>
+      <w:pPr>
+        <w:pStyle w:val="a7"/>
+        <w:numPr>
+          <w:ilvl w:val="0"/>
+          <w:numId w:val="22"/>
+        </w:numPr>
+        <w:jc w:val="both"/>
+      </w:pPr>
+      <w:r>
+        <w:t>Ссылка не сетевой ресурс с текстовым пояснением</w:t>
+      </w:r>
+    </w:p>
+    <w:p>
+      <w:pPr>
+        <w:jc w:val="both"/>
+      </w:pPr>
+      <w:r>
+        <w:t>Дополнительные блоки располагаются под полем основного описания. Количество дополнительных блоков не ограничено.</w:t>
+      </w:r>
+    </w:p>
+    <w:p>
+      <w:pPr>
+        <w:jc w:val="both"/>
+      </w:pPr>
+      <w:r>
+        <w:t xml:space="preserve">Для создания дополнительного блока информации необходимо выбрать тип блока (10), после чего нажать </w:t>
+      </w:r>
+      <w:r>
+        <w:t>кнопку «Добавить».</w:t>
+      </w:r>
+      <w:r>
+        <w:t xml:space="preserve"> В результате в нижней части списка блоков будет добавлен шаблон выбранного типа блока для ввода информации:</w:t>
+      </w:r>
+    </w:p>
+    <w:p>
+      <w:pPr>
+        <w:jc w:val="both"/>
+      </w:pPr>
       <w:r>
         <w:rPr>
           <w:noProof/>
@@ -4989,9 +5140,9 @@
         </w:rPr>
         <w:drawing>
           <wp:inline distT="0" distB="0" distL="0" distR="0">
-            <wp:extent cx="5943600" cy="2838450"/>
-            <wp:effectExtent l="19050" t="0" r="0" b="0"/>
-            <wp:docPr id="27" name="Рисунок 1"/>
+            <wp:extent cx="5934075" cy="1181100"/>
+            <wp:effectExtent l="19050" t="0" r="9525" b="0"/>
+            <wp:docPr id="16" name="Рисунок 2"/>
             <wp:cNvGraphicFramePr>
               <a:graphicFrameLocks xmlns:a="http://schemas.openxmlformats.org/drawingml/2006/main" noChangeAspect="1"/>
             </wp:cNvGraphicFramePr>
@@ -4999,7 +5150,7 @@
               <a:graphicData uri="http://schemas.openxmlformats.org/drawingml/2006/picture">
                 <pic:pic xmlns:pic="http://schemas.openxmlformats.org/drawingml/2006/picture">
                   <pic:nvPicPr>
-                    <pic:cNvPr id="0" name="Picture 1"/>
+                    <pic:cNvPr id="0" name="Picture 2"/>
                     <pic:cNvPicPr>
                       <a:picLocks noChangeAspect="1" noChangeArrowheads="1"/>
                     </pic:cNvPicPr>
@@ -5014,7 +5165,7 @@
                   <pic:spPr bwMode="auto">
                     <a:xfrm>
                       <a:off x="0" y="0"/>
-                      <a:ext cx="5943600" cy="2838450"/>
+                      <a:ext cx="5934075" cy="1181100"/>
                     </a:xfrm>
                     <a:prstGeom prst="rect">
                       <a:avLst/>
@@ -5034,6 +5185,448 @@
         </w:drawing>
       </w:r>
     </w:p>
+    <w:p>
+      <w:pPr>
+        <w:jc w:val="center"/>
+        <w:rPr>
+          <w:b/>
+          <w:sz w:val="20"/>
+          <w:szCs w:val="20"/>
+        </w:rPr>
+      </w:pPr>
+      <w:r>
+        <w:rPr>
+          <w:b/>
+          <w:sz w:val="20"/>
+          <w:szCs w:val="20"/>
+        </w:rPr>
+        <w:t>для блока с картинкой или файлом</w:t>
+      </w:r>
+    </w:p>
+    <w:p>
+      <w:pPr>
+        <w:jc w:val="both"/>
+      </w:pPr>
+      <w:r>
+        <w:rPr>
+          <w:noProof/>
+          <w:lang w:eastAsia="ru-RU"/>
+        </w:rPr>
+        <w:drawing>
+          <wp:inline distT="0" distB="0" distL="0" distR="0">
+            <wp:extent cx="5943600" cy="542925"/>
+            <wp:effectExtent l="19050" t="0" r="0" b="0"/>
+            <wp:docPr id="25" name="Рисунок 3"/>
+            <wp:cNvGraphicFramePr>
+              <a:graphicFrameLocks xmlns:a="http://schemas.openxmlformats.org/drawingml/2006/main" noChangeAspect="1"/>
+            </wp:cNvGraphicFramePr>
+            <a:graphic xmlns:a="http://schemas.openxmlformats.org/drawingml/2006/main">
+              <a:graphicData uri="http://schemas.openxmlformats.org/drawingml/2006/picture">
+                <pic:pic xmlns:pic="http://schemas.openxmlformats.org/drawingml/2006/picture">
+                  <pic:nvPicPr>
+                    <pic:cNvPr id="0" name="Picture 3"/>
+                    <pic:cNvPicPr>
+                      <a:picLocks noChangeAspect="1" noChangeArrowheads="1"/>
+                    </pic:cNvPicPr>
+                  </pic:nvPicPr>
+                  <pic:blipFill>
+                    <a:blip r:embed="rId29" cstate="print"/>
+                    <a:srcRect/>
+                    <a:stretch>
+                      <a:fillRect/>
+                    </a:stretch>
+                  </pic:blipFill>
+                  <pic:spPr bwMode="auto">
+                    <a:xfrm>
+                      <a:off x="0" y="0"/>
+                      <a:ext cx="5943600" cy="542925"/>
+                    </a:xfrm>
+                    <a:prstGeom prst="rect">
+                      <a:avLst/>
+                    </a:prstGeom>
+                    <a:noFill/>
+                    <a:ln w="9525">
+                      <a:noFill/>
+                      <a:miter lim="800000"/>
+                      <a:headEnd/>
+                      <a:tailEnd/>
+                    </a:ln>
+                  </pic:spPr>
+                </pic:pic>
+              </a:graphicData>
+            </a:graphic>
+          </wp:inline>
+        </w:drawing>
+      </w:r>
+    </w:p>
+    <w:p>
+      <w:pPr>
+        <w:jc w:val="center"/>
+        <w:rPr>
+          <w:b/>
+          <w:sz w:val="20"/>
+          <w:szCs w:val="20"/>
+        </w:rPr>
+      </w:pPr>
+      <w:r>
+        <w:rPr>
+          <w:b/>
+          <w:sz w:val="20"/>
+          <w:szCs w:val="20"/>
+        </w:rPr>
+        <w:t>для блока со ссылкой</w:t>
+      </w:r>
+    </w:p>
+    <w:p>
+      <w:pPr>
+        <w:jc w:val="both"/>
+      </w:pPr>
+    </w:p>
+    <w:p>
+      <w:pPr>
+        <w:jc w:val="both"/>
+      </w:pPr>
+      <w:r>
+        <w:t>У всех типов блоков присутствует поле для ввода текстового пояснения (1). Кроме того, для блоков с картинкой или прилагаемым файлом имеется поле выбора файла (2), а для блока со ссылкой – поле ввода ссылки (5) и кнопка для проверки ее корректности (6).</w:t>
+      </w:r>
+    </w:p>
+    <w:p>
+      <w:pPr>
+        <w:jc w:val="both"/>
+      </w:pPr>
+      <w:r>
+        <w:t xml:space="preserve">Для сохранения созданного </w:t>
+      </w:r>
+      <w:r>
+        <w:t>блока необходимо нажать кнопку «Сохранить» (3), которая является дубликатом аналогичной кнопки, расположенной в верхней части формы. При нажатии кнопки «Удалить» новый блок будет удален.</w:t>
+      </w:r>
+    </w:p>
+    <w:p>
+      <w:pPr>
+        <w:jc w:val="both"/>
+      </w:pPr>
+      <w:r>
+        <w:t>Добавленные дополнительные блоки образуют вертикальную «ленту»:</w:t>
+      </w:r>
+    </w:p>
+    <w:p>
+      <w:pPr>
+        <w:jc w:val="both"/>
+      </w:pPr>
+      <w:r>
+        <w:rPr>
+          <w:noProof/>
+          <w:lang w:eastAsia="ru-RU"/>
+        </w:rPr>
+        <w:drawing>
+          <wp:inline distT="0" distB="0" distL="0" distR="0">
+            <wp:extent cx="5943600" cy="2400300"/>
+            <wp:effectExtent l="19050" t="0" r="0" b="0"/>
+            <wp:docPr id="30" name="Рисунок 4"/>
+            <wp:cNvGraphicFramePr>
+              <a:graphicFrameLocks xmlns:a="http://schemas.openxmlformats.org/drawingml/2006/main" noChangeAspect="1"/>
+            </wp:cNvGraphicFramePr>
+            <a:graphic xmlns:a="http://schemas.openxmlformats.org/drawingml/2006/main">
+              <a:graphicData uri="http://schemas.openxmlformats.org/drawingml/2006/picture">
+                <pic:pic xmlns:pic="http://schemas.openxmlformats.org/drawingml/2006/picture">
+                  <pic:nvPicPr>
+                    <pic:cNvPr id="0" name="Picture 4"/>
+                    <pic:cNvPicPr>
+                      <a:picLocks noChangeAspect="1" noChangeArrowheads="1"/>
+                    </pic:cNvPicPr>
+                  </pic:nvPicPr>
+                  <pic:blipFill>
+                    <a:blip r:embed="rId30" cstate="print"/>
+                    <a:srcRect/>
+                    <a:stretch>
+                      <a:fillRect/>
+                    </a:stretch>
+                  </pic:blipFill>
+                  <pic:spPr bwMode="auto">
+                    <a:xfrm>
+                      <a:off x="0" y="0"/>
+                      <a:ext cx="5943600" cy="2400300"/>
+                    </a:xfrm>
+                    <a:prstGeom prst="rect">
+                      <a:avLst/>
+                    </a:prstGeom>
+                    <a:noFill/>
+                    <a:ln w="9525">
+                      <a:noFill/>
+                      <a:miter lim="800000"/>
+                      <a:headEnd/>
+                      <a:tailEnd/>
+                    </a:ln>
+                  </pic:spPr>
+                </pic:pic>
+              </a:graphicData>
+            </a:graphic>
+          </wp:inline>
+        </w:drawing>
+      </w:r>
+    </w:p>
+    <w:p>
+      <w:pPr>
+        <w:jc w:val="both"/>
+      </w:pPr>
+    </w:p>
+    <w:p>
+      <w:pPr>
+        <w:jc w:val="both"/>
+      </w:pPr>
+      <w:r>
+        <w:t xml:space="preserve">В левой колонке каждого из блоков указано ФИО врача, создавшего его. Для картинок в блоке отображается сокращенный макет картинки (высотой 200 пикселей), кликнув по </w:t>
+      </w:r>
+      <w:proofErr w:type="gramStart"/>
+      <w:r>
+        <w:t>которому</w:t>
+      </w:r>
+      <w:proofErr w:type="gramEnd"/>
+      <w:r>
+        <w:t xml:space="preserve"> можно открыть ее полный вариант в соседней вкладке.</w:t>
+      </w:r>
+    </w:p>
+    <w:p>
+      <w:pPr>
+        <w:jc w:val="both"/>
+      </w:pPr>
+      <w:r>
+        <w:t>Для пользователя, создавшего дополнительный блок</w:t>
+      </w:r>
+      <w:r>
+        <w:t>, доступны следующие операции над ним:</w:t>
+      </w:r>
+    </w:p>
+    <w:p>
+      <w:pPr>
+        <w:pStyle w:val="a7"/>
+        <w:numPr>
+          <w:ilvl w:val="0"/>
+          <w:numId w:val="23"/>
+        </w:numPr>
+        <w:jc w:val="both"/>
+      </w:pPr>
+      <w:r>
+        <w:lastRenderedPageBreak/>
+        <w:t>Переместить на одну позицию вверх (1)</w:t>
+      </w:r>
+    </w:p>
+    <w:p>
+      <w:pPr>
+        <w:pStyle w:val="a7"/>
+        <w:numPr>
+          <w:ilvl w:val="0"/>
+          <w:numId w:val="23"/>
+        </w:numPr>
+        <w:jc w:val="both"/>
+      </w:pPr>
+      <w:r>
+        <w:t>Редактировать (2)</w:t>
+      </w:r>
+    </w:p>
+    <w:p>
+      <w:pPr>
+        <w:pStyle w:val="a7"/>
+        <w:numPr>
+          <w:ilvl w:val="0"/>
+          <w:numId w:val="23"/>
+        </w:numPr>
+        <w:jc w:val="both"/>
+      </w:pPr>
+      <w:r>
+        <w:t>Удалить (3)</w:t>
+      </w:r>
+    </w:p>
+    <w:p>
+      <w:pPr>
+        <w:jc w:val="both"/>
+      </w:pPr>
+      <w:r>
+        <w:t xml:space="preserve">Для фиксации результата манипуляций над блоками необходимо нажать кнопку «Сохранить». </w:t>
+      </w:r>
+    </w:p>
+    <w:p>
+      <w:pPr>
+        <w:jc w:val="both"/>
+      </w:pPr>
+      <w:r>
+        <w:t>При выборе операции сохранить под выбранным для исправления блоком откроется шаблон редактирования соответствующего типа, который по составу полей аналогичен шаблону при создании нового блока (пример для блока с картинкой):</w:t>
+      </w:r>
+    </w:p>
+    <w:p>
+      <w:pPr>
+        <w:jc w:val="both"/>
+      </w:pPr>
+      <w:r>
+        <w:rPr>
+          <w:noProof/>
+          <w:lang w:eastAsia="ru-RU"/>
+        </w:rPr>
+        <w:drawing>
+          <wp:inline distT="0" distB="0" distL="0" distR="0">
+            <wp:extent cx="5934075" cy="2867025"/>
+            <wp:effectExtent l="19050" t="0" r="9525" b="0"/>
+            <wp:docPr id="31" name="Рисунок 5"/>
+            <wp:cNvGraphicFramePr>
+              <a:graphicFrameLocks xmlns:a="http://schemas.openxmlformats.org/drawingml/2006/main" noChangeAspect="1"/>
+            </wp:cNvGraphicFramePr>
+            <a:graphic xmlns:a="http://schemas.openxmlformats.org/drawingml/2006/main">
+              <a:graphicData uri="http://schemas.openxmlformats.org/drawingml/2006/picture">
+                <pic:pic xmlns:pic="http://schemas.openxmlformats.org/drawingml/2006/picture">
+                  <pic:nvPicPr>
+                    <pic:cNvPr id="0" name="Picture 5"/>
+                    <pic:cNvPicPr>
+                      <a:picLocks noChangeAspect="1" noChangeArrowheads="1"/>
+                    </pic:cNvPicPr>
+                  </pic:nvPicPr>
+                  <pic:blipFill>
+                    <a:blip r:embed="rId31" cstate="print"/>
+                    <a:srcRect/>
+                    <a:stretch>
+                      <a:fillRect/>
+                    </a:stretch>
+                  </pic:blipFill>
+                  <pic:spPr bwMode="auto">
+                    <a:xfrm>
+                      <a:off x="0" y="0"/>
+                      <a:ext cx="5934075" cy="2867025"/>
+                    </a:xfrm>
+                    <a:prstGeom prst="rect">
+                      <a:avLst/>
+                    </a:prstGeom>
+                    <a:noFill/>
+                    <a:ln w="9525">
+                      <a:noFill/>
+                      <a:miter lim="800000"/>
+                      <a:headEnd/>
+                      <a:tailEnd/>
+                    </a:ln>
+                  </pic:spPr>
+                </pic:pic>
+              </a:graphicData>
+            </a:graphic>
+          </wp:inline>
+        </w:drawing>
+      </w:r>
+    </w:p>
+    <w:p>
+      <w:pPr>
+        <w:jc w:val="both"/>
+      </w:pPr>
+    </w:p>
+    <w:p>
+      <w:pPr>
+        <w:jc w:val="both"/>
+      </w:pPr>
+      <w:r>
+        <w:t>При этом в текстовое поле переносится текст из редактируемого блока.</w:t>
+      </w:r>
+    </w:p>
+    <w:p>
+      <w:pPr>
+        <w:jc w:val="both"/>
+      </w:pPr>
+      <w:r>
+        <w:t>Если пользователь хочет изменить «связанный объект» блока (картинку, прикрепленный файл или ссылку) он должен указать их в соответствующих полях шаблона редактирования. Если новый «связанный объект» указан не будет, то будет заменен только текст комментария в блоке.</w:t>
+      </w:r>
+    </w:p>
+    <w:p>
+      <w:pPr>
+        <w:jc w:val="both"/>
+      </w:pPr>
+      <w:r>
+        <w:t>Для сохранения изменений необходимо нажать кнопку «Сохранить» (1), которая является дубликатом аналогичной кнопки, расположенной в верхней части формы. При нажатии кнопки «Отменить» правка будет аннулирована.</w:t>
+      </w:r>
+    </w:p>
+    <w:p>
+      <w:pPr>
+        <w:jc w:val="both"/>
+      </w:pPr>
+      <w:r>
+        <w:t>Изменение типа блока после его создания невозможно.</w:t>
+      </w:r>
+    </w:p>
+    <w:p>
+      <w:pPr>
+        <w:jc w:val="both"/>
+      </w:pPr>
+      <w:r>
+        <w:t>При переходе в режим редактирования, как и при создании нового блока, производится блокирование кнопок управления на всех блоках. Блокировка снимается либо после выполнения операции сохранения, либо после нажатия кнопок «Удалить»/«Отменить».</w:t>
+      </w:r>
+    </w:p>
+    <w:p>
+      <w:pPr>
+        <w:pStyle w:val="2"/>
+      </w:pPr>
+      <w:bookmarkStart w:id="24" w:name="_Ref429301236"/>
+      <w:bookmarkStart w:id="25" w:name="_Ref430123567"/>
+      <w:bookmarkStart w:id="26" w:name="_Toc434009360"/>
+      <w:r>
+        <w:lastRenderedPageBreak/>
+        <w:t>Карточка назначения (просмотр)</w:t>
+      </w:r>
+      <w:bookmarkEnd w:id="24"/>
+      <w:bookmarkEnd w:id="25"/>
+      <w:bookmarkEnd w:id="26"/>
+    </w:p>
+    <w:p>
+      <w:pPr>
+        <w:keepNext/>
+      </w:pPr>
+    </w:p>
+    <w:p>
+      <w:r>
+        <w:rPr>
+          <w:noProof/>
+          <w:lang w:eastAsia="ru-RU"/>
+        </w:rPr>
+        <w:drawing>
+          <wp:inline distT="0" distB="0" distL="0" distR="0">
+            <wp:extent cx="5934075" cy="3657600"/>
+            <wp:effectExtent l="19050" t="0" r="9525" b="0"/>
+            <wp:docPr id="32" name="Рисунок 6"/>
+            <wp:cNvGraphicFramePr>
+              <a:graphicFrameLocks xmlns:a="http://schemas.openxmlformats.org/drawingml/2006/main" noChangeAspect="1"/>
+            </wp:cNvGraphicFramePr>
+            <a:graphic xmlns:a="http://schemas.openxmlformats.org/drawingml/2006/main">
+              <a:graphicData uri="http://schemas.openxmlformats.org/drawingml/2006/picture">
+                <pic:pic xmlns:pic="http://schemas.openxmlformats.org/drawingml/2006/picture">
+                  <pic:nvPicPr>
+                    <pic:cNvPr id="0" name="Picture 6"/>
+                    <pic:cNvPicPr>
+                      <a:picLocks noChangeAspect="1" noChangeArrowheads="1"/>
+                    </pic:cNvPicPr>
+                  </pic:nvPicPr>
+                  <pic:blipFill>
+                    <a:blip r:embed="rId32" cstate="print"/>
+                    <a:srcRect/>
+                    <a:stretch>
+                      <a:fillRect/>
+                    </a:stretch>
+                  </pic:blipFill>
+                  <pic:spPr bwMode="auto">
+                    <a:xfrm>
+                      <a:off x="0" y="0"/>
+                      <a:ext cx="5934075" cy="3657600"/>
+                    </a:xfrm>
+                    <a:prstGeom prst="rect">
+                      <a:avLst/>
+                    </a:prstGeom>
+                    <a:noFill/>
+                    <a:ln w="9525">
+                      <a:noFill/>
+                      <a:miter lim="800000"/>
+                      <a:headEnd/>
+                      <a:tailEnd/>
+                    </a:ln>
+                  </pic:spPr>
+                </pic:pic>
+              </a:graphicData>
+            </a:graphic>
+          </wp:inline>
+        </w:drawing>
+      </w:r>
+    </w:p>
     <w:p/>
     <w:p>
       <w:pPr>
@@ -5055,7 +5648,7 @@
       <w:pPr>
         <w:pStyle w:val="1"/>
       </w:pPr>
-      <w:bookmarkStart w:id="27" w:name="_Toc433138915"/>
+      <w:bookmarkStart w:id="27" w:name="_Toc434009361"/>
       <w:r>
         <w:lastRenderedPageBreak/>
         <w:t>Комплексы назначений</w:t>
@@ -5067,7 +5660,15 @@
         <w:jc w:val="both"/>
       </w:pPr>
       <w:r>
-        <w:t>Комплекс назначений представляет собой набор назначений, объединенных определенной методической целью – это может быть, например, набор анализов, комплекс физических упражнений или курс физиотерапевтических процедур. По сути, Комплекс назначений является шаблоном для формирования в дальнейшем страниц назначений для пациентов (см.).</w:t>
+        <w:t>Комплекс назначений представляет собой набор назначений, объединенных определенной методической целью – это может быть, например, набор анализов, комплекс физических упражнений или курс физиотерапевтических процедур. По сути, Комплекс назначений является шаблоном для формирования в дальнейшем страниц назначений для пациентов (</w:t>
+      </w:r>
+      <w:proofErr w:type="gramStart"/>
+      <w:r>
+        <w:t>см</w:t>
+      </w:r>
+      <w:proofErr w:type="gramEnd"/>
+      <w:r>
+        <w:t>.).</w:t>
       </w:r>
     </w:p>
     <w:p>
@@ -5110,7 +5711,7 @@
                     </pic:cNvPicPr>
                   </pic:nvPicPr>
                   <pic:blipFill>
-                    <a:blip r:embed="rId29" cstate="print"/>
+                    <a:blip r:embed="rId33" cstate="print"/>
                     <a:srcRect/>
                     <a:stretch>
                       <a:fillRect/>
@@ -5149,7 +5750,15 @@
         <w:jc w:val="both"/>
       </w:pPr>
       <w:r>
-        <w:t xml:space="preserve">Для добавления в набор нового комплекса необходимо нажать кнопку «Новый комплекс назначений» (1), после чего откроется чистый формуляр комплекса назначений в режиме редактирования (см. </w:t>
+        <w:t>Для добавления в набор нового комплекса необходимо нажать кнопку «Новый комплекс назначений» (1), после чего откроется чистый формуляр комплекса назначений в режиме редактирования (</w:t>
+      </w:r>
+      <w:proofErr w:type="gramStart"/>
+      <w:r>
+        <w:t>см</w:t>
+      </w:r>
+      <w:proofErr w:type="gramEnd"/>
+      <w:r>
+        <w:t xml:space="preserve">. </w:t>
       </w:r>
       <w:r>
         <w:rPr>
@@ -5209,7 +5818,15 @@
         <w:jc w:val="both"/>
       </w:pPr>
       <w:r>
-        <w:t xml:space="preserve">При нажатии кнопки «Править» открывается формуляр комплекса назначений в режиме редактирования (см. </w:t>
+        <w:t>При нажатии кнопки «Править» открывается формуляр комплекса назначений в режиме редактирования (</w:t>
+      </w:r>
+      <w:proofErr w:type="gramStart"/>
+      <w:r>
+        <w:t>см</w:t>
+      </w:r>
+      <w:proofErr w:type="gramEnd"/>
+      <w:r>
+        <w:t xml:space="preserve">. </w:t>
       </w:r>
       <w:r>
         <w:rPr>
@@ -5240,7 +5857,7 @@
         <w:pStyle w:val="2"/>
       </w:pPr>
       <w:bookmarkStart w:id="28" w:name="_Ref430120494"/>
-      <w:bookmarkStart w:id="29" w:name="_Toc433138916"/>
+      <w:bookmarkStart w:id="29" w:name="_Toc434009362"/>
       <w:r>
         <w:lastRenderedPageBreak/>
         <w:t>Формуляр комплекса назначений (редактирование)</w:t>
@@ -5275,7 +5892,7 @@
                     </pic:cNvPicPr>
                   </pic:nvPicPr>
                   <pic:blipFill>
-                    <a:blip r:embed="rId30" cstate="print"/>
+                    <a:blip r:embed="rId34" cstate="print"/>
                     <a:srcRect/>
                     <a:stretch>
                       <a:fillRect/>
@@ -5332,7 +5949,15 @@
         <w:jc w:val="both"/>
       </w:pPr>
       <w:r>
-        <w:t xml:space="preserve">Для добавления нового элемента в список назначений необходимо нажать кнопку «Добавить назначение» (3) - незаполненная строка будет добавлена в конец списка. После этого в новой строке необходимо сначала выбрать категорию назначения (4), а затем собственно назначение (5) – оба данных поля представляют собой фиксированные списки, сформированные на основе Общего регистра назначений (см. </w:t>
+        <w:t>Для добавления нового элемента в список назначений необходимо нажать кнопку «Добавить назначение» (3) - незаполненная строка будет добавлена в конец списка. После этого в новой строке необходимо сначала выбрать категорию назначения (4), а затем собственно назначение (5) – оба данных поля представляют собой фиксированные списки, сформированные на основе Общего регистра назначений (</w:t>
+      </w:r>
+      <w:proofErr w:type="gramStart"/>
+      <w:r>
+        <w:t>см</w:t>
+      </w:r>
+      <w:proofErr w:type="gramEnd"/>
+      <w:r>
+        <w:t xml:space="preserve">. </w:t>
       </w:r>
       <w:r>
         <w:rPr>
@@ -5515,7 +6140,7 @@
         <w:pStyle w:val="2"/>
       </w:pPr>
       <w:bookmarkStart w:id="30" w:name="_Ref431892605"/>
-      <w:bookmarkStart w:id="31" w:name="_Toc433138917"/>
+      <w:bookmarkStart w:id="31" w:name="_Toc434009363"/>
       <w:r>
         <w:lastRenderedPageBreak/>
         <w:t>Формуляр комплекса назначений (просмотр)</w:t>
@@ -5550,7 +6175,7 @@
                     </pic:cNvPicPr>
                   </pic:nvPicPr>
                   <pic:blipFill>
-                    <a:blip r:embed="rId31" cstate="print"/>
+                    <a:blip r:embed="rId35" cstate="print"/>
                     <a:srcRect/>
                     <a:stretch>
                       <a:fillRect/>
@@ -5649,7 +6274,15 @@
         <w:jc w:val="both"/>
       </w:pPr>
       <w:r>
-        <w:t xml:space="preserve">Кнопка «Подробнее» (5) для перехода на страницу просмотра карточки назначения (см. </w:t>
+        <w:t>Кнопка «Подробнее» (5) для перехода на страницу просмотра карточки назначения (</w:t>
+      </w:r>
+      <w:proofErr w:type="gramStart"/>
+      <w:r>
+        <w:t>см</w:t>
+      </w:r>
+      <w:proofErr w:type="gramEnd"/>
+      <w:r>
+        <w:t xml:space="preserve">. </w:t>
       </w:r>
       <w:r>
         <w:rPr>
@@ -6253,6 +6886,119 @@
     </w:lvl>
   </w:abstractNum>
   <w:abstractNum w:abstractNumId="5">
+    <w:nsid w:val="20191B37"/>
+    <w:multiLevelType w:val="hybridMultilevel"/>
+    <w:tmpl w:val="94C834EE"/>
+    <w:lvl w:ilvl="0" w:tplc="04190001">
+      <w:start w:val="1"/>
+      <w:numFmt w:val="bullet"/>
+      <w:lvlText w:val=""/>
+      <w:lvlJc w:val="left"/>
+      <w:pPr>
+        <w:ind w:left="840" w:hanging="360"/>
+      </w:pPr>
+      <w:rPr>
+        <w:rFonts w:ascii="Symbol" w:hAnsi="Symbol" w:hint="default"/>
+      </w:rPr>
+    </w:lvl>
+    <w:lvl w:ilvl="1" w:tplc="04190003" w:tentative="1">
+      <w:start w:val="1"/>
+      <w:numFmt w:val="bullet"/>
+      <w:lvlText w:val="o"/>
+      <w:lvlJc w:val="left"/>
+      <w:pPr>
+        <w:ind w:left="1560" w:hanging="360"/>
+      </w:pPr>
+      <w:rPr>
+        <w:rFonts w:ascii="Courier New" w:hAnsi="Courier New" w:cs="Courier New" w:hint="default"/>
+      </w:rPr>
+    </w:lvl>
+    <w:lvl w:ilvl="2" w:tplc="04190005" w:tentative="1">
+      <w:start w:val="1"/>
+      <w:numFmt w:val="bullet"/>
+      <w:lvlText w:val=""/>
+      <w:lvlJc w:val="left"/>
+      <w:pPr>
+        <w:ind w:left="2280" w:hanging="360"/>
+      </w:pPr>
+      <w:rPr>
+        <w:rFonts w:ascii="Wingdings" w:hAnsi="Wingdings" w:hint="default"/>
+      </w:rPr>
+    </w:lvl>
+    <w:lvl w:ilvl="3" w:tplc="04190001" w:tentative="1">
+      <w:start w:val="1"/>
+      <w:numFmt w:val="bullet"/>
+      <w:lvlText w:val=""/>
+      <w:lvlJc w:val="left"/>
+      <w:pPr>
+        <w:ind w:left="3000" w:hanging="360"/>
+      </w:pPr>
+      <w:rPr>
+        <w:rFonts w:ascii="Symbol" w:hAnsi="Symbol" w:hint="default"/>
+      </w:rPr>
+    </w:lvl>
+    <w:lvl w:ilvl="4" w:tplc="04190003" w:tentative="1">
+      <w:start w:val="1"/>
+      <w:numFmt w:val="bullet"/>
+      <w:lvlText w:val="o"/>
+      <w:lvlJc w:val="left"/>
+      <w:pPr>
+        <w:ind w:left="3720" w:hanging="360"/>
+      </w:pPr>
+      <w:rPr>
+        <w:rFonts w:ascii="Courier New" w:hAnsi="Courier New" w:cs="Courier New" w:hint="default"/>
+      </w:rPr>
+    </w:lvl>
+    <w:lvl w:ilvl="5" w:tplc="04190005" w:tentative="1">
+      <w:start w:val="1"/>
+      <w:numFmt w:val="bullet"/>
+      <w:lvlText w:val=""/>
+      <w:lvlJc w:val="left"/>
+      <w:pPr>
+        <w:ind w:left="4440" w:hanging="360"/>
+      </w:pPr>
+      <w:rPr>
+        <w:rFonts w:ascii="Wingdings" w:hAnsi="Wingdings" w:hint="default"/>
+      </w:rPr>
+    </w:lvl>
+    <w:lvl w:ilvl="6" w:tplc="04190001" w:tentative="1">
+      <w:start w:val="1"/>
+      <w:numFmt w:val="bullet"/>
+      <w:lvlText w:val=""/>
+      <w:lvlJc w:val="left"/>
+      <w:pPr>
+        <w:ind w:left="5160" w:hanging="360"/>
+      </w:pPr>
+      <w:rPr>
+        <w:rFonts w:ascii="Symbol" w:hAnsi="Symbol" w:hint="default"/>
+      </w:rPr>
+    </w:lvl>
+    <w:lvl w:ilvl="7" w:tplc="04190003" w:tentative="1">
+      <w:start w:val="1"/>
+      <w:numFmt w:val="bullet"/>
+      <w:lvlText w:val="o"/>
+      <w:lvlJc w:val="left"/>
+      <w:pPr>
+        <w:ind w:left="5880" w:hanging="360"/>
+      </w:pPr>
+      <w:rPr>
+        <w:rFonts w:ascii="Courier New" w:hAnsi="Courier New" w:cs="Courier New" w:hint="default"/>
+      </w:rPr>
+    </w:lvl>
+    <w:lvl w:ilvl="8" w:tplc="04190005" w:tentative="1">
+      <w:start w:val="1"/>
+      <w:numFmt w:val="bullet"/>
+      <w:lvlText w:val=""/>
+      <w:lvlJc w:val="left"/>
+      <w:pPr>
+        <w:ind w:left="6600" w:hanging="360"/>
+      </w:pPr>
+      <w:rPr>
+        <w:rFonts w:ascii="Wingdings" w:hAnsi="Wingdings" w:hint="default"/>
+      </w:rPr>
+    </w:lvl>
+  </w:abstractNum>
+  <w:abstractNum w:abstractNumId="6">
     <w:nsid w:val="20DE2B41"/>
     <w:multiLevelType w:val="hybridMultilevel"/>
     <w:tmpl w:val="2DC07A1E"/>
@@ -6365,7 +7111,7 @@
       </w:rPr>
     </w:lvl>
   </w:abstractNum>
-  <w:abstractNum w:abstractNumId="6">
+  <w:abstractNum w:abstractNumId="7">
     <w:nsid w:val="21AC0EC5"/>
     <w:multiLevelType w:val="hybridMultilevel"/>
     <w:tmpl w:val="27D6C69E"/>
@@ -6454,7 +7200,7 @@
       </w:pPr>
     </w:lvl>
   </w:abstractNum>
-  <w:abstractNum w:abstractNumId="7">
+  <w:abstractNum w:abstractNumId="8">
     <w:nsid w:val="2396770D"/>
     <w:multiLevelType w:val="hybridMultilevel"/>
     <w:tmpl w:val="22C066CA"/>
@@ -6567,7 +7313,7 @@
       </w:rPr>
     </w:lvl>
   </w:abstractNum>
-  <w:abstractNum w:abstractNumId="8">
+  <w:abstractNum w:abstractNumId="9">
     <w:nsid w:val="24F877E0"/>
     <w:multiLevelType w:val="hybridMultilevel"/>
     <w:tmpl w:val="1E3C5D56"/>
@@ -6680,7 +7426,7 @@
       </w:rPr>
     </w:lvl>
   </w:abstractNum>
-  <w:abstractNum w:abstractNumId="9">
+  <w:abstractNum w:abstractNumId="10">
     <w:nsid w:val="2BCE2B92"/>
     <w:multiLevelType w:val="hybridMultilevel"/>
     <w:tmpl w:val="6ACC7012"/>
@@ -6793,7 +7539,7 @@
       </w:rPr>
     </w:lvl>
   </w:abstractNum>
-  <w:abstractNum w:abstractNumId="10">
+  <w:abstractNum w:abstractNumId="11">
     <w:nsid w:val="2E0B2184"/>
     <w:multiLevelType w:val="hybridMultilevel"/>
     <w:tmpl w:val="EE8AED84"/>
@@ -6879,7 +7625,120 @@
       </w:pPr>
     </w:lvl>
   </w:abstractNum>
-  <w:abstractNum w:abstractNumId="11">
+  <w:abstractNum w:abstractNumId="12">
+    <w:nsid w:val="484E104C"/>
+    <w:multiLevelType w:val="hybridMultilevel"/>
+    <w:tmpl w:val="EEBAFA26"/>
+    <w:lvl w:ilvl="0" w:tplc="04190001">
+      <w:start w:val="1"/>
+      <w:numFmt w:val="bullet"/>
+      <w:lvlText w:val=""/>
+      <w:lvlJc w:val="left"/>
+      <w:pPr>
+        <w:ind w:left="720" w:hanging="360"/>
+      </w:pPr>
+      <w:rPr>
+        <w:rFonts w:ascii="Symbol" w:hAnsi="Symbol" w:hint="default"/>
+      </w:rPr>
+    </w:lvl>
+    <w:lvl w:ilvl="1" w:tplc="04190003" w:tentative="1">
+      <w:start w:val="1"/>
+      <w:numFmt w:val="bullet"/>
+      <w:lvlText w:val="o"/>
+      <w:lvlJc w:val="left"/>
+      <w:pPr>
+        <w:ind w:left="1440" w:hanging="360"/>
+      </w:pPr>
+      <w:rPr>
+        <w:rFonts w:ascii="Courier New" w:hAnsi="Courier New" w:cs="Courier New" w:hint="default"/>
+      </w:rPr>
+    </w:lvl>
+    <w:lvl w:ilvl="2" w:tplc="04190005" w:tentative="1">
+      <w:start w:val="1"/>
+      <w:numFmt w:val="bullet"/>
+      <w:lvlText w:val=""/>
+      <w:lvlJc w:val="left"/>
+      <w:pPr>
+        <w:ind w:left="2160" w:hanging="360"/>
+      </w:pPr>
+      <w:rPr>
+        <w:rFonts w:ascii="Wingdings" w:hAnsi="Wingdings" w:hint="default"/>
+      </w:rPr>
+    </w:lvl>
+    <w:lvl w:ilvl="3" w:tplc="04190001" w:tentative="1">
+      <w:start w:val="1"/>
+      <w:numFmt w:val="bullet"/>
+      <w:lvlText w:val=""/>
+      <w:lvlJc w:val="left"/>
+      <w:pPr>
+        <w:ind w:left="2880" w:hanging="360"/>
+      </w:pPr>
+      <w:rPr>
+        <w:rFonts w:ascii="Symbol" w:hAnsi="Symbol" w:hint="default"/>
+      </w:rPr>
+    </w:lvl>
+    <w:lvl w:ilvl="4" w:tplc="04190003" w:tentative="1">
+      <w:start w:val="1"/>
+      <w:numFmt w:val="bullet"/>
+      <w:lvlText w:val="o"/>
+      <w:lvlJc w:val="left"/>
+      <w:pPr>
+        <w:ind w:left="3600" w:hanging="360"/>
+      </w:pPr>
+      <w:rPr>
+        <w:rFonts w:ascii="Courier New" w:hAnsi="Courier New" w:cs="Courier New" w:hint="default"/>
+      </w:rPr>
+    </w:lvl>
+    <w:lvl w:ilvl="5" w:tplc="04190005" w:tentative="1">
+      <w:start w:val="1"/>
+      <w:numFmt w:val="bullet"/>
+      <w:lvlText w:val=""/>
+      <w:lvlJc w:val="left"/>
+      <w:pPr>
+        <w:ind w:left="4320" w:hanging="360"/>
+      </w:pPr>
+      <w:rPr>
+        <w:rFonts w:ascii="Wingdings" w:hAnsi="Wingdings" w:hint="default"/>
+      </w:rPr>
+    </w:lvl>
+    <w:lvl w:ilvl="6" w:tplc="04190001" w:tentative="1">
+      <w:start w:val="1"/>
+      <w:numFmt w:val="bullet"/>
+      <w:lvlText w:val=""/>
+      <w:lvlJc w:val="left"/>
+      <w:pPr>
+        <w:ind w:left="5040" w:hanging="360"/>
+      </w:pPr>
+      <w:rPr>
+        <w:rFonts w:ascii="Symbol" w:hAnsi="Symbol" w:hint="default"/>
+      </w:rPr>
+    </w:lvl>
+    <w:lvl w:ilvl="7" w:tplc="04190003" w:tentative="1">
+      <w:start w:val="1"/>
+      <w:numFmt w:val="bullet"/>
+      <w:lvlText w:val="o"/>
+      <w:lvlJc w:val="left"/>
+      <w:pPr>
+        <w:ind w:left="5760" w:hanging="360"/>
+      </w:pPr>
+      <w:rPr>
+        <w:rFonts w:ascii="Courier New" w:hAnsi="Courier New" w:cs="Courier New" w:hint="default"/>
+      </w:rPr>
+    </w:lvl>
+    <w:lvl w:ilvl="8" w:tplc="04190005" w:tentative="1">
+      <w:start w:val="1"/>
+      <w:numFmt w:val="bullet"/>
+      <w:lvlText w:val=""/>
+      <w:lvlJc w:val="left"/>
+      <w:pPr>
+        <w:ind w:left="6480" w:hanging="360"/>
+      </w:pPr>
+      <w:rPr>
+        <w:rFonts w:ascii="Wingdings" w:hAnsi="Wingdings" w:hint="default"/>
+      </w:rPr>
+    </w:lvl>
+  </w:abstractNum>
+  <w:abstractNum w:abstractNumId="13">
     <w:nsid w:val="497B4539"/>
     <w:multiLevelType w:val="hybridMultilevel"/>
     <w:tmpl w:val="A0624D6C"/>
@@ -6992,7 +7851,7 @@
       </w:rPr>
     </w:lvl>
   </w:abstractNum>
-  <w:abstractNum w:abstractNumId="12">
+  <w:abstractNum w:abstractNumId="14">
     <w:nsid w:val="4D1855CF"/>
     <w:multiLevelType w:val="hybridMultilevel"/>
     <w:tmpl w:val="7E167070"/>
@@ -7105,7 +7964,7 @@
       </w:rPr>
     </w:lvl>
   </w:abstractNum>
-  <w:abstractNum w:abstractNumId="13">
+  <w:abstractNum w:abstractNumId="15">
     <w:nsid w:val="51F60BA1"/>
     <w:multiLevelType w:val="hybridMultilevel"/>
     <w:tmpl w:val="85269DCA"/>
@@ -7194,7 +8053,7 @@
       </w:pPr>
     </w:lvl>
   </w:abstractNum>
-  <w:abstractNum w:abstractNumId="14">
+  <w:abstractNum w:abstractNumId="16">
     <w:nsid w:val="604F0A3E"/>
     <w:multiLevelType w:val="hybridMultilevel"/>
     <w:tmpl w:val="211EF44E"/>
@@ -7307,7 +8166,7 @@
       </w:rPr>
     </w:lvl>
   </w:abstractNum>
-  <w:abstractNum w:abstractNumId="15">
+  <w:abstractNum w:abstractNumId="17">
     <w:nsid w:val="64C1077D"/>
     <w:multiLevelType w:val="hybridMultilevel"/>
     <w:tmpl w:val="FF7CEE8E"/>
@@ -7420,7 +8279,7 @@
       </w:rPr>
     </w:lvl>
   </w:abstractNum>
-  <w:abstractNum w:abstractNumId="16">
+  <w:abstractNum w:abstractNumId="18">
     <w:nsid w:val="6C7F0897"/>
     <w:multiLevelType w:val="hybridMultilevel"/>
     <w:tmpl w:val="825CAA6C"/>
@@ -7533,7 +8392,7 @@
       </w:rPr>
     </w:lvl>
   </w:abstractNum>
-  <w:abstractNum w:abstractNumId="17">
+  <w:abstractNum w:abstractNumId="19">
     <w:nsid w:val="734F721C"/>
     <w:multiLevelType w:val="hybridMultilevel"/>
     <w:tmpl w:val="E1147A16"/>
@@ -7622,7 +8481,7 @@
       </w:pPr>
     </w:lvl>
   </w:abstractNum>
-  <w:abstractNum w:abstractNumId="18">
+  <w:abstractNum w:abstractNumId="20">
     <w:nsid w:val="75DF2DE6"/>
     <w:multiLevelType w:val="hybridMultilevel"/>
     <w:tmpl w:val="FE5EE974"/>
@@ -7735,7 +8594,7 @@
       </w:rPr>
     </w:lvl>
   </w:abstractNum>
-  <w:abstractNum w:abstractNumId="19">
+  <w:abstractNum w:abstractNumId="21">
     <w:nsid w:val="782F6A11"/>
     <w:multiLevelType w:val="hybridMultilevel"/>
     <w:tmpl w:val="98F20308"/>
@@ -7848,7 +8707,7 @@
       </w:rPr>
     </w:lvl>
   </w:abstractNum>
-  <w:abstractNum w:abstractNumId="20">
+  <w:abstractNum w:abstractNumId="22">
     <w:nsid w:val="79DB178B"/>
     <w:multiLevelType w:val="hybridMultilevel"/>
     <w:tmpl w:val="B4464EBE"/>
@@ -7962,22 +8821,22 @@
     </w:lvl>
   </w:abstractNum>
   <w:num w:numId="1">
-    <w:abstractNumId w:val="19"/>
+    <w:abstractNumId w:val="21"/>
   </w:num>
   <w:num w:numId="2">
     <w:abstractNumId w:val="3"/>
   </w:num>
   <w:num w:numId="3">
-    <w:abstractNumId w:val="9"/>
+    <w:abstractNumId w:val="10"/>
   </w:num>
   <w:num w:numId="4">
-    <w:abstractNumId w:val="10"/>
+    <w:abstractNumId w:val="11"/>
   </w:num>
   <w:num w:numId="5">
-    <w:abstractNumId w:val="7"/>
+    <w:abstractNumId w:val="8"/>
   </w:num>
   <w:num w:numId="6">
-    <w:abstractNumId w:val="6"/>
+    <w:abstractNumId w:val="7"/>
   </w:num>
   <w:num w:numId="7">
     <w:abstractNumId w:val="1"/>
@@ -7986,43 +8845,49 @@
     <w:abstractNumId w:val="2"/>
   </w:num>
   <w:num w:numId="9">
-    <w:abstractNumId w:val="12"/>
+    <w:abstractNumId w:val="14"/>
   </w:num>
   <w:num w:numId="10">
     <w:abstractNumId w:val="0"/>
   </w:num>
   <w:num w:numId="11">
+    <w:abstractNumId w:val="22"/>
+  </w:num>
+  <w:num w:numId="12">
+    <w:abstractNumId w:val="13"/>
+  </w:num>
+  <w:num w:numId="13">
+    <w:abstractNumId w:val="18"/>
+  </w:num>
+  <w:num w:numId="14">
+    <w:abstractNumId w:val="17"/>
+  </w:num>
+  <w:num w:numId="15">
+    <w:abstractNumId w:val="6"/>
+  </w:num>
+  <w:num w:numId="16">
+    <w:abstractNumId w:val="15"/>
+  </w:num>
+  <w:num w:numId="17">
     <w:abstractNumId w:val="20"/>
   </w:num>
-  <w:num w:numId="12">
-    <w:abstractNumId w:val="11"/>
-  </w:num>
-  <w:num w:numId="13">
-    <w:abstractNumId w:val="16"/>
-  </w:num>
-  <w:num w:numId="14">
-    <w:abstractNumId w:val="15"/>
-  </w:num>
-  <w:num w:numId="15">
-    <w:abstractNumId w:val="5"/>
-  </w:num>
-  <w:num w:numId="16">
-    <w:abstractNumId w:val="13"/>
-  </w:num>
-  <w:num w:numId="17">
-    <w:abstractNumId w:val="18"/>
-  </w:num>
   <w:num w:numId="18">
-    <w:abstractNumId w:val="17"/>
+    <w:abstractNumId w:val="19"/>
   </w:num>
   <w:num w:numId="19">
-    <w:abstractNumId w:val="14"/>
+    <w:abstractNumId w:val="16"/>
   </w:num>
   <w:num w:numId="20">
     <w:abstractNumId w:val="4"/>
   </w:num>
   <w:num w:numId="21">
-    <w:abstractNumId w:val="8"/>
+    <w:abstractNumId w:val="9"/>
+  </w:num>
+  <w:num w:numId="22">
+    <w:abstractNumId w:val="12"/>
+  </w:num>
+  <w:num w:numId="23">
+    <w:abstractNumId w:val="5"/>
   </w:num>
 </w:numbering>
 </file>
@@ -8740,7 +9605,7 @@
 </file>
 
 <file path=customXml/itemProps1.xml><?xml version="1.0" encoding="utf-8"?>
-<ds:datastoreItem xmlns:ds="http://schemas.openxmlformats.org/officeDocument/2006/customXml" ds:itemID="{3A94BCE1-0960-4156-AD0C-DEAF49D3A4AF}">
+<ds:datastoreItem xmlns:ds="http://schemas.openxmlformats.org/officeDocument/2006/customXml" ds:itemID="{6129C58B-7704-41A1-AB2E-D7EBCB357A9E}">
   <ds:schemaRefs>
     <ds:schemaRef ds:uri="http://schemas.openxmlformats.org/officeDocument/2006/bibliography"/>
   </ds:schemaRefs>

--- a/DarkMed_doctor.docx
+++ b/DarkMed_doctor.docx
@@ -88,7 +88,7 @@
           <w:r>
             <w:fldChar w:fldCharType="separate"/>
           </w:r>
-          <w:hyperlink w:anchor="_Toc434009348" w:history="1">
+          <w:hyperlink w:anchor="_Toc435354047" w:history="1">
             <w:r>
               <w:rPr>
                 <w:rStyle w:val="a8"/>
@@ -115,7 +115,7 @@
                 <w:noProof/>
                 <w:webHidden/>
               </w:rPr>
-              <w:instrText xml:space="preserve"> PAGEREF _Toc434009348 \h </w:instrText>
+              <w:instrText xml:space="preserve"> PAGEREF _Toc435354047 \h </w:instrText>
             </w:r>
             <w:r>
               <w:rPr>
@@ -159,7 +159,7 @@
               <w:lang w:eastAsia="ru-RU"/>
             </w:rPr>
           </w:pPr>
-          <w:hyperlink w:anchor="_Toc434009349" w:history="1">
+          <w:hyperlink w:anchor="_Toc435354048" w:history="1">
             <w:r>
               <w:rPr>
                 <w:rStyle w:val="a8"/>
@@ -186,7 +186,7 @@
                 <w:noProof/>
                 <w:webHidden/>
               </w:rPr>
-              <w:instrText xml:space="preserve"> PAGEREF _Toc434009349 \h </w:instrText>
+              <w:instrText xml:space="preserve"> PAGEREF _Toc435354048 \h </w:instrText>
             </w:r>
             <w:r>
               <w:rPr>
@@ -230,7 +230,7 @@
               <w:lang w:eastAsia="ru-RU"/>
             </w:rPr>
           </w:pPr>
-          <w:hyperlink w:anchor="_Toc434009350" w:history="1">
+          <w:hyperlink w:anchor="_Toc435354049" w:history="1">
             <w:r>
               <w:rPr>
                 <w:rStyle w:val="a8"/>
@@ -257,7 +257,7 @@
                 <w:noProof/>
                 <w:webHidden/>
               </w:rPr>
-              <w:instrText xml:space="preserve"> PAGEREF _Toc434009350 \h </w:instrText>
+              <w:instrText xml:space="preserve"> PAGEREF _Toc435354049 \h </w:instrText>
             </w:r>
             <w:r>
               <w:rPr>
@@ -301,7 +301,7 @@
               <w:lang w:eastAsia="ru-RU"/>
             </w:rPr>
           </w:pPr>
-          <w:hyperlink w:anchor="_Toc434009351" w:history="1">
+          <w:hyperlink w:anchor="_Toc435354050" w:history="1">
             <w:r>
               <w:rPr>
                 <w:rStyle w:val="a8"/>
@@ -328,7 +328,7 @@
                 <w:noProof/>
                 <w:webHidden/>
               </w:rPr>
-              <w:instrText xml:space="preserve"> PAGEREF _Toc434009351 \h </w:instrText>
+              <w:instrText xml:space="preserve"> PAGEREF _Toc435354050 \h </w:instrText>
             </w:r>
             <w:r>
               <w:rPr>
@@ -372,7 +372,7 @@
               <w:lang w:eastAsia="ru-RU"/>
             </w:rPr>
           </w:pPr>
-          <w:hyperlink w:anchor="_Toc434009352" w:history="1">
+          <w:hyperlink w:anchor="_Toc435354051" w:history="1">
             <w:r>
               <w:rPr>
                 <w:rStyle w:val="a8"/>
@@ -399,7 +399,7 @@
                 <w:noProof/>
                 <w:webHidden/>
               </w:rPr>
-              <w:instrText xml:space="preserve"> PAGEREF _Toc434009352 \h </w:instrText>
+              <w:instrText xml:space="preserve"> PAGEREF _Toc435354051 \h </w:instrText>
             </w:r>
             <w:r>
               <w:rPr>
@@ -443,7 +443,7 @@
               <w:lang w:eastAsia="ru-RU"/>
             </w:rPr>
           </w:pPr>
-          <w:hyperlink w:anchor="_Toc434009353" w:history="1">
+          <w:hyperlink w:anchor="_Toc435354052" w:history="1">
             <w:r>
               <w:rPr>
                 <w:rStyle w:val="a8"/>
@@ -470,7 +470,7 @@
                 <w:noProof/>
                 <w:webHidden/>
               </w:rPr>
-              <w:instrText xml:space="preserve"> PAGEREF _Toc434009353 \h </w:instrText>
+              <w:instrText xml:space="preserve"> PAGEREF _Toc435354052 \h </w:instrText>
             </w:r>
             <w:r>
               <w:rPr>
@@ -514,7 +514,7 @@
               <w:lang w:eastAsia="ru-RU"/>
             </w:rPr>
           </w:pPr>
-          <w:hyperlink w:anchor="_Toc434009354" w:history="1">
+          <w:hyperlink w:anchor="_Toc435354053" w:history="1">
             <w:r>
               <w:rPr>
                 <w:rStyle w:val="a8"/>
@@ -541,7 +541,7 @@
                 <w:noProof/>
                 <w:webHidden/>
               </w:rPr>
-              <w:instrText xml:space="preserve"> PAGEREF _Toc434009354 \h </w:instrText>
+              <w:instrText xml:space="preserve"> PAGEREF _Toc435354053 \h </w:instrText>
             </w:r>
             <w:r>
               <w:rPr>
@@ -585,7 +585,7 @@
               <w:lang w:eastAsia="ru-RU"/>
             </w:rPr>
           </w:pPr>
-          <w:hyperlink w:anchor="_Toc434009355" w:history="1">
+          <w:hyperlink w:anchor="_Toc435354054" w:history="1">
             <w:r>
               <w:rPr>
                 <w:rStyle w:val="a8"/>
@@ -612,7 +612,7 @@
                 <w:noProof/>
                 <w:webHidden/>
               </w:rPr>
-              <w:instrText xml:space="preserve"> PAGEREF _Toc434009355 \h </w:instrText>
+              <w:instrText xml:space="preserve"> PAGEREF _Toc435354054 \h </w:instrText>
             </w:r>
             <w:r>
               <w:rPr>
@@ -656,7 +656,7 @@
               <w:lang w:eastAsia="ru-RU"/>
             </w:rPr>
           </w:pPr>
-          <w:hyperlink w:anchor="_Toc434009356" w:history="1">
+          <w:hyperlink w:anchor="_Toc435354055" w:history="1">
             <w:r>
               <w:rPr>
                 <w:rStyle w:val="a8"/>
@@ -683,7 +683,7 @@
                 <w:noProof/>
                 <w:webHidden/>
               </w:rPr>
-              <w:instrText xml:space="preserve"> PAGEREF _Toc434009356 \h </w:instrText>
+              <w:instrText xml:space="preserve"> PAGEREF _Toc435354055 \h </w:instrText>
             </w:r>
             <w:r>
               <w:rPr>
@@ -727,7 +727,7 @@
               <w:lang w:eastAsia="ru-RU"/>
             </w:rPr>
           </w:pPr>
-          <w:hyperlink w:anchor="_Toc434009357" w:history="1">
+          <w:hyperlink w:anchor="_Toc435354056" w:history="1">
             <w:r>
               <w:rPr>
                 <w:rStyle w:val="a8"/>
@@ -754,7 +754,7 @@
                 <w:noProof/>
                 <w:webHidden/>
               </w:rPr>
-              <w:instrText xml:space="preserve"> PAGEREF _Toc434009357 \h </w:instrText>
+              <w:instrText xml:space="preserve"> PAGEREF _Toc435354056 \h </w:instrText>
             </w:r>
             <w:r>
               <w:rPr>
@@ -774,7 +774,7 @@
                 <w:noProof/>
                 <w:webHidden/>
               </w:rPr>
-              <w:t>10</w:t>
+              <w:t>11</w:t>
             </w:r>
             <w:r>
               <w:rPr>
@@ -798,7 +798,7 @@
               <w:lang w:eastAsia="ru-RU"/>
             </w:rPr>
           </w:pPr>
-          <w:hyperlink w:anchor="_Toc434009358" w:history="1">
+          <w:hyperlink w:anchor="_Toc435354057" w:history="1">
             <w:r>
               <w:rPr>
                 <w:rStyle w:val="a8"/>
@@ -825,7 +825,7 @@
                 <w:noProof/>
                 <w:webHidden/>
               </w:rPr>
-              <w:instrText xml:space="preserve"> PAGEREF _Toc434009358 \h </w:instrText>
+              <w:instrText xml:space="preserve"> PAGEREF _Toc435354057 \h </w:instrText>
             </w:r>
             <w:r>
               <w:rPr>
@@ -869,7 +869,7 @@
               <w:lang w:eastAsia="ru-RU"/>
             </w:rPr>
           </w:pPr>
-          <w:hyperlink w:anchor="_Toc434009359" w:history="1">
+          <w:hyperlink w:anchor="_Toc435354058" w:history="1">
             <w:r>
               <w:rPr>
                 <w:rStyle w:val="a8"/>
@@ -896,7 +896,7 @@
                 <w:noProof/>
                 <w:webHidden/>
               </w:rPr>
-              <w:instrText xml:space="preserve"> PAGEREF _Toc434009359 \h </w:instrText>
+              <w:instrText xml:space="preserve"> PAGEREF _Toc435354058 \h </w:instrText>
             </w:r>
             <w:r>
               <w:rPr>
@@ -940,7 +940,7 @@
               <w:lang w:eastAsia="ru-RU"/>
             </w:rPr>
           </w:pPr>
-          <w:hyperlink w:anchor="_Toc434009360" w:history="1">
+          <w:hyperlink w:anchor="_Toc435354059" w:history="1">
             <w:r>
               <w:rPr>
                 <w:rStyle w:val="a8"/>
@@ -967,7 +967,7 @@
                 <w:noProof/>
                 <w:webHidden/>
               </w:rPr>
-              <w:instrText xml:space="preserve"> PAGEREF _Toc434009360 \h </w:instrText>
+              <w:instrText xml:space="preserve"> PAGEREF _Toc435354059 \h </w:instrText>
             </w:r>
             <w:r>
               <w:rPr>
@@ -1011,7 +1011,7 @@
               <w:lang w:eastAsia="ru-RU"/>
             </w:rPr>
           </w:pPr>
-          <w:hyperlink w:anchor="_Toc434009361" w:history="1">
+          <w:hyperlink w:anchor="_Toc435354060" w:history="1">
             <w:r>
               <w:rPr>
                 <w:rStyle w:val="a8"/>
@@ -1038,7 +1038,7 @@
                 <w:noProof/>
                 <w:webHidden/>
               </w:rPr>
-              <w:instrText xml:space="preserve"> PAGEREF _Toc434009361 \h </w:instrText>
+              <w:instrText xml:space="preserve"> PAGEREF _Toc435354060 \h </w:instrText>
             </w:r>
             <w:r>
               <w:rPr>
@@ -1082,7 +1082,7 @@
               <w:lang w:eastAsia="ru-RU"/>
             </w:rPr>
           </w:pPr>
-          <w:hyperlink w:anchor="_Toc434009362" w:history="1">
+          <w:hyperlink w:anchor="_Toc435354061" w:history="1">
             <w:r>
               <w:rPr>
                 <w:rStyle w:val="a8"/>
@@ -1109,7 +1109,7 @@
                 <w:noProof/>
                 <w:webHidden/>
               </w:rPr>
-              <w:instrText xml:space="preserve"> PAGEREF _Toc434009362 \h </w:instrText>
+              <w:instrText xml:space="preserve"> PAGEREF _Toc435354061 \h </w:instrText>
             </w:r>
             <w:r>
               <w:rPr>
@@ -1153,7 +1153,7 @@
               <w:lang w:eastAsia="ru-RU"/>
             </w:rPr>
           </w:pPr>
-          <w:hyperlink w:anchor="_Toc434009363" w:history="1">
+          <w:hyperlink w:anchor="_Toc435354062" w:history="1">
             <w:r>
               <w:rPr>
                 <w:rStyle w:val="a8"/>
@@ -1180,7 +1180,7 @@
                 <w:noProof/>
                 <w:webHidden/>
               </w:rPr>
-              <w:instrText xml:space="preserve"> PAGEREF _Toc434009363 \h </w:instrText>
+              <w:instrText xml:space="preserve"> PAGEREF _Toc435354062 \h </w:instrText>
             </w:r>
             <w:r>
               <w:rPr>
@@ -1230,7 +1230,7 @@
       <w:pPr>
         <w:pStyle w:val="1"/>
       </w:pPr>
-      <w:bookmarkStart w:id="0" w:name="_Toc434009348"/>
+      <w:bookmarkStart w:id="0" w:name="_Toc435354047"/>
       <w:r>
         <w:lastRenderedPageBreak/>
         <w:t>Регистрация</w:t>
@@ -1509,7 +1509,7 @@
       <w:pPr>
         <w:pStyle w:val="1"/>
       </w:pPr>
-      <w:bookmarkStart w:id="1" w:name="_Toc434009349"/>
+      <w:bookmarkStart w:id="1" w:name="_Toc435354048"/>
       <w:r>
         <w:lastRenderedPageBreak/>
         <w:t>Авториз</w:t>
@@ -1871,7 +1871,7 @@
       <w:pPr>
         <w:pStyle w:val="1"/>
       </w:pPr>
-      <w:bookmarkStart w:id="2" w:name="_Toc434009350"/>
+      <w:bookmarkStart w:id="2" w:name="_Toc435354049"/>
       <w:r>
         <w:lastRenderedPageBreak/>
         <w:t>Формуляр врача</w:t>
@@ -2171,7 +2171,7 @@
       <w:pPr>
         <w:pStyle w:val="1"/>
       </w:pPr>
-      <w:bookmarkStart w:id="4" w:name="_Toc434009351"/>
+      <w:bookmarkStart w:id="4" w:name="_Toc435354050"/>
       <w:bookmarkEnd w:id="3"/>
       <w:r>
         <w:lastRenderedPageBreak/>
@@ -2507,7 +2507,7 @@
       </w:pPr>
       <w:bookmarkStart w:id="5" w:name="_Ref432165681"/>
       <w:bookmarkStart w:id="6" w:name="_Toc432166857"/>
-      <w:bookmarkStart w:id="7" w:name="_Toc434009352"/>
+      <w:bookmarkStart w:id="7" w:name="_Toc435354051"/>
       <w:r>
         <w:t>Простое сообщение</w:t>
       </w:r>
@@ -2721,7 +2721,7 @@
       <w:pPr>
         <w:pStyle w:val="2"/>
       </w:pPr>
-      <w:bookmarkStart w:id="8" w:name="_Toc434009353"/>
+      <w:bookmarkStart w:id="8" w:name="_Toc435354052"/>
       <w:r>
         <w:t>Приглашение от пациента</w:t>
       </w:r>
@@ -2924,7 +2924,7 @@
       <w:bookmarkStart w:id="10" w:name="_Ref432166875"/>
       <w:bookmarkStart w:id="11" w:name="_Ref432168232"/>
       <w:bookmarkStart w:id="12" w:name="_Ref432960482"/>
-      <w:bookmarkStart w:id="13" w:name="_Toc434009354"/>
+      <w:bookmarkStart w:id="13" w:name="_Toc435354053"/>
       <w:r>
         <w:t>Диалоговая переписка</w:t>
       </w:r>
@@ -3074,7 +3074,7 @@
       </w:pPr>
       <w:bookmarkStart w:id="14" w:name="_Ref427362619"/>
       <w:bookmarkStart w:id="15" w:name="_Ref427964598"/>
-      <w:bookmarkStart w:id="16" w:name="_Toc434009355"/>
+      <w:bookmarkStart w:id="16" w:name="_Toc435354054"/>
       <w:r>
         <w:lastRenderedPageBreak/>
         <w:t>П</w:t>
@@ -3456,7 +3456,7 @@
       <w:pPr>
         <w:pStyle w:val="2"/>
       </w:pPr>
-      <w:bookmarkStart w:id="17" w:name="_Toc434009356"/>
+      <w:bookmarkStart w:id="17" w:name="_Toc435354055"/>
       <w:r>
         <w:t>Просмотр страниц пациентов</w:t>
       </w:r>
@@ -3549,6 +3549,9 @@
     <w:p>
       <w:pPr>
         <w:jc w:val="both"/>
+        <w:rPr>
+          <w:lang w:val="en-US"/>
+        </w:rPr>
       </w:pPr>
       <w:r>
         <w:rPr>
@@ -3557,9 +3560,9 @@
         </w:rPr>
         <w:drawing>
           <wp:inline distT="0" distB="0" distL="0" distR="0">
-            <wp:extent cx="5934075" cy="1838325"/>
+            <wp:extent cx="5934075" cy="3409950"/>
             <wp:effectExtent l="19050" t="0" r="9525" b="0"/>
-            <wp:docPr id="13" name="Рисунок 6"/>
+            <wp:docPr id="15" name="Рисунок 1"/>
             <wp:cNvGraphicFramePr>
               <a:graphicFrameLocks xmlns:a="http://schemas.openxmlformats.org/drawingml/2006/main" noChangeAspect="1"/>
             </wp:cNvGraphicFramePr>
@@ -3567,7 +3570,7 @@
               <a:graphicData uri="http://schemas.openxmlformats.org/drawingml/2006/picture">
                 <pic:pic xmlns:pic="http://schemas.openxmlformats.org/drawingml/2006/picture">
                   <pic:nvPicPr>
-                    <pic:cNvPr id="0" name="Picture 6"/>
+                    <pic:cNvPr id="0" name="Picture 1"/>
                     <pic:cNvPicPr>
                       <a:picLocks noChangeAspect="1" noChangeArrowheads="1"/>
                     </pic:cNvPicPr>
@@ -3582,7 +3585,7 @@
                   <pic:spPr bwMode="auto">
                     <a:xfrm>
                       <a:off x="0" y="0"/>
-                      <a:ext cx="5934075" cy="1838325"/>
+                      <a:ext cx="5934075" cy="3409950"/>
                     </a:xfrm>
                     <a:prstGeom prst="rect">
                       <a:avLst/>
@@ -3606,13 +3609,33 @@
       <w:pPr>
         <w:jc w:val="both"/>
       </w:pPr>
+      <w:r>
+        <w:t>При клике на картинку - она раскрывается в полном размере в соседней вкладке.</w:t>
+      </w:r>
+    </w:p>
+    <w:p>
+      <w:pPr>
+        <w:jc w:val="both"/>
+      </w:pPr>
+      <w:r>
+        <w:t>При клике на файл - его загрузка начнется в соседней вкладке.</w:t>
+      </w:r>
+    </w:p>
+    <w:p>
+      <w:pPr>
+        <w:jc w:val="both"/>
+      </w:pPr>
+      <w:r>
+        <w:t>При клике на ссылку - соответствующий ресурс открывается в соседней вкладке.</w:t>
+      </w:r>
     </w:p>
     <w:p>
       <w:pPr>
         <w:pStyle w:val="2"/>
       </w:pPr>
-      <w:bookmarkStart w:id="18" w:name="_Toc434009357"/>
-      <w:r>
+      <w:bookmarkStart w:id="18" w:name="_Toc435354056"/>
+      <w:r>
+        <w:lastRenderedPageBreak/>
         <w:t>Создание и редактирование назначений</w:t>
       </w:r>
       <w:bookmarkEnd w:id="18"/>
@@ -3637,7 +3660,6 @@
           <w:noProof/>
           <w:lang w:eastAsia="ru-RU"/>
         </w:rPr>
-        <w:lastRenderedPageBreak/>
         <w:drawing>
           <wp:inline distT="0" distB="0" distL="0" distR="0">
             <wp:extent cx="5972175" cy="1781175"/>
@@ -3874,7 +3896,11 @@
         <w:t>ке открывается полное описание К</w:t>
       </w:r>
       <w:r>
-        <w:t xml:space="preserve">омплекса в режиме просмотра (детали </w:t>
+        <w:t xml:space="preserve">омплекса в режиме </w:t>
+      </w:r>
+      <w:r>
+        <w:lastRenderedPageBreak/>
+        <w:t xml:space="preserve">просмотра (детали </w:t>
       </w:r>
       <w:proofErr w:type="gramStart"/>
       <w:r>
@@ -3928,7 +3954,6 @@
         <w:jc w:val="both"/>
       </w:pPr>
       <w:r>
-        <w:lastRenderedPageBreak/>
         <w:t>Добавление в комплекс отдельных назначений, а также работа с любыми назначениями, уже добавленными в список назначений производится аналогично редактирования состава Комплекса назначений (</w:t>
       </w:r>
       <w:proofErr w:type="gramStart"/>
@@ -4139,7 +4164,7 @@
       </w:pPr>
       <w:bookmarkStart w:id="19" w:name="_Ref430121908"/>
       <w:bookmarkStart w:id="20" w:name="_Ref430122445"/>
-      <w:bookmarkStart w:id="21" w:name="_Toc434009358"/>
+      <w:bookmarkStart w:id="21" w:name="_Toc435354057"/>
       <w:r>
         <w:lastRenderedPageBreak/>
         <w:t>Общий регистр назначений</w:t>
@@ -4819,7 +4844,7 @@
         <w:pStyle w:val="2"/>
       </w:pPr>
       <w:bookmarkStart w:id="22" w:name="_Ref429301168"/>
-      <w:bookmarkStart w:id="23" w:name="_Toc434009359"/>
+      <w:bookmarkStart w:id="23" w:name="_Toc435354058"/>
       <w:r>
         <w:lastRenderedPageBreak/>
         <w:t>Карточка назначения (редактирование)</w:t>
@@ -5450,7 +5475,10 @@
         <w:jc w:val="both"/>
       </w:pPr>
       <w:r>
-        <w:t>При выборе операции сохранить под выбранным для исправления блоком откроется шаблон редактирования соответствующего типа, который по составу полей аналогичен шаблону при создании нового блока (пример для блока с картинкой):</w:t>
+        <w:t>При выборе операции «Редактировать»</w:t>
+      </w:r>
+      <w:r>
+        <w:t xml:space="preserve"> под выбранным для исправления блоком откроется шаблон редактирования соответствующего типа, который по составу полей аналогичен шаблону при создании нового блока (пример для блока с картинкой):</w:t>
       </w:r>
     </w:p>
     <w:p>
@@ -5560,7 +5588,7 @@
       </w:pPr>
       <w:bookmarkStart w:id="24" w:name="_Ref429301236"/>
       <w:bookmarkStart w:id="25" w:name="_Ref430123567"/>
-      <w:bookmarkStart w:id="26" w:name="_Toc434009360"/>
+      <w:bookmarkStart w:id="26" w:name="_Toc435354059"/>
       <w:r>
         <w:lastRenderedPageBreak/>
         <w:t>Карточка назначения (просмотр)</w:t>
@@ -5648,7 +5676,7 @@
       <w:pPr>
         <w:pStyle w:val="1"/>
       </w:pPr>
-      <w:bookmarkStart w:id="27" w:name="_Toc434009361"/>
+      <w:bookmarkStart w:id="27" w:name="_Toc435354060"/>
       <w:r>
         <w:lastRenderedPageBreak/>
         <w:t>Комплексы назначений</w:t>
@@ -5857,7 +5885,7 @@
         <w:pStyle w:val="2"/>
       </w:pPr>
       <w:bookmarkStart w:id="28" w:name="_Ref430120494"/>
-      <w:bookmarkStart w:id="29" w:name="_Toc434009362"/>
+      <w:bookmarkStart w:id="29" w:name="_Toc435354061"/>
       <w:r>
         <w:lastRenderedPageBreak/>
         <w:t>Формуляр комплекса назначений (редактирование)</w:t>
@@ -6140,7 +6168,7 @@
         <w:pStyle w:val="2"/>
       </w:pPr>
       <w:bookmarkStart w:id="30" w:name="_Ref431892605"/>
-      <w:bookmarkStart w:id="31" w:name="_Toc434009363"/>
+      <w:bookmarkStart w:id="31" w:name="_Toc435354062"/>
       <w:r>
         <w:lastRenderedPageBreak/>
         <w:t>Формуляр комплекса назначений (просмотр)</w:t>
@@ -9605,7 +9633,7 @@
 </file>
 
 <file path=customXml/itemProps1.xml><?xml version="1.0" encoding="utf-8"?>
-<ds:datastoreItem xmlns:ds="http://schemas.openxmlformats.org/officeDocument/2006/customXml" ds:itemID="{6129C58B-7704-41A1-AB2E-D7EBCB357A9E}">
+<ds:datastoreItem xmlns:ds="http://schemas.openxmlformats.org/officeDocument/2006/customXml" ds:itemID="{3E8A9486-DA0B-472C-BDFC-DF9C25930659}">
   <ds:schemaRefs>
     <ds:schemaRef ds:uri="http://schemas.openxmlformats.org/officeDocument/2006/bibliography"/>
   </ds:schemaRefs>

--- a/DarkMed_doctor.docx
+++ b/DarkMed_doctor.docx
@@ -88,7 +88,7 @@
           <w:r>
             <w:fldChar w:fldCharType="separate"/>
           </w:r>
-          <w:hyperlink w:anchor="_Toc435354047" w:history="1">
+          <w:hyperlink w:anchor="_Toc435986022" w:history="1">
             <w:r>
               <w:rPr>
                 <w:rStyle w:val="a8"/>
@@ -115,7 +115,7 @@
                 <w:noProof/>
                 <w:webHidden/>
               </w:rPr>
-              <w:instrText xml:space="preserve"> PAGEREF _Toc435354047 \h </w:instrText>
+              <w:instrText xml:space="preserve"> PAGEREF _Toc435986022 \h </w:instrText>
             </w:r>
             <w:r>
               <w:rPr>
@@ -159,7 +159,7 @@
               <w:lang w:eastAsia="ru-RU"/>
             </w:rPr>
           </w:pPr>
-          <w:hyperlink w:anchor="_Toc435354048" w:history="1">
+          <w:hyperlink w:anchor="_Toc435986023" w:history="1">
             <w:r>
               <w:rPr>
                 <w:rStyle w:val="a8"/>
@@ -186,7 +186,7 @@
                 <w:noProof/>
                 <w:webHidden/>
               </w:rPr>
-              <w:instrText xml:space="preserve"> PAGEREF _Toc435354048 \h </w:instrText>
+              <w:instrText xml:space="preserve"> PAGEREF _Toc435986023 \h </w:instrText>
             </w:r>
             <w:r>
               <w:rPr>
@@ -230,7 +230,7 @@
               <w:lang w:eastAsia="ru-RU"/>
             </w:rPr>
           </w:pPr>
-          <w:hyperlink w:anchor="_Toc435354049" w:history="1">
+          <w:hyperlink w:anchor="_Toc435986024" w:history="1">
             <w:r>
               <w:rPr>
                 <w:rStyle w:val="a8"/>
@@ -257,7 +257,7 @@
                 <w:noProof/>
                 <w:webHidden/>
               </w:rPr>
-              <w:instrText xml:space="preserve"> PAGEREF _Toc435354049 \h </w:instrText>
+              <w:instrText xml:space="preserve"> PAGEREF _Toc435986024 \h </w:instrText>
             </w:r>
             <w:r>
               <w:rPr>
@@ -278,6 +278,148 @@
                 <w:webHidden/>
               </w:rPr>
               <w:t>5</w:t>
+            </w:r>
+            <w:r>
+              <w:rPr>
+                <w:noProof/>
+                <w:webHidden/>
+              </w:rPr>
+              <w:fldChar w:fldCharType="end"/>
+            </w:r>
+          </w:hyperlink>
+        </w:p>
+        <w:p>
+          <w:pPr>
+            <w:pStyle w:val="21"/>
+            <w:tabs>
+              <w:tab w:val="right" w:leader="dot" w:pos="9345"/>
+            </w:tabs>
+            <w:rPr>
+              <w:rFonts w:asciiTheme="minorHAnsi" w:eastAsiaTheme="minorEastAsia" w:hAnsiTheme="minorHAnsi"/>
+              <w:noProof/>
+              <w:sz w:val="22"/>
+              <w:lang w:eastAsia="ru-RU"/>
+            </w:rPr>
+          </w:pPr>
+          <w:hyperlink w:anchor="_Toc435986025" w:history="1">
+            <w:r>
+              <w:rPr>
+                <w:rStyle w:val="a8"/>
+                <w:noProof/>
+              </w:rPr>
+              <w:t>Секция дополнительных информационных блоков</w:t>
+            </w:r>
+            <w:r>
+              <w:rPr>
+                <w:noProof/>
+                <w:webHidden/>
+              </w:rPr>
+              <w:tab/>
+            </w:r>
+            <w:r>
+              <w:rPr>
+                <w:noProof/>
+                <w:webHidden/>
+              </w:rPr>
+              <w:fldChar w:fldCharType="begin"/>
+            </w:r>
+            <w:r>
+              <w:rPr>
+                <w:noProof/>
+                <w:webHidden/>
+              </w:rPr>
+              <w:instrText xml:space="preserve"> PAGEREF _Toc435986025 \h </w:instrText>
+            </w:r>
+            <w:r>
+              <w:rPr>
+                <w:noProof/>
+                <w:webHidden/>
+              </w:rPr>
+            </w:r>
+            <w:r>
+              <w:rPr>
+                <w:noProof/>
+                <w:webHidden/>
+              </w:rPr>
+              <w:fldChar w:fldCharType="separate"/>
+            </w:r>
+            <w:r>
+              <w:rPr>
+                <w:noProof/>
+                <w:webHidden/>
+              </w:rPr>
+              <w:t>7</w:t>
+            </w:r>
+            <w:r>
+              <w:rPr>
+                <w:noProof/>
+                <w:webHidden/>
+              </w:rPr>
+              <w:fldChar w:fldCharType="end"/>
+            </w:r>
+          </w:hyperlink>
+        </w:p>
+        <w:p>
+          <w:pPr>
+            <w:pStyle w:val="21"/>
+            <w:tabs>
+              <w:tab w:val="right" w:leader="dot" w:pos="9345"/>
+            </w:tabs>
+            <w:rPr>
+              <w:rFonts w:asciiTheme="minorHAnsi" w:eastAsiaTheme="minorEastAsia" w:hAnsiTheme="minorHAnsi"/>
+              <w:noProof/>
+              <w:sz w:val="22"/>
+              <w:lang w:eastAsia="ru-RU"/>
+            </w:rPr>
+          </w:pPr>
+          <w:hyperlink w:anchor="_Toc435986026" w:history="1">
+            <w:r>
+              <w:rPr>
+                <w:rStyle w:val="a8"/>
+                <w:noProof/>
+              </w:rPr>
+              <w:t>Секция квалификационных документов</w:t>
+            </w:r>
+            <w:r>
+              <w:rPr>
+                <w:noProof/>
+                <w:webHidden/>
+              </w:rPr>
+              <w:tab/>
+            </w:r>
+            <w:r>
+              <w:rPr>
+                <w:noProof/>
+                <w:webHidden/>
+              </w:rPr>
+              <w:fldChar w:fldCharType="begin"/>
+            </w:r>
+            <w:r>
+              <w:rPr>
+                <w:noProof/>
+                <w:webHidden/>
+              </w:rPr>
+              <w:instrText xml:space="preserve"> PAGEREF _Toc435986026 \h </w:instrText>
+            </w:r>
+            <w:r>
+              <w:rPr>
+                <w:noProof/>
+                <w:webHidden/>
+              </w:rPr>
+            </w:r>
+            <w:r>
+              <w:rPr>
+                <w:noProof/>
+                <w:webHidden/>
+              </w:rPr>
+              <w:fldChar w:fldCharType="separate"/>
+            </w:r>
+            <w:r>
+              <w:rPr>
+                <w:noProof/>
+                <w:webHidden/>
+              </w:rPr>
+              <w:t>9</w:t>
             </w:r>
             <w:r>
               <w:rPr>
@@ -301,7 +443,7 @@
               <w:lang w:eastAsia="ru-RU"/>
             </w:rPr>
           </w:pPr>
-          <w:hyperlink w:anchor="_Toc435354050" w:history="1">
+          <w:hyperlink w:anchor="_Toc435986027" w:history="1">
             <w:r>
               <w:rPr>
                 <w:rStyle w:val="a8"/>
@@ -328,7 +470,7 @@
                 <w:noProof/>
                 <w:webHidden/>
               </w:rPr>
-              <w:instrText xml:space="preserve"> PAGEREF _Toc435354050 \h </w:instrText>
+              <w:instrText xml:space="preserve"> PAGEREF _Toc435986027 \h </w:instrText>
             </w:r>
             <w:r>
               <w:rPr>
@@ -348,7 +490,7 @@
                 <w:noProof/>
                 <w:webHidden/>
               </w:rPr>
-              <w:t>6</w:t>
+              <w:t>13</w:t>
             </w:r>
             <w:r>
               <w:rPr>
@@ -372,7 +514,7 @@
               <w:lang w:eastAsia="ru-RU"/>
             </w:rPr>
           </w:pPr>
-          <w:hyperlink w:anchor="_Toc435354051" w:history="1">
+          <w:hyperlink w:anchor="_Toc435986028" w:history="1">
             <w:r>
               <w:rPr>
                 <w:rStyle w:val="a8"/>
@@ -399,7 +541,7 @@
                 <w:noProof/>
                 <w:webHidden/>
               </w:rPr>
-              <w:instrText xml:space="preserve"> PAGEREF _Toc435354051 \h </w:instrText>
+              <w:instrText xml:space="preserve"> PAGEREF _Toc435986028 \h </w:instrText>
             </w:r>
             <w:r>
               <w:rPr>
@@ -419,7 +561,7 @@
                 <w:noProof/>
                 <w:webHidden/>
               </w:rPr>
-              <w:t>6</w:t>
+              <w:t>13</w:t>
             </w:r>
             <w:r>
               <w:rPr>
@@ -443,7 +585,7 @@
               <w:lang w:eastAsia="ru-RU"/>
             </w:rPr>
           </w:pPr>
-          <w:hyperlink w:anchor="_Toc435354052" w:history="1">
+          <w:hyperlink w:anchor="_Toc435986029" w:history="1">
             <w:r>
               <w:rPr>
                 <w:rStyle w:val="a8"/>
@@ -470,7 +612,7 @@
                 <w:noProof/>
                 <w:webHidden/>
               </w:rPr>
-              <w:instrText xml:space="preserve"> PAGEREF _Toc435354052 \h </w:instrText>
+              <w:instrText xml:space="preserve"> PAGEREF _Toc435986029 \h </w:instrText>
             </w:r>
             <w:r>
               <w:rPr>
@@ -490,7 +632,7 @@
                 <w:noProof/>
                 <w:webHidden/>
               </w:rPr>
-              <w:t>7</w:t>
+              <w:t>14</w:t>
             </w:r>
             <w:r>
               <w:rPr>
@@ -514,7 +656,7 @@
               <w:lang w:eastAsia="ru-RU"/>
             </w:rPr>
           </w:pPr>
-          <w:hyperlink w:anchor="_Toc435354053" w:history="1">
+          <w:hyperlink w:anchor="_Toc435986030" w:history="1">
             <w:r>
               <w:rPr>
                 <w:rStyle w:val="a8"/>
@@ -541,7 +683,7 @@
                 <w:noProof/>
                 <w:webHidden/>
               </w:rPr>
-              <w:instrText xml:space="preserve"> PAGEREF _Toc435354053 \h </w:instrText>
+              <w:instrText xml:space="preserve"> PAGEREF _Toc435986030 \h </w:instrText>
             </w:r>
             <w:r>
               <w:rPr>
@@ -561,7 +703,7 @@
                 <w:noProof/>
                 <w:webHidden/>
               </w:rPr>
-              <w:t>8</w:t>
+              <w:t>15</w:t>
             </w:r>
             <w:r>
               <w:rPr>
@@ -585,7 +727,7 @@
               <w:lang w:eastAsia="ru-RU"/>
             </w:rPr>
           </w:pPr>
-          <w:hyperlink w:anchor="_Toc435354054" w:history="1">
+          <w:hyperlink w:anchor="_Toc435986031" w:history="1">
             <w:r>
               <w:rPr>
                 <w:rStyle w:val="a8"/>
@@ -612,7 +754,7 @@
                 <w:noProof/>
                 <w:webHidden/>
               </w:rPr>
-              <w:instrText xml:space="preserve"> PAGEREF _Toc435354054 \h </w:instrText>
+              <w:instrText xml:space="preserve"> PAGEREF _Toc435986031 \h </w:instrText>
             </w:r>
             <w:r>
               <w:rPr>
@@ -632,7 +774,7 @@
                 <w:noProof/>
                 <w:webHidden/>
               </w:rPr>
-              <w:t>9</w:t>
+              <w:t>16</w:t>
             </w:r>
             <w:r>
               <w:rPr>
@@ -656,7 +798,7 @@
               <w:lang w:eastAsia="ru-RU"/>
             </w:rPr>
           </w:pPr>
-          <w:hyperlink w:anchor="_Toc435354055" w:history="1">
+          <w:hyperlink w:anchor="_Toc435986032" w:history="1">
             <w:r>
               <w:rPr>
                 <w:rStyle w:val="a8"/>
@@ -683,7 +825,7 @@
                 <w:noProof/>
                 <w:webHidden/>
               </w:rPr>
-              <w:instrText xml:space="preserve"> PAGEREF _Toc435354055 \h </w:instrText>
+              <w:instrText xml:space="preserve"> PAGEREF _Toc435986032 \h </w:instrText>
             </w:r>
             <w:r>
               <w:rPr>
@@ -703,7 +845,7 @@
                 <w:noProof/>
                 <w:webHidden/>
               </w:rPr>
-              <w:t>10</w:t>
+              <w:t>17</w:t>
             </w:r>
             <w:r>
               <w:rPr>
@@ -727,7 +869,7 @@
               <w:lang w:eastAsia="ru-RU"/>
             </w:rPr>
           </w:pPr>
-          <w:hyperlink w:anchor="_Toc435354056" w:history="1">
+          <w:hyperlink w:anchor="_Toc435986033" w:history="1">
             <w:r>
               <w:rPr>
                 <w:rStyle w:val="a8"/>
@@ -754,7 +896,7 @@
                 <w:noProof/>
                 <w:webHidden/>
               </w:rPr>
-              <w:instrText xml:space="preserve"> PAGEREF _Toc435354056 \h </w:instrText>
+              <w:instrText xml:space="preserve"> PAGEREF _Toc435986033 \h </w:instrText>
             </w:r>
             <w:r>
               <w:rPr>
@@ -774,7 +916,7 @@
                 <w:noProof/>
                 <w:webHidden/>
               </w:rPr>
-              <w:t>11</w:t>
+              <w:t>18</w:t>
             </w:r>
             <w:r>
               <w:rPr>
@@ -798,7 +940,7 @@
               <w:lang w:eastAsia="ru-RU"/>
             </w:rPr>
           </w:pPr>
-          <w:hyperlink w:anchor="_Toc435354057" w:history="1">
+          <w:hyperlink w:anchor="_Toc435986034" w:history="1">
             <w:r>
               <w:rPr>
                 <w:rStyle w:val="a8"/>
@@ -825,7 +967,7 @@
                 <w:noProof/>
                 <w:webHidden/>
               </w:rPr>
-              <w:instrText xml:space="preserve"> PAGEREF _Toc435354057 \h </w:instrText>
+              <w:instrText xml:space="preserve"> PAGEREF _Toc435986034 \h </w:instrText>
             </w:r>
             <w:r>
               <w:rPr>
@@ -845,7 +987,7 @@
                 <w:noProof/>
                 <w:webHidden/>
               </w:rPr>
-              <w:t>13</w:t>
+              <w:t>20</w:t>
             </w:r>
             <w:r>
               <w:rPr>
@@ -869,7 +1011,7 @@
               <w:lang w:eastAsia="ru-RU"/>
             </w:rPr>
           </w:pPr>
-          <w:hyperlink w:anchor="_Toc435354058" w:history="1">
+          <w:hyperlink w:anchor="_Toc435986035" w:history="1">
             <w:r>
               <w:rPr>
                 <w:rStyle w:val="a8"/>
@@ -896,7 +1038,7 @@
                 <w:noProof/>
                 <w:webHidden/>
               </w:rPr>
-              <w:instrText xml:space="preserve"> PAGEREF _Toc435354058 \h </w:instrText>
+              <w:instrText xml:space="preserve"> PAGEREF _Toc435986035 \h </w:instrText>
             </w:r>
             <w:r>
               <w:rPr>
@@ -916,7 +1058,7 @@
                 <w:noProof/>
                 <w:webHidden/>
               </w:rPr>
-              <w:t>15</w:t>
+              <w:t>22</w:t>
             </w:r>
             <w:r>
               <w:rPr>
@@ -940,7 +1082,7 @@
               <w:lang w:eastAsia="ru-RU"/>
             </w:rPr>
           </w:pPr>
-          <w:hyperlink w:anchor="_Toc435354059" w:history="1">
+          <w:hyperlink w:anchor="_Toc435986036" w:history="1">
             <w:r>
               <w:rPr>
                 <w:rStyle w:val="a8"/>
@@ -967,7 +1109,7 @@
                 <w:noProof/>
                 <w:webHidden/>
               </w:rPr>
-              <w:instrText xml:space="preserve"> PAGEREF _Toc435354059 \h </w:instrText>
+              <w:instrText xml:space="preserve"> PAGEREF _Toc435986036 \h </w:instrText>
             </w:r>
             <w:r>
               <w:rPr>
@@ -987,7 +1129,7 @@
                 <w:noProof/>
                 <w:webHidden/>
               </w:rPr>
-              <w:t>18</w:t>
+              <w:t>25</w:t>
             </w:r>
             <w:r>
               <w:rPr>
@@ -1011,7 +1153,7 @@
               <w:lang w:eastAsia="ru-RU"/>
             </w:rPr>
           </w:pPr>
-          <w:hyperlink w:anchor="_Toc435354060" w:history="1">
+          <w:hyperlink w:anchor="_Toc435986037" w:history="1">
             <w:r>
               <w:rPr>
                 <w:rStyle w:val="a8"/>
@@ -1038,7 +1180,7 @@
                 <w:noProof/>
                 <w:webHidden/>
               </w:rPr>
-              <w:instrText xml:space="preserve"> PAGEREF _Toc435354060 \h </w:instrText>
+              <w:instrText xml:space="preserve"> PAGEREF _Toc435986037 \h </w:instrText>
             </w:r>
             <w:r>
               <w:rPr>
@@ -1058,7 +1200,7 @@
                 <w:noProof/>
                 <w:webHidden/>
               </w:rPr>
-              <w:t>19</w:t>
+              <w:t>26</w:t>
             </w:r>
             <w:r>
               <w:rPr>
@@ -1082,7 +1224,7 @@
               <w:lang w:eastAsia="ru-RU"/>
             </w:rPr>
           </w:pPr>
-          <w:hyperlink w:anchor="_Toc435354061" w:history="1">
+          <w:hyperlink w:anchor="_Toc435986038" w:history="1">
             <w:r>
               <w:rPr>
                 <w:rStyle w:val="a8"/>
@@ -1109,7 +1251,7 @@
                 <w:noProof/>
                 <w:webHidden/>
               </w:rPr>
-              <w:instrText xml:space="preserve"> PAGEREF _Toc435354061 \h </w:instrText>
+              <w:instrText xml:space="preserve"> PAGEREF _Toc435986038 \h </w:instrText>
             </w:r>
             <w:r>
               <w:rPr>
@@ -1129,7 +1271,7 @@
                 <w:noProof/>
                 <w:webHidden/>
               </w:rPr>
-              <w:t>20</w:t>
+              <w:t>27</w:t>
             </w:r>
             <w:r>
               <w:rPr>
@@ -1153,7 +1295,7 @@
               <w:lang w:eastAsia="ru-RU"/>
             </w:rPr>
           </w:pPr>
-          <w:hyperlink w:anchor="_Toc435354062" w:history="1">
+          <w:hyperlink w:anchor="_Toc435986039" w:history="1">
             <w:r>
               <w:rPr>
                 <w:rStyle w:val="a8"/>
@@ -1180,7 +1322,7 @@
                 <w:noProof/>
                 <w:webHidden/>
               </w:rPr>
-              <w:instrText xml:space="preserve"> PAGEREF _Toc435354062 \h </w:instrText>
+              <w:instrText xml:space="preserve"> PAGEREF _Toc435986039 \h </w:instrText>
             </w:r>
             <w:r>
               <w:rPr>
@@ -1200,7 +1342,7 @@
                 <w:noProof/>
                 <w:webHidden/>
               </w:rPr>
-              <w:t>21</w:t>
+              <w:t>28</w:t>
             </w:r>
             <w:r>
               <w:rPr>
@@ -1230,7 +1372,7 @@
       <w:pPr>
         <w:pStyle w:val="1"/>
       </w:pPr>
-      <w:bookmarkStart w:id="0" w:name="_Toc435354047"/>
+      <w:bookmarkStart w:id="0" w:name="_Toc435986022"/>
       <w:r>
         <w:lastRenderedPageBreak/>
         <w:t>Регистрация</w:t>
@@ -1509,7 +1651,7 @@
       <w:pPr>
         <w:pStyle w:val="1"/>
       </w:pPr>
-      <w:bookmarkStart w:id="1" w:name="_Toc435354048"/>
+      <w:bookmarkStart w:id="1" w:name="_Toc435986023"/>
       <w:r>
         <w:lastRenderedPageBreak/>
         <w:t>Авториз</w:t>
@@ -1871,7 +2013,7 @@
       <w:pPr>
         <w:pStyle w:val="1"/>
       </w:pPr>
-      <w:bookmarkStart w:id="2" w:name="_Toc435354049"/>
+      <w:bookmarkStart w:id="2" w:name="_Toc435986024"/>
       <w:r>
         <w:lastRenderedPageBreak/>
         <w:t>Формуляр врача</w:t>
@@ -1909,101 +2051,13 @@
         <w:t>ебном опыте и так далее</w:t>
       </w:r>
       <w:r>
-        <w:t>.</w:t>
-      </w:r>
-    </w:p>
-    <w:p>
-      <w:pPr>
-        <w:jc w:val="both"/>
-      </w:pPr>
-      <w:r>
-        <w:t>Структурно формуляр врача</w:t>
-      </w:r>
-      <w:r>
-        <w:t xml:space="preserve"> состоит из следующих функциональных зон и элементов:</w:t>
-      </w:r>
-    </w:p>
-    <w:p>
-      <w:pPr>
-        <w:pStyle w:val="a7"/>
-        <w:numPr>
-          <w:ilvl w:val="0"/>
-          <w:numId w:val="2"/>
-        </w:numPr>
-        <w:jc w:val="both"/>
-      </w:pPr>
-      <w:r>
-        <w:t>Гру</w:t>
-      </w:r>
-      <w:r>
-        <w:t>ппа</w:t>
-      </w:r>
-      <w:r>
-        <w:t xml:space="preserve"> полей персональных данных (1)</w:t>
-      </w:r>
-    </w:p>
-    <w:p>
-      <w:pPr>
-        <w:pStyle w:val="a7"/>
-        <w:numPr>
-          <w:ilvl w:val="0"/>
-          <w:numId w:val="2"/>
-        </w:numPr>
-        <w:jc w:val="both"/>
-      </w:pPr>
-      <w:r>
-        <w:t>Группа полей</w:t>
-      </w:r>
-      <w:r>
-        <w:t xml:space="preserve"> </w:t>
-      </w:r>
-      <w:r>
-        <w:t xml:space="preserve"> описания</w:t>
-      </w:r>
-      <w:r>
-        <w:t xml:space="preserve"> с</w:t>
-      </w:r>
-      <w:r>
-        <w:t>пециализации врача</w:t>
-      </w:r>
-      <w:r>
-        <w:t xml:space="preserve"> (2)</w:t>
-      </w:r>
-    </w:p>
-    <w:p>
-      <w:pPr>
-        <w:pStyle w:val="a7"/>
-        <w:numPr>
-          <w:ilvl w:val="0"/>
-          <w:numId w:val="2"/>
-        </w:numPr>
-        <w:jc w:val="both"/>
-      </w:pPr>
-      <w:r>
-        <w:t>Группа полей описания врачебного опыта</w:t>
-      </w:r>
-      <w:r>
-        <w:t xml:space="preserve"> (4)</w:t>
-      </w:r>
-    </w:p>
-    <w:p>
-      <w:pPr>
-        <w:pStyle w:val="a7"/>
-        <w:numPr>
-          <w:ilvl w:val="0"/>
-          <w:numId w:val="2"/>
-        </w:numPr>
-        <w:jc w:val="both"/>
-      </w:pPr>
-      <w:r>
-        <w:t>Портрет (6)</w:t>
-      </w:r>
-      <w:r>
-        <w:t xml:space="preserve">  </w:t>
-      </w:r>
-    </w:p>
-    <w:p/>
-    <w:p>
+        <w:t>:</w:t>
+      </w:r>
+    </w:p>
+    <w:p>
+      <w:pPr>
+        <w:jc w:val="both"/>
+      </w:pPr>
       <w:r>
         <w:rPr>
           <w:noProof/>
@@ -2011,9 +2065,9 @@
         </w:rPr>
         <w:drawing>
           <wp:inline distT="0" distB="0" distL="0" distR="0">
-            <wp:extent cx="5943600" cy="2276475"/>
-            <wp:effectExtent l="19050" t="0" r="0" b="0"/>
-            <wp:docPr id="6" name="Рисунок 1"/>
+            <wp:extent cx="5934075" cy="2657475"/>
+            <wp:effectExtent l="19050" t="0" r="9525" b="0"/>
+            <wp:docPr id="13" name="Рисунок 1"/>
             <wp:cNvGraphicFramePr>
               <a:graphicFrameLocks xmlns:a="http://schemas.openxmlformats.org/drawingml/2006/main" noChangeAspect="1"/>
             </wp:cNvGraphicFramePr>
@@ -2036,7 +2090,7 @@
                   <pic:spPr bwMode="auto">
                     <a:xfrm>
                       <a:off x="0" y="0"/>
-                      <a:ext cx="5943600" cy="2276475"/>
+                      <a:ext cx="5934075" cy="2657475"/>
                     </a:xfrm>
                     <a:prstGeom prst="rect">
                       <a:avLst/>
@@ -2056,22 +2110,154 @@
         </w:drawing>
       </w:r>
     </w:p>
+    <w:p>
+      <w:pPr>
+        <w:jc w:val="both"/>
+      </w:pPr>
+    </w:p>
+    <w:p>
+      <w:pPr>
+        <w:jc w:val="both"/>
+      </w:pPr>
+      <w:r>
+        <w:t>Структурно формуляр врача</w:t>
+      </w:r>
+      <w:r>
+        <w:t xml:space="preserve"> состоит из следующих функциональных зон и элементов</w:t>
+      </w:r>
+      <w:r>
+        <w:t xml:space="preserve"> (</w:t>
+      </w:r>
+      <w:proofErr w:type="gramStart"/>
+      <w:r>
+        <w:t>см</w:t>
+      </w:r>
+      <w:proofErr w:type="gramEnd"/>
+      <w:r>
+        <w:t>. рисунок на следующей странице)</w:t>
+      </w:r>
+      <w:r>
+        <w:t>:</w:t>
+      </w:r>
+    </w:p>
+    <w:p>
+      <w:pPr>
+        <w:pStyle w:val="a7"/>
+        <w:numPr>
+          <w:ilvl w:val="0"/>
+          <w:numId w:val="2"/>
+        </w:numPr>
+        <w:jc w:val="both"/>
+      </w:pPr>
+      <w:r>
+        <w:t>Гру</w:t>
+      </w:r>
+      <w:r>
+        <w:t>ппа</w:t>
+      </w:r>
+      <w:r>
+        <w:t xml:space="preserve"> полей персональных данных (1)</w:t>
+      </w:r>
+    </w:p>
+    <w:p>
+      <w:pPr>
+        <w:pStyle w:val="a7"/>
+        <w:numPr>
+          <w:ilvl w:val="0"/>
+          <w:numId w:val="2"/>
+        </w:numPr>
+        <w:jc w:val="both"/>
+      </w:pPr>
+      <w:r>
+        <w:t>Группа полей</w:t>
+      </w:r>
+      <w:r>
+        <w:t xml:space="preserve"> </w:t>
+      </w:r>
+      <w:r>
+        <w:t xml:space="preserve"> описания</w:t>
+      </w:r>
+      <w:r>
+        <w:t xml:space="preserve"> с</w:t>
+      </w:r>
+      <w:r>
+        <w:t>пециализации врача</w:t>
+      </w:r>
+      <w:r>
+        <w:t xml:space="preserve"> (2)</w:t>
+      </w:r>
+    </w:p>
+    <w:p>
+      <w:pPr>
+        <w:pStyle w:val="a7"/>
+        <w:numPr>
+          <w:ilvl w:val="0"/>
+          <w:numId w:val="2"/>
+        </w:numPr>
+        <w:jc w:val="both"/>
+      </w:pPr>
+      <w:r>
+        <w:t>Группа полей описания врачебного опыта</w:t>
+      </w:r>
+      <w:r>
+        <w:t xml:space="preserve"> (4)</w:t>
+      </w:r>
+    </w:p>
+    <w:p>
+      <w:pPr>
+        <w:pStyle w:val="a7"/>
+        <w:numPr>
+          <w:ilvl w:val="0"/>
+          <w:numId w:val="2"/>
+        </w:numPr>
+        <w:jc w:val="both"/>
+      </w:pPr>
+      <w:r>
+        <w:t>Портрет (6)</w:t>
+      </w:r>
+      <w:r>
+        <w:t xml:space="preserve">  </w:t>
+      </w:r>
+    </w:p>
+    <w:p>
+      <w:pPr>
+        <w:pStyle w:val="a7"/>
+        <w:numPr>
+          <w:ilvl w:val="0"/>
+          <w:numId w:val="2"/>
+        </w:numPr>
+        <w:jc w:val="both"/>
+      </w:pPr>
+      <w:r>
+        <w:t>Секция дополнительных информационных блоков (8)</w:t>
+      </w:r>
+    </w:p>
+    <w:p>
+      <w:pPr>
+        <w:pStyle w:val="a7"/>
+        <w:numPr>
+          <w:ilvl w:val="0"/>
+          <w:numId w:val="2"/>
+        </w:numPr>
+        <w:jc w:val="both"/>
+      </w:pPr>
+      <w:r>
+        <w:t>Секци</w:t>
+      </w:r>
+      <w:r>
+        <w:t>я квалификационных документов (11</w:t>
+      </w:r>
+      <w:r>
+        <w:t>)</w:t>
+      </w:r>
+    </w:p>
     <w:p/>
     <w:p>
       <w:pPr>
         <w:jc w:val="both"/>
       </w:pPr>
       <w:r>
-        <w:t>В исходном состоянии карточка пуста и</w:t>
-      </w:r>
-      <w:r>
-        <w:t xml:space="preserve"> представляет одну позицию в перечне специальностей</w:t>
-      </w:r>
-      <w:r>
-        <w:t>.</w:t>
-      </w:r>
-      <w:r>
-        <w:t xml:space="preserve"> Для добавления позиций в перечень специальностей необходимо кликнуть на кнопку «Добавить специализацию».</w:t>
+        <w:t>В исходном состоянии карточка пуста и представляет одну позицию в перечне специальностей. Для добавления позиций в перечень специальностей необходимо кликнуть на кнопку «Добавить специализацию».</w:t>
       </w:r>
     </w:p>
     <w:p>
@@ -2087,16 +2273,13 @@
         <w:jc w:val="both"/>
       </w:pPr>
       <w:r>
-        <w:t>После ввода или редактирования информации</w:t>
-      </w:r>
-      <w:r>
-        <w:t xml:space="preserve"> в полях</w:t>
-      </w:r>
-      <w:r>
-        <w:t xml:space="preserve"> и добавления/замены файла портрета</w:t>
-      </w:r>
-      <w:r>
-        <w:t xml:space="preserve"> </w:t>
+        <w:t>После ввода или редактирования информации в полях,</w:t>
+      </w:r>
+      <w:r>
+        <w:t xml:space="preserve"> добавления/замены файла портрета</w:t>
+      </w:r>
+      <w:r>
+        <w:t xml:space="preserve"> или выполнения манипуляций в секции дополнительных информационных блоков  </w:t>
       </w:r>
       <w:r>
         <w:rPr>
@@ -2120,10 +2303,7 @@
         <w:t>(5)</w:t>
       </w:r>
       <w:r>
-        <w:t>.</w:t>
-      </w:r>
-      <w:r>
-        <w:t xml:space="preserve"> </w:t>
+        <w:t xml:space="preserve">. </w:t>
       </w:r>
       <w:r>
         <w:t>При успешно</w:t>
@@ -2157,27 +2337,1333 @@
       <w:r>
         <w:t>.</w:t>
       </w:r>
-      <w:bookmarkStart w:id="3" w:name="_Ref427362312"/>
-    </w:p>
-    <w:p>
-      <w:pPr>
-        <w:jc w:val="both"/>
-      </w:pPr>
-      <w:r>
-        <w:br w:type="page"/>
-      </w:r>
+    </w:p>
+    <w:p>
+      <w:pPr>
+        <w:jc w:val="both"/>
+      </w:pPr>
+      <w:r>
+        <w:t>Работа в секции дополнительны</w:t>
+      </w:r>
+      <w:r>
+        <w:t>х информационных блоков и в секции квалификационных документов описана в следующих ниже соответствующих подразделах.</w:t>
+      </w:r>
+    </w:p>
+    <w:p/>
+    <w:p>
+      <w:r>
+        <w:rPr>
+          <w:noProof/>
+          <w:lang w:eastAsia="ru-RU"/>
+        </w:rPr>
+        <w:lastRenderedPageBreak/>
+        <w:drawing>
+          <wp:inline distT="0" distB="0" distL="0" distR="0">
+            <wp:extent cx="5934075" cy="8486775"/>
+            <wp:effectExtent l="19050" t="0" r="9525" b="0"/>
+            <wp:docPr id="34" name="Рисунок 4"/>
+            <wp:cNvGraphicFramePr>
+              <a:graphicFrameLocks xmlns:a="http://schemas.openxmlformats.org/drawingml/2006/main" noChangeAspect="1"/>
+            </wp:cNvGraphicFramePr>
+            <a:graphic xmlns:a="http://schemas.openxmlformats.org/drawingml/2006/main">
+              <a:graphicData uri="http://schemas.openxmlformats.org/drawingml/2006/picture">
+                <pic:pic xmlns:pic="http://schemas.openxmlformats.org/drawingml/2006/picture">
+                  <pic:nvPicPr>
+                    <pic:cNvPr id="0" name="Picture 4"/>
+                    <pic:cNvPicPr>
+                      <a:picLocks noChangeAspect="1" noChangeArrowheads="1"/>
+                    </pic:cNvPicPr>
+                  </pic:nvPicPr>
+                  <pic:blipFill>
+                    <a:blip r:embed="rId12" cstate="print"/>
+                    <a:srcRect/>
+                    <a:stretch>
+                      <a:fillRect/>
+                    </a:stretch>
+                  </pic:blipFill>
+                  <pic:spPr bwMode="auto">
+                    <a:xfrm>
+                      <a:off x="0" y="0"/>
+                      <a:ext cx="5934075" cy="8486775"/>
+                    </a:xfrm>
+                    <a:prstGeom prst="rect">
+                      <a:avLst/>
+                    </a:prstGeom>
+                    <a:noFill/>
+                    <a:ln w="9525">
+                      <a:noFill/>
+                      <a:miter lim="800000"/>
+                      <a:headEnd/>
+                      <a:tailEnd/>
+                    </a:ln>
+                  </pic:spPr>
+                </pic:pic>
+              </a:graphicData>
+            </a:graphic>
+          </wp:inline>
+        </w:drawing>
+      </w:r>
+    </w:p>
+    <w:p/>
+    <w:p>
+      <w:pPr>
+        <w:pStyle w:val="2"/>
+      </w:pPr>
+      <w:bookmarkStart w:id="3" w:name="_Toc435986025"/>
+      <w:r>
+        <w:lastRenderedPageBreak/>
+        <w:t>Секция дополнительных информационных блоков</w:t>
+      </w:r>
+      <w:bookmarkEnd w:id="3"/>
+    </w:p>
+    <w:p>
+      <w:pPr>
+        <w:jc w:val="both"/>
+      </w:pPr>
+      <w:r>
+        <w:t>Кроме титульных полей описания в Формуляре врача можно создать дополнительные информационные блоки с текстовой информацией, картинками, файлами и ссылками на сетевые ресурсы. Пользователь может создавать блоки следующих типов:</w:t>
+      </w:r>
+    </w:p>
+    <w:p>
+      <w:pPr>
+        <w:pStyle w:val="a7"/>
+        <w:keepNext/>
+        <w:numPr>
+          <w:ilvl w:val="0"/>
+          <w:numId w:val="22"/>
+        </w:numPr>
+        <w:ind w:left="714" w:hanging="357"/>
+        <w:jc w:val="both"/>
+      </w:pPr>
+      <w:r>
+        <w:t>Чисто текстовая информация</w:t>
+      </w:r>
+    </w:p>
+    <w:p>
+      <w:pPr>
+        <w:pStyle w:val="a7"/>
+        <w:numPr>
+          <w:ilvl w:val="0"/>
+          <w:numId w:val="22"/>
+        </w:numPr>
+        <w:jc w:val="both"/>
+      </w:pPr>
+      <w:r>
+        <w:t>Картинка с текстовым пояснением</w:t>
+      </w:r>
+    </w:p>
+    <w:p>
+      <w:pPr>
+        <w:pStyle w:val="a7"/>
+        <w:numPr>
+          <w:ilvl w:val="0"/>
+          <w:numId w:val="22"/>
+        </w:numPr>
+        <w:jc w:val="both"/>
+      </w:pPr>
+      <w:r>
+        <w:t>Прикрепляемый файл с текстовым пояснением</w:t>
+      </w:r>
+    </w:p>
+    <w:p>
+      <w:pPr>
+        <w:pStyle w:val="a7"/>
+        <w:numPr>
+          <w:ilvl w:val="0"/>
+          <w:numId w:val="22"/>
+        </w:numPr>
+        <w:jc w:val="both"/>
+      </w:pPr>
+      <w:r>
+        <w:t>Ссылка не сетевой ресурс с текстовым пояснением</w:t>
+      </w:r>
+    </w:p>
+    <w:p>
+      <w:pPr>
+        <w:jc w:val="both"/>
+      </w:pPr>
+      <w:r>
+        <w:t>Дополнительные блоки располагаются под титульными полями Формуляра. Количество дополнительных блоков не ограничено.</w:t>
+      </w:r>
+    </w:p>
+    <w:p>
+      <w:pPr>
+        <w:jc w:val="both"/>
+      </w:pPr>
+      <w:r>
+        <w:t>Для создания дополнительного блока информации необходимо выбрать тип блока (1), после чего нажать кнопку «Добавить» (2):</w:t>
+      </w:r>
+    </w:p>
+    <w:p>
+      <w:pPr>
+        <w:jc w:val="both"/>
+      </w:pPr>
+      <w:r>
+        <w:rPr>
+          <w:noProof/>
+          <w:lang w:eastAsia="ru-RU"/>
+        </w:rPr>
+        <w:drawing>
+          <wp:inline distT="0" distB="0" distL="0" distR="0">
+            <wp:extent cx="5934075" cy="2200275"/>
+            <wp:effectExtent l="19050" t="0" r="9525" b="0"/>
+            <wp:docPr id="37" name="Рисунок 5"/>
+            <wp:cNvGraphicFramePr>
+              <a:graphicFrameLocks xmlns:a="http://schemas.openxmlformats.org/drawingml/2006/main" noChangeAspect="1"/>
+            </wp:cNvGraphicFramePr>
+            <a:graphic xmlns:a="http://schemas.openxmlformats.org/drawingml/2006/main">
+              <a:graphicData uri="http://schemas.openxmlformats.org/drawingml/2006/picture">
+                <pic:pic xmlns:pic="http://schemas.openxmlformats.org/drawingml/2006/picture">
+                  <pic:nvPicPr>
+                    <pic:cNvPr id="0" name="Picture 5"/>
+                    <pic:cNvPicPr>
+                      <a:picLocks noChangeAspect="1" noChangeArrowheads="1"/>
+                    </pic:cNvPicPr>
+                  </pic:nvPicPr>
+                  <pic:blipFill>
+                    <a:blip r:embed="rId13" cstate="print"/>
+                    <a:srcRect/>
+                    <a:stretch>
+                      <a:fillRect/>
+                    </a:stretch>
+                  </pic:blipFill>
+                  <pic:spPr bwMode="auto">
+                    <a:xfrm>
+                      <a:off x="0" y="0"/>
+                      <a:ext cx="5934075" cy="2200275"/>
+                    </a:xfrm>
+                    <a:prstGeom prst="rect">
+                      <a:avLst/>
+                    </a:prstGeom>
+                    <a:noFill/>
+                    <a:ln w="9525">
+                      <a:noFill/>
+                      <a:miter lim="800000"/>
+                      <a:headEnd/>
+                      <a:tailEnd/>
+                    </a:ln>
+                  </pic:spPr>
+                </pic:pic>
+              </a:graphicData>
+            </a:graphic>
+          </wp:inline>
+        </w:drawing>
+      </w:r>
+    </w:p>
+    <w:p>
+      <w:pPr>
+        <w:jc w:val="both"/>
+      </w:pPr>
+    </w:p>
+    <w:p>
+      <w:pPr>
+        <w:jc w:val="both"/>
+      </w:pPr>
+      <w:r>
+        <w:t>В результате в нижней части списка блоков будет добавлен шаблон выбранного типа блока для ввода информации:</w:t>
+      </w:r>
+    </w:p>
+    <w:p>
+      <w:pPr>
+        <w:jc w:val="both"/>
+      </w:pPr>
+      <w:r>
+        <w:rPr>
+          <w:noProof/>
+          <w:lang w:eastAsia="ru-RU"/>
+        </w:rPr>
+        <w:drawing>
+          <wp:inline distT="0" distB="0" distL="0" distR="0">
+            <wp:extent cx="5962650" cy="1209675"/>
+            <wp:effectExtent l="19050" t="0" r="0" b="0"/>
+            <wp:docPr id="35" name="Рисунок 2"/>
+            <wp:cNvGraphicFramePr>
+              <a:graphicFrameLocks xmlns:a="http://schemas.openxmlformats.org/drawingml/2006/main" noChangeAspect="1"/>
+            </wp:cNvGraphicFramePr>
+            <a:graphic xmlns:a="http://schemas.openxmlformats.org/drawingml/2006/main">
+              <a:graphicData uri="http://schemas.openxmlformats.org/drawingml/2006/picture">
+                <pic:pic xmlns:pic="http://schemas.openxmlformats.org/drawingml/2006/picture">
+                  <pic:nvPicPr>
+                    <pic:cNvPr id="0" name="Picture 2"/>
+                    <pic:cNvPicPr>
+                      <a:picLocks noChangeAspect="1" noChangeArrowheads="1"/>
+                    </pic:cNvPicPr>
+                  </pic:nvPicPr>
+                  <pic:blipFill>
+                    <a:blip r:embed="rId14" cstate="print"/>
+                    <a:srcRect/>
+                    <a:stretch>
+                      <a:fillRect/>
+                    </a:stretch>
+                  </pic:blipFill>
+                  <pic:spPr bwMode="auto">
+                    <a:xfrm>
+                      <a:off x="0" y="0"/>
+                      <a:ext cx="5962650" cy="1209675"/>
+                    </a:xfrm>
+                    <a:prstGeom prst="rect">
+                      <a:avLst/>
+                    </a:prstGeom>
+                    <a:noFill/>
+                    <a:ln w="9525">
+                      <a:noFill/>
+                      <a:miter lim="800000"/>
+                      <a:headEnd/>
+                      <a:tailEnd/>
+                    </a:ln>
+                  </pic:spPr>
+                </pic:pic>
+              </a:graphicData>
+            </a:graphic>
+          </wp:inline>
+        </w:drawing>
+      </w:r>
+    </w:p>
+    <w:p>
+      <w:pPr>
+        <w:jc w:val="center"/>
+        <w:rPr>
+          <w:b/>
+          <w:sz w:val="20"/>
+          <w:szCs w:val="20"/>
+        </w:rPr>
+      </w:pPr>
+      <w:r>
+        <w:rPr>
+          <w:b/>
+          <w:sz w:val="20"/>
+          <w:szCs w:val="20"/>
+        </w:rPr>
+        <w:t>для блока с картинкой или файлом</w:t>
+      </w:r>
+    </w:p>
+    <w:p>
+      <w:pPr>
+        <w:jc w:val="both"/>
+      </w:pPr>
+      <w:r>
+        <w:rPr>
+          <w:noProof/>
+          <w:lang w:eastAsia="ru-RU"/>
+        </w:rPr>
+        <w:drawing>
+          <wp:inline distT="0" distB="0" distL="0" distR="0">
+            <wp:extent cx="5943600" cy="542925"/>
+            <wp:effectExtent l="19050" t="0" r="0" b="0"/>
+            <wp:docPr id="36" name="Рисунок 3"/>
+            <wp:cNvGraphicFramePr>
+              <a:graphicFrameLocks xmlns:a="http://schemas.openxmlformats.org/drawingml/2006/main" noChangeAspect="1"/>
+            </wp:cNvGraphicFramePr>
+            <a:graphic xmlns:a="http://schemas.openxmlformats.org/drawingml/2006/main">
+              <a:graphicData uri="http://schemas.openxmlformats.org/drawingml/2006/picture">
+                <pic:pic xmlns:pic="http://schemas.openxmlformats.org/drawingml/2006/picture">
+                  <pic:nvPicPr>
+                    <pic:cNvPr id="0" name="Picture 3"/>
+                    <pic:cNvPicPr>
+                      <a:picLocks noChangeAspect="1" noChangeArrowheads="1"/>
+                    </pic:cNvPicPr>
+                  </pic:nvPicPr>
+                  <pic:blipFill>
+                    <a:blip r:embed="rId15" cstate="print"/>
+                    <a:srcRect/>
+                    <a:stretch>
+                      <a:fillRect/>
+                    </a:stretch>
+                  </pic:blipFill>
+                  <pic:spPr bwMode="auto">
+                    <a:xfrm>
+                      <a:off x="0" y="0"/>
+                      <a:ext cx="5943600" cy="542925"/>
+                    </a:xfrm>
+                    <a:prstGeom prst="rect">
+                      <a:avLst/>
+                    </a:prstGeom>
+                    <a:noFill/>
+                    <a:ln w="9525">
+                      <a:noFill/>
+                      <a:miter lim="800000"/>
+                      <a:headEnd/>
+                      <a:tailEnd/>
+                    </a:ln>
+                  </pic:spPr>
+                </pic:pic>
+              </a:graphicData>
+            </a:graphic>
+          </wp:inline>
+        </w:drawing>
+      </w:r>
+    </w:p>
+    <w:p>
+      <w:pPr>
+        <w:jc w:val="center"/>
+        <w:rPr>
+          <w:b/>
+          <w:sz w:val="20"/>
+          <w:szCs w:val="20"/>
+        </w:rPr>
+      </w:pPr>
+      <w:r>
+        <w:rPr>
+          <w:b/>
+          <w:sz w:val="20"/>
+          <w:szCs w:val="20"/>
+        </w:rPr>
+        <w:t>для блока со ссылкой</w:t>
+      </w:r>
+    </w:p>
+    <w:p>
+      <w:pPr>
+        <w:jc w:val="both"/>
+      </w:pPr>
+    </w:p>
+    <w:p>
+      <w:pPr>
+        <w:jc w:val="both"/>
+      </w:pPr>
+      <w:r>
+        <w:t>У всех типов блоков присутствует поле для ввода текстового пояснения (1). Кроме того, для блоков с картинкой или прилагаемым файлом имеется поле выбора файла (2), а для блока со ссылкой – поле ввода ссылки (5) и кнопка для проверки ее корректности (6).</w:t>
+      </w:r>
+    </w:p>
+    <w:p>
+      <w:pPr>
+        <w:jc w:val="both"/>
+      </w:pPr>
+      <w:r>
+        <w:t>Для сохранения созданного блока необходимо нажать кнопку «Сохранить» (3), которая является дубликатом аналогичной кнопки, расположенной в верхней части формы. При нажатии кнопки «Удалить» новый блок будет удален.</w:t>
+      </w:r>
+    </w:p>
+    <w:p>
+      <w:pPr>
+        <w:keepNext/>
+        <w:jc w:val="both"/>
+      </w:pPr>
+      <w:r>
+        <w:lastRenderedPageBreak/>
+        <w:t>Добавленные дополнительные блоки образуют вертикальную «ленту»:</w:t>
+      </w:r>
+    </w:p>
+    <w:p>
+      <w:pPr>
+        <w:jc w:val="both"/>
+      </w:pPr>
+      <w:r>
+        <w:rPr>
+          <w:noProof/>
+          <w:lang w:eastAsia="ru-RU"/>
+        </w:rPr>
+        <w:drawing>
+          <wp:inline distT="0" distB="0" distL="0" distR="0">
+            <wp:extent cx="5934075" cy="4591050"/>
+            <wp:effectExtent l="19050" t="0" r="9525" b="0"/>
+            <wp:docPr id="39" name="Рисунок 7"/>
+            <wp:cNvGraphicFramePr>
+              <a:graphicFrameLocks xmlns:a="http://schemas.openxmlformats.org/drawingml/2006/main" noChangeAspect="1"/>
+            </wp:cNvGraphicFramePr>
+            <a:graphic xmlns:a="http://schemas.openxmlformats.org/drawingml/2006/main">
+              <a:graphicData uri="http://schemas.openxmlformats.org/drawingml/2006/picture">
+                <pic:pic xmlns:pic="http://schemas.openxmlformats.org/drawingml/2006/picture">
+                  <pic:nvPicPr>
+                    <pic:cNvPr id="0" name="Picture 7"/>
+                    <pic:cNvPicPr>
+                      <a:picLocks noChangeAspect="1" noChangeArrowheads="1"/>
+                    </pic:cNvPicPr>
+                  </pic:nvPicPr>
+                  <pic:blipFill>
+                    <a:blip r:embed="rId16" cstate="print"/>
+                    <a:srcRect/>
+                    <a:stretch>
+                      <a:fillRect/>
+                    </a:stretch>
+                  </pic:blipFill>
+                  <pic:spPr bwMode="auto">
+                    <a:xfrm>
+                      <a:off x="0" y="0"/>
+                      <a:ext cx="5934075" cy="4591050"/>
+                    </a:xfrm>
+                    <a:prstGeom prst="rect">
+                      <a:avLst/>
+                    </a:prstGeom>
+                    <a:noFill/>
+                    <a:ln w="9525">
+                      <a:noFill/>
+                      <a:miter lim="800000"/>
+                      <a:headEnd/>
+                      <a:tailEnd/>
+                    </a:ln>
+                  </pic:spPr>
+                </pic:pic>
+              </a:graphicData>
+            </a:graphic>
+          </wp:inline>
+        </w:drawing>
+      </w:r>
+    </w:p>
+    <w:p>
+      <w:pPr>
+        <w:jc w:val="both"/>
+      </w:pPr>
+    </w:p>
+    <w:p>
+      <w:pPr>
+        <w:jc w:val="both"/>
+      </w:pPr>
+      <w:r>
+        <w:t>В левой колонке отображается сокращенные макеты картинок (высотой 200 пикселей), кликнув по которым можно открыть их полный вариант в соседней вкладке.</w:t>
+      </w:r>
+    </w:p>
+    <w:p>
+      <w:pPr>
+        <w:jc w:val="both"/>
+      </w:pPr>
+      <w:r>
+        <w:t>Для существующих дополнительных блоков, доступны следующие операции:</w:t>
+      </w:r>
+    </w:p>
+    <w:p>
+      <w:pPr>
+        <w:pStyle w:val="a7"/>
+        <w:numPr>
+          <w:ilvl w:val="0"/>
+          <w:numId w:val="23"/>
+        </w:numPr>
+        <w:jc w:val="both"/>
+      </w:pPr>
+      <w:r>
+        <w:t>Переместить на одну позицию вверх (1)</w:t>
+      </w:r>
+    </w:p>
+    <w:p>
+      <w:pPr>
+        <w:pStyle w:val="a7"/>
+        <w:numPr>
+          <w:ilvl w:val="0"/>
+          <w:numId w:val="23"/>
+        </w:numPr>
+        <w:jc w:val="both"/>
+      </w:pPr>
+      <w:r>
+        <w:t>Редактировать (2)</w:t>
+      </w:r>
+    </w:p>
+    <w:p>
+      <w:pPr>
+        <w:pStyle w:val="a7"/>
+        <w:numPr>
+          <w:ilvl w:val="0"/>
+          <w:numId w:val="23"/>
+        </w:numPr>
+        <w:jc w:val="both"/>
+      </w:pPr>
+      <w:r>
+        <w:t>Удалить (3)</w:t>
+      </w:r>
+    </w:p>
+    <w:p>
+      <w:pPr>
+        <w:jc w:val="both"/>
+      </w:pPr>
+      <w:r>
+        <w:t xml:space="preserve">Для фиксации результата манипуляций над блоками необходимо нажать кнопку «Сохранить». </w:t>
+      </w:r>
+    </w:p>
+    <w:p>
+      <w:pPr>
+        <w:jc w:val="both"/>
+      </w:pPr>
+      <w:r>
+        <w:t>При выборе операции «Редактировать» под выбранным для исправления блоком откроется шаблон редактирования соответствующего типа, который по составу полей аналогичен шаблону при создании нового блока (пример для блока с картинкой смотри ниже). При этом в текстовое поле переносится текст из редактируемого блока.</w:t>
+      </w:r>
+    </w:p>
+    <w:p>
+      <w:pPr>
+        <w:jc w:val="both"/>
+      </w:pPr>
+      <w:r>
+        <w:t>Если пользователь хочет изменить «связанный объект» блока (картинку, прикрепленный файл или ссылку) он должен указать их в соответствующих полях шаблона редактирования. Если новый «связанный объект» указан не будет, то будет заменен только текст комментария в блоке.</w:t>
+      </w:r>
+    </w:p>
+    <w:p>
+      <w:pPr>
+        <w:jc w:val="both"/>
+      </w:pPr>
+      <w:r>
+        <w:t>Для сохранения изменений необходимо нажать кнопку «Сохранить» (1), которая является дубликатом аналогичной кнопки, расположенной в верхней части формы. При нажатии кнопки «Отменить» (2) правка будет аннулирована.</w:t>
+      </w:r>
+    </w:p>
+    <w:p>
+      <w:pPr>
+        <w:jc w:val="both"/>
+      </w:pPr>
+      <w:r>
+        <w:t>Изменение типа блока после его создания невозможно.</w:t>
+      </w:r>
+    </w:p>
+    <w:p>
+      <w:r>
+        <w:rPr>
+          <w:noProof/>
+          <w:lang w:eastAsia="ru-RU"/>
+        </w:rPr>
+        <w:lastRenderedPageBreak/>
+        <w:drawing>
+          <wp:inline distT="0" distB="0" distL="0" distR="0">
+            <wp:extent cx="5934075" cy="3028950"/>
+            <wp:effectExtent l="19050" t="0" r="9525" b="0"/>
+            <wp:docPr id="40" name="Рисунок 8"/>
+            <wp:cNvGraphicFramePr>
+              <a:graphicFrameLocks xmlns:a="http://schemas.openxmlformats.org/drawingml/2006/main" noChangeAspect="1"/>
+            </wp:cNvGraphicFramePr>
+            <a:graphic xmlns:a="http://schemas.openxmlformats.org/drawingml/2006/main">
+              <a:graphicData uri="http://schemas.openxmlformats.org/drawingml/2006/picture">
+                <pic:pic xmlns:pic="http://schemas.openxmlformats.org/drawingml/2006/picture">
+                  <pic:nvPicPr>
+                    <pic:cNvPr id="0" name="Picture 8"/>
+                    <pic:cNvPicPr>
+                      <a:picLocks noChangeAspect="1" noChangeArrowheads="1"/>
+                    </pic:cNvPicPr>
+                  </pic:nvPicPr>
+                  <pic:blipFill>
+                    <a:blip r:embed="rId17" cstate="print"/>
+                    <a:srcRect/>
+                    <a:stretch>
+                      <a:fillRect/>
+                    </a:stretch>
+                  </pic:blipFill>
+                  <pic:spPr bwMode="auto">
+                    <a:xfrm>
+                      <a:off x="0" y="0"/>
+                      <a:ext cx="5934075" cy="3028950"/>
+                    </a:xfrm>
+                    <a:prstGeom prst="rect">
+                      <a:avLst/>
+                    </a:prstGeom>
+                    <a:noFill/>
+                    <a:ln w="9525">
+                      <a:noFill/>
+                      <a:miter lim="800000"/>
+                      <a:headEnd/>
+                      <a:tailEnd/>
+                    </a:ln>
+                  </pic:spPr>
+                </pic:pic>
+              </a:graphicData>
+            </a:graphic>
+          </wp:inline>
+        </w:drawing>
+      </w:r>
+    </w:p>
+    <w:p/>
+    <w:p>
+      <w:pPr>
+        <w:jc w:val="both"/>
+      </w:pPr>
+      <w:r>
+        <w:t>При переходе в режим редактирования, как и при создании нового блока, производится блокирование кнопок управления на всех блоках. Блокировка снимается либо после выполнения операции сохранения, либо после нажатия кнопок «Удалить»/«Отменить».</w:t>
+      </w:r>
+    </w:p>
+    <w:p>
+      <w:pPr>
+        <w:pStyle w:val="2"/>
+      </w:pPr>
+      <w:bookmarkStart w:id="4" w:name="_Toc435986026"/>
+      <w:r>
+        <w:t>Секция квалификационных документов</w:t>
+      </w:r>
+      <w:bookmarkEnd w:id="4"/>
+    </w:p>
+    <w:p>
+      <w:pPr>
+        <w:jc w:val="both"/>
+      </w:pPr>
+      <w:bookmarkStart w:id="5" w:name="_Ref427362312"/>
+      <w:r>
+        <w:t>Секция квалификационных документов располагается в Формуляре врача под секцией дополнительных информационных блоков. Секция содержит информацию о документа</w:t>
+      </w:r>
+      <w:r>
+        <w:t>х,</w:t>
+      </w:r>
+      <w:r>
+        <w:t xml:space="preserve"> подтверждающих квалификацию врача:</w:t>
+      </w:r>
+    </w:p>
+    <w:p>
+      <w:pPr>
+        <w:jc w:val="both"/>
+      </w:pPr>
+      <w:r>
+        <w:rPr>
+          <w:noProof/>
+          <w:lang w:eastAsia="ru-RU"/>
+        </w:rPr>
+        <w:drawing>
+          <wp:inline distT="0" distB="0" distL="0" distR="0">
+            <wp:extent cx="5934075" cy="4314825"/>
+            <wp:effectExtent l="19050" t="0" r="9525" b="0"/>
+            <wp:docPr id="42" name="Рисунок 10"/>
+            <wp:cNvGraphicFramePr>
+              <a:graphicFrameLocks xmlns:a="http://schemas.openxmlformats.org/drawingml/2006/main" noChangeAspect="1"/>
+            </wp:cNvGraphicFramePr>
+            <a:graphic xmlns:a="http://schemas.openxmlformats.org/drawingml/2006/main">
+              <a:graphicData uri="http://schemas.openxmlformats.org/drawingml/2006/picture">
+                <pic:pic xmlns:pic="http://schemas.openxmlformats.org/drawingml/2006/picture">
+                  <pic:nvPicPr>
+                    <pic:cNvPr id="0" name="Picture 10"/>
+                    <pic:cNvPicPr>
+                      <a:picLocks noChangeAspect="1" noChangeArrowheads="1"/>
+                    </pic:cNvPicPr>
+                  </pic:nvPicPr>
+                  <pic:blipFill>
+                    <a:blip r:embed="rId18" cstate="print"/>
+                    <a:srcRect/>
+                    <a:stretch>
+                      <a:fillRect/>
+                    </a:stretch>
+                  </pic:blipFill>
+                  <pic:spPr bwMode="auto">
+                    <a:xfrm>
+                      <a:off x="0" y="0"/>
+                      <a:ext cx="5934075" cy="4314825"/>
+                    </a:xfrm>
+                    <a:prstGeom prst="rect">
+                      <a:avLst/>
+                    </a:prstGeom>
+                    <a:noFill/>
+                    <a:ln w="9525">
+                      <a:noFill/>
+                      <a:miter lim="800000"/>
+                      <a:headEnd/>
+                      <a:tailEnd/>
+                    </a:ln>
+                  </pic:spPr>
+                </pic:pic>
+              </a:graphicData>
+            </a:graphic>
+          </wp:inline>
+        </w:drawing>
+      </w:r>
+    </w:p>
+    <w:p>
+      <w:pPr>
+        <w:jc w:val="both"/>
+      </w:pPr>
+      <w:r>
+        <w:lastRenderedPageBreak/>
+        <w:t xml:space="preserve">Для редактирования </w:t>
+      </w:r>
+      <w:r>
+        <w:t>информации в секции необходимо по кнопке «Редактирование списка квалификационных документов» (1) перейти в специальную форму «Квалификационные документы врача», работа в которой описана ниже.</w:t>
+      </w:r>
+    </w:p>
+    <w:p>
+      <w:pPr>
+        <w:jc w:val="both"/>
+      </w:pPr>
+      <w:r>
+        <w:rPr>
+          <w:noProof/>
+          <w:lang w:eastAsia="ru-RU"/>
+        </w:rPr>
+        <w:drawing>
+          <wp:inline distT="0" distB="0" distL="0" distR="0">
+            <wp:extent cx="5934075" cy="3629025"/>
+            <wp:effectExtent l="19050" t="0" r="9525" b="0"/>
+            <wp:docPr id="43" name="Рисунок 11"/>
+            <wp:cNvGraphicFramePr>
+              <a:graphicFrameLocks xmlns:a="http://schemas.openxmlformats.org/drawingml/2006/main" noChangeAspect="1"/>
+            </wp:cNvGraphicFramePr>
+            <a:graphic xmlns:a="http://schemas.openxmlformats.org/drawingml/2006/main">
+              <a:graphicData uri="http://schemas.openxmlformats.org/drawingml/2006/picture">
+                <pic:pic xmlns:pic="http://schemas.openxmlformats.org/drawingml/2006/picture">
+                  <pic:nvPicPr>
+                    <pic:cNvPr id="0" name="Picture 11"/>
+                    <pic:cNvPicPr>
+                      <a:picLocks noChangeAspect="1" noChangeArrowheads="1"/>
+                    </pic:cNvPicPr>
+                  </pic:nvPicPr>
+                  <pic:blipFill>
+                    <a:blip r:embed="rId19" cstate="print"/>
+                    <a:srcRect/>
+                    <a:stretch>
+                      <a:fillRect/>
+                    </a:stretch>
+                  </pic:blipFill>
+                  <pic:spPr bwMode="auto">
+                    <a:xfrm>
+                      <a:off x="0" y="0"/>
+                      <a:ext cx="5934075" cy="3629025"/>
+                    </a:xfrm>
+                    <a:prstGeom prst="rect">
+                      <a:avLst/>
+                    </a:prstGeom>
+                    <a:noFill/>
+                    <a:ln w="9525">
+                      <a:noFill/>
+                      <a:miter lim="800000"/>
+                      <a:headEnd/>
+                      <a:tailEnd/>
+                    </a:ln>
+                  </pic:spPr>
+                </pic:pic>
+              </a:graphicData>
+            </a:graphic>
+          </wp:inline>
+        </w:drawing>
+      </w:r>
+    </w:p>
+    <w:p>
+      <w:pPr>
+        <w:jc w:val="both"/>
+      </w:pPr>
+    </w:p>
+    <w:p>
+      <w:pPr>
+        <w:jc w:val="both"/>
+        <w:rPr>
+          <w:szCs w:val="24"/>
+        </w:rPr>
+      </w:pPr>
+      <w:r>
+        <w:rPr>
+          <w:szCs w:val="24"/>
+        </w:rPr>
+        <w:t xml:space="preserve">Для создания дополнительного блока информации необходимо нажать кнопку «Добавить документ» (1) в нижней части формы. </w:t>
+      </w:r>
+      <w:r>
+        <w:rPr>
+          <w:szCs w:val="24"/>
+        </w:rPr>
+        <w:t>В результате в нижней части списка блоков будет добавлен шаблон для ввода информации</w:t>
+      </w:r>
+      <w:r>
+        <w:rPr>
+          <w:color w:val="000000"/>
+          <w:szCs w:val="24"/>
+        </w:rPr>
+        <w:t>, в котором необходимо заполнить нужные поля, после чего нажать кнопку "Сохранить" (1) или аналогичную кнопку в верхней части формы. Для отмены добавления нового блока необходимо нажать кнопку "Удалить" (2).</w:t>
+      </w:r>
+    </w:p>
+    <w:p>
+      <w:pPr>
+        <w:jc w:val="both"/>
+      </w:pPr>
+      <w:r>
+        <w:rPr>
+          <w:noProof/>
+          <w:lang w:eastAsia="ru-RU"/>
+        </w:rPr>
+        <w:drawing>
+          <wp:inline distT="0" distB="0" distL="0" distR="0">
+            <wp:extent cx="5934075" cy="1704975"/>
+            <wp:effectExtent l="19050" t="0" r="9525" b="0"/>
+            <wp:docPr id="45" name="Рисунок 13"/>
+            <wp:cNvGraphicFramePr>
+              <a:graphicFrameLocks xmlns:a="http://schemas.openxmlformats.org/drawingml/2006/main" noChangeAspect="1"/>
+            </wp:cNvGraphicFramePr>
+            <a:graphic xmlns:a="http://schemas.openxmlformats.org/drawingml/2006/main">
+              <a:graphicData uri="http://schemas.openxmlformats.org/drawingml/2006/picture">
+                <pic:pic xmlns:pic="http://schemas.openxmlformats.org/drawingml/2006/picture">
+                  <pic:nvPicPr>
+                    <pic:cNvPr id="0" name="Picture 13"/>
+                    <pic:cNvPicPr>
+                      <a:picLocks noChangeAspect="1" noChangeArrowheads="1"/>
+                    </pic:cNvPicPr>
+                  </pic:nvPicPr>
+                  <pic:blipFill>
+                    <a:blip r:embed="rId20" cstate="print"/>
+                    <a:srcRect/>
+                    <a:stretch>
+                      <a:fillRect/>
+                    </a:stretch>
+                  </pic:blipFill>
+                  <pic:spPr bwMode="auto">
+                    <a:xfrm>
+                      <a:off x="0" y="0"/>
+                      <a:ext cx="5934075" cy="1704975"/>
+                    </a:xfrm>
+                    <a:prstGeom prst="rect">
+                      <a:avLst/>
+                    </a:prstGeom>
+                    <a:noFill/>
+                    <a:ln w="9525">
+                      <a:noFill/>
+                      <a:miter lim="800000"/>
+                      <a:headEnd/>
+                      <a:tailEnd/>
+                    </a:ln>
+                  </pic:spPr>
+                </pic:pic>
+              </a:graphicData>
+            </a:graphic>
+          </wp:inline>
+        </w:drawing>
+      </w:r>
+    </w:p>
+    <w:p>
+      <w:pPr>
+        <w:jc w:val="both"/>
+        <w:rPr>
+          <w:szCs w:val="24"/>
+        </w:rPr>
+      </w:pPr>
+    </w:p>
+    <w:p>
+      <w:pPr>
+        <w:jc w:val="both"/>
+        <w:rPr>
+          <w:szCs w:val="24"/>
+        </w:rPr>
+      </w:pPr>
+      <w:r>
+        <w:rPr>
+          <w:color w:val="000000"/>
+          <w:szCs w:val="24"/>
+        </w:rPr>
+        <w:t>В исходном состоянии поля "Вид документа" и "Кем выдан" представлены в виде списка значений. При выборе значения "Прочее" список заменяется полем свободного ввода с кнопкой "Вернуться к списку". При нажатии на кнопку "Вернуться к списку" поле свободного ввода снова заменяется списком значений.</w:t>
+      </w:r>
+    </w:p>
+    <w:p>
+      <w:pPr>
+        <w:jc w:val="both"/>
+        <w:rPr>
+          <w:szCs w:val="24"/>
+        </w:rPr>
+      </w:pPr>
+      <w:r>
+        <w:rPr>
+          <w:noProof/>
+          <w:szCs w:val="24"/>
+          <w:lang w:eastAsia="ru-RU"/>
+        </w:rPr>
+        <w:lastRenderedPageBreak/>
+        <w:drawing>
+          <wp:inline distT="0" distB="0" distL="0" distR="0">
+            <wp:extent cx="5934075" cy="2543175"/>
+            <wp:effectExtent l="19050" t="0" r="9525" b="0"/>
+            <wp:docPr id="46" name="Рисунок 14"/>
+            <wp:cNvGraphicFramePr>
+              <a:graphicFrameLocks xmlns:a="http://schemas.openxmlformats.org/drawingml/2006/main" noChangeAspect="1"/>
+            </wp:cNvGraphicFramePr>
+            <a:graphic xmlns:a="http://schemas.openxmlformats.org/drawingml/2006/main">
+              <a:graphicData uri="http://schemas.openxmlformats.org/drawingml/2006/picture">
+                <pic:pic xmlns:pic="http://schemas.openxmlformats.org/drawingml/2006/picture">
+                  <pic:nvPicPr>
+                    <pic:cNvPr id="0" name="Picture 14"/>
+                    <pic:cNvPicPr>
+                      <a:picLocks noChangeAspect="1" noChangeArrowheads="1"/>
+                    </pic:cNvPicPr>
+                  </pic:nvPicPr>
+                  <pic:blipFill>
+                    <a:blip r:embed="rId21" cstate="print"/>
+                    <a:srcRect/>
+                    <a:stretch>
+                      <a:fillRect/>
+                    </a:stretch>
+                  </pic:blipFill>
+                  <pic:spPr bwMode="auto">
+                    <a:xfrm>
+                      <a:off x="0" y="0"/>
+                      <a:ext cx="5934075" cy="2543175"/>
+                    </a:xfrm>
+                    <a:prstGeom prst="rect">
+                      <a:avLst/>
+                    </a:prstGeom>
+                    <a:noFill/>
+                    <a:ln w="9525">
+                      <a:noFill/>
+                      <a:miter lim="800000"/>
+                      <a:headEnd/>
+                      <a:tailEnd/>
+                    </a:ln>
+                  </pic:spPr>
+                </pic:pic>
+              </a:graphicData>
+            </a:graphic>
+          </wp:inline>
+        </w:drawing>
+      </w:r>
+    </w:p>
+    <w:p>
+      <w:pPr>
+        <w:jc w:val="both"/>
+        <w:rPr>
+          <w:szCs w:val="24"/>
+        </w:rPr>
+      </w:pPr>
+    </w:p>
+    <w:p>
+      <w:pPr>
+        <w:spacing w:line="240" w:lineRule="auto"/>
+        <w:jc w:val="both"/>
+        <w:rPr>
+          <w:rFonts w:eastAsia="Times New Roman" w:cs="Times New Roman"/>
+          <w:color w:val="000000"/>
+          <w:szCs w:val="24"/>
+          <w:lang w:eastAsia="ru-RU"/>
+        </w:rPr>
+      </w:pPr>
+      <w:r>
+        <w:rPr>
+          <w:rFonts w:eastAsia="Times New Roman" w:cs="Times New Roman"/>
+          <w:color w:val="000000"/>
+          <w:szCs w:val="24"/>
+          <w:lang w:eastAsia="ru-RU"/>
+        </w:rPr>
+        <w:t>С документами, уже входящими в список квалификационных документов, можно с помощью расположенных в правой колонке кнопок выполнить одно из следующих действий:</w:t>
+      </w:r>
+    </w:p>
+    <w:p>
+      <w:pPr>
+        <w:pStyle w:val="a7"/>
+        <w:numPr>
+          <w:ilvl w:val="0"/>
+          <w:numId w:val="25"/>
+        </w:numPr>
+        <w:spacing w:line="240" w:lineRule="auto"/>
+        <w:rPr>
+          <w:rFonts w:eastAsia="Times New Roman" w:cs="Times New Roman"/>
+          <w:color w:val="000000"/>
+          <w:szCs w:val="24"/>
+          <w:lang w:eastAsia="ru-RU"/>
+        </w:rPr>
+      </w:pPr>
+      <w:r>
+        <w:rPr>
+          <w:rFonts w:eastAsia="Times New Roman" w:cs="Times New Roman"/>
+          <w:color w:val="000000"/>
+          <w:szCs w:val="24"/>
+          <w:lang w:eastAsia="ru-RU"/>
+        </w:rPr>
+        <w:t>Удалить документ (кнопка "Удалить")</w:t>
+      </w:r>
+    </w:p>
+    <w:p>
+      <w:pPr>
+        <w:pStyle w:val="a7"/>
+        <w:numPr>
+          <w:ilvl w:val="0"/>
+          <w:numId w:val="25"/>
+        </w:numPr>
+        <w:spacing w:line="240" w:lineRule="auto"/>
+        <w:rPr>
+          <w:rFonts w:eastAsia="Times New Roman" w:cs="Times New Roman"/>
+          <w:color w:val="000000"/>
+          <w:szCs w:val="24"/>
+          <w:lang w:eastAsia="ru-RU"/>
+        </w:rPr>
+      </w:pPr>
+      <w:r>
+        <w:rPr>
+          <w:rFonts w:eastAsia="Times New Roman" w:cs="Times New Roman"/>
+          <w:color w:val="000000"/>
+          <w:szCs w:val="24"/>
+          <w:lang w:eastAsia="ru-RU"/>
+        </w:rPr>
+        <w:t>Переместить на одну позицию вверх (кнопка "Вверх")</w:t>
+      </w:r>
+    </w:p>
+    <w:p>
+      <w:pPr>
+        <w:pStyle w:val="a7"/>
+        <w:numPr>
+          <w:ilvl w:val="0"/>
+          <w:numId w:val="25"/>
+        </w:numPr>
+        <w:spacing w:line="240" w:lineRule="auto"/>
+        <w:rPr>
+          <w:rFonts w:eastAsia="Times New Roman" w:cs="Times New Roman"/>
+          <w:color w:val="000000"/>
+          <w:szCs w:val="24"/>
+          <w:lang w:eastAsia="ru-RU"/>
+        </w:rPr>
+      </w:pPr>
+      <w:r>
+        <w:rPr>
+          <w:rFonts w:eastAsia="Times New Roman" w:cs="Times New Roman"/>
+          <w:color w:val="000000"/>
+          <w:szCs w:val="24"/>
+          <w:lang w:eastAsia="ru-RU"/>
+        </w:rPr>
+        <w:t>Редактировать оп</w:t>
+      </w:r>
+      <w:r>
+        <w:rPr>
+          <w:rFonts w:eastAsia="Times New Roman" w:cs="Times New Roman"/>
+          <w:color w:val="000000"/>
+          <w:szCs w:val="24"/>
+          <w:lang w:eastAsia="ru-RU"/>
+        </w:rPr>
+        <w:t>и</w:t>
+      </w:r>
+      <w:r>
+        <w:rPr>
+          <w:rFonts w:eastAsia="Times New Roman" w:cs="Times New Roman"/>
+          <w:color w:val="000000"/>
+          <w:szCs w:val="24"/>
+          <w:lang w:eastAsia="ru-RU"/>
+        </w:rPr>
+        <w:t>сание документа (кнопка "Редактировать")</w:t>
+      </w:r>
+    </w:p>
+    <w:p>
+      <w:pPr>
+        <w:jc w:val="both"/>
+        <w:rPr>
+          <w:szCs w:val="24"/>
+        </w:rPr>
+      </w:pPr>
+      <w:r>
+        <w:rPr>
+          <w:noProof/>
+          <w:szCs w:val="24"/>
+          <w:lang w:eastAsia="ru-RU"/>
+        </w:rPr>
+        <w:drawing>
+          <wp:inline distT="0" distB="0" distL="0" distR="0">
+            <wp:extent cx="5934075" cy="2638425"/>
+            <wp:effectExtent l="19050" t="0" r="9525" b="0"/>
+            <wp:docPr id="47" name="Рисунок 15"/>
+            <wp:cNvGraphicFramePr>
+              <a:graphicFrameLocks xmlns:a="http://schemas.openxmlformats.org/drawingml/2006/main" noChangeAspect="1"/>
+            </wp:cNvGraphicFramePr>
+            <a:graphic xmlns:a="http://schemas.openxmlformats.org/drawingml/2006/main">
+              <a:graphicData uri="http://schemas.openxmlformats.org/drawingml/2006/picture">
+                <pic:pic xmlns:pic="http://schemas.openxmlformats.org/drawingml/2006/picture">
+                  <pic:nvPicPr>
+                    <pic:cNvPr id="0" name="Picture 15"/>
+                    <pic:cNvPicPr>
+                      <a:picLocks noChangeAspect="1" noChangeArrowheads="1"/>
+                    </pic:cNvPicPr>
+                  </pic:nvPicPr>
+                  <pic:blipFill>
+                    <a:blip r:embed="rId22" cstate="print"/>
+                    <a:srcRect/>
+                    <a:stretch>
+                      <a:fillRect/>
+                    </a:stretch>
+                  </pic:blipFill>
+                  <pic:spPr bwMode="auto">
+                    <a:xfrm>
+                      <a:off x="0" y="0"/>
+                      <a:ext cx="5934075" cy="2638425"/>
+                    </a:xfrm>
+                    <a:prstGeom prst="rect">
+                      <a:avLst/>
+                    </a:prstGeom>
+                    <a:noFill/>
+                    <a:ln w="9525">
+                      <a:noFill/>
+                      <a:miter lim="800000"/>
+                      <a:headEnd/>
+                      <a:tailEnd/>
+                    </a:ln>
+                  </pic:spPr>
+                </pic:pic>
+              </a:graphicData>
+            </a:graphic>
+          </wp:inline>
+        </w:drawing>
+      </w:r>
+    </w:p>
+    <w:p>
+      <w:pPr>
+        <w:jc w:val="both"/>
+        <w:rPr>
+          <w:szCs w:val="24"/>
+        </w:rPr>
+      </w:pPr>
+    </w:p>
+    <w:p>
+      <w:pPr>
+        <w:jc w:val="both"/>
+        <w:rPr>
+          <w:color w:val="000000"/>
+          <w:szCs w:val="24"/>
+        </w:rPr>
+      </w:pPr>
+      <w:r>
+        <w:rPr>
+          <w:color w:val="000000"/>
+          <w:szCs w:val="24"/>
+        </w:rPr>
+        <w:t>При нажатии кнопки "Редактировать" под исправляемым блоком появляется форма редактирования, в которой можно поменять поля описания документа и/или задать новую ссылку или файл картинки. В случае</w:t>
+      </w:r>
+      <w:proofErr w:type="gramStart"/>
+      <w:r>
+        <w:rPr>
+          <w:color w:val="000000"/>
+          <w:szCs w:val="24"/>
+        </w:rPr>
+        <w:t>,</w:t>
+      </w:r>
+      <w:proofErr w:type="gramEnd"/>
+      <w:r>
+        <w:rPr>
+          <w:color w:val="000000"/>
+          <w:szCs w:val="24"/>
+        </w:rPr>
+        <w:t xml:space="preserve"> если новая ссылка/картинка не задана - используется ранее заданная.</w:t>
+      </w:r>
+    </w:p>
+    <w:p>
+      <w:pPr>
+        <w:jc w:val="both"/>
+        <w:rPr>
+          <w:szCs w:val="24"/>
+        </w:rPr>
+      </w:pPr>
+      <w:r>
+        <w:rPr>
+          <w:noProof/>
+          <w:szCs w:val="24"/>
+          <w:lang w:eastAsia="ru-RU"/>
+        </w:rPr>
+        <w:lastRenderedPageBreak/>
+        <w:drawing>
+          <wp:inline distT="0" distB="0" distL="0" distR="0">
+            <wp:extent cx="5934075" cy="2419350"/>
+            <wp:effectExtent l="19050" t="0" r="9525" b="0"/>
+            <wp:docPr id="48" name="Рисунок 16"/>
+            <wp:cNvGraphicFramePr>
+              <a:graphicFrameLocks xmlns:a="http://schemas.openxmlformats.org/drawingml/2006/main" noChangeAspect="1"/>
+            </wp:cNvGraphicFramePr>
+            <a:graphic xmlns:a="http://schemas.openxmlformats.org/drawingml/2006/main">
+              <a:graphicData uri="http://schemas.openxmlformats.org/drawingml/2006/picture">
+                <pic:pic xmlns:pic="http://schemas.openxmlformats.org/drawingml/2006/picture">
+                  <pic:nvPicPr>
+                    <pic:cNvPr id="0" name="Picture 16"/>
+                    <pic:cNvPicPr>
+                      <a:picLocks noChangeAspect="1" noChangeArrowheads="1"/>
+                    </pic:cNvPicPr>
+                  </pic:nvPicPr>
+                  <pic:blipFill>
+                    <a:blip r:embed="rId23" cstate="print"/>
+                    <a:srcRect/>
+                    <a:stretch>
+                      <a:fillRect/>
+                    </a:stretch>
+                  </pic:blipFill>
+                  <pic:spPr bwMode="auto">
+                    <a:xfrm>
+                      <a:off x="0" y="0"/>
+                      <a:ext cx="5934075" cy="2419350"/>
+                    </a:xfrm>
+                    <a:prstGeom prst="rect">
+                      <a:avLst/>
+                    </a:prstGeom>
+                    <a:noFill/>
+                    <a:ln w="9525">
+                      <a:noFill/>
+                      <a:miter lim="800000"/>
+                      <a:headEnd/>
+                      <a:tailEnd/>
+                    </a:ln>
+                  </pic:spPr>
+                </pic:pic>
+              </a:graphicData>
+            </a:graphic>
+          </wp:inline>
+        </w:drawing>
+      </w:r>
+    </w:p>
+    <w:p>
+      <w:pPr>
+        <w:jc w:val="both"/>
+        <w:rPr>
+          <w:szCs w:val="24"/>
+        </w:rPr>
+      </w:pPr>
+    </w:p>
+    <w:p>
+      <w:pPr>
+        <w:spacing w:line="240" w:lineRule="auto"/>
+        <w:jc w:val="both"/>
+        <w:rPr>
+          <w:rFonts w:eastAsia="Times New Roman" w:cs="Times New Roman"/>
+          <w:color w:val="000000"/>
+          <w:szCs w:val="24"/>
+          <w:lang w:eastAsia="ru-RU"/>
+        </w:rPr>
+      </w:pPr>
+      <w:r>
+        <w:rPr>
+          <w:rFonts w:eastAsia="Times New Roman" w:cs="Times New Roman"/>
+          <w:color w:val="000000"/>
+          <w:szCs w:val="24"/>
+          <w:lang w:eastAsia="ru-RU"/>
+        </w:rPr>
+        <w:t>Все изменения на форме (удаление и перемещение документов по списку, создание и редактирование документа) фиксируются нажатием кнопки "Сохранить". </w:t>
+      </w:r>
+      <w:r>
+        <w:rPr>
+          <w:rFonts w:eastAsia="Times New Roman" w:cs="Times New Roman"/>
+          <w:color w:val="000000"/>
+          <w:szCs w:val="24"/>
+          <w:lang w:eastAsia="ru-RU"/>
+        </w:rPr>
+        <w:br/>
+        <w:t>При этом после входа в режим создания или редактирования документа любые действия до выполнения сохранения (или отмены создания/редактирования) блокируются.</w:t>
+      </w:r>
+    </w:p>
+    <w:p>
+      <w:pPr>
+        <w:spacing w:line="240" w:lineRule="auto"/>
+        <w:rPr>
+          <w:rFonts w:eastAsia="Times New Roman" w:cs="Times New Roman"/>
+          <w:szCs w:val="24"/>
+          <w:lang w:eastAsia="ru-RU"/>
+        </w:rPr>
+      </w:pPr>
+    </w:p>
+    <w:p>
+      <w:pPr>
+        <w:spacing w:line="240" w:lineRule="auto"/>
+        <w:jc w:val="both"/>
+        <w:rPr>
+          <w:rFonts w:eastAsia="Times New Roman" w:cs="Times New Roman"/>
+          <w:color w:val="000000"/>
+          <w:szCs w:val="24"/>
+          <w:lang w:eastAsia="ru-RU"/>
+        </w:rPr>
+      </w:pPr>
+      <w:r>
+        <w:rPr>
+          <w:rFonts w:eastAsia="Times New Roman" w:cs="Times New Roman"/>
+          <w:color w:val="000000"/>
+          <w:szCs w:val="24"/>
+          <w:lang w:eastAsia="ru-RU"/>
+        </w:rPr>
+        <w:t>При клике на картинку - она раскрывается в полном размере в соседней вкладке. </w:t>
+      </w:r>
+      <w:r>
+        <w:rPr>
+          <w:rFonts w:eastAsia="Times New Roman" w:cs="Times New Roman"/>
+          <w:color w:val="000000"/>
+          <w:szCs w:val="24"/>
+          <w:lang w:eastAsia="ru-RU"/>
+        </w:rPr>
+        <w:br/>
+        <w:t>При клике на ссылку - соответствующий ресурс открывается в соседней вкладке.</w:t>
+      </w:r>
+    </w:p>
+    <w:p>
+      <w:pPr>
+        <w:jc w:val="both"/>
+        <w:rPr>
+          <w:szCs w:val="24"/>
+        </w:rPr>
+      </w:pPr>
     </w:p>
     <w:p>
       <w:pPr>
         <w:pStyle w:val="1"/>
       </w:pPr>
-      <w:bookmarkStart w:id="4" w:name="_Toc435354050"/>
-      <w:bookmarkEnd w:id="3"/>
+      <w:bookmarkStart w:id="6" w:name="_Toc435986027"/>
+      <w:bookmarkEnd w:id="5"/>
       <w:r>
         <w:lastRenderedPageBreak/>
         <w:t>Входящие сообщения</w:t>
       </w:r>
-      <w:bookmarkEnd w:id="4"/>
+      <w:bookmarkEnd w:id="6"/>
     </w:p>
     <w:p>
       <w:pPr>
@@ -2437,7 +3923,7 @@
                     </pic:cNvPicPr>
                   </pic:nvPicPr>
                   <pic:blipFill>
-                    <a:blip r:embed="rId12" cstate="print"/>
+                    <a:blip r:embed="rId24" cstate="print"/>
                     <a:srcRect/>
                     <a:stretch>
                       <a:fillRect/>
@@ -2505,15 +3991,15 @@
       <w:pPr>
         <w:pStyle w:val="2"/>
       </w:pPr>
-      <w:bookmarkStart w:id="5" w:name="_Ref432165681"/>
-      <w:bookmarkStart w:id="6" w:name="_Toc432166857"/>
-      <w:bookmarkStart w:id="7" w:name="_Toc435354051"/>
+      <w:bookmarkStart w:id="7" w:name="_Ref432165681"/>
+      <w:bookmarkStart w:id="8" w:name="_Toc432166857"/>
+      <w:bookmarkStart w:id="9" w:name="_Toc435986028"/>
       <w:r>
         <w:t>Простое сообщение</w:t>
       </w:r>
-      <w:bookmarkEnd w:id="5"/>
-      <w:bookmarkEnd w:id="6"/>
       <w:bookmarkEnd w:id="7"/>
+      <w:bookmarkEnd w:id="8"/>
+      <w:bookmarkEnd w:id="9"/>
     </w:p>
     <w:p>
       <w:r>
@@ -2545,7 +4031,7 @@
                     </pic:cNvPicPr>
                   </pic:nvPicPr>
                   <pic:blipFill>
-                    <a:blip r:embed="rId13" cstate="print"/>
+                    <a:blip r:embed="rId25" cstate="print"/>
                     <a:srcRect/>
                     <a:stretch>
                       <a:fillRect/>
@@ -2682,7 +4168,7 @@
                     </pic:cNvPicPr>
                   </pic:nvPicPr>
                   <pic:blipFill>
-                    <a:blip r:embed="rId14" cstate="print"/>
+                    <a:blip r:embed="rId26" cstate="print"/>
                     <a:srcRect/>
                     <a:stretch>
                       <a:fillRect/>
@@ -2721,11 +4207,11 @@
       <w:pPr>
         <w:pStyle w:val="2"/>
       </w:pPr>
-      <w:bookmarkStart w:id="8" w:name="_Toc435354052"/>
+      <w:bookmarkStart w:id="10" w:name="_Toc435986029"/>
       <w:r>
         <w:t>Приглашение от пациента</w:t>
       </w:r>
-      <w:bookmarkEnd w:id="8"/>
+      <w:bookmarkEnd w:id="10"/>
     </w:p>
     <w:p>
       <w:pPr>
@@ -2762,7 +4248,7 @@
                     </pic:cNvPicPr>
                   </pic:nvPicPr>
                   <pic:blipFill>
-                    <a:blip r:embed="rId15" cstate="print"/>
+                    <a:blip r:embed="rId27" cstate="print"/>
                     <a:srcRect/>
                     <a:stretch>
                       <a:fillRect/>
@@ -2920,19 +4406,19 @@
       <w:pPr>
         <w:pStyle w:val="2"/>
       </w:pPr>
-      <w:bookmarkStart w:id="9" w:name="_Toc432166859"/>
-      <w:bookmarkStart w:id="10" w:name="_Ref432166875"/>
-      <w:bookmarkStart w:id="11" w:name="_Ref432168232"/>
-      <w:bookmarkStart w:id="12" w:name="_Ref432960482"/>
-      <w:bookmarkStart w:id="13" w:name="_Toc435354053"/>
+      <w:bookmarkStart w:id="11" w:name="_Toc432166859"/>
+      <w:bookmarkStart w:id="12" w:name="_Ref432166875"/>
+      <w:bookmarkStart w:id="13" w:name="_Ref432168232"/>
+      <w:bookmarkStart w:id="14" w:name="_Ref432960482"/>
+      <w:bookmarkStart w:id="15" w:name="_Toc435986030"/>
       <w:r>
         <w:t>Диалоговая переписка</w:t>
       </w:r>
-      <w:bookmarkEnd w:id="9"/>
-      <w:bookmarkEnd w:id="10"/>
       <w:bookmarkEnd w:id="11"/>
       <w:bookmarkEnd w:id="12"/>
       <w:bookmarkEnd w:id="13"/>
+      <w:bookmarkEnd w:id="14"/>
+      <w:bookmarkEnd w:id="15"/>
     </w:p>
     <w:p>
       <w:pPr>
@@ -2975,7 +4461,7 @@
                     </pic:cNvPicPr>
                   </pic:nvPicPr>
                   <pic:blipFill>
-                    <a:blip r:embed="rId16" cstate="print"/>
+                    <a:blip r:embed="rId28" cstate="print"/>
                     <a:srcRect/>
                     <a:stretch>
                       <a:fillRect/>
@@ -3072,19 +4558,19 @@
       <w:pPr>
         <w:pStyle w:val="1"/>
       </w:pPr>
-      <w:bookmarkStart w:id="14" w:name="_Ref427362619"/>
-      <w:bookmarkStart w:id="15" w:name="_Ref427964598"/>
-      <w:bookmarkStart w:id="16" w:name="_Toc435354054"/>
+      <w:bookmarkStart w:id="16" w:name="_Ref427362619"/>
+      <w:bookmarkStart w:id="17" w:name="_Ref427964598"/>
+      <w:bookmarkStart w:id="18" w:name="_Toc435986031"/>
       <w:r>
         <w:lastRenderedPageBreak/>
         <w:t>П</w:t>
       </w:r>
-      <w:bookmarkEnd w:id="14"/>
+      <w:bookmarkEnd w:id="16"/>
       <w:r>
         <w:t>ациенты врача</w:t>
       </w:r>
-      <w:bookmarkEnd w:id="15"/>
-      <w:bookmarkEnd w:id="16"/>
+      <w:bookmarkEnd w:id="17"/>
+      <w:bookmarkEnd w:id="18"/>
     </w:p>
     <w:p/>
     <w:p>
@@ -3161,7 +4647,7 @@
                     </pic:cNvPicPr>
                   </pic:nvPicPr>
                   <pic:blipFill>
-                    <a:blip r:embed="rId17" cstate="print"/>
+                    <a:blip r:embed="rId29" cstate="print"/>
                     <a:srcRect/>
                     <a:stretch>
                       <a:fillRect/>
@@ -3298,7 +4784,7 @@
                     </pic:cNvPicPr>
                   </pic:nvPicPr>
                   <pic:blipFill>
-                    <a:blip r:embed="rId18" cstate="print"/>
+                    <a:blip r:embed="rId30" cstate="print"/>
                     <a:srcRect/>
                     <a:stretch>
                       <a:fillRect/>
@@ -3456,11 +4942,11 @@
       <w:pPr>
         <w:pStyle w:val="2"/>
       </w:pPr>
-      <w:bookmarkStart w:id="17" w:name="_Toc435354055"/>
+      <w:bookmarkStart w:id="19" w:name="_Toc435986032"/>
       <w:r>
         <w:t>Просмотр страниц пациентов</w:t>
       </w:r>
-      <w:bookmarkEnd w:id="17"/>
+      <w:bookmarkEnd w:id="19"/>
     </w:p>
     <w:p>
       <w:pPr>
@@ -3512,7 +4998,7 @@
                     </pic:cNvPicPr>
                   </pic:nvPicPr>
                   <pic:blipFill>
-                    <a:blip r:embed="rId19" cstate="print"/>
+                    <a:blip r:embed="rId31" cstate="print"/>
                     <a:srcRect/>
                     <a:stretch>
                       <a:fillRect/>
@@ -3576,7 +5062,7 @@
                     </pic:cNvPicPr>
                   </pic:nvPicPr>
                   <pic:blipFill>
-                    <a:blip r:embed="rId20" cstate="print"/>
+                    <a:blip r:embed="rId32" cstate="print"/>
                     <a:srcRect/>
                     <a:stretch>
                       <a:fillRect/>
@@ -3633,12 +5119,12 @@
       <w:pPr>
         <w:pStyle w:val="2"/>
       </w:pPr>
-      <w:bookmarkStart w:id="18" w:name="_Toc435354056"/>
+      <w:bookmarkStart w:id="20" w:name="_Toc435986033"/>
       <w:r>
         <w:lastRenderedPageBreak/>
         <w:t>Создание и редактирование назначений</w:t>
       </w:r>
-      <w:bookmarkEnd w:id="18"/>
+      <w:bookmarkEnd w:id="20"/>
     </w:p>
     <w:p>
       <w:pPr>
@@ -3678,7 +5164,7 @@
                     </pic:cNvPicPr>
                   </pic:nvPicPr>
                   <pic:blipFill>
-                    <a:blip r:embed="rId21" cstate="print"/>
+                    <a:blip r:embed="rId33" cstate="print"/>
                     <a:srcRect/>
                     <a:stretch>
                       <a:fillRect/>
@@ -3850,7 +5336,7 @@
                     </pic:cNvPicPr>
                   </pic:nvPicPr>
                   <pic:blipFill>
-                    <a:blip r:embed="rId22" cstate="print"/>
+                    <a:blip r:embed="rId34" cstate="print"/>
                     <a:srcRect/>
                     <a:stretch>
                       <a:fillRect/>
@@ -4043,7 +5529,7 @@
                     </pic:cNvPicPr>
                   </pic:nvPicPr>
                   <pic:blipFill>
-                    <a:blip r:embed="rId23" cstate="print"/>
+                    <a:blip r:embed="rId35" cstate="print"/>
                     <a:srcRect/>
                     <a:stretch>
                       <a:fillRect/>
@@ -4162,16 +5648,16 @@
       <w:pPr>
         <w:pStyle w:val="1"/>
       </w:pPr>
-      <w:bookmarkStart w:id="19" w:name="_Ref430121908"/>
-      <w:bookmarkStart w:id="20" w:name="_Ref430122445"/>
-      <w:bookmarkStart w:id="21" w:name="_Toc435354057"/>
+      <w:bookmarkStart w:id="21" w:name="_Ref430121908"/>
+      <w:bookmarkStart w:id="22" w:name="_Ref430122445"/>
+      <w:bookmarkStart w:id="23" w:name="_Toc435986034"/>
       <w:r>
         <w:lastRenderedPageBreak/>
         <w:t>Общий регистр назначений</w:t>
       </w:r>
-      <w:bookmarkEnd w:id="19"/>
-      <w:bookmarkEnd w:id="20"/>
       <w:bookmarkEnd w:id="21"/>
+      <w:bookmarkEnd w:id="22"/>
+      <w:bookmarkEnd w:id="23"/>
     </w:p>
     <w:p/>
     <w:p>
@@ -4434,7 +5920,7 @@
                     </pic:cNvPicPr>
                   </pic:nvPicPr>
                   <pic:blipFill>
-                    <a:blip r:embed="rId24" cstate="print"/>
+                    <a:blip r:embed="rId36" cstate="print"/>
                     <a:srcRect/>
                     <a:stretch>
                       <a:fillRect/>
@@ -4607,7 +6093,7 @@
                     </pic:cNvPicPr>
                   </pic:nvPicPr>
                   <pic:blipFill>
-                    <a:blip r:embed="rId25" cstate="print"/>
+                    <a:blip r:embed="rId37" cstate="print"/>
                     <a:srcRect/>
                     <a:stretch>
                       <a:fillRect/>
@@ -4805,7 +6291,7 @@
                     </pic:cNvPicPr>
                   </pic:nvPicPr>
                   <pic:blipFill>
-                    <a:blip r:embed="rId26" cstate="print"/>
+                    <a:blip r:embed="rId38" cstate="print"/>
                     <a:srcRect/>
                     <a:stretch>
                       <a:fillRect/>
@@ -4843,14 +6329,14 @@
       <w:pPr>
         <w:pStyle w:val="2"/>
       </w:pPr>
-      <w:bookmarkStart w:id="22" w:name="_Ref429301168"/>
-      <w:bookmarkStart w:id="23" w:name="_Toc435354058"/>
+      <w:bookmarkStart w:id="24" w:name="_Ref429301168"/>
+      <w:bookmarkStart w:id="25" w:name="_Toc435986035"/>
       <w:r>
         <w:lastRenderedPageBreak/>
         <w:t>Карточка назначения (редактирование)</w:t>
       </w:r>
-      <w:bookmarkEnd w:id="22"/>
-      <w:bookmarkEnd w:id="23"/>
+      <w:bookmarkEnd w:id="24"/>
+      <w:bookmarkEnd w:id="25"/>
     </w:p>
     <w:p>
       <w:pPr>
@@ -4881,7 +6367,7 @@
                     </pic:cNvPicPr>
                   </pic:nvPicPr>
                   <pic:blipFill>
-                    <a:blip r:embed="rId27" cstate="print"/>
+                    <a:blip r:embed="rId39" cstate="print"/>
                     <a:srcRect/>
                     <a:stretch>
                       <a:fillRect/>
@@ -5181,7 +6667,7 @@
                     </pic:cNvPicPr>
                   </pic:nvPicPr>
                   <pic:blipFill>
-                    <a:blip r:embed="rId28" cstate="print"/>
+                    <a:blip r:embed="rId40" cstate="print"/>
                     <a:srcRect/>
                     <a:stretch>
                       <a:fillRect/>
@@ -5255,7 +6741,7 @@
                     </pic:cNvPicPr>
                   </pic:nvPicPr>
                   <pic:blipFill>
-                    <a:blip r:embed="rId29" cstate="print"/>
+                    <a:blip r:embed="rId15" cstate="print"/>
                     <a:srcRect/>
                     <a:stretch>
                       <a:fillRect/>
@@ -5361,7 +6847,7 @@
                     </pic:cNvPicPr>
                   </pic:nvPicPr>
                   <pic:blipFill>
-                    <a:blip r:embed="rId30" cstate="print"/>
+                    <a:blip r:embed="rId41" cstate="print"/>
                     <a:srcRect/>
                     <a:stretch>
                       <a:fillRect/>
@@ -5508,7 +6994,7 @@
                     </pic:cNvPicPr>
                   </pic:nvPicPr>
                   <pic:blipFill>
-                    <a:blip r:embed="rId31" cstate="print"/>
+                    <a:blip r:embed="rId42" cstate="print"/>
                     <a:srcRect/>
                     <a:stretch>
                       <a:fillRect/>
@@ -5586,16 +7072,16 @@
       <w:pPr>
         <w:pStyle w:val="2"/>
       </w:pPr>
-      <w:bookmarkStart w:id="24" w:name="_Ref429301236"/>
-      <w:bookmarkStart w:id="25" w:name="_Ref430123567"/>
-      <w:bookmarkStart w:id="26" w:name="_Toc435354059"/>
+      <w:bookmarkStart w:id="26" w:name="_Ref429301236"/>
+      <w:bookmarkStart w:id="27" w:name="_Ref430123567"/>
+      <w:bookmarkStart w:id="28" w:name="_Toc435986036"/>
       <w:r>
         <w:lastRenderedPageBreak/>
         <w:t>Карточка назначения (просмотр)</w:t>
       </w:r>
-      <w:bookmarkEnd w:id="24"/>
-      <w:bookmarkEnd w:id="25"/>
       <w:bookmarkEnd w:id="26"/>
+      <w:bookmarkEnd w:id="27"/>
+      <w:bookmarkEnd w:id="28"/>
     </w:p>
     <w:p>
       <w:pPr>
@@ -5626,7 +7112,7 @@
                     </pic:cNvPicPr>
                   </pic:nvPicPr>
                   <pic:blipFill>
-                    <a:blip r:embed="rId32" cstate="print"/>
+                    <a:blip r:embed="rId43" cstate="print"/>
                     <a:srcRect/>
                     <a:stretch>
                       <a:fillRect/>
@@ -5676,12 +7162,12 @@
       <w:pPr>
         <w:pStyle w:val="1"/>
       </w:pPr>
-      <w:bookmarkStart w:id="27" w:name="_Toc435354060"/>
+      <w:bookmarkStart w:id="29" w:name="_Toc435986037"/>
       <w:r>
         <w:lastRenderedPageBreak/>
         <w:t>Комплексы назначений</w:t>
       </w:r>
-      <w:bookmarkEnd w:id="27"/>
+      <w:bookmarkEnd w:id="29"/>
     </w:p>
     <w:p>
       <w:pPr>
@@ -5739,7 +7225,7 @@
                     </pic:cNvPicPr>
                   </pic:nvPicPr>
                   <pic:blipFill>
-                    <a:blip r:embed="rId33" cstate="print"/>
+                    <a:blip r:embed="rId44" cstate="print"/>
                     <a:srcRect/>
                     <a:stretch>
                       <a:fillRect/>
@@ -5884,14 +7370,14 @@
       <w:pPr>
         <w:pStyle w:val="2"/>
       </w:pPr>
-      <w:bookmarkStart w:id="28" w:name="_Ref430120494"/>
-      <w:bookmarkStart w:id="29" w:name="_Toc435354061"/>
+      <w:bookmarkStart w:id="30" w:name="_Ref430120494"/>
+      <w:bookmarkStart w:id="31" w:name="_Toc435986038"/>
       <w:r>
         <w:lastRenderedPageBreak/>
         <w:t>Формуляр комплекса назначений (редактирование)</w:t>
       </w:r>
-      <w:bookmarkEnd w:id="28"/>
-      <w:bookmarkEnd w:id="29"/>
+      <w:bookmarkEnd w:id="30"/>
+      <w:bookmarkEnd w:id="31"/>
     </w:p>
     <w:p>
       <w:pPr>
@@ -5920,7 +7406,7 @@
                     </pic:cNvPicPr>
                   </pic:nvPicPr>
                   <pic:blipFill>
-                    <a:blip r:embed="rId34" cstate="print"/>
+                    <a:blip r:embed="rId45" cstate="print"/>
                     <a:srcRect/>
                     <a:stretch>
                       <a:fillRect/>
@@ -6167,14 +7653,14 @@
       <w:pPr>
         <w:pStyle w:val="2"/>
       </w:pPr>
-      <w:bookmarkStart w:id="30" w:name="_Ref431892605"/>
-      <w:bookmarkStart w:id="31" w:name="_Toc435354062"/>
+      <w:bookmarkStart w:id="32" w:name="_Ref431892605"/>
+      <w:bookmarkStart w:id="33" w:name="_Toc435986039"/>
       <w:r>
         <w:lastRenderedPageBreak/>
         <w:t>Формуляр комплекса назначений (просмотр)</w:t>
       </w:r>
-      <w:bookmarkEnd w:id="30"/>
-      <w:bookmarkEnd w:id="31"/>
+      <w:bookmarkEnd w:id="32"/>
+      <w:bookmarkEnd w:id="33"/>
     </w:p>
     <w:p>
       <w:pPr>
@@ -6203,7 +7689,7 @@
                     </pic:cNvPicPr>
                   </pic:nvPicPr>
                   <pic:blipFill>
-                    <a:blip r:embed="rId35" cstate="print"/>
+                    <a:blip r:embed="rId46" cstate="print"/>
                     <a:srcRect/>
                     <a:stretch>
                       <a:fillRect/>
@@ -6462,6 +7948,119 @@
     </w:lvl>
   </w:abstractNum>
   <w:abstractNum w:abstractNumId="1">
+    <w:nsid w:val="08A55F1F"/>
+    <w:multiLevelType w:val="hybridMultilevel"/>
+    <w:tmpl w:val="C02874F0"/>
+    <w:lvl w:ilvl="0" w:tplc="04190001">
+      <w:start w:val="1"/>
+      <w:numFmt w:val="bullet"/>
+      <w:lvlText w:val=""/>
+      <w:lvlJc w:val="left"/>
+      <w:pPr>
+        <w:ind w:left="720" w:hanging="360"/>
+      </w:pPr>
+      <w:rPr>
+        <w:rFonts w:ascii="Symbol" w:hAnsi="Symbol" w:hint="default"/>
+      </w:rPr>
+    </w:lvl>
+    <w:lvl w:ilvl="1" w:tplc="04190003" w:tentative="1">
+      <w:start w:val="1"/>
+      <w:numFmt w:val="bullet"/>
+      <w:lvlText w:val="o"/>
+      <w:lvlJc w:val="left"/>
+      <w:pPr>
+        <w:ind w:left="1440" w:hanging="360"/>
+      </w:pPr>
+      <w:rPr>
+        <w:rFonts w:ascii="Courier New" w:hAnsi="Courier New" w:cs="Courier New" w:hint="default"/>
+      </w:rPr>
+    </w:lvl>
+    <w:lvl w:ilvl="2" w:tplc="04190005" w:tentative="1">
+      <w:start w:val="1"/>
+      <w:numFmt w:val="bullet"/>
+      <w:lvlText w:val=""/>
+      <w:lvlJc w:val="left"/>
+      <w:pPr>
+        <w:ind w:left="2160" w:hanging="360"/>
+      </w:pPr>
+      <w:rPr>
+        <w:rFonts w:ascii="Wingdings" w:hAnsi="Wingdings" w:hint="default"/>
+      </w:rPr>
+    </w:lvl>
+    <w:lvl w:ilvl="3" w:tplc="04190001" w:tentative="1">
+      <w:start w:val="1"/>
+      <w:numFmt w:val="bullet"/>
+      <w:lvlText w:val=""/>
+      <w:lvlJc w:val="left"/>
+      <w:pPr>
+        <w:ind w:left="2880" w:hanging="360"/>
+      </w:pPr>
+      <w:rPr>
+        <w:rFonts w:ascii="Symbol" w:hAnsi="Symbol" w:hint="default"/>
+      </w:rPr>
+    </w:lvl>
+    <w:lvl w:ilvl="4" w:tplc="04190003" w:tentative="1">
+      <w:start w:val="1"/>
+      <w:numFmt w:val="bullet"/>
+      <w:lvlText w:val="o"/>
+      <w:lvlJc w:val="left"/>
+      <w:pPr>
+        <w:ind w:left="3600" w:hanging="360"/>
+      </w:pPr>
+      <w:rPr>
+        <w:rFonts w:ascii="Courier New" w:hAnsi="Courier New" w:cs="Courier New" w:hint="default"/>
+      </w:rPr>
+    </w:lvl>
+    <w:lvl w:ilvl="5" w:tplc="04190005" w:tentative="1">
+      <w:start w:val="1"/>
+      <w:numFmt w:val="bullet"/>
+      <w:lvlText w:val=""/>
+      <w:lvlJc w:val="left"/>
+      <w:pPr>
+        <w:ind w:left="4320" w:hanging="360"/>
+      </w:pPr>
+      <w:rPr>
+        <w:rFonts w:ascii="Wingdings" w:hAnsi="Wingdings" w:hint="default"/>
+      </w:rPr>
+    </w:lvl>
+    <w:lvl w:ilvl="6" w:tplc="04190001" w:tentative="1">
+      <w:start w:val="1"/>
+      <w:numFmt w:val="bullet"/>
+      <w:lvlText w:val=""/>
+      <w:lvlJc w:val="left"/>
+      <w:pPr>
+        <w:ind w:left="5040" w:hanging="360"/>
+      </w:pPr>
+      <w:rPr>
+        <w:rFonts w:ascii="Symbol" w:hAnsi="Symbol" w:hint="default"/>
+      </w:rPr>
+    </w:lvl>
+    <w:lvl w:ilvl="7" w:tplc="04190003" w:tentative="1">
+      <w:start w:val="1"/>
+      <w:numFmt w:val="bullet"/>
+      <w:lvlText w:val="o"/>
+      <w:lvlJc w:val="left"/>
+      <w:pPr>
+        <w:ind w:left="5760" w:hanging="360"/>
+      </w:pPr>
+      <w:rPr>
+        <w:rFonts w:ascii="Courier New" w:hAnsi="Courier New" w:cs="Courier New" w:hint="default"/>
+      </w:rPr>
+    </w:lvl>
+    <w:lvl w:ilvl="8" w:tplc="04190005" w:tentative="1">
+      <w:start w:val="1"/>
+      <w:numFmt w:val="bullet"/>
+      <w:lvlText w:val=""/>
+      <w:lvlJc w:val="left"/>
+      <w:pPr>
+        <w:ind w:left="6480" w:hanging="360"/>
+      </w:pPr>
+      <w:rPr>
+        <w:rFonts w:ascii="Wingdings" w:hAnsi="Wingdings" w:hint="default"/>
+      </w:rPr>
+    </w:lvl>
+  </w:abstractNum>
+  <w:abstractNum w:abstractNumId="2">
     <w:nsid w:val="0BF31F6C"/>
     <w:multiLevelType w:val="hybridMultilevel"/>
     <w:tmpl w:val="623C372A"/>
@@ -6574,7 +8173,7 @@
       </w:rPr>
     </w:lvl>
   </w:abstractNum>
-  <w:abstractNum w:abstractNumId="2">
+  <w:abstractNum w:abstractNumId="3">
     <w:nsid w:val="19FA4BD8"/>
     <w:multiLevelType w:val="hybridMultilevel"/>
     <w:tmpl w:val="BF5836D2"/>
@@ -6687,7 +8286,7 @@
       </w:rPr>
     </w:lvl>
   </w:abstractNum>
-  <w:abstractNum w:abstractNumId="3">
+  <w:abstractNum w:abstractNumId="4">
     <w:nsid w:val="1EBE0DBF"/>
     <w:multiLevelType w:val="hybridMultilevel"/>
     <w:tmpl w:val="01C8B3A8"/>
@@ -6800,7 +8399,7 @@
       </w:rPr>
     </w:lvl>
   </w:abstractNum>
-  <w:abstractNum w:abstractNumId="4">
+  <w:abstractNum w:abstractNumId="5">
     <w:nsid w:val="1F570E4F"/>
     <w:multiLevelType w:val="hybridMultilevel"/>
     <w:tmpl w:val="4850B066"/>
@@ -6913,7 +8512,7 @@
       </w:rPr>
     </w:lvl>
   </w:abstractNum>
-  <w:abstractNum w:abstractNumId="5">
+  <w:abstractNum w:abstractNumId="6">
     <w:nsid w:val="20191B37"/>
     <w:multiLevelType w:val="hybridMultilevel"/>
     <w:tmpl w:val="94C834EE"/>
@@ -7026,7 +8625,7 @@
       </w:rPr>
     </w:lvl>
   </w:abstractNum>
-  <w:abstractNum w:abstractNumId="6">
+  <w:abstractNum w:abstractNumId="7">
     <w:nsid w:val="20DE2B41"/>
     <w:multiLevelType w:val="hybridMultilevel"/>
     <w:tmpl w:val="2DC07A1E"/>
@@ -7139,7 +8738,7 @@
       </w:rPr>
     </w:lvl>
   </w:abstractNum>
-  <w:abstractNum w:abstractNumId="7">
+  <w:abstractNum w:abstractNumId="8">
     <w:nsid w:val="21AC0EC5"/>
     <w:multiLevelType w:val="hybridMultilevel"/>
     <w:tmpl w:val="27D6C69E"/>
@@ -7228,7 +8827,7 @@
       </w:pPr>
     </w:lvl>
   </w:abstractNum>
-  <w:abstractNum w:abstractNumId="8">
+  <w:abstractNum w:abstractNumId="9">
     <w:nsid w:val="2396770D"/>
     <w:multiLevelType w:val="hybridMultilevel"/>
     <w:tmpl w:val="22C066CA"/>
@@ -7341,7 +8940,7 @@
       </w:rPr>
     </w:lvl>
   </w:abstractNum>
-  <w:abstractNum w:abstractNumId="9">
+  <w:abstractNum w:abstractNumId="10">
     <w:nsid w:val="24F877E0"/>
     <w:multiLevelType w:val="hybridMultilevel"/>
     <w:tmpl w:val="1E3C5D56"/>
@@ -7454,7 +9053,7 @@
       </w:rPr>
     </w:lvl>
   </w:abstractNum>
-  <w:abstractNum w:abstractNumId="10">
+  <w:abstractNum w:abstractNumId="11">
     <w:nsid w:val="2BCE2B92"/>
     <w:multiLevelType w:val="hybridMultilevel"/>
     <w:tmpl w:val="6ACC7012"/>
@@ -7567,7 +9166,7 @@
       </w:rPr>
     </w:lvl>
   </w:abstractNum>
-  <w:abstractNum w:abstractNumId="11">
+  <w:abstractNum w:abstractNumId="12">
     <w:nsid w:val="2E0B2184"/>
     <w:multiLevelType w:val="hybridMultilevel"/>
     <w:tmpl w:val="EE8AED84"/>
@@ -7653,7 +9252,156 @@
       </w:pPr>
     </w:lvl>
   </w:abstractNum>
-  <w:abstractNum w:abstractNumId="12">
+  <w:abstractNum w:abstractNumId="13">
+    <w:nsid w:val="3F042D68"/>
+    <w:multiLevelType w:val="multilevel"/>
+    <w:tmpl w:val="5CC44D8C"/>
+    <w:lvl w:ilvl="0">
+      <w:start w:val="1"/>
+      <w:numFmt w:val="bullet"/>
+      <w:lvlText w:val=""/>
+      <w:lvlJc w:val="left"/>
+      <w:pPr>
+        <w:tabs>
+          <w:tab w:val="num" w:pos="720"/>
+        </w:tabs>
+        <w:ind w:left="720" w:hanging="360"/>
+      </w:pPr>
+      <w:rPr>
+        <w:rFonts w:ascii="Symbol" w:hAnsi="Symbol" w:hint="default"/>
+        <w:sz w:val="20"/>
+      </w:rPr>
+    </w:lvl>
+    <w:lvl w:ilvl="1" w:tentative="1">
+      <w:start w:val="1"/>
+      <w:numFmt w:val="bullet"/>
+      <w:lvlText w:val="o"/>
+      <w:lvlJc w:val="left"/>
+      <w:pPr>
+        <w:tabs>
+          <w:tab w:val="num" w:pos="1440"/>
+        </w:tabs>
+        <w:ind w:left="1440" w:hanging="360"/>
+      </w:pPr>
+      <w:rPr>
+        <w:rFonts w:ascii="Courier New" w:hAnsi="Courier New" w:hint="default"/>
+        <w:sz w:val="20"/>
+      </w:rPr>
+    </w:lvl>
+    <w:lvl w:ilvl="2" w:tentative="1">
+      <w:start w:val="1"/>
+      <w:numFmt w:val="bullet"/>
+      <w:lvlText w:val=""/>
+      <w:lvlJc w:val="left"/>
+      <w:pPr>
+        <w:tabs>
+          <w:tab w:val="num" w:pos="2160"/>
+        </w:tabs>
+        <w:ind w:left="2160" w:hanging="360"/>
+      </w:pPr>
+      <w:rPr>
+        <w:rFonts w:ascii="Wingdings" w:hAnsi="Wingdings" w:hint="default"/>
+        <w:sz w:val="20"/>
+      </w:rPr>
+    </w:lvl>
+    <w:lvl w:ilvl="3" w:tentative="1">
+      <w:start w:val="1"/>
+      <w:numFmt w:val="bullet"/>
+      <w:lvlText w:val=""/>
+      <w:lvlJc w:val="left"/>
+      <w:pPr>
+        <w:tabs>
+          <w:tab w:val="num" w:pos="2880"/>
+        </w:tabs>
+        <w:ind w:left="2880" w:hanging="360"/>
+      </w:pPr>
+      <w:rPr>
+        <w:rFonts w:ascii="Wingdings" w:hAnsi="Wingdings" w:hint="default"/>
+        <w:sz w:val="20"/>
+      </w:rPr>
+    </w:lvl>
+    <w:lvl w:ilvl="4" w:tentative="1">
+      <w:start w:val="1"/>
+      <w:numFmt w:val="bullet"/>
+      <w:lvlText w:val=""/>
+      <w:lvlJc w:val="left"/>
+      <w:pPr>
+        <w:tabs>
+          <w:tab w:val="num" w:pos="3600"/>
+        </w:tabs>
+        <w:ind w:left="3600" w:hanging="360"/>
+      </w:pPr>
+      <w:rPr>
+        <w:rFonts w:ascii="Wingdings" w:hAnsi="Wingdings" w:hint="default"/>
+        <w:sz w:val="20"/>
+      </w:rPr>
+    </w:lvl>
+    <w:lvl w:ilvl="5" w:tentative="1">
+      <w:start w:val="1"/>
+      <w:numFmt w:val="bullet"/>
+      <w:lvlText w:val=""/>
+      <w:lvlJc w:val="left"/>
+      <w:pPr>
+        <w:tabs>
+          <w:tab w:val="num" w:pos="4320"/>
+        </w:tabs>
+        <w:ind w:left="4320" w:hanging="360"/>
+      </w:pPr>
+      <w:rPr>
+        <w:rFonts w:ascii="Wingdings" w:hAnsi="Wingdings" w:hint="default"/>
+        <w:sz w:val="20"/>
+      </w:rPr>
+    </w:lvl>
+    <w:lvl w:ilvl="6" w:tentative="1">
+      <w:start w:val="1"/>
+      <w:numFmt w:val="bullet"/>
+      <w:lvlText w:val=""/>
+      <w:lvlJc w:val="left"/>
+      <w:pPr>
+        <w:tabs>
+          <w:tab w:val="num" w:pos="5040"/>
+        </w:tabs>
+        <w:ind w:left="5040" w:hanging="360"/>
+      </w:pPr>
+      <w:rPr>
+        <w:rFonts w:ascii="Wingdings" w:hAnsi="Wingdings" w:hint="default"/>
+        <w:sz w:val="20"/>
+      </w:rPr>
+    </w:lvl>
+    <w:lvl w:ilvl="7" w:tentative="1">
+      <w:start w:val="1"/>
+      <w:numFmt w:val="bullet"/>
+      <w:lvlText w:val=""/>
+      <w:lvlJc w:val="left"/>
+      <w:pPr>
+        <w:tabs>
+          <w:tab w:val="num" w:pos="5760"/>
+        </w:tabs>
+        <w:ind w:left="5760" w:hanging="360"/>
+      </w:pPr>
+      <w:rPr>
+        <w:rFonts w:ascii="Wingdings" w:hAnsi="Wingdings" w:hint="default"/>
+        <w:sz w:val="20"/>
+      </w:rPr>
+    </w:lvl>
+    <w:lvl w:ilvl="8" w:tentative="1">
+      <w:start w:val="1"/>
+      <w:numFmt w:val="bullet"/>
+      <w:lvlText w:val=""/>
+      <w:lvlJc w:val="left"/>
+      <w:pPr>
+        <w:tabs>
+          <w:tab w:val="num" w:pos="6480"/>
+        </w:tabs>
+        <w:ind w:left="6480" w:hanging="360"/>
+      </w:pPr>
+      <w:rPr>
+        <w:rFonts w:ascii="Wingdings" w:hAnsi="Wingdings" w:hint="default"/>
+        <w:sz w:val="20"/>
+      </w:rPr>
+    </w:lvl>
+  </w:abstractNum>
+  <w:abstractNum w:abstractNumId="14">
     <w:nsid w:val="484E104C"/>
     <w:multiLevelType w:val="hybridMultilevel"/>
     <w:tmpl w:val="EEBAFA26"/>
@@ -7766,7 +9514,7 @@
       </w:rPr>
     </w:lvl>
   </w:abstractNum>
-  <w:abstractNum w:abstractNumId="13">
+  <w:abstractNum w:abstractNumId="15">
     <w:nsid w:val="497B4539"/>
     <w:multiLevelType w:val="hybridMultilevel"/>
     <w:tmpl w:val="A0624D6C"/>
@@ -7879,7 +9627,7 @@
       </w:rPr>
     </w:lvl>
   </w:abstractNum>
-  <w:abstractNum w:abstractNumId="14">
+  <w:abstractNum w:abstractNumId="16">
     <w:nsid w:val="4D1855CF"/>
     <w:multiLevelType w:val="hybridMultilevel"/>
     <w:tmpl w:val="7E167070"/>
@@ -7992,7 +9740,7 @@
       </w:rPr>
     </w:lvl>
   </w:abstractNum>
-  <w:abstractNum w:abstractNumId="15">
+  <w:abstractNum w:abstractNumId="17">
     <w:nsid w:val="51F60BA1"/>
     <w:multiLevelType w:val="hybridMultilevel"/>
     <w:tmpl w:val="85269DCA"/>
@@ -8081,7 +9829,7 @@
       </w:pPr>
     </w:lvl>
   </w:abstractNum>
-  <w:abstractNum w:abstractNumId="16">
+  <w:abstractNum w:abstractNumId="18">
     <w:nsid w:val="604F0A3E"/>
     <w:multiLevelType w:val="hybridMultilevel"/>
     <w:tmpl w:val="211EF44E"/>
@@ -8194,7 +9942,7 @@
       </w:rPr>
     </w:lvl>
   </w:abstractNum>
-  <w:abstractNum w:abstractNumId="17">
+  <w:abstractNum w:abstractNumId="19">
     <w:nsid w:val="64C1077D"/>
     <w:multiLevelType w:val="hybridMultilevel"/>
     <w:tmpl w:val="FF7CEE8E"/>
@@ -8307,7 +10055,7 @@
       </w:rPr>
     </w:lvl>
   </w:abstractNum>
-  <w:abstractNum w:abstractNumId="18">
+  <w:abstractNum w:abstractNumId="20">
     <w:nsid w:val="6C7F0897"/>
     <w:multiLevelType w:val="hybridMultilevel"/>
     <w:tmpl w:val="825CAA6C"/>
@@ -8420,7 +10168,7 @@
       </w:rPr>
     </w:lvl>
   </w:abstractNum>
-  <w:abstractNum w:abstractNumId="19">
+  <w:abstractNum w:abstractNumId="21">
     <w:nsid w:val="734F721C"/>
     <w:multiLevelType w:val="hybridMultilevel"/>
     <w:tmpl w:val="E1147A16"/>
@@ -8509,7 +10257,7 @@
       </w:pPr>
     </w:lvl>
   </w:abstractNum>
-  <w:abstractNum w:abstractNumId="20">
+  <w:abstractNum w:abstractNumId="22">
     <w:nsid w:val="75DF2DE6"/>
     <w:multiLevelType w:val="hybridMultilevel"/>
     <w:tmpl w:val="FE5EE974"/>
@@ -8622,7 +10370,7 @@
       </w:rPr>
     </w:lvl>
   </w:abstractNum>
-  <w:abstractNum w:abstractNumId="21">
+  <w:abstractNum w:abstractNumId="23">
     <w:nsid w:val="782F6A11"/>
     <w:multiLevelType w:val="hybridMultilevel"/>
     <w:tmpl w:val="98F20308"/>
@@ -8735,7 +10483,7 @@
       </w:rPr>
     </w:lvl>
   </w:abstractNum>
-  <w:abstractNum w:abstractNumId="22">
+  <w:abstractNum w:abstractNumId="24">
     <w:nsid w:val="79DB178B"/>
     <w:multiLevelType w:val="hybridMultilevel"/>
     <w:tmpl w:val="B4464EBE"/>
@@ -8849,73 +10597,79 @@
     </w:lvl>
   </w:abstractNum>
   <w:num w:numId="1">
-    <w:abstractNumId w:val="21"/>
+    <w:abstractNumId w:val="23"/>
   </w:num>
   <w:num w:numId="2">
+    <w:abstractNumId w:val="4"/>
+  </w:num>
+  <w:num w:numId="3">
+    <w:abstractNumId w:val="11"/>
+  </w:num>
+  <w:num w:numId="4">
+    <w:abstractNumId w:val="12"/>
+  </w:num>
+  <w:num w:numId="5">
+    <w:abstractNumId w:val="9"/>
+  </w:num>
+  <w:num w:numId="6">
+    <w:abstractNumId w:val="8"/>
+  </w:num>
+  <w:num w:numId="7">
+    <w:abstractNumId w:val="2"/>
+  </w:num>
+  <w:num w:numId="8">
     <w:abstractNumId w:val="3"/>
   </w:num>
-  <w:num w:numId="3">
-    <w:abstractNumId w:val="10"/>
-  </w:num>
-  <w:num w:numId="4">
-    <w:abstractNumId w:val="11"/>
-  </w:num>
-  <w:num w:numId="5">
-    <w:abstractNumId w:val="8"/>
-  </w:num>
-  <w:num w:numId="6">
-    <w:abstractNumId w:val="7"/>
-  </w:num>
-  <w:num w:numId="7">
-    <w:abstractNumId w:val="1"/>
-  </w:num>
-  <w:num w:numId="8">
-    <w:abstractNumId w:val="2"/>
-  </w:num>
   <w:num w:numId="9">
-    <w:abstractNumId w:val="14"/>
+    <w:abstractNumId w:val="16"/>
   </w:num>
   <w:num w:numId="10">
     <w:abstractNumId w:val="0"/>
   </w:num>
   <w:num w:numId="11">
+    <w:abstractNumId w:val="24"/>
+  </w:num>
+  <w:num w:numId="12">
+    <w:abstractNumId w:val="15"/>
+  </w:num>
+  <w:num w:numId="13">
+    <w:abstractNumId w:val="20"/>
+  </w:num>
+  <w:num w:numId="14">
+    <w:abstractNumId w:val="19"/>
+  </w:num>
+  <w:num w:numId="15">
+    <w:abstractNumId w:val="7"/>
+  </w:num>
+  <w:num w:numId="16">
+    <w:abstractNumId w:val="17"/>
+  </w:num>
+  <w:num w:numId="17">
     <w:abstractNumId w:val="22"/>
   </w:num>
-  <w:num w:numId="12">
+  <w:num w:numId="18">
+    <w:abstractNumId w:val="21"/>
+  </w:num>
+  <w:num w:numId="19">
+    <w:abstractNumId w:val="18"/>
+  </w:num>
+  <w:num w:numId="20">
+    <w:abstractNumId w:val="5"/>
+  </w:num>
+  <w:num w:numId="21">
+    <w:abstractNumId w:val="10"/>
+  </w:num>
+  <w:num w:numId="22">
+    <w:abstractNumId w:val="14"/>
+  </w:num>
+  <w:num w:numId="23">
+    <w:abstractNumId w:val="6"/>
+  </w:num>
+  <w:num w:numId="24">
     <w:abstractNumId w:val="13"/>
   </w:num>
-  <w:num w:numId="13">
-    <w:abstractNumId w:val="18"/>
-  </w:num>
-  <w:num w:numId="14">
-    <w:abstractNumId w:val="17"/>
-  </w:num>
-  <w:num w:numId="15">
-    <w:abstractNumId w:val="6"/>
-  </w:num>
-  <w:num w:numId="16">
-    <w:abstractNumId w:val="15"/>
-  </w:num>
-  <w:num w:numId="17">
-    <w:abstractNumId w:val="20"/>
-  </w:num>
-  <w:num w:numId="18">
-    <w:abstractNumId w:val="19"/>
-  </w:num>
-  <w:num w:numId="19">
-    <w:abstractNumId w:val="16"/>
-  </w:num>
-  <w:num w:numId="20">
-    <w:abstractNumId w:val="4"/>
-  </w:num>
-  <w:num w:numId="21">
-    <w:abstractNumId w:val="9"/>
-  </w:num>
-  <w:num w:numId="22">
-    <w:abstractNumId w:val="12"/>
-  </w:num>
-  <w:num w:numId="23">
-    <w:abstractNumId w:val="5"/>
+  <w:num w:numId="25">
+    <w:abstractNumId w:val="1"/>
   </w:num>
 </w:numbering>
 </file>
@@ -9342,6 +11096,11 @@
       <w:ind w:left="240"/>
     </w:pPr>
   </w:style>
+  <w:style w:type="character" w:customStyle="1" w:styleId="apple-converted-space">
+    <w:name w:val="apple-converted-space"/>
+    <w:basedOn w:val="a0"/>
+    <w:rsid w:val="006607D7"/>
+  </w:style>
 </w:styles>
 </file>
 
@@ -9633,7 +11392,7 @@
 </file>
 
 <file path=customXml/itemProps1.xml><?xml version="1.0" encoding="utf-8"?>
-<ds:datastoreItem xmlns:ds="http://schemas.openxmlformats.org/officeDocument/2006/customXml" ds:itemID="{3E8A9486-DA0B-472C-BDFC-DF9C25930659}">
+<ds:datastoreItem xmlns:ds="http://schemas.openxmlformats.org/officeDocument/2006/customXml" ds:itemID="{0D3E2008-51C4-4DC3-BAEA-1FEBFAECA7AC}">
   <ds:schemaRefs>
     <ds:schemaRef ds:uri="http://schemas.openxmlformats.org/officeDocument/2006/bibliography"/>
   </ds:schemaRefs>
